--- a/DraftA_Dissertation.docx
+++ b/DraftA_Dissertation.docx
@@ -273,7 +273,7 @@
       <w:pPr>
         <w:pStyle w:val="Heading2"/>
       </w:pPr>
-      <w:bookmarkStart w:id="0" w:name="_Toc143701512"/>
+      <w:bookmarkStart w:id="0" w:name="_Toc143770671"/>
       <w:r>
         <w:lastRenderedPageBreak/>
         <w:t>Abstract</w:t>
@@ -290,7 +290,7 @@
       <w:pPr>
         <w:pStyle w:val="Heading2"/>
       </w:pPr>
-      <w:bookmarkStart w:id="1" w:name="_Toc143701513"/>
+      <w:bookmarkStart w:id="1" w:name="_Toc143770672"/>
       <w:r>
         <w:t>Acknowledgements</w:t>
       </w:r>
@@ -306,7 +306,7 @@
       <w:pPr>
         <w:pStyle w:val="Heading2"/>
       </w:pPr>
-      <w:bookmarkStart w:id="2" w:name="_Toc143701514"/>
+      <w:bookmarkStart w:id="2" w:name="_Toc143770673"/>
       <w:r>
         <w:t>Declaration</w:t>
       </w:r>
@@ -362,8 +362,18 @@
         <w:p>
           <w:pPr>
             <w:pStyle w:val="TOCHeading"/>
+            <w:rPr>
+              <w:rStyle w:val="Heading2Char"/>
+              <w:b/>
+              <w:bCs/>
+            </w:rPr>
           </w:pPr>
           <w:r>
+            <w:rPr>
+              <w:rStyle w:val="Heading2Char"/>
+              <w:b/>
+              <w:bCs/>
+            </w:rPr>
             <w:t>Table of Contents</w:t>
           </w:r>
         </w:p>
@@ -389,7 +399,7 @@
           <w:r>
             <w:fldChar w:fldCharType="separate"/>
           </w:r>
-          <w:hyperlink w:anchor="_Toc143701512" w:history="1">
+          <w:hyperlink w:anchor="_Toc143770671" w:history="1">
             <w:r>
               <w:rPr>
                 <w:rStyle w:val="Hyperlink"/>
@@ -416,7 +426,7 @@
                 <w:noProof/>
                 <w:webHidden/>
               </w:rPr>
-              <w:instrText xml:space="preserve"> PAGEREF _Toc143701512 \h </w:instrText>
+              <w:instrText xml:space="preserve"> PAGEREF _Toc143770671 \h </w:instrText>
             </w:r>
             <w:r>
               <w:rPr>
@@ -460,7 +470,7 @@
               <w14:ligatures w14:val="standardContextual"/>
             </w:rPr>
           </w:pPr>
-          <w:hyperlink w:anchor="_Toc143701513" w:history="1">
+          <w:hyperlink w:anchor="_Toc143770672" w:history="1">
             <w:r>
               <w:rPr>
                 <w:rStyle w:val="Hyperlink"/>
@@ -487,7 +497,7 @@
                 <w:noProof/>
                 <w:webHidden/>
               </w:rPr>
-              <w:instrText xml:space="preserve"> PAGEREF _Toc143701513 \h </w:instrText>
+              <w:instrText xml:space="preserve"> PAGEREF _Toc143770672 \h </w:instrText>
             </w:r>
             <w:r>
               <w:rPr>
@@ -531,7 +541,7 @@
               <w14:ligatures w14:val="standardContextual"/>
             </w:rPr>
           </w:pPr>
-          <w:hyperlink w:anchor="_Toc143701514" w:history="1">
+          <w:hyperlink w:anchor="_Toc143770673" w:history="1">
             <w:r>
               <w:rPr>
                 <w:rStyle w:val="Hyperlink"/>
@@ -558,7 +568,7 @@
                 <w:noProof/>
                 <w:webHidden/>
               </w:rPr>
-              <w:instrText xml:space="preserve"> PAGEREF _Toc143701514 \h </w:instrText>
+              <w:instrText xml:space="preserve"> PAGEREF _Toc143770673 \h </w:instrText>
             </w:r>
             <w:r>
               <w:rPr>
@@ -579,6 +589,77 @@
                 <w:webHidden/>
               </w:rPr>
               <w:t>2</w:t>
+            </w:r>
+            <w:r>
+              <w:rPr>
+                <w:noProof/>
+                <w:webHidden/>
+              </w:rPr>
+              <w:fldChar w:fldCharType="end"/>
+            </w:r>
+          </w:hyperlink>
+        </w:p>
+        <w:p>
+          <w:pPr>
+            <w:pStyle w:val="TOC2"/>
+            <w:tabs>
+              <w:tab w:val="right" w:leader="dot" w:pos="9016"/>
+            </w:tabs>
+            <w:rPr>
+              <w:noProof/>
+              <w:kern w:val="2"/>
+              <w:lang w:eastAsia="en-GB"/>
+              <w14:ligatures w14:val="standardContextual"/>
+            </w:rPr>
+          </w:pPr>
+          <w:hyperlink w:anchor="_Toc143770674" w:history="1">
+            <w:r>
+              <w:rPr>
+                <w:rStyle w:val="Hyperlink"/>
+                <w:noProof/>
+              </w:rPr>
+              <w:t>List of Figures</w:t>
+            </w:r>
+            <w:r>
+              <w:rPr>
+                <w:noProof/>
+                <w:webHidden/>
+              </w:rPr>
+              <w:tab/>
+            </w:r>
+            <w:r>
+              <w:rPr>
+                <w:noProof/>
+                <w:webHidden/>
+              </w:rPr>
+              <w:fldChar w:fldCharType="begin"/>
+            </w:r>
+            <w:r>
+              <w:rPr>
+                <w:noProof/>
+                <w:webHidden/>
+              </w:rPr>
+              <w:instrText xml:space="preserve"> PAGEREF _Toc143770674 \h </w:instrText>
+            </w:r>
+            <w:r>
+              <w:rPr>
+                <w:noProof/>
+                <w:webHidden/>
+              </w:rPr>
+            </w:r>
+            <w:r>
+              <w:rPr>
+                <w:noProof/>
+                <w:webHidden/>
+              </w:rPr>
+              <w:fldChar w:fldCharType="separate"/>
+            </w:r>
+            <w:r>
+              <w:rPr>
+                <w:noProof/>
+                <w:webHidden/>
+              </w:rPr>
+              <w:t>5</w:t>
             </w:r>
             <w:r>
               <w:rPr>
@@ -603,7 +684,7 @@
               <w14:ligatures w14:val="standardContextual"/>
             </w:rPr>
           </w:pPr>
-          <w:hyperlink w:anchor="_Toc143701515" w:history="1">
+          <w:hyperlink w:anchor="_Toc143770675" w:history="1">
             <w:r>
               <w:rPr>
                 <w:rStyle w:val="Hyperlink"/>
@@ -646,7 +727,7 @@
                 <w:noProof/>
                 <w:webHidden/>
               </w:rPr>
-              <w:instrText xml:space="preserve"> PAGEREF _Toc143701515 \h </w:instrText>
+              <w:instrText xml:space="preserve"> PAGEREF _Toc143770675 \h </w:instrText>
             </w:r>
             <w:r>
               <w:rPr>
@@ -666,7 +747,7 @@
                 <w:noProof/>
                 <w:webHidden/>
               </w:rPr>
-              <w:t>5</w:t>
+              <w:t>6</w:t>
             </w:r>
             <w:r>
               <w:rPr>
@@ -691,7 +772,7 @@
               <w14:ligatures w14:val="standardContextual"/>
             </w:rPr>
           </w:pPr>
-          <w:hyperlink w:anchor="_Toc143701516" w:history="1">
+          <w:hyperlink w:anchor="_Toc143770676" w:history="1">
             <w:r>
               <w:rPr>
                 <w:rStyle w:val="Hyperlink"/>
@@ -734,7 +815,7 @@
                 <w:noProof/>
                 <w:webHidden/>
               </w:rPr>
-              <w:instrText xml:space="preserve"> PAGEREF _Toc143701516 \h </w:instrText>
+              <w:instrText xml:space="preserve"> PAGEREF _Toc143770676 \h </w:instrText>
             </w:r>
             <w:r>
               <w:rPr>
@@ -754,7 +835,7 @@
                 <w:noProof/>
                 <w:webHidden/>
               </w:rPr>
-              <w:t>6</w:t>
+              <w:t>7</w:t>
             </w:r>
             <w:r>
               <w:rPr>
@@ -779,7 +860,7 @@
               <w14:ligatures w14:val="standardContextual"/>
             </w:rPr>
           </w:pPr>
-          <w:hyperlink w:anchor="_Toc143701517" w:history="1">
+          <w:hyperlink w:anchor="_Toc143770677" w:history="1">
             <w:r>
               <w:rPr>
                 <w:rStyle w:val="Hyperlink"/>
@@ -822,7 +903,7 @@
                 <w:noProof/>
                 <w:webHidden/>
               </w:rPr>
-              <w:instrText xml:space="preserve"> PAGEREF _Toc143701517 \h </w:instrText>
+              <w:instrText xml:space="preserve"> PAGEREF _Toc143770677 \h </w:instrText>
             </w:r>
             <w:r>
               <w:rPr>
@@ -842,7 +923,7 @@
                 <w:noProof/>
                 <w:webHidden/>
               </w:rPr>
-              <w:t>6</w:t>
+              <w:t>7</w:t>
             </w:r>
             <w:r>
               <w:rPr>
@@ -867,7 +948,7 @@
               <w14:ligatures w14:val="standardContextual"/>
             </w:rPr>
           </w:pPr>
-          <w:hyperlink w:anchor="_Toc143701518" w:history="1">
+          <w:hyperlink w:anchor="_Toc143770678" w:history="1">
             <w:r>
               <w:rPr>
                 <w:rStyle w:val="Hyperlink"/>
@@ -910,7 +991,7 @@
                 <w:noProof/>
                 <w:webHidden/>
               </w:rPr>
-              <w:instrText xml:space="preserve"> PAGEREF _Toc143701518 \h </w:instrText>
+              <w:instrText xml:space="preserve"> PAGEREF _Toc143770678 \h </w:instrText>
             </w:r>
             <w:r>
               <w:rPr>
@@ -930,7 +1011,7 @@
                 <w:noProof/>
                 <w:webHidden/>
               </w:rPr>
-              <w:t>7</w:t>
+              <w:t>8</w:t>
             </w:r>
             <w:r>
               <w:rPr>
@@ -955,7 +1036,7 @@
               <w14:ligatures w14:val="standardContextual"/>
             </w:rPr>
           </w:pPr>
-          <w:hyperlink w:anchor="_Toc143701519" w:history="1">
+          <w:hyperlink w:anchor="_Toc143770679" w:history="1">
             <w:r>
               <w:rPr>
                 <w:rStyle w:val="Hyperlink"/>
@@ -998,7 +1079,7 @@
                 <w:noProof/>
                 <w:webHidden/>
               </w:rPr>
-              <w:instrText xml:space="preserve"> PAGEREF _Toc143701519 \h </w:instrText>
+              <w:instrText xml:space="preserve"> PAGEREF _Toc143770679 \h </w:instrText>
             </w:r>
             <w:r>
               <w:rPr>
@@ -1018,7 +1099,7 @@
                 <w:noProof/>
                 <w:webHidden/>
               </w:rPr>
-              <w:t>9</w:t>
+              <w:t>10</w:t>
             </w:r>
             <w:r>
               <w:rPr>
@@ -1043,7 +1124,7 @@
               <w14:ligatures w14:val="standardContextual"/>
             </w:rPr>
           </w:pPr>
-          <w:hyperlink w:anchor="_Toc143701520" w:history="1">
+          <w:hyperlink w:anchor="_Toc143770680" w:history="1">
             <w:r>
               <w:rPr>
                 <w:rStyle w:val="Hyperlink"/>
@@ -1086,7 +1167,7 @@
                 <w:noProof/>
                 <w:webHidden/>
               </w:rPr>
-              <w:instrText xml:space="preserve"> PAGEREF _Toc143701520 \h </w:instrText>
+              <w:instrText xml:space="preserve"> PAGEREF _Toc143770680 \h </w:instrText>
             </w:r>
             <w:r>
               <w:rPr>
@@ -1106,7 +1187,7 @@
                 <w:noProof/>
                 <w:webHidden/>
               </w:rPr>
-              <w:t>9</w:t>
+              <w:t>10</w:t>
             </w:r>
             <w:r>
               <w:rPr>
@@ -1131,7 +1212,7 @@
               <w14:ligatures w14:val="standardContextual"/>
             </w:rPr>
           </w:pPr>
-          <w:hyperlink w:anchor="_Toc143701521" w:history="1">
+          <w:hyperlink w:anchor="_Toc143770681" w:history="1">
             <w:r>
               <w:rPr>
                 <w:rStyle w:val="Hyperlink"/>
@@ -1174,7 +1255,7 @@
                 <w:noProof/>
                 <w:webHidden/>
               </w:rPr>
-              <w:instrText xml:space="preserve"> PAGEREF _Toc143701521 \h </w:instrText>
+              <w:instrText xml:space="preserve"> PAGEREF _Toc143770681 \h </w:instrText>
             </w:r>
             <w:r>
               <w:rPr>
@@ -1194,7 +1275,7 @@
                 <w:noProof/>
                 <w:webHidden/>
               </w:rPr>
-              <w:t>12</w:t>
+              <w:t>13</w:t>
             </w:r>
             <w:r>
               <w:rPr>
@@ -1219,7 +1300,7 @@
               <w14:ligatures w14:val="standardContextual"/>
             </w:rPr>
           </w:pPr>
-          <w:hyperlink w:anchor="_Toc143701522" w:history="1">
+          <w:hyperlink w:anchor="_Toc143770682" w:history="1">
             <w:r>
               <w:rPr>
                 <w:rStyle w:val="Hyperlink"/>
@@ -1262,7 +1343,7 @@
                 <w:noProof/>
                 <w:webHidden/>
               </w:rPr>
-              <w:instrText xml:space="preserve"> PAGEREF _Toc143701522 \h </w:instrText>
+              <w:instrText xml:space="preserve"> PAGEREF _Toc143770682 \h </w:instrText>
             </w:r>
             <w:r>
               <w:rPr>
@@ -1282,7 +1363,7 @@
                 <w:noProof/>
                 <w:webHidden/>
               </w:rPr>
-              <w:t>12</w:t>
+              <w:t>13</w:t>
             </w:r>
             <w:r>
               <w:rPr>
@@ -1307,7 +1388,7 @@
               <w14:ligatures w14:val="standardContextual"/>
             </w:rPr>
           </w:pPr>
-          <w:hyperlink w:anchor="_Toc143701523" w:history="1">
+          <w:hyperlink w:anchor="_Toc143770683" w:history="1">
             <w:r>
               <w:rPr>
                 <w:rStyle w:val="Hyperlink"/>
@@ -1350,7 +1431,7 @@
                 <w:noProof/>
                 <w:webHidden/>
               </w:rPr>
-              <w:instrText xml:space="preserve"> PAGEREF _Toc143701523 \h </w:instrText>
+              <w:instrText xml:space="preserve"> PAGEREF _Toc143770683 \h </w:instrText>
             </w:r>
             <w:r>
               <w:rPr>
@@ -1370,7 +1451,7 @@
                 <w:noProof/>
                 <w:webHidden/>
               </w:rPr>
-              <w:t>14</w:t>
+              <w:t>15</w:t>
             </w:r>
             <w:r>
               <w:rPr>
@@ -1395,7 +1476,7 @@
               <w14:ligatures w14:val="standardContextual"/>
             </w:rPr>
           </w:pPr>
-          <w:hyperlink w:anchor="_Toc143701524" w:history="1">
+          <w:hyperlink w:anchor="_Toc143770684" w:history="1">
             <w:r>
               <w:rPr>
                 <w:rStyle w:val="Hyperlink"/>
@@ -1438,7 +1519,7 @@
                 <w:noProof/>
                 <w:webHidden/>
               </w:rPr>
-              <w:instrText xml:space="preserve"> PAGEREF _Toc143701524 \h </w:instrText>
+              <w:instrText xml:space="preserve"> PAGEREF _Toc143770684 \h </w:instrText>
             </w:r>
             <w:r>
               <w:rPr>
@@ -1458,7 +1539,7 @@
                 <w:noProof/>
                 <w:webHidden/>
               </w:rPr>
-              <w:t>14</w:t>
+              <w:t>16</w:t>
             </w:r>
             <w:r>
               <w:rPr>
@@ -1483,7 +1564,7 @@
               <w14:ligatures w14:val="standardContextual"/>
             </w:rPr>
           </w:pPr>
-          <w:hyperlink w:anchor="_Toc143701525" w:history="1">
+          <w:hyperlink w:anchor="_Toc143770685" w:history="1">
             <w:r>
               <w:rPr>
                 <w:rStyle w:val="Hyperlink"/>
@@ -1526,7 +1607,7 @@
                 <w:noProof/>
                 <w:webHidden/>
               </w:rPr>
-              <w:instrText xml:space="preserve"> PAGEREF _Toc143701525 \h </w:instrText>
+              <w:instrText xml:space="preserve"> PAGEREF _Toc143770685 \h </w:instrText>
             </w:r>
             <w:r>
               <w:rPr>
@@ -1546,7 +1627,7 @@
                 <w:noProof/>
                 <w:webHidden/>
               </w:rPr>
-              <w:t>15</w:t>
+              <w:t>17</w:t>
             </w:r>
             <w:r>
               <w:rPr>
@@ -1571,7 +1652,7 @@
               <w14:ligatures w14:val="standardContextual"/>
             </w:rPr>
           </w:pPr>
-          <w:hyperlink w:anchor="_Toc143701526" w:history="1">
+          <w:hyperlink w:anchor="_Toc143770686" w:history="1">
             <w:r>
               <w:rPr>
                 <w:rStyle w:val="Hyperlink"/>
@@ -1614,7 +1695,7 @@
                 <w:noProof/>
                 <w:webHidden/>
               </w:rPr>
-              <w:instrText xml:space="preserve"> PAGEREF _Toc143701526 \h </w:instrText>
+              <w:instrText xml:space="preserve"> PAGEREF _Toc143770686 \h </w:instrText>
             </w:r>
             <w:r>
               <w:rPr>
@@ -1634,7 +1715,7 @@
                 <w:noProof/>
                 <w:webHidden/>
               </w:rPr>
-              <w:t>18</w:t>
+              <w:t>20</w:t>
             </w:r>
             <w:r>
               <w:rPr>
@@ -1659,7 +1740,7 @@
               <w14:ligatures w14:val="standardContextual"/>
             </w:rPr>
           </w:pPr>
-          <w:hyperlink w:anchor="_Toc143701527" w:history="1">
+          <w:hyperlink w:anchor="_Toc143770687" w:history="1">
             <w:r>
               <w:rPr>
                 <w:rStyle w:val="Hyperlink"/>
@@ -1702,7 +1783,7 @@
                 <w:noProof/>
                 <w:webHidden/>
               </w:rPr>
-              <w:instrText xml:space="preserve"> PAGEREF _Toc143701527 \h </w:instrText>
+              <w:instrText xml:space="preserve"> PAGEREF _Toc143770687 \h </w:instrText>
             </w:r>
             <w:r>
               <w:rPr>
@@ -1722,7 +1803,7 @@
                 <w:noProof/>
                 <w:webHidden/>
               </w:rPr>
-              <w:t>18</w:t>
+              <w:t>20</w:t>
             </w:r>
             <w:r>
               <w:rPr>
@@ -1747,7 +1828,7 @@
               <w14:ligatures w14:val="standardContextual"/>
             </w:rPr>
           </w:pPr>
-          <w:hyperlink w:anchor="_Toc143701528" w:history="1">
+          <w:hyperlink w:anchor="_Toc143770688" w:history="1">
             <w:r>
               <w:rPr>
                 <w:rStyle w:val="Hyperlink"/>
@@ -1790,7 +1871,7 @@
                 <w:noProof/>
                 <w:webHidden/>
               </w:rPr>
-              <w:instrText xml:space="preserve"> PAGEREF _Toc143701528 \h </w:instrText>
+              <w:instrText xml:space="preserve"> PAGEREF _Toc143770688 \h </w:instrText>
             </w:r>
             <w:r>
               <w:rPr>
@@ -1810,7 +1891,7 @@
                 <w:noProof/>
                 <w:webHidden/>
               </w:rPr>
-              <w:t>19</w:t>
+              <w:t>21</w:t>
             </w:r>
             <w:r>
               <w:rPr>
@@ -1835,7 +1916,7 @@
               <w14:ligatures w14:val="standardContextual"/>
             </w:rPr>
           </w:pPr>
-          <w:hyperlink w:anchor="_Toc143701529" w:history="1">
+          <w:hyperlink w:anchor="_Toc143770689" w:history="1">
             <w:r>
               <w:rPr>
                 <w:rStyle w:val="Hyperlink"/>
@@ -1878,7 +1959,7 @@
                 <w:noProof/>
                 <w:webHidden/>
               </w:rPr>
-              <w:instrText xml:space="preserve"> PAGEREF _Toc143701529 \h </w:instrText>
+              <w:instrText xml:space="preserve"> PAGEREF _Toc143770689 \h </w:instrText>
             </w:r>
             <w:r>
               <w:rPr>
@@ -1898,7 +1979,7 @@
                 <w:noProof/>
                 <w:webHidden/>
               </w:rPr>
-              <w:t>22</w:t>
+              <w:t>24</w:t>
             </w:r>
             <w:r>
               <w:rPr>
@@ -1923,7 +2004,7 @@
               <w14:ligatures w14:val="standardContextual"/>
             </w:rPr>
           </w:pPr>
-          <w:hyperlink w:anchor="_Toc143701530" w:history="1">
+          <w:hyperlink w:anchor="_Toc143770690" w:history="1">
             <w:r>
               <w:rPr>
                 <w:rStyle w:val="Hyperlink"/>
@@ -1966,7 +2047,7 @@
                 <w:noProof/>
                 <w:webHidden/>
               </w:rPr>
-              <w:instrText xml:space="preserve"> PAGEREF _Toc143701530 \h </w:instrText>
+              <w:instrText xml:space="preserve"> PAGEREF _Toc143770690 \h </w:instrText>
             </w:r>
             <w:r>
               <w:rPr>
@@ -1986,7 +2067,7 @@
                 <w:noProof/>
                 <w:webHidden/>
               </w:rPr>
-              <w:t>23</w:t>
+              <w:t>25</w:t>
             </w:r>
             <w:r>
               <w:rPr>
@@ -2011,13 +2092,13 @@
               <w14:ligatures w14:val="standardContextual"/>
             </w:rPr>
           </w:pPr>
-          <w:hyperlink w:anchor="_Toc143701531" w:history="1">
+          <w:hyperlink w:anchor="_Toc143770691" w:history="1">
             <w:r>
               <w:rPr>
                 <w:rStyle w:val="Hyperlink"/>
                 <w:noProof/>
               </w:rPr>
-              <w:t>2.</w:t>
+              <w:t>4.</w:t>
             </w:r>
             <w:r>
               <w:rPr>
@@ -2054,7 +2135,7 @@
                 <w:noProof/>
                 <w:webHidden/>
               </w:rPr>
-              <w:instrText xml:space="preserve"> PAGEREF _Toc143701531 \h </w:instrText>
+              <w:instrText xml:space="preserve"> PAGEREF _Toc143770691 \h </w:instrText>
             </w:r>
             <w:r>
               <w:rPr>
@@ -2074,7 +2155,7 @@
                 <w:noProof/>
                 <w:webHidden/>
               </w:rPr>
-              <w:t>25</w:t>
+              <w:t>27</w:t>
             </w:r>
             <w:r>
               <w:rPr>
@@ -2099,13 +2180,13 @@
               <w14:ligatures w14:val="standardContextual"/>
             </w:rPr>
           </w:pPr>
-          <w:hyperlink w:anchor="_Toc143701532" w:history="1">
+          <w:hyperlink w:anchor="_Toc143770692" w:history="1">
             <w:r>
               <w:rPr>
                 <w:rStyle w:val="Hyperlink"/>
                 <w:noProof/>
               </w:rPr>
-              <w:t>2.1</w:t>
+              <w:t>4.1</w:t>
             </w:r>
             <w:r>
               <w:rPr>
@@ -2142,7 +2223,7 @@
                 <w:noProof/>
                 <w:webHidden/>
               </w:rPr>
-              <w:instrText xml:space="preserve"> PAGEREF _Toc143701532 \h </w:instrText>
+              <w:instrText xml:space="preserve"> PAGEREF _Toc143770692 \h </w:instrText>
             </w:r>
             <w:r>
               <w:rPr>
@@ -2162,7 +2243,7 @@
                 <w:noProof/>
                 <w:webHidden/>
               </w:rPr>
-              <w:t>25</w:t>
+              <w:t>27</w:t>
             </w:r>
             <w:r>
               <w:rPr>
@@ -2187,13 +2268,13 @@
               <w14:ligatures w14:val="standardContextual"/>
             </w:rPr>
           </w:pPr>
-          <w:hyperlink w:anchor="_Toc143701533" w:history="1">
+          <w:hyperlink w:anchor="_Toc143770693" w:history="1">
             <w:r>
               <w:rPr>
                 <w:rStyle w:val="Hyperlink"/>
                 <w:noProof/>
               </w:rPr>
-              <w:t>2.2</w:t>
+              <w:t>4.2</w:t>
             </w:r>
             <w:r>
               <w:rPr>
@@ -2230,7 +2311,7 @@
                 <w:noProof/>
                 <w:webHidden/>
               </w:rPr>
-              <w:instrText xml:space="preserve"> PAGEREF _Toc143701533 \h </w:instrText>
+              <w:instrText xml:space="preserve"> PAGEREF _Toc143770693 \h </w:instrText>
             </w:r>
             <w:r>
               <w:rPr>
@@ -2250,7 +2331,7 @@
                 <w:noProof/>
                 <w:webHidden/>
               </w:rPr>
-              <w:t>25</w:t>
+              <w:t>27</w:t>
             </w:r>
             <w:r>
               <w:rPr>
@@ -2275,13 +2356,13 @@
               <w14:ligatures w14:val="standardContextual"/>
             </w:rPr>
           </w:pPr>
-          <w:hyperlink w:anchor="_Toc143701534" w:history="1">
+          <w:hyperlink w:anchor="_Toc143770694" w:history="1">
             <w:r>
               <w:rPr>
                 <w:rStyle w:val="Hyperlink"/>
                 <w:noProof/>
               </w:rPr>
-              <w:t>2.3</w:t>
+              <w:t>4.3</w:t>
             </w:r>
             <w:r>
               <w:rPr>
@@ -2318,7 +2399,7 @@
                 <w:noProof/>
                 <w:webHidden/>
               </w:rPr>
-              <w:instrText xml:space="preserve"> PAGEREF _Toc143701534 \h </w:instrText>
+              <w:instrText xml:space="preserve"> PAGEREF _Toc143770694 \h </w:instrText>
             </w:r>
             <w:r>
               <w:rPr>
@@ -2338,78 +2419,7 @@
                 <w:noProof/>
                 <w:webHidden/>
               </w:rPr>
-              <w:t>25</w:t>
-            </w:r>
-            <w:r>
-              <w:rPr>
-                <w:noProof/>
-                <w:webHidden/>
-              </w:rPr>
-              <w:fldChar w:fldCharType="end"/>
-            </w:r>
-          </w:hyperlink>
-        </w:p>
-        <w:p>
-          <w:pPr>
-            <w:pStyle w:val="TOC3"/>
-            <w:tabs>
-              <w:tab w:val="right" w:leader="dot" w:pos="9016"/>
-            </w:tabs>
-            <w:rPr>
-              <w:noProof/>
-              <w:kern w:val="2"/>
-              <w:lang w:eastAsia="en-GB"/>
-              <w14:ligatures w14:val="standardContextual"/>
-            </w:rPr>
-          </w:pPr>
-          <w:hyperlink w:anchor="_Toc143701535" w:history="1">
-            <w:r>
-              <w:rPr>
-                <w:rStyle w:val="Hyperlink"/>
-                <w:noProof/>
-              </w:rPr>
-              <w:t>Spatial distribution of buffer radius</w:t>
-            </w:r>
-            <w:r>
-              <w:rPr>
-                <w:noProof/>
-                <w:webHidden/>
-              </w:rPr>
-              <w:tab/>
-            </w:r>
-            <w:r>
-              <w:rPr>
-                <w:noProof/>
-                <w:webHidden/>
-              </w:rPr>
-              <w:fldChar w:fldCharType="begin"/>
-            </w:r>
-            <w:r>
-              <w:rPr>
-                <w:noProof/>
-                <w:webHidden/>
-              </w:rPr>
-              <w:instrText xml:space="preserve"> PAGEREF _Toc143701535 \h </w:instrText>
-            </w:r>
-            <w:r>
-              <w:rPr>
-                <w:noProof/>
-                <w:webHidden/>
-              </w:rPr>
-            </w:r>
-            <w:r>
-              <w:rPr>
-                <w:noProof/>
-                <w:webHidden/>
-              </w:rPr>
-              <w:fldChar w:fldCharType="separate"/>
-            </w:r>
-            <w:r>
-              <w:rPr>
-                <w:noProof/>
-                <w:webHidden/>
-              </w:rPr>
-              <w:t>27</w:t>
+              <w:t>28</w:t>
             </w:r>
             <w:r>
               <w:rPr>
@@ -2434,13 +2444,13 @@
               <w14:ligatures w14:val="standardContextual"/>
             </w:rPr>
           </w:pPr>
-          <w:hyperlink w:anchor="_Toc143701536" w:history="1">
+          <w:hyperlink w:anchor="_Toc143770695" w:history="1">
             <w:r>
               <w:rPr>
                 <w:rStyle w:val="Hyperlink"/>
                 <w:noProof/>
               </w:rPr>
-              <w:t>2.4</w:t>
+              <w:t>4.4</w:t>
             </w:r>
             <w:r>
               <w:rPr>
@@ -2456,7 +2466,7 @@
                 <w:rStyle w:val="Hyperlink"/>
                 <w:noProof/>
               </w:rPr>
-              <w:t>Ineligible districts</w:t>
+              <w:t>Spatial distribution of buffer radius</w:t>
             </w:r>
             <w:r>
               <w:rPr>
@@ -2477,7 +2487,7 @@
                 <w:noProof/>
                 <w:webHidden/>
               </w:rPr>
-              <w:instrText xml:space="preserve"> PAGEREF _Toc143701536 \h </w:instrText>
+              <w:instrText xml:space="preserve"> PAGEREF _Toc143770695 \h </w:instrText>
             </w:r>
             <w:r>
               <w:rPr>
@@ -2497,7 +2507,7 @@
                 <w:noProof/>
                 <w:webHidden/>
               </w:rPr>
-              <w:t>27</w:t>
+              <w:t>29</w:t>
             </w:r>
             <w:r>
               <w:rPr>
@@ -2522,13 +2532,13 @@
               <w14:ligatures w14:val="standardContextual"/>
             </w:rPr>
           </w:pPr>
-          <w:hyperlink w:anchor="_Toc143701537" w:history="1">
+          <w:hyperlink w:anchor="_Toc143770696" w:history="1">
             <w:r>
               <w:rPr>
                 <w:rStyle w:val="Hyperlink"/>
                 <w:noProof/>
               </w:rPr>
-              <w:t>2.5</w:t>
+              <w:t>4.5</w:t>
             </w:r>
             <w:r>
               <w:rPr>
@@ -2544,7 +2554,7 @@
                 <w:rStyle w:val="Hyperlink"/>
                 <w:noProof/>
               </w:rPr>
-              <w:t>Transferability</w:t>
+              <w:t>Ineligible districts</w:t>
             </w:r>
             <w:r>
               <w:rPr>
@@ -2565,7 +2575,7 @@
                 <w:noProof/>
                 <w:webHidden/>
               </w:rPr>
-              <w:instrText xml:space="preserve"> PAGEREF _Toc143701537 \h </w:instrText>
+              <w:instrText xml:space="preserve"> PAGEREF _Toc143770696 \h </w:instrText>
             </w:r>
             <w:r>
               <w:rPr>
@@ -2585,7 +2595,7 @@
                 <w:noProof/>
                 <w:webHidden/>
               </w:rPr>
-              <w:t>27</w:t>
+              <w:t>29</w:t>
             </w:r>
             <w:r>
               <w:rPr>
@@ -2610,13 +2620,13 @@
               <w14:ligatures w14:val="standardContextual"/>
             </w:rPr>
           </w:pPr>
-          <w:hyperlink w:anchor="_Toc143701538" w:history="1">
+          <w:hyperlink w:anchor="_Toc143770697" w:history="1">
             <w:r>
               <w:rPr>
                 <w:rStyle w:val="Hyperlink"/>
                 <w:noProof/>
               </w:rPr>
-              <w:t>2.6</w:t>
+              <w:t>4.6</w:t>
             </w:r>
             <w:r>
               <w:rPr>
@@ -2653,7 +2663,7 @@
                 <w:noProof/>
                 <w:webHidden/>
               </w:rPr>
-              <w:instrText xml:space="preserve"> PAGEREF _Toc143701538 \h </w:instrText>
+              <w:instrText xml:space="preserve"> PAGEREF _Toc143770697 \h </w:instrText>
             </w:r>
             <w:r>
               <w:rPr>
@@ -2673,7 +2683,7 @@
                 <w:noProof/>
                 <w:webHidden/>
               </w:rPr>
-              <w:t>28</w:t>
+              <w:t>30</w:t>
             </w:r>
             <w:r>
               <w:rPr>
@@ -2698,13 +2708,13 @@
               <w14:ligatures w14:val="standardContextual"/>
             </w:rPr>
           </w:pPr>
-          <w:hyperlink w:anchor="_Toc143701539" w:history="1">
+          <w:hyperlink w:anchor="_Toc143770698" w:history="1">
             <w:r>
               <w:rPr>
                 <w:rStyle w:val="Hyperlink"/>
                 <w:noProof/>
               </w:rPr>
-              <w:t>2.7</w:t>
+              <w:t>4.7</w:t>
             </w:r>
             <w:r>
               <w:rPr>
@@ -2741,7 +2751,7 @@
                 <w:noProof/>
                 <w:webHidden/>
               </w:rPr>
-              <w:instrText xml:space="preserve"> PAGEREF _Toc143701539 \h </w:instrText>
+              <w:instrText xml:space="preserve"> PAGEREF _Toc143770698 \h </w:instrText>
             </w:r>
             <w:r>
               <w:rPr>
@@ -2761,7 +2771,95 @@
                 <w:noProof/>
                 <w:webHidden/>
               </w:rPr>
-              <w:t>29</w:t>
+              <w:t>31</w:t>
+            </w:r>
+            <w:r>
+              <w:rPr>
+                <w:noProof/>
+                <w:webHidden/>
+              </w:rPr>
+              <w:fldChar w:fldCharType="end"/>
+            </w:r>
+          </w:hyperlink>
+        </w:p>
+        <w:p>
+          <w:pPr>
+            <w:pStyle w:val="TOC3"/>
+            <w:tabs>
+              <w:tab w:val="left" w:pos="1100"/>
+              <w:tab w:val="right" w:leader="dot" w:pos="9016"/>
+            </w:tabs>
+            <w:rPr>
+              <w:noProof/>
+              <w:kern w:val="2"/>
+              <w:lang w:eastAsia="en-GB"/>
+              <w14:ligatures w14:val="standardContextual"/>
+            </w:rPr>
+          </w:pPr>
+          <w:hyperlink w:anchor="_Toc143770699" w:history="1">
+            <w:r>
+              <w:rPr>
+                <w:rStyle w:val="Hyperlink"/>
+                <w:noProof/>
+              </w:rPr>
+              <w:t>4.8</w:t>
+            </w:r>
+            <w:r>
+              <w:rPr>
+                <w:noProof/>
+                <w:kern w:val="2"/>
+                <w:lang w:eastAsia="en-GB"/>
+                <w14:ligatures w14:val="standardContextual"/>
+              </w:rPr>
+              <w:tab/>
+            </w:r>
+            <w:r>
+              <w:rPr>
+                <w:rStyle w:val="Hyperlink"/>
+                <w:noProof/>
+              </w:rPr>
+              <w:t>Transferability</w:t>
+            </w:r>
+            <w:r>
+              <w:rPr>
+                <w:noProof/>
+                <w:webHidden/>
+              </w:rPr>
+              <w:tab/>
+            </w:r>
+            <w:r>
+              <w:rPr>
+                <w:noProof/>
+                <w:webHidden/>
+              </w:rPr>
+              <w:fldChar w:fldCharType="begin"/>
+            </w:r>
+            <w:r>
+              <w:rPr>
+                <w:noProof/>
+                <w:webHidden/>
+              </w:rPr>
+              <w:instrText xml:space="preserve"> PAGEREF _Toc143770699 \h </w:instrText>
+            </w:r>
+            <w:r>
+              <w:rPr>
+                <w:noProof/>
+                <w:webHidden/>
+              </w:rPr>
+            </w:r>
+            <w:r>
+              <w:rPr>
+                <w:noProof/>
+                <w:webHidden/>
+              </w:rPr>
+              <w:fldChar w:fldCharType="separate"/>
+            </w:r>
+            <w:r>
+              <w:rPr>
+                <w:noProof/>
+                <w:webHidden/>
+              </w:rPr>
+              <w:t>32</w:t>
             </w:r>
             <w:r>
               <w:rPr>
@@ -2786,13 +2884,13 @@
               <w14:ligatures w14:val="standardContextual"/>
             </w:rPr>
           </w:pPr>
-          <w:hyperlink w:anchor="_Toc143701540" w:history="1">
+          <w:hyperlink w:anchor="_Toc143770700" w:history="1">
             <w:r>
               <w:rPr>
                 <w:rStyle w:val="Hyperlink"/>
                 <w:noProof/>
               </w:rPr>
-              <w:t>3.</w:t>
+              <w:t>5.</w:t>
             </w:r>
             <w:r>
               <w:rPr>
@@ -2829,7 +2927,7 @@
                 <w:noProof/>
                 <w:webHidden/>
               </w:rPr>
-              <w:instrText xml:space="preserve"> PAGEREF _Toc143701540 \h </w:instrText>
+              <w:instrText xml:space="preserve"> PAGEREF _Toc143770700 \h </w:instrText>
             </w:r>
             <w:r>
               <w:rPr>
@@ -2849,7 +2947,7 @@
                 <w:noProof/>
                 <w:webHidden/>
               </w:rPr>
-              <w:t>31</w:t>
+              <w:t>34</w:t>
             </w:r>
             <w:r>
               <w:rPr>
@@ -2873,7 +2971,7 @@
               <w14:ligatures w14:val="standardContextual"/>
             </w:rPr>
           </w:pPr>
-          <w:hyperlink w:anchor="_Toc143701541" w:history="1">
+          <w:hyperlink w:anchor="_Toc143770701" w:history="1">
             <w:r>
               <w:rPr>
                 <w:rStyle w:val="Hyperlink"/>
@@ -2900,7 +2998,7 @@
                 <w:noProof/>
                 <w:webHidden/>
               </w:rPr>
-              <w:instrText xml:space="preserve"> PAGEREF _Toc143701541 \h </w:instrText>
+              <w:instrText xml:space="preserve"> PAGEREF _Toc143770701 \h </w:instrText>
             </w:r>
             <w:r>
               <w:rPr>
@@ -2920,7 +3018,7 @@
                 <w:noProof/>
                 <w:webHidden/>
               </w:rPr>
-              <w:t>32</w:t>
+              <w:t>35</w:t>
             </w:r>
             <w:r>
               <w:rPr>
@@ -2944,7 +3042,7 @@
               <w14:ligatures w14:val="standardContextual"/>
             </w:rPr>
           </w:pPr>
-          <w:hyperlink w:anchor="_Toc143701542" w:history="1">
+          <w:hyperlink w:anchor="_Toc143770702" w:history="1">
             <w:r>
               <w:rPr>
                 <w:rStyle w:val="Hyperlink"/>
@@ -2971,7 +3069,7 @@
                 <w:noProof/>
                 <w:webHidden/>
               </w:rPr>
-              <w:instrText xml:space="preserve"> PAGEREF _Toc143701542 \h </w:instrText>
+              <w:instrText xml:space="preserve"> PAGEREF _Toc143770702 \h </w:instrText>
             </w:r>
             <w:r>
               <w:rPr>
@@ -2991,7 +3089,7 @@
                 <w:noProof/>
                 <w:webHidden/>
               </w:rPr>
-              <w:t>32</w:t>
+              <w:t>35</w:t>
             </w:r>
             <w:r>
               <w:rPr>
@@ -3015,7 +3113,7 @@
               <w14:ligatures w14:val="standardContextual"/>
             </w:rPr>
           </w:pPr>
-          <w:hyperlink w:anchor="_Toc143701543" w:history="1">
+          <w:hyperlink w:anchor="_Toc143770703" w:history="1">
             <w:r>
               <w:rPr>
                 <w:rStyle w:val="Hyperlink"/>
@@ -3042,7 +3140,7 @@
                 <w:noProof/>
                 <w:webHidden/>
               </w:rPr>
-              <w:instrText xml:space="preserve"> PAGEREF _Toc143701543 \h </w:instrText>
+              <w:instrText xml:space="preserve"> PAGEREF _Toc143770703 \h </w:instrText>
             </w:r>
             <w:r>
               <w:rPr>
@@ -3062,7 +3160,7 @@
                 <w:noProof/>
                 <w:webHidden/>
               </w:rPr>
-              <w:t>33</w:t>
+              <w:t>36</w:t>
             </w:r>
             <w:r>
               <w:rPr>
@@ -3086,7 +3184,7 @@
               <w14:ligatures w14:val="standardContextual"/>
             </w:rPr>
           </w:pPr>
-          <w:hyperlink w:anchor="_Toc143701544" w:history="1">
+          <w:hyperlink w:anchor="_Toc143770704" w:history="1">
             <w:r>
               <w:rPr>
                 <w:rStyle w:val="Hyperlink"/>
@@ -3113,7 +3211,7 @@
                 <w:noProof/>
                 <w:webHidden/>
               </w:rPr>
-              <w:instrText xml:space="preserve"> PAGEREF _Toc143701544 \h </w:instrText>
+              <w:instrText xml:space="preserve"> PAGEREF _Toc143770704 \h </w:instrText>
             </w:r>
             <w:r>
               <w:rPr>
@@ -3133,7 +3231,7 @@
                 <w:noProof/>
                 <w:webHidden/>
               </w:rPr>
-              <w:t>34</w:t>
+              <w:t>37</w:t>
             </w:r>
             <w:r>
               <w:rPr>
@@ -3159,6 +3257,980 @@
     <w:p>
       <w:pPr>
         <w:spacing w:line="252" w:lineRule="auto"/>
+      </w:pPr>
+      <w:r>
+        <w:br w:type="page"/>
+      </w:r>
+    </w:p>
+    <w:p>
+      <w:pPr>
+        <w:pStyle w:val="Heading2"/>
+      </w:pPr>
+      <w:bookmarkStart w:id="3" w:name="_Toc143770674"/>
+      <w:r>
+        <w:lastRenderedPageBreak/>
+        <w:t xml:space="preserve">List of </w:t>
+      </w:r>
+      <w:r>
+        <w:t>Figures</w:t>
+      </w:r>
+      <w:bookmarkEnd w:id="3"/>
+    </w:p>
+    <w:p>
+      <w:pPr>
+        <w:pStyle w:val="TableofFigures"/>
+        <w:tabs>
+          <w:tab w:val="right" w:leader="dot" w:pos="9016"/>
+        </w:tabs>
+        <w:rPr>
+          <w:noProof/>
+          <w:kern w:val="2"/>
+          <w:lang w:eastAsia="en-GB"/>
+          <w14:ligatures w14:val="standardContextual"/>
+        </w:rPr>
+      </w:pPr>
+      <w:r>
+        <w:fldChar w:fldCharType="begin"/>
+      </w:r>
+      <w:r>
+        <w:instrText xml:space="preserve"> TOC \h \z \c "Figure" </w:instrText>
+      </w:r>
+      <w:r>
+        <w:fldChar w:fldCharType="separate"/>
+      </w:r>
+      <w:hyperlink w:anchor="_Toc143727393" w:history="1">
+        <w:r>
+          <w:rPr>
+            <w:rStyle w:val="Hyperlink"/>
+            <w:noProof/>
+          </w:rPr>
+          <w:t>Figure 1: Illustrative diagram of dasymetric masking.</w:t>
+        </w:r>
+        <w:r>
+          <w:rPr>
+            <w:noProof/>
+            <w:webHidden/>
+          </w:rPr>
+          <w:tab/>
+        </w:r>
+        <w:r>
+          <w:rPr>
+            <w:noProof/>
+            <w:webHidden/>
+          </w:rPr>
+          <w:fldChar w:fldCharType="begin"/>
+        </w:r>
+        <w:r>
+          <w:rPr>
+            <w:noProof/>
+            <w:webHidden/>
+          </w:rPr>
+          <w:instrText xml:space="preserve"> PAGEREF _Toc143727393 \h </w:instrText>
+        </w:r>
+        <w:r>
+          <w:rPr>
+            <w:noProof/>
+            <w:webHidden/>
+          </w:rPr>
+        </w:r>
+        <w:r>
+          <w:rPr>
+            <w:noProof/>
+            <w:webHidden/>
+          </w:rPr>
+          <w:fldChar w:fldCharType="separate"/>
+        </w:r>
+        <w:r>
+          <w:rPr>
+            <w:noProof/>
+            <w:webHidden/>
+          </w:rPr>
+          <w:t>11</w:t>
+        </w:r>
+        <w:r>
+          <w:rPr>
+            <w:noProof/>
+            <w:webHidden/>
+          </w:rPr>
+          <w:fldChar w:fldCharType="end"/>
+        </w:r>
+      </w:hyperlink>
+    </w:p>
+    <w:p>
+      <w:pPr>
+        <w:pStyle w:val="TableofFigures"/>
+        <w:tabs>
+          <w:tab w:val="right" w:leader="dot" w:pos="9016"/>
+        </w:tabs>
+        <w:rPr>
+          <w:noProof/>
+          <w:kern w:val="2"/>
+          <w:lang w:eastAsia="en-GB"/>
+          <w14:ligatures w14:val="standardContextual"/>
+        </w:rPr>
+      </w:pPr>
+      <w:hyperlink w:anchor="_Toc143727394" w:history="1">
+        <w:r>
+          <w:rPr>
+            <w:rStyle w:val="Hyperlink"/>
+            <w:noProof/>
+          </w:rPr>
+          <w:t>Figure 2: Reference maps of study setting.</w:t>
+        </w:r>
+        <w:r>
+          <w:rPr>
+            <w:noProof/>
+            <w:webHidden/>
+          </w:rPr>
+          <w:tab/>
+        </w:r>
+        <w:r>
+          <w:rPr>
+            <w:noProof/>
+            <w:webHidden/>
+          </w:rPr>
+          <w:fldChar w:fldCharType="begin"/>
+        </w:r>
+        <w:r>
+          <w:rPr>
+            <w:noProof/>
+            <w:webHidden/>
+          </w:rPr>
+          <w:instrText xml:space="preserve"> PAGEREF _Toc143727394 \h </w:instrText>
+        </w:r>
+        <w:r>
+          <w:rPr>
+            <w:noProof/>
+            <w:webHidden/>
+          </w:rPr>
+        </w:r>
+        <w:r>
+          <w:rPr>
+            <w:noProof/>
+            <w:webHidden/>
+          </w:rPr>
+          <w:fldChar w:fldCharType="separate"/>
+        </w:r>
+        <w:r>
+          <w:rPr>
+            <w:noProof/>
+            <w:webHidden/>
+          </w:rPr>
+          <w:t>15</w:t>
+        </w:r>
+        <w:r>
+          <w:rPr>
+            <w:noProof/>
+            <w:webHidden/>
+          </w:rPr>
+          <w:fldChar w:fldCharType="end"/>
+        </w:r>
+      </w:hyperlink>
+    </w:p>
+    <w:p>
+      <w:pPr>
+        <w:pStyle w:val="TableofFigures"/>
+        <w:tabs>
+          <w:tab w:val="right" w:leader="dot" w:pos="9016"/>
+        </w:tabs>
+        <w:rPr>
+          <w:noProof/>
+          <w:kern w:val="2"/>
+          <w:lang w:eastAsia="en-GB"/>
+          <w14:ligatures w14:val="standardContextual"/>
+        </w:rPr>
+      </w:pPr>
+      <w:hyperlink w:anchor="_Toc143727395" w:history="1">
+        <w:r>
+          <w:rPr>
+            <w:rStyle w:val="Hyperlink"/>
+            <w:noProof/>
+          </w:rPr>
+          <w:t>Figure 3: Overview of buffer iteration process.</w:t>
+        </w:r>
+        <w:r>
+          <w:rPr>
+            <w:noProof/>
+            <w:webHidden/>
+          </w:rPr>
+          <w:tab/>
+        </w:r>
+        <w:r>
+          <w:rPr>
+            <w:noProof/>
+            <w:webHidden/>
+          </w:rPr>
+          <w:fldChar w:fldCharType="begin"/>
+        </w:r>
+        <w:r>
+          <w:rPr>
+            <w:noProof/>
+            <w:webHidden/>
+          </w:rPr>
+          <w:instrText xml:space="preserve"> PAGEREF _Toc143727395 \h </w:instrText>
+        </w:r>
+        <w:r>
+          <w:rPr>
+            <w:noProof/>
+            <w:webHidden/>
+          </w:rPr>
+        </w:r>
+        <w:r>
+          <w:rPr>
+            <w:noProof/>
+            <w:webHidden/>
+          </w:rPr>
+          <w:fldChar w:fldCharType="separate"/>
+        </w:r>
+        <w:r>
+          <w:rPr>
+            <w:noProof/>
+            <w:webHidden/>
+          </w:rPr>
+          <w:t>18</w:t>
+        </w:r>
+        <w:r>
+          <w:rPr>
+            <w:noProof/>
+            <w:webHidden/>
+          </w:rPr>
+          <w:fldChar w:fldCharType="end"/>
+        </w:r>
+      </w:hyperlink>
+    </w:p>
+    <w:p>
+      <w:pPr>
+        <w:pStyle w:val="TableofFigures"/>
+        <w:tabs>
+          <w:tab w:val="right" w:leader="dot" w:pos="9016"/>
+        </w:tabs>
+        <w:rPr>
+          <w:noProof/>
+          <w:kern w:val="2"/>
+          <w:lang w:eastAsia="en-GB"/>
+          <w14:ligatures w14:val="standardContextual"/>
+        </w:rPr>
+      </w:pPr>
+      <w:hyperlink w:anchor="_Toc143727396" w:history="1">
+        <w:r>
+          <w:rPr>
+            <w:rStyle w:val="Hyperlink"/>
+            <w:noProof/>
+          </w:rPr>
+          <w:t>Figure 4: Distribution of ADP</w:t>
+        </w:r>
+        <w:r>
+          <w:rPr>
+            <w:rStyle w:val="Hyperlink"/>
+            <w:noProof/>
+            <w:vertAlign w:val="subscript"/>
+          </w:rPr>
+          <w:t>A</w:t>
+        </w:r>
+        <w:r>
+          <w:rPr>
+            <w:rStyle w:val="Hyperlink"/>
+            <w:noProof/>
+          </w:rPr>
+          <w:t xml:space="preserve"> district estimates against census results, by ADP</w:t>
+        </w:r>
+        <w:r>
+          <w:rPr>
+            <w:rStyle w:val="Hyperlink"/>
+            <w:noProof/>
+            <w:vertAlign w:val="subscript"/>
+          </w:rPr>
+          <w:t>C</w:t>
+        </w:r>
+        <w:r>
+          <w:rPr>
+            <w:rStyle w:val="Hyperlink"/>
+            <w:noProof/>
+          </w:rPr>
+          <w:t xml:space="preserve"> method, Karnataka.</w:t>
+        </w:r>
+        <w:r>
+          <w:rPr>
+            <w:noProof/>
+            <w:webHidden/>
+          </w:rPr>
+          <w:tab/>
+        </w:r>
+        <w:r>
+          <w:rPr>
+            <w:noProof/>
+            <w:webHidden/>
+          </w:rPr>
+          <w:fldChar w:fldCharType="begin"/>
+        </w:r>
+        <w:r>
+          <w:rPr>
+            <w:noProof/>
+            <w:webHidden/>
+          </w:rPr>
+          <w:instrText xml:space="preserve"> PAGEREF _Toc143727396 \h </w:instrText>
+        </w:r>
+        <w:r>
+          <w:rPr>
+            <w:noProof/>
+            <w:webHidden/>
+          </w:rPr>
+        </w:r>
+        <w:r>
+          <w:rPr>
+            <w:noProof/>
+            <w:webHidden/>
+          </w:rPr>
+          <w:fldChar w:fldCharType="separate"/>
+        </w:r>
+        <w:r>
+          <w:rPr>
+            <w:noProof/>
+            <w:webHidden/>
+          </w:rPr>
+          <w:t>20</w:t>
+        </w:r>
+        <w:r>
+          <w:rPr>
+            <w:noProof/>
+            <w:webHidden/>
+          </w:rPr>
+          <w:fldChar w:fldCharType="end"/>
+        </w:r>
+      </w:hyperlink>
+    </w:p>
+    <w:p>
+      <w:pPr>
+        <w:pStyle w:val="TableofFigures"/>
+        <w:tabs>
+          <w:tab w:val="right" w:leader="dot" w:pos="9016"/>
+        </w:tabs>
+        <w:rPr>
+          <w:noProof/>
+          <w:kern w:val="2"/>
+          <w:lang w:eastAsia="en-GB"/>
+          <w14:ligatures w14:val="standardContextual"/>
+        </w:rPr>
+      </w:pPr>
+      <w:hyperlink w:anchor="_Toc143727397" w:history="1">
+        <w:r>
+          <w:rPr>
+            <w:rStyle w:val="Hyperlink"/>
+            <w:noProof/>
+          </w:rPr>
+          <w:t>Figure 5: Distribution of buffer radius estimates by spatial resolution of input cropland data, Karnataka.</w:t>
+        </w:r>
+        <w:r>
+          <w:rPr>
+            <w:noProof/>
+            <w:webHidden/>
+          </w:rPr>
+          <w:tab/>
+        </w:r>
+        <w:r>
+          <w:rPr>
+            <w:noProof/>
+            <w:webHidden/>
+          </w:rPr>
+          <w:fldChar w:fldCharType="begin"/>
+        </w:r>
+        <w:r>
+          <w:rPr>
+            <w:noProof/>
+            <w:webHidden/>
+          </w:rPr>
+          <w:instrText xml:space="preserve"> PAGEREF _Toc143727397 \h </w:instrText>
+        </w:r>
+        <w:r>
+          <w:rPr>
+            <w:noProof/>
+            <w:webHidden/>
+          </w:rPr>
+        </w:r>
+        <w:r>
+          <w:rPr>
+            <w:noProof/>
+            <w:webHidden/>
+          </w:rPr>
+          <w:fldChar w:fldCharType="separate"/>
+        </w:r>
+        <w:r>
+          <w:rPr>
+            <w:noProof/>
+            <w:webHidden/>
+          </w:rPr>
+          <w:t>21</w:t>
+        </w:r>
+        <w:r>
+          <w:rPr>
+            <w:noProof/>
+            <w:webHidden/>
+          </w:rPr>
+          <w:fldChar w:fldCharType="end"/>
+        </w:r>
+      </w:hyperlink>
+    </w:p>
+    <w:p>
+      <w:pPr>
+        <w:pStyle w:val="TableofFigures"/>
+        <w:tabs>
+          <w:tab w:val="right" w:leader="dot" w:pos="9016"/>
+        </w:tabs>
+        <w:rPr>
+          <w:noProof/>
+          <w:kern w:val="2"/>
+          <w:lang w:eastAsia="en-GB"/>
+          <w14:ligatures w14:val="standardContextual"/>
+        </w:rPr>
+      </w:pPr>
+      <w:hyperlink w:anchor="_Toc143727398" w:history="1">
+        <w:r>
+          <w:rPr>
+            <w:rStyle w:val="Hyperlink"/>
+            <w:noProof/>
+          </w:rPr>
+          <w:t>Figure 6: Spatial distribution of inputs and results, Karnataka.</w:t>
+        </w:r>
+        <w:r>
+          <w:rPr>
+            <w:noProof/>
+            <w:webHidden/>
+          </w:rPr>
+          <w:tab/>
+        </w:r>
+        <w:r>
+          <w:rPr>
+            <w:noProof/>
+            <w:webHidden/>
+          </w:rPr>
+          <w:fldChar w:fldCharType="begin"/>
+        </w:r>
+        <w:r>
+          <w:rPr>
+            <w:noProof/>
+            <w:webHidden/>
+          </w:rPr>
+          <w:instrText xml:space="preserve"> PAGEREF _Toc143727398 \h </w:instrText>
+        </w:r>
+        <w:r>
+          <w:rPr>
+            <w:noProof/>
+            <w:webHidden/>
+          </w:rPr>
+        </w:r>
+        <w:r>
+          <w:rPr>
+            <w:noProof/>
+            <w:webHidden/>
+          </w:rPr>
+          <w:fldChar w:fldCharType="separate"/>
+        </w:r>
+        <w:r>
+          <w:rPr>
+            <w:noProof/>
+            <w:webHidden/>
+          </w:rPr>
+          <w:t>22</w:t>
+        </w:r>
+        <w:r>
+          <w:rPr>
+            <w:noProof/>
+            <w:webHidden/>
+          </w:rPr>
+          <w:fldChar w:fldCharType="end"/>
+        </w:r>
+      </w:hyperlink>
+    </w:p>
+    <w:p>
+      <w:pPr>
+        <w:pStyle w:val="TableofFigures"/>
+        <w:tabs>
+          <w:tab w:val="right" w:leader="dot" w:pos="9016"/>
+        </w:tabs>
+        <w:rPr>
+          <w:noProof/>
+          <w:kern w:val="2"/>
+          <w:lang w:eastAsia="en-GB"/>
+          <w14:ligatures w14:val="standardContextual"/>
+        </w:rPr>
+      </w:pPr>
+      <w:hyperlink w:anchor="_Toc143727399" w:history="1">
+        <w:r>
+          <w:rPr>
+            <w:rStyle w:val="Hyperlink"/>
+            <w:noProof/>
+          </w:rPr>
+          <w:t>Figure 7: Spatial distribution maps of buffer radius.</w:t>
+        </w:r>
+        <w:r>
+          <w:rPr>
+            <w:noProof/>
+            <w:webHidden/>
+          </w:rPr>
+          <w:tab/>
+        </w:r>
+        <w:r>
+          <w:rPr>
+            <w:noProof/>
+            <w:webHidden/>
+          </w:rPr>
+          <w:fldChar w:fldCharType="begin"/>
+        </w:r>
+        <w:r>
+          <w:rPr>
+            <w:noProof/>
+            <w:webHidden/>
+          </w:rPr>
+          <w:instrText xml:space="preserve"> PAGEREF _Toc143727399 \h </w:instrText>
+        </w:r>
+        <w:r>
+          <w:rPr>
+            <w:noProof/>
+            <w:webHidden/>
+          </w:rPr>
+        </w:r>
+        <w:r>
+          <w:rPr>
+            <w:noProof/>
+            <w:webHidden/>
+          </w:rPr>
+          <w:fldChar w:fldCharType="separate"/>
+        </w:r>
+        <w:r>
+          <w:rPr>
+            <w:noProof/>
+            <w:webHidden/>
+          </w:rPr>
+          <w:t>23</w:t>
+        </w:r>
+        <w:r>
+          <w:rPr>
+            <w:noProof/>
+            <w:webHidden/>
+          </w:rPr>
+          <w:fldChar w:fldCharType="end"/>
+        </w:r>
+      </w:hyperlink>
+    </w:p>
+    <w:p>
+      <w:pPr>
+        <w:pStyle w:val="TableofFigures"/>
+        <w:tabs>
+          <w:tab w:val="right" w:leader="dot" w:pos="9016"/>
+        </w:tabs>
+        <w:rPr>
+          <w:noProof/>
+          <w:kern w:val="2"/>
+          <w:lang w:eastAsia="en-GB"/>
+          <w14:ligatures w14:val="standardContextual"/>
+        </w:rPr>
+      </w:pPr>
+      <w:hyperlink w:anchor="_Toc143727400" w:history="1">
+        <w:r>
+          <w:rPr>
+            <w:rStyle w:val="Hyperlink"/>
+            <w:noProof/>
+          </w:rPr>
+          <w:t>Figure 8: Buffer radius by selected district characteristics, India.</w:t>
+        </w:r>
+        <w:r>
+          <w:rPr>
+            <w:noProof/>
+            <w:webHidden/>
+          </w:rPr>
+          <w:tab/>
+        </w:r>
+        <w:r>
+          <w:rPr>
+            <w:noProof/>
+            <w:webHidden/>
+          </w:rPr>
+          <w:fldChar w:fldCharType="begin"/>
+        </w:r>
+        <w:r>
+          <w:rPr>
+            <w:noProof/>
+            <w:webHidden/>
+          </w:rPr>
+          <w:instrText xml:space="preserve"> PAGEREF _Toc143727400 \h </w:instrText>
+        </w:r>
+        <w:r>
+          <w:rPr>
+            <w:noProof/>
+            <w:webHidden/>
+          </w:rPr>
+        </w:r>
+        <w:r>
+          <w:rPr>
+            <w:noProof/>
+            <w:webHidden/>
+          </w:rPr>
+          <w:fldChar w:fldCharType="separate"/>
+        </w:r>
+        <w:r>
+          <w:rPr>
+            <w:noProof/>
+            <w:webHidden/>
+          </w:rPr>
+          <w:t>24</w:t>
+        </w:r>
+        <w:r>
+          <w:rPr>
+            <w:noProof/>
+            <w:webHidden/>
+          </w:rPr>
+          <w:fldChar w:fldCharType="end"/>
+        </w:r>
+      </w:hyperlink>
+    </w:p>
+    <w:p>
+      <w:pPr>
+        <w:spacing w:line="252" w:lineRule="auto"/>
+      </w:pPr>
+      <w:r>
+        <w:fldChar w:fldCharType="end"/>
+      </w:r>
+    </w:p>
+    <w:p>
+      <w:pPr>
+        <w:spacing w:line="252" w:lineRule="auto"/>
+      </w:pPr>
+      <w:r>
+        <w:br w:type="page"/>
+      </w:r>
+    </w:p>
+    <w:p>
+      <w:pPr>
+        <w:pStyle w:val="Heading2"/>
+      </w:pPr>
+      <w:r>
+        <w:lastRenderedPageBreak/>
+        <w:t>List of Tables</w:t>
+      </w:r>
+    </w:p>
+    <w:p>
+      <w:pPr>
+        <w:pStyle w:val="TableofFigures"/>
+        <w:tabs>
+          <w:tab w:val="right" w:leader="dot" w:pos="9016"/>
+        </w:tabs>
+        <w:rPr>
+          <w:noProof/>
+          <w:kern w:val="2"/>
+          <w:lang w:eastAsia="en-GB"/>
+          <w14:ligatures w14:val="standardContextual"/>
+        </w:rPr>
+      </w:pPr>
+      <w:r>
+        <w:fldChar w:fldCharType="begin"/>
+      </w:r>
+      <w:r>
+        <w:instrText xml:space="preserve"> TOC \h \z \c "Table" </w:instrText>
+      </w:r>
+      <w:r>
+        <w:fldChar w:fldCharType="separate"/>
+      </w:r>
+      <w:hyperlink w:anchor="_Toc143770713" w:history="1">
+        <w:r>
+          <w:rPr>
+            <w:rStyle w:val="Hyperlink"/>
+            <w:noProof/>
+          </w:rPr>
+          <w:t>Table 1: Characteristics of 2011 Indian Census Districts (n = 640)</w:t>
+        </w:r>
+        <w:r>
+          <w:rPr>
+            <w:noProof/>
+            <w:webHidden/>
+          </w:rPr>
+          <w:tab/>
+        </w:r>
+        <w:r>
+          <w:rPr>
+            <w:noProof/>
+            <w:webHidden/>
+          </w:rPr>
+          <w:fldChar w:fldCharType="begin"/>
+        </w:r>
+        <w:r>
+          <w:rPr>
+            <w:noProof/>
+            <w:webHidden/>
+          </w:rPr>
+          <w:instrText xml:space="preserve"> PAGEREF _Toc143770713 \h </w:instrText>
+        </w:r>
+        <w:r>
+          <w:rPr>
+            <w:noProof/>
+            <w:webHidden/>
+          </w:rPr>
+        </w:r>
+        <w:r>
+          <w:rPr>
+            <w:noProof/>
+            <w:webHidden/>
+          </w:rPr>
+          <w:fldChar w:fldCharType="separate"/>
+        </w:r>
+        <w:r>
+          <w:rPr>
+            <w:noProof/>
+            <w:webHidden/>
+          </w:rPr>
+          <w:t>10</w:t>
+        </w:r>
+        <w:r>
+          <w:rPr>
+            <w:noProof/>
+            <w:webHidden/>
+          </w:rPr>
+          <w:fldChar w:fldCharType="end"/>
+        </w:r>
+      </w:hyperlink>
+    </w:p>
+    <w:p>
+      <w:pPr>
+        <w:pStyle w:val="TableofFigures"/>
+        <w:tabs>
+          <w:tab w:val="right" w:leader="dot" w:pos="9016"/>
+        </w:tabs>
+        <w:rPr>
+          <w:noProof/>
+          <w:kern w:val="2"/>
+          <w:lang w:eastAsia="en-GB"/>
+          <w14:ligatures w14:val="standardContextual"/>
+        </w:rPr>
+      </w:pPr>
+      <w:hyperlink w:anchor="_Toc143770714" w:history="1">
+        <w:r>
+          <w:rPr>
+            <w:rStyle w:val="Hyperlink"/>
+            <w:noProof/>
+          </w:rPr>
+          <w:t xml:space="preserve">Table 2: Selected World Population Grid Datasets, adapted from Leyk et al. </w:t>
+        </w:r>
+        <w:r>
+          <w:rPr>
+            <w:rStyle w:val="Hyperlink"/>
+            <w:rFonts w:ascii="Arial" w:hAnsi="Arial" w:cs="Arial"/>
+            <w:noProof/>
+          </w:rPr>
+          <w:t>(2019)</w:t>
+        </w:r>
+        <w:r>
+          <w:rPr>
+            <w:noProof/>
+            <w:webHidden/>
+          </w:rPr>
+          <w:tab/>
+        </w:r>
+        <w:r>
+          <w:rPr>
+            <w:noProof/>
+            <w:webHidden/>
+          </w:rPr>
+          <w:fldChar w:fldCharType="begin"/>
+        </w:r>
+        <w:r>
+          <w:rPr>
+            <w:noProof/>
+            <w:webHidden/>
+          </w:rPr>
+          <w:instrText xml:space="preserve"> PAGEREF _Toc143770714 \h </w:instrText>
+        </w:r>
+        <w:r>
+          <w:rPr>
+            <w:noProof/>
+            <w:webHidden/>
+          </w:rPr>
+        </w:r>
+        <w:r>
+          <w:rPr>
+            <w:noProof/>
+            <w:webHidden/>
+          </w:rPr>
+          <w:fldChar w:fldCharType="separate"/>
+        </w:r>
+        <w:r>
+          <w:rPr>
+            <w:noProof/>
+            <w:webHidden/>
+          </w:rPr>
+          <w:t>11</w:t>
+        </w:r>
+        <w:r>
+          <w:rPr>
+            <w:noProof/>
+            <w:webHidden/>
+          </w:rPr>
+          <w:fldChar w:fldCharType="end"/>
+        </w:r>
+      </w:hyperlink>
+    </w:p>
+    <w:p>
+      <w:pPr>
+        <w:pStyle w:val="TableofFigures"/>
+        <w:tabs>
+          <w:tab w:val="right" w:leader="dot" w:pos="9016"/>
+        </w:tabs>
+        <w:rPr>
+          <w:noProof/>
+          <w:kern w:val="2"/>
+          <w:lang w:eastAsia="en-GB"/>
+          <w14:ligatures w14:val="standardContextual"/>
+        </w:rPr>
+      </w:pPr>
+      <w:hyperlink w:anchor="_Toc143770715" w:history="1">
+        <w:r>
+          <w:rPr>
+            <w:rStyle w:val="Hyperlink"/>
+            <w:noProof/>
+          </w:rPr>
+          <w:t xml:space="preserve">Table 3: Global Human Settlement Layer – Settlement Model Grid (GHS-SMOD) Classification Rules </w:t>
+        </w:r>
+        <w:r>
+          <w:rPr>
+            <w:rStyle w:val="Hyperlink"/>
+            <w:rFonts w:ascii="Arial" w:hAnsi="Arial" w:cs="Arial"/>
+            <w:noProof/>
+          </w:rPr>
+          <w:t>(Schiavina, Melchiorri and Pesaresi, 2023)</w:t>
+        </w:r>
+        <w:r>
+          <w:rPr>
+            <w:noProof/>
+            <w:webHidden/>
+          </w:rPr>
+          <w:tab/>
+        </w:r>
+        <w:r>
+          <w:rPr>
+            <w:noProof/>
+            <w:webHidden/>
+          </w:rPr>
+          <w:fldChar w:fldCharType="begin"/>
+        </w:r>
+        <w:r>
+          <w:rPr>
+            <w:noProof/>
+            <w:webHidden/>
+          </w:rPr>
+          <w:instrText xml:space="preserve"> PAGEREF _Toc143770715 \h </w:instrText>
+        </w:r>
+        <w:r>
+          <w:rPr>
+            <w:noProof/>
+            <w:webHidden/>
+          </w:rPr>
+        </w:r>
+        <w:r>
+          <w:rPr>
+            <w:noProof/>
+            <w:webHidden/>
+          </w:rPr>
+          <w:fldChar w:fldCharType="separate"/>
+        </w:r>
+        <w:r>
+          <w:rPr>
+            <w:noProof/>
+            <w:webHidden/>
+          </w:rPr>
+          <w:t>15</w:t>
+        </w:r>
+        <w:r>
+          <w:rPr>
+            <w:noProof/>
+            <w:webHidden/>
+          </w:rPr>
+          <w:fldChar w:fldCharType="end"/>
+        </w:r>
+      </w:hyperlink>
+    </w:p>
+    <w:p>
+      <w:pPr>
+        <w:pStyle w:val="TableofFigures"/>
+        <w:tabs>
+          <w:tab w:val="right" w:leader="dot" w:pos="9016"/>
+        </w:tabs>
+        <w:rPr>
+          <w:noProof/>
+          <w:kern w:val="2"/>
+          <w:lang w:eastAsia="en-GB"/>
+          <w14:ligatures w14:val="standardContextual"/>
+        </w:rPr>
+      </w:pPr>
+      <w:hyperlink w:anchor="_Toc143770716" w:history="1">
+        <w:r>
+          <w:rPr>
+            <w:rStyle w:val="Hyperlink"/>
+            <w:noProof/>
+          </w:rPr>
+          <w:t>Table 5: Demographic and land use characteristics of ineligible districts.</w:t>
+        </w:r>
+        <w:r>
+          <w:rPr>
+            <w:noProof/>
+            <w:webHidden/>
+          </w:rPr>
+          <w:tab/>
+        </w:r>
+        <w:r>
+          <w:rPr>
+            <w:noProof/>
+            <w:webHidden/>
+          </w:rPr>
+          <w:fldChar w:fldCharType="begin"/>
+        </w:r>
+        <w:r>
+          <w:rPr>
+            <w:noProof/>
+            <w:webHidden/>
+          </w:rPr>
+          <w:instrText xml:space="preserve"> PAGEREF _Toc143770716 \h </w:instrText>
+        </w:r>
+        <w:r>
+          <w:rPr>
+            <w:noProof/>
+            <w:webHidden/>
+          </w:rPr>
+        </w:r>
+        <w:r>
+          <w:rPr>
+            <w:noProof/>
+            <w:webHidden/>
+          </w:rPr>
+          <w:fldChar w:fldCharType="separate"/>
+        </w:r>
+        <w:r>
+          <w:rPr>
+            <w:noProof/>
+            <w:webHidden/>
+          </w:rPr>
+          <w:t>27</w:t>
+        </w:r>
+        <w:r>
+          <w:rPr>
+            <w:noProof/>
+            <w:webHidden/>
+          </w:rPr>
+          <w:fldChar w:fldCharType="end"/>
+        </w:r>
+      </w:hyperlink>
+    </w:p>
+    <w:p>
+      <w:pPr>
+        <w:spacing w:line="252" w:lineRule="auto"/>
+      </w:pPr>
+      <w:r>
+        <w:fldChar w:fldCharType="end"/>
+      </w:r>
+      <w:r>
+        <w:br w:type="page"/>
+      </w:r>
+    </w:p>
+    <w:p>
+      <w:pPr>
+        <w:spacing w:line="252" w:lineRule="auto"/>
         <w:sectPr>
           <w:pgSz w:w="11906" w:h="16838"/>
           <w:pgMar w:top="1440" w:right="1440" w:bottom="1440" w:left="1440" w:header="708" w:footer="708" w:gutter="0"/>
@@ -3166,9 +4238,6 @@
           <w:docGrid w:linePitch="360"/>
         </w:sectPr>
       </w:pPr>
-      <w:r>
-        <w:br w:type="page"/>
-      </w:r>
     </w:p>
     <w:p>
       <w:pPr>
@@ -3178,18 +4247,18 @@
           <w:numId w:val="19"/>
         </w:numPr>
       </w:pPr>
-      <w:bookmarkStart w:id="3" w:name="_Ref143269289"/>
-      <w:bookmarkStart w:id="4" w:name="_Ref143269293"/>
-      <w:bookmarkStart w:id="5" w:name="_Ref143269318"/>
-      <w:bookmarkStart w:id="6" w:name="_Toc143701515"/>
+      <w:bookmarkStart w:id="4" w:name="_Ref143269289"/>
+      <w:bookmarkStart w:id="5" w:name="_Ref143269293"/>
+      <w:bookmarkStart w:id="6" w:name="_Ref143269318"/>
+      <w:bookmarkStart w:id="7" w:name="_Toc143770675"/>
       <w:r>
         <w:lastRenderedPageBreak/>
         <w:t>Introduction</w:t>
       </w:r>
-      <w:bookmarkEnd w:id="3"/>
       <w:bookmarkEnd w:id="4"/>
       <w:bookmarkEnd w:id="5"/>
       <w:bookmarkEnd w:id="6"/>
+      <w:bookmarkEnd w:id="7"/>
     </w:p>
     <w:p>
       <w:r>
@@ -3623,19 +4692,19 @@
       <w:r>
         <w:t xml:space="preserve">provides an overview of the concept of agricultural dependent population, the implications of deriving agricultural populations from census or alternative data sources, and how this concept is relevant to research and development work in the case study context of India. The </w:t>
       </w:r>
-      <w:commentRangeStart w:id="7"/>
+      <w:commentRangeStart w:id="8"/>
       <w:r>
         <w:t>last</w:t>
       </w:r>
       <w:r>
         <w:t xml:space="preserve"> section introduces spatial disaggregation methodologies</w:t>
       </w:r>
-      <w:commentRangeEnd w:id="7"/>
+      <w:commentRangeEnd w:id="8"/>
       <w:r>
         <w:rPr>
           <w:rStyle w:val="CommentReference"/>
         </w:rPr>
-        <w:commentReference w:id="7"/>
+        <w:commentReference w:id="8"/>
       </w:r>
       <w:r>
         <w:t xml:space="preserve">, historical development, and applications, particularly regarding gridded population estimates of the world. </w:t>
@@ -3652,11 +4721,11 @@
           <w:numId w:val="27"/>
         </w:numPr>
       </w:pPr>
-      <w:bookmarkStart w:id="8" w:name="_Toc143701516"/>
+      <w:bookmarkStart w:id="9" w:name="_Toc143770676"/>
       <w:r>
         <w:t>Research Question</w:t>
       </w:r>
-      <w:bookmarkEnd w:id="8"/>
+      <w:bookmarkEnd w:id="9"/>
     </w:p>
     <w:p>
       <w:r>
@@ -3751,16 +4820,16 @@
       <w:r>
         <w:t xml:space="preserve">, the </w:t>
       </w:r>
-      <w:commentRangeStart w:id="9"/>
+      <w:commentRangeStart w:id="10"/>
       <w:r>
         <w:t xml:space="preserve">three </w:t>
       </w:r>
-      <w:commentRangeEnd w:id="9"/>
+      <w:commentRangeEnd w:id="10"/>
       <w:r>
         <w:rPr>
           <w:rStyle w:val="CommentReference"/>
         </w:rPr>
-        <w:commentReference w:id="9"/>
+        <w:commentReference w:id="10"/>
       </w:r>
       <w:r>
         <w:t xml:space="preserve">objectives of this study are to: </w:t>
@@ -3789,7 +4858,7 @@
       <w:r>
         <w:t xml:space="preserve">Propose and evaluate a new method that combines dasymetric disaggregation and iterative extension (buffers), </w:t>
       </w:r>
-      <w:del w:id="10" w:author="Joe P" w:date="2023-08-16T19:16:00Z">
+      <w:del w:id="11" w:author="Joe P" w:date="2023-08-16T19:16:00Z">
         <w:r>
           <w:delText xml:space="preserve">and </w:delText>
         </w:r>
@@ -3803,18 +4872,18 @@
           <w:numId w:val="23"/>
         </w:numPr>
         <w:rPr>
-          <w:ins w:id="11" w:author="Joe P" w:date="2023-08-15T17:43:00Z"/>
+          <w:ins w:id="12" w:author="Joe P" w:date="2023-08-15T17:43:00Z"/>
         </w:rPr>
       </w:pPr>
       <w:r>
         <w:t>Scale the method up to estimate the small area agricultural population for all of India</w:t>
       </w:r>
-      <w:ins w:id="12" w:author="Joe P" w:date="2023-08-16T19:17:00Z">
+      <w:ins w:id="13" w:author="Joe P" w:date="2023-08-16T19:17:00Z">
         <w:r>
           <w:t>, and</w:t>
         </w:r>
       </w:ins>
-      <w:del w:id="13" w:author="Joe P" w:date="2023-08-16T19:17:00Z">
+      <w:del w:id="14" w:author="Joe P" w:date="2023-08-16T19:17:00Z">
         <w:r>
           <w:delText xml:space="preserve">. </w:delText>
         </w:r>
@@ -3828,27 +4897,27 @@
           <w:numId w:val="23"/>
         </w:numPr>
       </w:pPr>
-      <w:ins w:id="14" w:author="Joe P" w:date="2023-08-15T17:43:00Z">
+      <w:ins w:id="15" w:author="Joe P" w:date="2023-08-15T17:43:00Z">
         <w:r>
           <w:t xml:space="preserve">Assess the </w:t>
         </w:r>
       </w:ins>
-      <w:ins w:id="15" w:author="Joe P" w:date="2023-08-15T17:44:00Z">
+      <w:ins w:id="16" w:author="Joe P" w:date="2023-08-15T17:44:00Z">
         <w:r>
           <w:t xml:space="preserve">level of uncertainty in </w:t>
         </w:r>
       </w:ins>
-      <w:ins w:id="16" w:author="Joe P" w:date="2023-08-16T19:18:00Z">
+      <w:ins w:id="17" w:author="Joe P" w:date="2023-08-16T19:18:00Z">
         <w:r>
           <w:t>agricultural population</w:t>
         </w:r>
       </w:ins>
-      <w:ins w:id="17" w:author="Joe P" w:date="2023-08-15T17:44:00Z">
+      <w:ins w:id="18" w:author="Joe P" w:date="2023-08-15T17:44:00Z">
         <w:r>
           <w:t xml:space="preserve"> estimates, and </w:t>
         </w:r>
       </w:ins>
-      <w:ins w:id="18" w:author="Joe P" w:date="2023-08-16T19:18:00Z">
+      <w:ins w:id="19" w:author="Joe P" w:date="2023-08-16T19:18:00Z">
         <w:r>
           <w:t>associated factors.</w:t>
         </w:r>
@@ -3862,13 +4931,13 @@
           <w:numId w:val="27"/>
         </w:numPr>
       </w:pPr>
-      <w:bookmarkStart w:id="19" w:name="_Ref143599776"/>
-      <w:bookmarkStart w:id="20" w:name="_Toc143701517"/>
+      <w:bookmarkStart w:id="20" w:name="_Ref143599776"/>
+      <w:bookmarkStart w:id="21" w:name="_Toc143770677"/>
       <w:r>
         <w:t>Agricultural Dependent Population</w:t>
       </w:r>
-      <w:bookmarkEnd w:id="19"/>
       <w:bookmarkEnd w:id="20"/>
+      <w:bookmarkEnd w:id="21"/>
     </w:p>
     <w:p>
       <w:r>
@@ -4035,7 +5104,7 @@
       <w:r>
         <w:t xml:space="preserve"> in the preceding year is considered, with or without their dependents. </w:t>
       </w:r>
-      <w:del w:id="21" w:author="Joe P" w:date="2023-08-22T12:25:00Z">
+      <w:del w:id="22" w:author="Joe P" w:date="2023-08-22T12:25:00Z">
         <w:r>
           <w:delText xml:space="preserve">See </w:delText>
         </w:r>
@@ -4155,11 +5224,11 @@
           <w:numId w:val="27"/>
         </w:numPr>
       </w:pPr>
-      <w:bookmarkStart w:id="22" w:name="_Toc143701518"/>
+      <w:bookmarkStart w:id="23" w:name="_Toc143770678"/>
       <w:r>
         <w:t>Indian context</w:t>
       </w:r>
-      <w:bookmarkEnd w:id="22"/>
+      <w:bookmarkEnd w:id="23"/>
     </w:p>
     <w:p>
       <w:r>
@@ -4213,23 +5282,23 @@
       <w:r>
         <w:t xml:space="preserve">. </w:t>
       </w:r>
-      <w:del w:id="23" w:author="Joe P" w:date="2023-08-21T17:41:00Z">
+      <w:del w:id="24" w:author="Joe P" w:date="2023-08-21T17:41:00Z">
         <w:r>
           <w:delText xml:space="preserve">The </w:delText>
         </w:r>
-        <w:commentRangeStart w:id="24"/>
+        <w:commentRangeStart w:id="25"/>
         <w:r>
           <w:delText xml:space="preserve">nation has several advantages </w:delText>
         </w:r>
       </w:del>
-      <w:commentRangeEnd w:id="24"/>
+      <w:commentRangeEnd w:id="25"/>
       <w:r>
         <w:rPr>
           <w:rStyle w:val="CommentReference"/>
         </w:rPr>
-        <w:commentReference w:id="24"/>
-      </w:r>
-      <w:del w:id="25" w:author="Joe P" w:date="2023-08-21T17:41:00Z">
+        <w:commentReference w:id="25"/>
+      </w:r>
+      <w:del w:id="26" w:author="Joe P" w:date="2023-08-21T17:41:00Z">
         <w:r>
           <w:delText xml:space="preserve">as a case study for this research. Firstly, </w:delText>
         </w:r>
@@ -4392,7 +5461,8 @@
         <w:pStyle w:val="Caption"/>
         <w:keepNext/>
       </w:pPr>
-      <w:bookmarkStart w:id="26" w:name="_Ref142311872"/>
+      <w:bookmarkStart w:id="27" w:name="_Ref142311872"/>
+      <w:bookmarkStart w:id="28" w:name="_Toc143770713"/>
       <w:r>
         <w:lastRenderedPageBreak/>
         <w:t xml:space="preserve">Table </w:t>
@@ -4405,7 +5475,7 @@
           <w:t>1</w:t>
         </w:r>
       </w:fldSimple>
-      <w:bookmarkEnd w:id="26"/>
+      <w:bookmarkEnd w:id="27"/>
       <w:r>
         <w:t>: Characteristics of 2011 Indian Census Districts</w:t>
       </w:r>
@@ -4418,6 +5488,7 @@
       <w:r>
         <w:t>)</w:t>
       </w:r>
+      <w:bookmarkEnd w:id="28"/>
     </w:p>
     <w:tbl>
       <w:tblPr>
@@ -5037,16 +6108,16 @@
       </w:r>
     </w:p>
     <w:p>
-      <w:commentRangeStart w:id="27"/>
+      <w:commentRangeStart w:id="29"/>
       <w:r>
         <w:t xml:space="preserve">In India, particularly in southern </w:t>
       </w:r>
-      <w:commentRangeEnd w:id="27"/>
+      <w:commentRangeEnd w:id="29"/>
       <w:r>
         <w:rPr>
           <w:rStyle w:val="CommentReference"/>
         </w:rPr>
-        <w:commentReference w:id="27"/>
+        <w:commentReference w:id="29"/>
       </w:r>
       <w:r>
         <w:t xml:space="preserve">states of Andhra Pradesh, Tamil Nadu, and Karnataka, small scale irrigation has historically been managed through tank systems – traditional water storage reservoirs designed to harvest and store rainwater and surface runoff </w:t>
@@ -5176,12 +6247,12 @@
           <w:numId w:val="19"/>
         </w:numPr>
       </w:pPr>
-      <w:bookmarkStart w:id="28" w:name="_Toc143701519"/>
+      <w:bookmarkStart w:id="30" w:name="_Toc143770679"/>
       <w:r>
         <w:lastRenderedPageBreak/>
         <w:t>Methodology</w:t>
       </w:r>
-      <w:bookmarkEnd w:id="28"/>
+      <w:bookmarkEnd w:id="30"/>
     </w:p>
     <w:p>
       <w:r>
@@ -5236,12 +6307,12 @@
           <w:iCs/>
         </w:rPr>
       </w:pPr>
-      <w:bookmarkStart w:id="29" w:name="_Toc143701520"/>
-      <w:commentRangeStart w:id="30"/>
+      <w:bookmarkStart w:id="31" w:name="_Toc143770680"/>
+      <w:commentRangeStart w:id="32"/>
       <w:r>
         <w:t>Spatial Disaggregation</w:t>
       </w:r>
-      <w:commentRangeEnd w:id="30"/>
+      <w:commentRangeEnd w:id="32"/>
       <w:r>
         <w:rPr>
           <w:rStyle w:val="CommentReference"/>
@@ -5249,9 +6320,9 @@
           <w:b w:val="0"/>
           <w:spacing w:val="0"/>
         </w:rPr>
-        <w:commentReference w:id="30"/>
-      </w:r>
-      <w:bookmarkEnd w:id="29"/>
+        <w:commentReference w:id="32"/>
+      </w:r>
+      <w:bookmarkEnd w:id="31"/>
     </w:p>
     <w:p>
       <w:r>
@@ -5556,7 +6627,8 @@
         <w:pStyle w:val="Caption"/>
         <w:keepNext/>
       </w:pPr>
-      <w:bookmarkStart w:id="31" w:name="_Ref142311900"/>
+      <w:bookmarkStart w:id="33" w:name="_Ref142311900"/>
+      <w:bookmarkStart w:id="34" w:name="_Toc143770714"/>
       <w:r>
         <w:t xml:space="preserve">Table </w:t>
       </w:r>
@@ -5568,7 +6640,7 @@
           <w:t>2</w:t>
         </w:r>
       </w:fldSimple>
-      <w:bookmarkEnd w:id="31"/>
+      <w:bookmarkEnd w:id="33"/>
       <w:r>
         <w:t>: Selected World Population Grid Datasets</w:t>
       </w:r>
@@ -5590,6 +6662,7 @@
         </w:rPr>
         <w:t>(2019)</w:t>
       </w:r>
+      <w:bookmarkEnd w:id="34"/>
       <w:r>
         <w:fldChar w:fldCharType="end"/>
       </w:r>
@@ -6167,7 +7240,7 @@
     <w:p>
       <w:pPr>
         <w:rPr>
-          <w:ins w:id="32" w:author="Joe P" w:date="2023-08-21T18:03:00Z"/>
+          <w:ins w:id="35" w:author="Joe P" w:date="2023-08-21T18:03:00Z"/>
         </w:rPr>
       </w:pPr>
       <w:r>
@@ -6459,13 +7532,9 @@
     <w:p>
       <w:pPr>
         <w:pStyle w:val="Caption"/>
-        <w:rPr>
-          <w:b w:val="0"/>
-          <w:bCs w:val="0"/>
-          <w:color w:val="4472C4" w:themeColor="accent1"/>
-        </w:rPr>
-      </w:pPr>
-      <w:bookmarkStart w:id="33" w:name="_Ref143601654"/>
+      </w:pPr>
+      <w:bookmarkStart w:id="36" w:name="_Ref143601654"/>
+      <w:bookmarkStart w:id="37" w:name="_Toc143727393"/>
       <w:r>
         <w:t xml:space="preserve">Figure </w:t>
       </w:r>
@@ -6477,15 +7546,25 @@
           <w:t>1</w:t>
         </w:r>
       </w:fldSimple>
-      <w:bookmarkEnd w:id="33"/>
-      <w:r>
-        <w:t xml:space="preserve">: Illustrative diagram of dasymetric masking. </w:t>
-      </w:r>
-      <w:r>
-        <w:rPr>
-          <w:b w:val="0"/>
-          <w:bCs w:val="0"/>
-        </w:rPr>
+      <w:bookmarkEnd w:id="36"/>
+      <w:r>
+        <w:t>: Illustrative diagram of dasymetric masking.</w:t>
+      </w:r>
+      <w:bookmarkEnd w:id="37"/>
+      <w:r>
+        <w:t xml:space="preserve"> </w:t>
+      </w:r>
+    </w:p>
+    <w:p>
+      <w:pPr>
+        <w:pStyle w:val="FigCaptionNotes"/>
+        <w:rPr>
+          <w:b/>
+          <w:bCs/>
+          <w:color w:val="4472C4" w:themeColor="accent1"/>
+        </w:rPr>
+      </w:pPr>
+      <w:r>
         <w:t xml:space="preserve">(a) Categorised land cover map of an area of India, extracted from Dynamic World. (b) Dasymetric mask derived from image (a), representing only pixels classed as cropland (white) against all other classes (black). </w:t>
       </w:r>
     </w:p>
@@ -6768,7 +7847,6 @@
         <w:t>[Add section discussing the limitations of existing applications, and findings from review papers (e.g., Comber 2019)]</w:t>
       </w:r>
     </w:p>
-    <w:p/>
     <w:p>
       <w:r>
         <w:t>In assessing agricultural populations, only one relevant study was identified</w:t>
@@ -6862,11 +7940,11 @@
         <w:t>research and</w:t>
       </w:r>
       <w:r>
-        <w:t xml:space="preserve"> has benefitted from extensive methodological development and innovation alongside </w:t>
+        <w:t xml:space="preserve"> has benefitted from extensive methodological development and innovation alongside improved data quality through censuses, surveys, and increasingly available earth </w:t>
       </w:r>
       <w:r>
         <w:lastRenderedPageBreak/>
-        <w:t>improved data quality through censuses, surveys, and increasingly available earth observation data. However, the</w:t>
+        <w:t>observation data. However, the</w:t>
       </w:r>
       <w:r>
         <w:t xml:space="preserve">re is a clear gap in applying these methods to estimate agricultural populations, particularly in the context of developing regions such as rural India, where </w:t>
@@ -6892,11 +7970,11 @@
           <w:numId w:val="22"/>
         </w:numPr>
       </w:pPr>
-      <w:bookmarkStart w:id="34" w:name="_Toc143701521"/>
+      <w:bookmarkStart w:id="38" w:name="_Toc143770681"/>
       <w:r>
         <w:t>Justification</w:t>
       </w:r>
-      <w:bookmarkEnd w:id="34"/>
+      <w:bookmarkEnd w:id="38"/>
     </w:p>
     <w:p>
       <w:pPr>
@@ -6983,15 +8061,15 @@
           <w:numId w:val="22"/>
         </w:numPr>
       </w:pPr>
-      <w:bookmarkStart w:id="35" w:name="_Ref143283920"/>
-      <w:bookmarkStart w:id="36" w:name="_Ref143283924"/>
-      <w:bookmarkStart w:id="37" w:name="_Toc143701522"/>
+      <w:bookmarkStart w:id="39" w:name="_Ref143283920"/>
+      <w:bookmarkStart w:id="40" w:name="_Ref143283924"/>
+      <w:bookmarkStart w:id="41" w:name="_Toc143770682"/>
       <w:r>
         <w:t>Data Sources</w:t>
       </w:r>
-      <w:bookmarkEnd w:id="35"/>
-      <w:bookmarkEnd w:id="36"/>
-      <w:bookmarkEnd w:id="37"/>
+      <w:bookmarkEnd w:id="39"/>
+      <w:bookmarkEnd w:id="40"/>
+      <w:bookmarkEnd w:id="41"/>
     </w:p>
     <w:p>
       <w:r>
@@ -7235,45 +8313,18 @@
       <w:r>
         <w:t>.</w:t>
       </w:r>
-      <w:ins w:id="38" w:author="Joe P" w:date="2023-08-18T10:56:00Z">
-        <w:r>
-          <w:t xml:space="preserve"> For this study, </w:t>
-        </w:r>
-      </w:ins>
-      <w:ins w:id="39" w:author="Joe P" w:date="2023-08-18T10:57:00Z">
-        <w:r>
-          <w:t xml:space="preserve">the three rural classes in addition to suburban/peri-urban </w:t>
-        </w:r>
-      </w:ins>
-      <w:ins w:id="40" w:author="Joe P" w:date="2023-08-18T10:58:00Z">
-        <w:r>
-          <w:t>areas</w:t>
-        </w:r>
-      </w:ins>
-      <w:ins w:id="41" w:author="Joe P" w:date="2023-08-18T11:00:00Z">
-        <w:r>
-          <w:t xml:space="preserve"> were combined into a single class, </w:t>
-        </w:r>
-        <w:r>
-          <w:lastRenderedPageBreak/>
-          <w:t>labelled ‘rural’</w:t>
-        </w:r>
-      </w:ins>
-      <w:ins w:id="42" w:author="Joe P" w:date="2023-08-18T11:01:00Z">
-        <w:r>
-          <w:t>, for use as a mask for population data</w:t>
-        </w:r>
-      </w:ins>
-      <w:ins w:id="43" w:author="Joe P" w:date="2023-08-18T10:58:00Z">
-        <w:r>
-          <w:t>.</w:t>
-        </w:r>
-      </w:ins>
+      <w:r>
+        <w:t xml:space="preserve"> For this study, the three rural classes in addition to suburban/peri-urban areas were combined into a single class, labelled ‘rural’, for use as a mask for population data.</w:t>
+      </w:r>
       <w:r>
         <w:t xml:space="preserve"> GHS-SMOD data was downloaded </w:t>
       </w:r>
       <w:r>
-        <w:t xml:space="preserve">for the year 2010 </w:t>
+        <w:t xml:space="preserve">for </w:t>
+      </w:r>
+      <w:r>
+        <w:lastRenderedPageBreak/>
+        <w:t xml:space="preserve">the year 2010 </w:t>
       </w:r>
       <w:r>
         <w:t xml:space="preserve">from </w:t>
@@ -7307,9 +8358,13 @@
         <w:pStyle w:val="Caption"/>
         <w:keepNext/>
       </w:pPr>
-      <w:bookmarkStart w:id="44" w:name="_Ref142986859"/>
-      <w:r>
-        <w:t xml:space="preserve">Table </w:t>
+      <w:bookmarkStart w:id="42" w:name="_Ref142986859"/>
+      <w:bookmarkStart w:id="43" w:name="_Toc143770715"/>
+      <w:r>
+        <w:t>Table</w:t>
+      </w:r>
+      <w:r>
+        <w:t xml:space="preserve"> </w:t>
       </w:r>
       <w:fldSimple w:instr=" SEQ Table \* ARABIC ">
         <w:r>
@@ -7319,7 +8374,7 @@
           <w:t>3</w:t>
         </w:r>
       </w:fldSimple>
-      <w:bookmarkEnd w:id="44"/>
+      <w:bookmarkEnd w:id="42"/>
       <w:r>
         <w:t xml:space="preserve">: </w:t>
       </w:r>
@@ -7344,6 +8399,7 @@
         </w:rPr>
         <w:t>(Schiavina, Melchiorri and Pesaresi, 2023)</w:t>
       </w:r>
+      <w:bookmarkEnd w:id="43"/>
       <w:r>
         <w:fldChar w:fldCharType="end"/>
       </w:r>
@@ -8083,12 +9139,12 @@
           <w:numId w:val="22"/>
         </w:numPr>
       </w:pPr>
-      <w:bookmarkStart w:id="45" w:name="_Toc143701523"/>
+      <w:bookmarkStart w:id="44" w:name="_Toc143770683"/>
       <w:r>
         <w:lastRenderedPageBreak/>
         <w:t>Study setting</w:t>
       </w:r>
-      <w:bookmarkEnd w:id="45"/>
+      <w:bookmarkEnd w:id="44"/>
     </w:p>
     <w:p>
       <w:r>
@@ -8103,16 +9159,16 @@
       <w:r>
         <w:t xml:space="preserve"> for </w:t>
       </w:r>
-      <w:commentRangeStart w:id="46"/>
+      <w:commentRangeStart w:id="45"/>
       <w:r>
         <w:t>Objective II</w:t>
       </w:r>
-      <w:commentRangeEnd w:id="46"/>
+      <w:commentRangeEnd w:id="45"/>
       <w:r>
         <w:rPr>
           <w:rStyle w:val="CommentReference"/>
         </w:rPr>
-        <w:commentReference w:id="46"/>
+        <w:commentReference w:id="45"/>
       </w:r>
       <w:r>
         <w:t>, comparing computation time at different spatial resolutions and performance results for each ADP</w:t>
@@ -8132,13 +9188,58 @@
     </w:p>
     <w:p>
       <w:r>
-        <w:t xml:space="preserve">Karnataka is one of the largest states in India, with a 2011 population </w:t>
+        <w:t xml:space="preserve">Karnataka is </w:t>
+      </w:r>
+      <w:r>
+        <w:t>the 8</w:t>
+      </w:r>
+      <w:r>
+        <w:rPr>
+          <w:vertAlign w:val="superscript"/>
+        </w:rPr>
+        <w:t>th</w:t>
+      </w:r>
+      <w:r>
+        <w:t xml:space="preserve"> largest state</w:t>
+      </w:r>
+      <w:r>
+        <w:t xml:space="preserve"> in India</w:t>
+      </w:r>
+      <w:r>
+        <w:t xml:space="preserve"> by population</w:t>
+      </w:r>
+      <w:r>
+        <w:t xml:space="preserve">, with a 2011 population </w:t>
       </w:r>
       <w:r>
         <w:t>of more than</w:t>
       </w:r>
       <w:r>
-        <w:t xml:space="preserve"> 60 million people spread across 30 districts</w:t>
+        <w:t xml:space="preserve"> 60 million people</w:t>
+      </w:r>
+      <w:r>
+        <w:t>,</w:t>
+      </w:r>
+      <w:r>
+        <w:t xml:space="preserve"> </w:t>
+      </w:r>
+      <w:r>
+        <w:t>and 6</w:t>
+      </w:r>
+      <w:r>
+        <w:rPr>
+          <w:vertAlign w:val="superscript"/>
+        </w:rPr>
+        <w:t>th</w:t>
+      </w:r>
+      <w:r>
+        <w:t xml:space="preserve"> largest in area</w:t>
+      </w:r>
+      <w:r>
+        <w:t>,</w:t>
+      </w:r>
+      <w:r>
+        <w:t xml:space="preserve"> spread across 30 districts</w:t>
       </w:r>
       <w:r>
         <w:t xml:space="preserve"> and 192,000 km</w:t>
@@ -8150,6 +9251,33 @@
         <w:t>2</w:t>
       </w:r>
       <w:r>
+        <w:t xml:space="preserve"> (</w:t>
+      </w:r>
+      <w:r>
+        <w:fldChar w:fldCharType="begin"/>
+      </w:r>
+      <w:r>
+        <w:instrText xml:space="preserve"> REF _Ref143771004 \h </w:instrText>
+      </w:r>
+      <w:r>
+        <w:fldChar w:fldCharType="separate"/>
+      </w:r>
+      <w:r>
+        <w:t xml:space="preserve">Figure </w:t>
+      </w:r>
+      <w:r>
+        <w:rPr>
+          <w:noProof/>
+        </w:rPr>
+        <w:t>2</w:t>
+      </w:r>
+      <w:r>
+        <w:fldChar w:fldCharType="end"/>
+      </w:r>
+      <w:r>
+        <w:t>)</w:t>
+      </w:r>
+      <w:r>
         <w:t xml:space="preserve">. </w:t>
       </w:r>
       <w:r>
@@ -8158,75 +9286,111 @@
       <w:r>
         <w:t xml:space="preserve">covering a diverse landscape from coast to interior, and a population density similar in scale to Sri Lanka where the prototype of this study has been conducted. </w:t>
       </w:r>
-      <w:commentRangeStart w:id="47"/>
-      <w:r>
-        <w:t xml:space="preserve">WorldPop, </w:t>
-      </w:r>
-      <w:r>
-        <w:t>Dynamic World</w:t>
-      </w:r>
-      <w:r>
-        <w:t xml:space="preserve">, and GHS-SMOD extracts for Karnataka </w:t>
-      </w:r>
-      <w:commentRangeEnd w:id="47"/>
-      <w:r>
-        <w:rPr>
-          <w:rStyle w:val="CommentReference"/>
-        </w:rPr>
-        <w:commentReference w:id="47"/>
-      </w:r>
-      <w:r>
-        <w:t>are shown in</w:t>
-      </w:r>
-      <w:r>
-        <w:t xml:space="preserve"> [</w:t>
-      </w:r>
-      <w:r>
-        <w:rPr>
-          <w:highlight w:val="yellow"/>
-        </w:rPr>
-        <w:t>Figure X</w:t>
-      </w:r>
-      <w:r>
-        <w:t xml:space="preserve">: </w:t>
-      </w:r>
-      <w:r>
-        <w:rPr>
-          <w:highlight w:val="yellow"/>
-        </w:rPr>
-        <w:t>need to add map of India + Karnataka</w:t>
-      </w:r>
-      <w:r>
-        <w:t>]</w:t>
-      </w:r>
-      <w:r>
-        <w:t>.</w:t>
-      </w:r>
+      <w:bookmarkStart w:id="46" w:name="_Ref143263004"/>
+    </w:p>
+    <w:p>
+      <w:pPr>
+        <w:keepNext/>
+      </w:pPr>
+      <w:r>
+        <w:rPr>
+          <w:noProof/>
+        </w:rPr>
+        <w:drawing>
+          <wp:inline distT="0" distB="0" distL="0" distR="0" wp14:anchorId="00836F6D" wp14:editId="1F000408">
+            <wp:extent cx="5731510" cy="3755390"/>
+            <wp:effectExtent l="0" t="0" r="0" b="0"/>
+            <wp:docPr id="746715834" name="Picture 6" descr="A map of india and india&#10;&#10;Description automatically generated"/>
+            <wp:cNvGraphicFramePr>
+              <a:graphicFrameLocks xmlns:a="http://schemas.openxmlformats.org/drawingml/2006/main" noChangeAspect="1"/>
+            </wp:cNvGraphicFramePr>
+            <a:graphic xmlns:a="http://schemas.openxmlformats.org/drawingml/2006/main">
+              <a:graphicData uri="http://schemas.openxmlformats.org/drawingml/2006/picture">
+                <pic:pic xmlns:pic="http://schemas.openxmlformats.org/drawingml/2006/picture">
+                  <pic:nvPicPr>
+                    <pic:cNvPr id="746715834" name="Picture 6" descr="A map of india and india&#10;&#10;Description automatically generated"/>
+                    <pic:cNvPicPr/>
+                  </pic:nvPicPr>
+                  <pic:blipFill>
+                    <a:blip r:embed="rId19" cstate="print">
+                      <a:extLst>
+                        <a:ext uri="{28A0092B-C50C-407E-A947-70E740481C1C}">
+                          <a14:useLocalDpi xmlns:a14="http://schemas.microsoft.com/office/drawing/2010/main" val="0"/>
+                        </a:ext>
+                      </a:extLst>
+                    </a:blip>
+                    <a:stretch>
+                      <a:fillRect/>
+                    </a:stretch>
+                  </pic:blipFill>
+                  <pic:spPr>
+                    <a:xfrm>
+                      <a:off x="0" y="0"/>
+                      <a:ext cx="5731510" cy="3755390"/>
+                    </a:xfrm>
+                    <a:prstGeom prst="rect">
+                      <a:avLst/>
+                    </a:prstGeom>
+                  </pic:spPr>
+                </pic:pic>
+              </a:graphicData>
+            </a:graphic>
+          </wp:inline>
+        </w:drawing>
+      </w:r>
+    </w:p>
+    <w:p>
+      <w:pPr>
+        <w:pStyle w:val="Caption"/>
+      </w:pPr>
+      <w:bookmarkStart w:id="47" w:name="_Toc143727394"/>
+      <w:bookmarkStart w:id="48" w:name="_Ref143771004"/>
+      <w:r>
+        <w:t xml:space="preserve">Figure </w:t>
+      </w:r>
+      <w:fldSimple w:instr=" SEQ Figure \* ARABIC ">
+        <w:r>
+          <w:rPr>
+            <w:noProof/>
+          </w:rPr>
+          <w:t>2</w:t>
+        </w:r>
+      </w:fldSimple>
+      <w:bookmarkEnd w:id="48"/>
+      <w:r>
+        <w:t>: Reference maps of study setting.</w:t>
+      </w:r>
+      <w:bookmarkEnd w:id="47"/>
       <w:r>
         <w:t xml:space="preserve"> </w:t>
       </w:r>
-      <w:r>
-        <w:t>The state capital of Bengaluru (formerly Bangalore), a metropolitan area of approximately 11 million peopl</w:t>
-      </w:r>
-      <w:r>
-        <w:t>e</w:t>
-      </w:r>
-      <w:r>
-        <w:t xml:space="preserve">, is clearly visible in the </w:t>
-      </w:r>
-      <w:r>
-        <w:t>southeast</w:t>
-      </w:r>
-      <w:r>
-        <w:t xml:space="preserve"> corner of the state, and the urban region takes up close to the entirety of the district area.</w:t>
-      </w:r>
-      <w:r>
-        <w:t xml:space="preserve"> </w:t>
-      </w:r>
-      <w:r>
-        <w:t xml:space="preserve"> </w:t>
-      </w:r>
-      <w:bookmarkStart w:id="48" w:name="_Ref143263004"/>
+    </w:p>
+    <w:p>
+      <w:pPr>
+        <w:pStyle w:val="FigCaptionNotes"/>
+      </w:pPr>
+      <w:r>
+        <w:t xml:space="preserve">(a) India, by State and Union Territories. The test state Karnataka is highlighted in green. (b) Karnataka, by District. Inset of the state in map (a). </w:t>
+      </w:r>
+      <w:r>
+        <w:t xml:space="preserve">Maps </w:t>
+      </w:r>
+      <w:r>
+        <w:t xml:space="preserve">have been </w:t>
+      </w:r>
+      <w:r>
+        <w:t xml:space="preserve">generated using python </w:t>
+      </w:r>
+      <w:r>
+        <w:rPr>
+          <w:i/>
+          <w:iCs/>
+        </w:rPr>
+        <w:t>contextily</w:t>
+      </w:r>
+      <w:r>
+        <w:t xml:space="preserve"> package. </w:t>
+      </w:r>
     </w:p>
     <w:p>
       <w:pPr>
@@ -8236,11 +9400,11 @@
           <w:numId w:val="19"/>
         </w:numPr>
       </w:pPr>
-      <w:bookmarkStart w:id="49" w:name="_Toc143701524"/>
+      <w:bookmarkStart w:id="49" w:name="_Toc143770684"/>
       <w:r>
         <w:t>Computing Agricultural Dependent Population</w:t>
       </w:r>
-      <w:bookmarkEnd w:id="48"/>
+      <w:bookmarkEnd w:id="46"/>
       <w:bookmarkEnd w:id="49"/>
       <w:r>
         <w:t xml:space="preserve"> </w:t>
@@ -8280,11 +9444,13 @@
       <w:r>
         <w:t xml:space="preserve"> was used to create a binary mask of cropland for each district in India. Gridded population estimates from WorldPop were then joined to cropland areas</w:t>
       </w:r>
-      <w:ins w:id="50" w:author="Joe P" w:date="2023-08-20T09:46:00Z">
-        <w:r>
-          <w:t xml:space="preserve"> by intersection</w:t>
-        </w:r>
-      </w:ins>
+      <w:r>
+        <w:t xml:space="preserve"> by </w:t>
+      </w:r>
+      <w:r>
+        <w:lastRenderedPageBreak/>
+        <w:t>intersection</w:t>
+      </w:r>
       <w:r>
         <w:t xml:space="preserve">, </w:t>
       </w:r>
@@ -8550,7 +9716,6 @@
             <w:rPr>
               <w:rFonts w:ascii="Cambria Math" w:hAnsi="Cambria Math"/>
             </w:rPr>
-            <w:lastRenderedPageBreak/>
             <m:t xml:space="preserve">[3]   </m:t>
           </m:r>
           <m:sSub>
@@ -8968,7 +10133,11 @@
         <w:t xml:space="preserve"> are designed to include only agricultural workers who are employed in cropland cultivation.</w:t>
       </w:r>
       <w:r>
-        <w:t xml:space="preserve"> Defining agriculture dependence as cropland dependence is logical when using cropland LULC data as a mask for the spatial distribution of ADP.</w:t>
+        <w:t xml:space="preserve"> Defining agriculture dependence as cropland dependence is logical when using cropland LULC data as a mask for the spatial </w:t>
+      </w:r>
+      <w:r>
+        <w:lastRenderedPageBreak/>
+        <w:t>distribution of ADP.</w:t>
       </w:r>
       <w:r>
         <w:t xml:space="preserve"> </w:t>
@@ -9005,7 +10174,7 @@
       <w:r>
         <w:t>Lastly,</w:t>
       </w:r>
-      <w:commentRangeStart w:id="51"/>
+      <w:commentRangeStart w:id="50"/>
       <w:r>
         <w:t xml:space="preserve"> ADP</w:t>
       </w:r>
@@ -9018,12 +10187,12 @@
       <w:r>
         <w:t xml:space="preserve"> </w:t>
       </w:r>
-      <w:commentRangeEnd w:id="51"/>
+      <w:commentRangeEnd w:id="50"/>
       <w:r>
         <w:rPr>
           <w:rStyle w:val="CommentReference"/>
         </w:rPr>
-        <w:commentReference w:id="51"/>
+        <w:commentReference w:id="50"/>
       </w:r>
       <w:r>
         <w:t xml:space="preserve">is designed to account for the significant non-working population who are not captured in the other estimates. </w:t>
@@ -9031,16 +10200,9 @@
       <w:r>
         <w:t>The count of main and marginal cropland workers is multiplied by the</w:t>
       </w:r>
-      <w:ins w:id="52" w:author="Joe P" w:date="2023-08-22T13:09:00Z">
-        <w:r>
-          <w:t xml:space="preserve"> labour force dependency ratio</w:t>
-        </w:r>
-      </w:ins>
-      <w:ins w:id="53" w:author="Joe P" w:date="2023-08-22T13:14:00Z">
-        <w:r>
-          <w:t xml:space="preserve"> </w:t>
-        </w:r>
-      </w:ins>
+      <w:r>
+        <w:t xml:space="preserve"> labour force dependency ratio </w:t>
+      </w:r>
       <w:r>
         <w:fldChar w:fldCharType="begin"/>
       </w:r>
@@ -9059,40 +10221,27 @@
       <w:r>
         <w:fldChar w:fldCharType="end"/>
       </w:r>
-      <w:ins w:id="54" w:author="Joe P" w:date="2023-08-22T13:09:00Z">
-        <w:r>
-          <w:t>, which is the</w:t>
-        </w:r>
-      </w:ins>
+      <w:r>
+        <w:t>, which is the</w:t>
+      </w:r>
       <w:r>
         <w:t xml:space="preserve"> ratio of</w:t>
       </w:r>
-      <w:ins w:id="55" w:author="Joe P" w:date="2023-08-22T13:10:00Z">
-        <w:r>
-          <w:t xml:space="preserve"> workers to non-workers, calculated as</w:t>
-        </w:r>
-      </w:ins>
+      <w:r>
+        <w:t xml:space="preserve"> workers to non-workers, calculated as</w:t>
+      </w:r>
       <w:r>
         <w:t xml:space="preserve"> </w:t>
       </w:r>
-      <w:del w:id="56" w:author="Joe P" w:date="2023-08-22T13:14:00Z">
-        <w:r>
-          <w:delText xml:space="preserve">total workers to </w:delText>
-        </w:r>
-      </w:del>
-      <w:ins w:id="57" w:author="Joe P" w:date="2023-08-22T13:14:00Z">
-        <w:r>
-          <w:t xml:space="preserve">the </w:t>
-        </w:r>
-      </w:ins>
+      <w:r>
+        <w:t xml:space="preserve">the </w:t>
+      </w:r>
       <w:r>
         <w:t>total population</w:t>
       </w:r>
-      <w:ins w:id="58" w:author="Joe P" w:date="2023-08-22T13:14:00Z">
-        <w:r>
-          <w:t xml:space="preserve"> divided by total workers</w:t>
-        </w:r>
-      </w:ins>
+      <w:r>
+        <w:t xml:space="preserve"> divided by total workers</w:t>
+      </w:r>
       <w:r>
         <w:t xml:space="preserve">, under the assumption that the ratio of dependents to workers is roughly equivalent in the agricultural sector as in the total population. </w:t>
       </w:r>
@@ -9105,11 +10254,11 @@
           <w:numId w:val="22"/>
         </w:numPr>
       </w:pPr>
-      <w:bookmarkStart w:id="59" w:name="_Toc143701525"/>
+      <w:bookmarkStart w:id="51" w:name="_Toc143770685"/>
       <w:r>
         <w:t>Validation of population estimates</w:t>
       </w:r>
-      <w:bookmarkEnd w:id="59"/>
+      <w:bookmarkEnd w:id="51"/>
     </w:p>
     <w:p>
       <w:pPr>
@@ -9149,13 +10298,9 @@
         <w:t>±</w:t>
       </w:r>
       <w:r>
-        <w:t xml:space="preserve">5%, an iterative buffer process was implemented to enlarge or reduce the size of the mask area containing the agricultural population. This process assumes that, where an agricultural population is not entirely captured within the </w:t>
-      </w:r>
-      <w:r>
-        <w:lastRenderedPageBreak/>
-        <w:t>cropland area, the rural population in adjacent non-cropland areas are the most likely source of agricultural labour.</w:t>
-      </w:r>
-      <w:ins w:id="60" w:author="Joe P" w:date="2023-08-17T14:29:00Z">
+        <w:t>5%, an iterative buffer process was implemented to enlarge or reduce the size of the mask area containing the agricultural population. This process assumes that, where an agricultural population is not entirely captured within the cropland area, the rural population in adjacent non-cropland areas are the most likely source of agricultural labour.</w:t>
+      </w:r>
+      <w:ins w:id="52" w:author="Joe P" w:date="2023-08-17T14:29:00Z">
         <w:r>
           <w:t xml:space="preserve"> </w:t>
         </w:r>
@@ -9593,6 +10738,7 @@
     </w:p>
     <w:p>
       <w:r>
+        <w:lastRenderedPageBreak/>
         <w:t>Each calculation was performed at the district level, as this is the smallest area scale at which administrative data is available. Buffers have therefore been restricted to district administrative boundaries, to ensure that ADP</w:t>
       </w:r>
       <w:r>
@@ -9650,7 +10796,6 @@
           <w:sz w:val="16"/>
           <w:szCs w:val="16"/>
         </w:rPr>
-        <w:lastRenderedPageBreak/>
         <w:drawing>
           <wp:inline distT="0" distB="0" distL="0" distR="0" wp14:anchorId="079CFC9D" wp14:editId="6FC2832D">
             <wp:extent cx="5443730" cy="4876800"/>
@@ -9667,7 +10812,7 @@
                     <pic:cNvPicPr/>
                   </pic:nvPicPr>
                   <pic:blipFill>
-                    <a:blip r:embed="rId19" cstate="print">
+                    <a:blip r:embed="rId20" cstate="print">
                       <a:extLst>
                         <a:ext uri="{28A0092B-C50C-407E-A947-70E740481C1C}">
                           <a14:useLocalDpi xmlns:a14="http://schemas.microsoft.com/office/drawing/2010/main" val="0"/>
@@ -9698,12 +10843,9 @@
       <w:pPr>
         <w:pStyle w:val="Caption"/>
         <w:jc w:val="left"/>
-        <w:rPr>
-          <w:b w:val="0"/>
-          <w:bCs w:val="0"/>
-        </w:rPr>
-      </w:pPr>
-      <w:bookmarkStart w:id="61" w:name="_Ref143586645"/>
+      </w:pPr>
+      <w:bookmarkStart w:id="53" w:name="_Ref143586645"/>
+      <w:bookmarkStart w:id="54" w:name="_Toc143727395"/>
       <w:r>
         <w:t xml:space="preserve">Figure </w:t>
       </w:r>
@@ -9715,7 +10857,7 @@
           <w:t>3</w:t>
         </w:r>
       </w:fldSimple>
-      <w:bookmarkEnd w:id="61"/>
+      <w:bookmarkEnd w:id="53"/>
       <w:r>
         <w:t xml:space="preserve">: </w:t>
       </w:r>
@@ -9723,12 +10865,23 @@
         <w:t>Overview of b</w:t>
       </w:r>
       <w:r>
-        <w:t xml:space="preserve">uffer iteration process. </w:t>
-      </w:r>
-      <w:r>
-        <w:rPr>
-          <w:b w:val="0"/>
-          <w:bCs w:val="0"/>
+        <w:t>uffer iteration process.</w:t>
+      </w:r>
+      <w:bookmarkEnd w:id="54"/>
+      <w:r>
+        <w:t xml:space="preserve"> </w:t>
+      </w:r>
+    </w:p>
+    <w:p>
+      <w:pPr>
+        <w:pStyle w:val="FigCaptionNotes"/>
+        <w:rPr>
+          <w:b/>
+          <w:bCs/>
+        </w:rPr>
+      </w:pPr>
+      <w:r>
+        <w:rPr>
           <w:i/>
           <w:iCs/>
         </w:rPr>
@@ -9736,8 +10889,6 @@
       </w:r>
       <w:r>
         <w:rPr>
-          <w:b w:val="0"/>
-          <w:bCs w:val="0"/>
           <w:i/>
           <w:iCs/>
           <w:vertAlign w:val="subscript"/>
@@ -9745,77 +10896,45 @@
         <w:t>A</w:t>
       </w:r>
       <w:r>
-        <w:rPr>
-          <w:b w:val="0"/>
-          <w:bCs w:val="0"/>
-        </w:rPr>
         <w:t xml:space="preserve"> represents the output from the first component of the method, described in Section 2.5. Each district continues through the iterative loop until the revised ADP</w:t>
       </w:r>
       <w:r>
         <w:rPr>
-          <w:b w:val="0"/>
-          <w:bCs w:val="0"/>
           <w:vertAlign w:val="subscript"/>
         </w:rPr>
         <w:t>A</w:t>
       </w:r>
       <w:r>
-        <w:rPr>
-          <w:b w:val="0"/>
-          <w:bCs w:val="0"/>
-        </w:rPr>
         <w:t xml:space="preserve"> falls within the </w:t>
       </w:r>
       <w:r>
         <w:rPr>
           <w:rFonts w:cstheme="minorHAnsi"/>
-          <w:b w:val="0"/>
-          <w:bCs w:val="0"/>
         </w:rPr>
         <w:t>±</w:t>
       </w:r>
       <w:r>
-        <w:rPr>
-          <w:b w:val="0"/>
-          <w:bCs w:val="0"/>
-        </w:rPr>
         <w:t xml:space="preserve">5% threshold. </w:t>
       </w:r>
       <w:r>
-        <w:rPr>
-          <w:b w:val="0"/>
-          <w:bCs w:val="0"/>
-        </w:rPr>
         <w:t>ADP</w:t>
       </w:r>
       <w:r>
         <w:rPr>
-          <w:b w:val="0"/>
-          <w:bCs w:val="0"/>
           <w:vertAlign w:val="subscript"/>
         </w:rPr>
         <w:t>A</w:t>
       </w:r>
       <w:r>
-        <w:rPr>
-          <w:b w:val="0"/>
-          <w:bCs w:val="0"/>
-        </w:rPr>
         <w:t xml:space="preserve"> = aggregated agricultural dependent population; ADP</w:t>
       </w:r>
       <w:r>
         <w:rPr>
-          <w:b w:val="0"/>
-          <w:bCs w:val="0"/>
           <w:vertAlign w:val="subscript"/>
         </w:rPr>
         <w:t>C</w:t>
       </w:r>
       <w:r>
-        <w:rPr>
-          <w:b w:val="0"/>
-          <w:bCs w:val="0"/>
-        </w:rPr>
         <w:t xml:space="preserve"> = census-estimated agricultural dependent population. </w:t>
       </w:r>
     </w:p>
@@ -9835,23 +10954,12 @@
           <w:numId w:val="22"/>
         </w:numPr>
       </w:pPr>
-      <w:bookmarkStart w:id="62" w:name="_Toc143701526"/>
-      <w:commentRangeStart w:id="63"/>
+      <w:bookmarkStart w:id="55" w:name="_Toc143770686"/>
       <w:r>
         <w:lastRenderedPageBreak/>
         <w:t>Results</w:t>
       </w:r>
-      <w:commentRangeEnd w:id="63"/>
-      <w:r>
-        <w:rPr>
-          <w:rStyle w:val="CommentReference"/>
-          <w:rFonts w:asciiTheme="minorHAnsi" w:eastAsiaTheme="minorEastAsia" w:hAnsiTheme="minorHAnsi" w:cstheme="minorBidi"/>
-          <w:b w:val="0"/>
-          <w:bCs w:val="0"/>
-        </w:rPr>
-        <w:commentReference w:id="63"/>
-      </w:r>
-      <w:bookmarkEnd w:id="62"/>
+      <w:bookmarkEnd w:id="55"/>
     </w:p>
     <w:p>
       <w:r>
@@ -9878,11 +10986,11 @@
           <w:numId w:val="22"/>
         </w:numPr>
       </w:pPr>
-      <w:bookmarkStart w:id="64" w:name="_Toc143701527"/>
+      <w:bookmarkStart w:id="56" w:name="_Toc143770687"/>
       <w:r>
         <w:t>Comparison of methods</w:t>
       </w:r>
-      <w:bookmarkEnd w:id="64"/>
+      <w:bookmarkEnd w:id="56"/>
       <w:r>
         <w:t xml:space="preserve"> </w:t>
       </w:r>
@@ -10067,16 +11175,16 @@
       <w:r>
         <w:t xml:space="preserve">lowest </w:t>
       </w:r>
-      <w:commentRangeStart w:id="65"/>
+      <w:commentRangeStart w:id="57"/>
       <w:r>
         <w:t xml:space="preserve">absolute mean </w:t>
       </w:r>
-      <w:commentRangeEnd w:id="65"/>
+      <w:commentRangeEnd w:id="57"/>
       <w:r>
         <w:rPr>
           <w:rStyle w:val="CommentReference"/>
         </w:rPr>
-        <w:commentReference w:id="65"/>
+        <w:commentReference w:id="57"/>
       </w:r>
       <w:r>
         <w:t xml:space="preserve">(mean = 18.1) and the </w:t>
@@ -10115,7 +11223,7 @@
                     <pic:cNvPicPr/>
                   </pic:nvPicPr>
                   <pic:blipFill rotWithShape="1">
-                    <a:blip r:embed="rId20">
+                    <a:blip r:embed="rId21">
                       <a:extLst>
                         <a:ext uri="{28A0092B-C50C-407E-A947-70E740481C1C}">
                           <a14:useLocalDpi xmlns:a14="http://schemas.microsoft.com/office/drawing/2010/main" val="0"/>
@@ -10152,14 +11260,9 @@
     <w:p>
       <w:pPr>
         <w:pStyle w:val="Caption"/>
-        <w:rPr>
-          <w:b w:val="0"/>
-          <w:bCs w:val="0"/>
-          <w:i/>
-          <w:iCs/>
-        </w:rPr>
-      </w:pPr>
-      <w:bookmarkStart w:id="66" w:name="_Ref143114262"/>
+      </w:pPr>
+      <w:bookmarkStart w:id="58" w:name="_Ref143114262"/>
+      <w:bookmarkStart w:id="59" w:name="_Toc143727396"/>
       <w:r>
         <w:t xml:space="preserve">Figure </w:t>
       </w:r>
@@ -10171,7 +11274,7 @@
           <w:t>4</w:t>
         </w:r>
       </w:fldSimple>
-      <w:bookmarkEnd w:id="66"/>
+      <w:bookmarkEnd w:id="58"/>
       <w:r>
         <w:t>: Distribution of ADP</w:t>
       </w:r>
@@ -10191,226 +11294,270 @@
         <w:t>C</w:t>
       </w:r>
       <w:r>
-        <w:t xml:space="preserve"> calculation method, Karnataka. </w:t>
-      </w:r>
-      <w:r>
-        <w:rPr>
-          <w:b w:val="0"/>
-          <w:bCs w:val="0"/>
-        </w:rPr>
-        <w:t>Percentage difference is calculated the difference</w:t>
-      </w:r>
-      <w:r>
-        <w:rPr>
-          <w:b w:val="0"/>
-          <w:bCs w:val="0"/>
-        </w:rPr>
-        <w:t xml:space="preserve"> in percentage points</w:t>
-      </w:r>
-      <w:r>
-        <w:rPr>
-          <w:b w:val="0"/>
-          <w:bCs w:val="0"/>
-        </w:rPr>
-        <w:t xml:space="preserve"> between ADP</w:t>
-      </w:r>
-      <w:r>
-        <w:rPr>
-          <w:b w:val="0"/>
-          <w:bCs w:val="0"/>
-          <w:vertAlign w:val="subscript"/>
-        </w:rPr>
-        <w:t>C</w:t>
-      </w:r>
-      <w:r>
-        <w:rPr>
-          <w:b w:val="0"/>
-          <w:bCs w:val="0"/>
-        </w:rPr>
+        <w:t xml:space="preserve"> method, Karnataka.</w:t>
+      </w:r>
+      <w:bookmarkEnd w:id="59"/>
+      <w:r>
         <w:t xml:space="preserve"> </w:t>
       </w:r>
-      <w:r>
-        <w:rPr>
-          <w:b w:val="0"/>
-          <w:bCs w:val="0"/>
-        </w:rPr>
-        <w:t>(</w:t>
-      </w:r>
-      <w:r>
-        <w:rPr>
-          <w:b w:val="0"/>
-          <w:bCs w:val="0"/>
-        </w:rPr>
-        <w:t>census-estimated agricultural dependent population</w:t>
-      </w:r>
-      <w:r>
-        <w:rPr>
-          <w:b w:val="0"/>
-          <w:bCs w:val="0"/>
-        </w:rPr>
-        <w:t xml:space="preserve">) </w:t>
-      </w:r>
-      <w:r>
-        <w:rPr>
-          <w:b w:val="0"/>
-          <w:bCs w:val="0"/>
-        </w:rPr>
-        <w:t>as a proportion of total population</w:t>
-      </w:r>
-      <w:r>
-        <w:rPr>
-          <w:b w:val="0"/>
-          <w:bCs w:val="0"/>
-        </w:rPr>
-        <w:t xml:space="preserve"> and </w:t>
-      </w:r>
-      <w:r>
-        <w:rPr>
-          <w:b w:val="0"/>
-          <w:bCs w:val="0"/>
-        </w:rPr>
-        <w:t>ADP</w:t>
-      </w:r>
-      <w:r>
-        <w:rPr>
-          <w:b w:val="0"/>
-          <w:bCs w:val="0"/>
-          <w:vertAlign w:val="subscript"/>
-        </w:rPr>
-        <w:t>A</w:t>
-      </w:r>
-      <w:r>
-        <w:rPr>
-          <w:b w:val="0"/>
-          <w:bCs w:val="0"/>
-        </w:rPr>
-        <w:t xml:space="preserve"> </w:t>
-      </w:r>
-      <w:r>
-        <w:rPr>
-          <w:b w:val="0"/>
-          <w:bCs w:val="0"/>
-        </w:rPr>
-        <w:t>(</w:t>
-      </w:r>
-      <w:r>
-        <w:rPr>
-          <w:b w:val="0"/>
-          <w:bCs w:val="0"/>
-        </w:rPr>
-        <w:t>aggregated agricultural dependent population</w:t>
-      </w:r>
-      <w:r>
-        <w:rPr>
-          <w:b w:val="0"/>
-          <w:bCs w:val="0"/>
-        </w:rPr>
-        <w:t xml:space="preserve">) </w:t>
-      </w:r>
-      <w:r>
-        <w:rPr>
-          <w:b w:val="0"/>
-          <w:bCs w:val="0"/>
-        </w:rPr>
-        <w:t>as a proportion of total population</w:t>
-      </w:r>
-      <w:r>
-        <w:rPr>
-          <w:b w:val="0"/>
-          <w:bCs w:val="0"/>
-        </w:rPr>
-        <w:t>.</w:t>
-      </w:r>
-      <w:r>
-        <w:rPr>
-          <w:b w:val="0"/>
-          <w:bCs w:val="0"/>
-        </w:rPr>
-        <w:t xml:space="preserve"> Each point represents a single district. </w:t>
-      </w:r>
-      <w:r>
-        <w:rPr>
-          <w:b w:val="0"/>
-          <w:bCs w:val="0"/>
+    </w:p>
+    <w:p>
+      <w:pPr>
+        <w:pStyle w:val="FigCaptionNotes"/>
+        <w:rPr>
+          <w:b/>
+          <w:bCs/>
           <w:i/>
           <w:iCs/>
         </w:rPr>
+      </w:pPr>
+      <w:r>
+        <w:t>Percentage difference is calculated the difference</w:t>
+      </w:r>
+      <w:r>
+        <w:t xml:space="preserve"> in percentage points</w:t>
+      </w:r>
+      <w:r>
+        <w:t xml:space="preserve"> between ADP</w:t>
+      </w:r>
+      <w:r>
+        <w:rPr>
+          <w:vertAlign w:val="subscript"/>
+        </w:rPr>
+        <w:t>C</w:t>
+      </w:r>
+      <w:r>
         <w:t xml:space="preserve"> </w:t>
       </w:r>
+      <w:r>
+        <w:t>(</w:t>
+      </w:r>
+      <w:r>
+        <w:t>census-estimated agricultural dependent population</w:t>
+      </w:r>
+      <w:r>
+        <w:t xml:space="preserve">) </w:t>
+      </w:r>
+      <w:r>
+        <w:t>as a proportion of total population</w:t>
+      </w:r>
+      <w:r>
+        <w:t xml:space="preserve"> and </w:t>
+      </w:r>
+      <w:r>
+        <w:t>ADP</w:t>
+      </w:r>
+      <w:r>
+        <w:rPr>
+          <w:vertAlign w:val="subscript"/>
+        </w:rPr>
+        <w:t>A</w:t>
+      </w:r>
+      <w:r>
+        <w:t xml:space="preserve"> </w:t>
+      </w:r>
+      <w:r>
+        <w:t>(</w:t>
+      </w:r>
+      <w:r>
+        <w:t>aggregated agricultural dependent population</w:t>
+      </w:r>
+      <w:r>
+        <w:t xml:space="preserve">) </w:t>
+      </w:r>
+      <w:r>
+        <w:t>as a proportion of total population</w:t>
+      </w:r>
+      <w:r>
+        <w:t>.</w:t>
+      </w:r>
+      <w:r>
+        <w:t xml:space="preserve"> Each point represents a single district. </w:t>
+      </w:r>
+      <w:r>
+        <w:rPr>
+          <w:i/>
+          <w:iCs/>
+        </w:rPr>
+        <w:t xml:space="preserve"> </w:t>
+      </w:r>
     </w:p>
     <w:p>
       <w:pPr>
         <w:jc w:val="left"/>
       </w:pPr>
       <w:r>
+        <w:lastRenderedPageBreak/>
         <w:t xml:space="preserve">Of the three raster input datasets, </w:t>
       </w:r>
       <w:r>
         <w:t>Dynamic World</w:t>
       </w:r>
       <w:r>
-        <w:t xml:space="preserve"> is available at 10m, 100m, and 1km; WorldPop is available at 100m and 1km; and GHS-SMOD is available at 1km resolution. </w:t>
-      </w:r>
-      <w:commentRangeStart w:id="67"/>
-      <w:r>
-        <w:lastRenderedPageBreak/>
-        <w:t xml:space="preserve">Computation time was tested across combinations of 1km and 100m input </w:t>
-      </w:r>
-      <w:commentRangeEnd w:id="67"/>
+        <w:t xml:space="preserve"> is available at 10m, 100m, and 1km; WorldPop is available at 100m and 1km; and GHS-SMOD is available at 1km resolution. Computation time was tested across combinations of 1km and 100m input for </w:t>
+      </w:r>
+      <w:r>
+        <w:t>Dynamic World</w:t>
+      </w:r>
+      <w:r>
+        <w:t xml:space="preserve"> and WorldPop.</w:t>
+      </w:r>
+      <w:r>
+        <w:t xml:space="preserve"> All analysis has been performed on a single Windows Computer 64-bit operating system with 16.0 GB RAM.</w:t>
+      </w:r>
+      <w:r>
+        <w:t xml:space="preserve"> As expected, 1km:1km (</w:t>
+      </w:r>
+      <w:r>
+        <w:t>Dynamic World</w:t>
+      </w:r>
+      <w:r>
+        <w:t xml:space="preserve">:WorldPop) performed the fastest (2.2 minutes), followed by 100m:1km (115 minutes), and </w:t>
+      </w:r>
+      <w:commentRangeStart w:id="60"/>
+      <w:r>
+        <w:t>1km:100m (134 minutes)</w:t>
+      </w:r>
+      <w:commentRangeEnd w:id="60"/>
       <w:r>
         <w:rPr>
           <w:rStyle w:val="CommentReference"/>
         </w:rPr>
-        <w:commentReference w:id="67"/>
-      </w:r>
-      <w:r>
-        <w:t xml:space="preserve">for </w:t>
-      </w:r>
-      <w:r>
-        <w:t>Dynamic World</w:t>
-      </w:r>
-      <w:r>
-        <w:t xml:space="preserve"> and WorldPop.</w:t>
-      </w:r>
-      <w:r>
-        <w:t xml:space="preserve"> All</w:t>
-      </w:r>
-      <w:r>
-        <w:t xml:space="preserve"> analysis has been performed on a single Windows Computer 64-bit operating system with 16.0 GB RAM.</w:t>
-      </w:r>
-      <w:r>
-        <w:t xml:space="preserve"> As expected, 1km:1km (</w:t>
-      </w:r>
-      <w:r>
-        <w:t>Dynamic World</w:t>
-      </w:r>
-      <w:r>
-        <w:t xml:space="preserve">:WorldPop) performed the fastest (2.2 minutes), followed by 100m:1km (115 minutes), and </w:t>
-      </w:r>
-      <w:commentRangeStart w:id="68"/>
-      <w:r>
-        <w:t>1km:100m (134 minutes)</w:t>
-      </w:r>
-      <w:commentRangeEnd w:id="68"/>
+        <w:commentReference w:id="60"/>
+      </w:r>
+      <w:r>
+        <w:t xml:space="preserve">. Although 100m:100m would </w:t>
+      </w:r>
+      <w:r>
+        <w:t xml:space="preserve">be </w:t>
+      </w:r>
+      <w:r>
+        <w:t xml:space="preserve">expected to </w:t>
+      </w:r>
+      <w:r>
+        <w:t xml:space="preserve">have the highest accuracy, the exponential increase in computation load rendered it infeasible, within the bounds of this study, for scaling to the national level. </w:t>
+      </w:r>
+    </w:p>
+    <w:p>
+      <w:r>
+        <w:t xml:space="preserve">Computation time </w:t>
+      </w:r>
+      <w:r>
+        <w:t xml:space="preserve">at 100m cropland resolution </w:t>
+      </w:r>
+      <w:r>
+        <w:t xml:space="preserve">varied widely by state, depending on area, </w:t>
+      </w:r>
+      <w:commentRangeStart w:id="61"/>
+      <w:r>
+        <w:t>from less than 2 minutes for Goa to 524 minutes (8.7 hours)</w:t>
+      </w:r>
+      <w:commentRangeEnd w:id="61"/>
       <w:r>
         <w:rPr>
           <w:rStyle w:val="CommentReference"/>
         </w:rPr>
-        <w:commentReference w:id="68"/>
-      </w:r>
-      <w:r>
-        <w:t xml:space="preserve">. Although 100m:100m would </w:t>
-      </w:r>
-      <w:proofErr w:type="gramStart"/>
-      <w:r>
-        <w:t>expected</w:t>
-      </w:r>
-      <w:proofErr w:type="gramEnd"/>
-      <w:r>
-        <w:t xml:space="preserve"> to </w:t>
-      </w:r>
-      <w:r>
-        <w:t xml:space="preserve">have the highest accuracy, the exponential increase in computation load rendered it infeasible, within the bounds of this study, for scaling to the national level. </w:t>
+        <w:commentReference w:id="61"/>
+      </w:r>
+      <w:r>
+        <w:t xml:space="preserve"> for analysis of Rajasthan. </w:t>
+      </w:r>
+      <w:r>
+        <w:t xml:space="preserve">At the 1km resolution, time difference was negligible, with no state taking longer than 6 minutes to complete the analysis. </w:t>
+      </w:r>
+    </w:p>
+    <w:p>
+      <w:pPr>
+        <w:keepNext/>
+      </w:pPr>
+      <w:r>
+        <w:rPr>
+          <w:noProof/>
+        </w:rPr>
+        <w:drawing>
+          <wp:inline distT="0" distB="0" distL="0" distR="0" wp14:anchorId="3A5704C9" wp14:editId="375F6A63">
+            <wp:extent cx="5731510" cy="2865755"/>
+            <wp:effectExtent l="0" t="0" r="0" b="0"/>
+            <wp:docPr id="1175458068" name="Picture 2" descr="A graph with numbers and lines&#10;&#10;Description automatically generated"/>
+            <wp:cNvGraphicFramePr>
+              <a:graphicFrameLocks xmlns:a="http://schemas.openxmlformats.org/drawingml/2006/main" noChangeAspect="1"/>
+            </wp:cNvGraphicFramePr>
+            <a:graphic xmlns:a="http://schemas.openxmlformats.org/drawingml/2006/main">
+              <a:graphicData uri="http://schemas.openxmlformats.org/drawingml/2006/picture">
+                <pic:pic xmlns:pic="http://schemas.openxmlformats.org/drawingml/2006/picture">
+                  <pic:nvPicPr>
+                    <pic:cNvPr id="1175458068" name="Picture 2" descr="A graph with numbers and lines&#10;&#10;Description automatically generated"/>
+                    <pic:cNvPicPr/>
+                  </pic:nvPicPr>
+                  <pic:blipFill>
+                    <a:blip r:embed="rId22">
+                      <a:extLst>
+                        <a:ext uri="{28A0092B-C50C-407E-A947-70E740481C1C}">
+                          <a14:useLocalDpi xmlns:a14="http://schemas.microsoft.com/office/drawing/2010/main" val="0"/>
+                        </a:ext>
+                      </a:extLst>
+                    </a:blip>
+                    <a:stretch>
+                      <a:fillRect/>
+                    </a:stretch>
+                  </pic:blipFill>
+                  <pic:spPr>
+                    <a:xfrm>
+                      <a:off x="0" y="0"/>
+                      <a:ext cx="5731510" cy="2865755"/>
+                    </a:xfrm>
+                    <a:prstGeom prst="rect">
+                      <a:avLst/>
+                    </a:prstGeom>
+                  </pic:spPr>
+                </pic:pic>
+              </a:graphicData>
+            </a:graphic>
+          </wp:inline>
+        </w:drawing>
+      </w:r>
+    </w:p>
+    <w:p>
+      <w:pPr>
+        <w:pStyle w:val="Caption"/>
+      </w:pPr>
+      <w:r>
+        <w:t xml:space="preserve">Figure </w:t>
+      </w:r>
+      <w:r>
+        <w:fldChar w:fldCharType="begin"/>
+      </w:r>
+      <w:r>
+        <w:instrText xml:space="preserve"> SEQ Figure \* ARABIC </w:instrText>
+      </w:r>
+      <w:r>
+        <w:fldChar w:fldCharType="separate"/>
+      </w:r>
+      <w:r>
+        <w:rPr>
+          <w:noProof/>
+        </w:rPr>
+        <w:t>5</w:t>
+      </w:r>
+      <w:r>
+        <w:fldChar w:fldCharType="end"/>
+      </w:r>
+      <w:r>
+        <w:t xml:space="preserve">: </w:t>
+      </w:r>
+      <w:r>
+        <w:t>Computation time</w:t>
+      </w:r>
+      <w:r>
+        <w:t xml:space="preserve"> by state area and spatial resolution.</w:t>
+      </w:r>
+    </w:p>
+    <w:p>
+      <w:pPr>
+        <w:pStyle w:val="FigCaptionNotes"/>
+      </w:pPr>
+      <w:r>
+        <w:t>Sample of select states. Spatial resolution refers to cropland (Dynamic World) data. Resolution of WorldPop and GHS-SMOD data stable at 1km for both analyses.</w:t>
       </w:r>
     </w:p>
     <w:p>
@@ -10421,11 +11568,11 @@
           <w:numId w:val="22"/>
         </w:numPr>
       </w:pPr>
-      <w:bookmarkStart w:id="69" w:name="_Toc143701528"/>
+      <w:bookmarkStart w:id="62" w:name="_Toc143770688"/>
       <w:r>
         <w:t>Buffer iteration</w:t>
       </w:r>
-      <w:bookmarkEnd w:id="69"/>
+      <w:bookmarkEnd w:id="62"/>
     </w:p>
     <w:p>
       <w:r>
@@ -10548,6 +11695,7 @@
         <w:rPr>
           <w:noProof/>
         </w:rPr>
+        <w:lastRenderedPageBreak/>
         <w:drawing>
           <wp:inline distT="0" distB="0" distL="0" distR="0" wp14:anchorId="6ED3B07F" wp14:editId="5DD55365">
             <wp:extent cx="5731510" cy="2608580"/>
@@ -10564,7 +11712,7 @@
                     <pic:cNvPicPr/>
                   </pic:nvPicPr>
                   <pic:blipFill rotWithShape="1">
-                    <a:blip r:embed="rId21">
+                    <a:blip r:embed="rId23">
                       <a:extLst>
                         <a:ext uri="{28A0092B-C50C-407E-A947-70E740481C1C}">
                           <a14:useLocalDpi xmlns:a14="http://schemas.microsoft.com/office/drawing/2010/main" val="0"/>
@@ -10602,12 +11750,9 @@
       <w:pPr>
         <w:pStyle w:val="Caption"/>
         <w:jc w:val="left"/>
-        <w:rPr>
-          <w:b w:val="0"/>
-          <w:bCs w:val="0"/>
-        </w:rPr>
-      </w:pPr>
-      <w:bookmarkStart w:id="70" w:name="_Ref143428657"/>
+      </w:pPr>
+      <w:bookmarkStart w:id="63" w:name="_Ref143428657"/>
+      <w:bookmarkStart w:id="64" w:name="_Toc143727397"/>
       <w:r>
         <w:t xml:space="preserve">Figure </w:t>
       </w:r>
@@ -10616,10 +11761,10 @@
           <w:rPr>
             <w:noProof/>
           </w:rPr>
-          <w:t>5</w:t>
+          <w:t>6</w:t>
         </w:r>
       </w:fldSimple>
-      <w:bookmarkEnd w:id="70"/>
+      <w:bookmarkEnd w:id="63"/>
       <w:r>
         <w:t xml:space="preserve">: </w:t>
       </w:r>
@@ -10636,13 +11781,19 @@
         <w:t>by spatial resolution of input cropland data</w:t>
       </w:r>
       <w:r>
-        <w:t xml:space="preserve">, Karnataka. </w:t>
-      </w:r>
-      <w:r>
-        <w:rPr>
-          <w:b w:val="0"/>
-          <w:bCs w:val="0"/>
-        </w:rPr>
+        <w:t>, Karnataka.</w:t>
+      </w:r>
+      <w:bookmarkEnd w:id="64"/>
+    </w:p>
+    <w:p>
+      <w:pPr>
+        <w:pStyle w:val="FigCaptionNotes"/>
+        <w:rPr>
+          <w:b/>
+          <w:bCs/>
+        </w:rPr>
+      </w:pPr>
+      <w:r>
         <w:t>Spatial resolution of WorldPop and GHS-SMOD data stable at 1km for both analyses. Each point represents a single district.</w:t>
       </w:r>
     </w:p>
@@ -10676,161 +11827,6 @@
       </w:r>
       <w:r>
         <w:t xml:space="preserve">the agricultural population in Karnataka is evenly distributed across the central, north, south, and east of the state. A sparsely populated barrier runs across the west of the state, roughly along the path of Sahyadri mountain range, leading to a dense cluster of agricultural population wedged along the west coast. Additional clusters can be identified in the hinterland of major urban centres, such as Bengaluru in the southeast, Mysuru (Mysore) in the south, and along the corridor between Hubballi and Belagavi in the northwest. </w:t>
-      </w:r>
-    </w:p>
-    <w:p>
-      <w:pPr>
-        <w:spacing w:before="240"/>
-      </w:pPr>
-      <w:r>
-        <w:lastRenderedPageBreak/>
-        <w:t xml:space="preserve">Buffer </w:t>
-      </w:r>
-      <w:r>
-        <w:t>results, when assessed spatially, show a clustering pattern of low and negative radii in the north of the state, and higher radii in a band of districts running from west to southeast</w:t>
-      </w:r>
-      <w:r>
-        <w:t xml:space="preserve"> (</w:t>
-      </w:r>
-      <w:r>
-        <w:fldChar w:fldCharType="begin"/>
-      </w:r>
-      <w:r>
-        <w:instrText xml:space="preserve"> REF _Ref143557652 \h </w:instrText>
-      </w:r>
-      <w:r>
-        <w:fldChar w:fldCharType="separate"/>
-      </w:r>
-      <w:r>
-        <w:t xml:space="preserve">Figure </w:t>
-      </w:r>
-      <w:r>
-        <w:rPr>
-          <w:noProof/>
-        </w:rPr>
-        <w:t>7</w:t>
-      </w:r>
-      <w:r>
-        <w:fldChar w:fldCharType="end"/>
-      </w:r>
-      <w:r>
-        <w:t>a</w:t>
-      </w:r>
-      <w:r>
-        <w:t>)</w:t>
-      </w:r>
-      <w:r>
-        <w:t xml:space="preserve">.  </w:t>
-      </w:r>
-      <w:r>
-        <w:t xml:space="preserve">When tested for the </w:t>
-      </w:r>
-      <w:commentRangeStart w:id="71"/>
-      <w:r>
-        <w:t xml:space="preserve">presence of spatial autocorrelation, </w:t>
-      </w:r>
-      <w:commentRangeEnd w:id="71"/>
-      <w:r>
-        <w:rPr>
-          <w:rStyle w:val="CommentReference"/>
-        </w:rPr>
-        <w:commentReference w:id="71"/>
-      </w:r>
-      <w:r>
-        <w:t>the map produced a Moran’s I of 0.4 (</w:t>
-      </w:r>
-      <m:oMath>
-        <m:r>
-          <w:rPr>
-            <w:rFonts w:ascii="Cambria Math" w:hAnsi="Cambria Math"/>
-          </w:rPr>
-          <m:t>p</m:t>
-        </m:r>
-      </m:oMath>
-      <w:r>
-        <w:t>-</w:t>
-      </w:r>
-      <w:r>
-        <w:t xml:space="preserve">value &lt; 0.001), indicating that the radius values cluster together more than would be expected under the null hypothesis of random spatial distribution. </w:t>
-      </w:r>
-      <w:r>
-        <w:t>L</w:t>
-      </w:r>
-      <w:r>
-        <w:t xml:space="preserve">ocal </w:t>
-      </w:r>
-      <w:r>
-        <w:t xml:space="preserve">Moran’s I was then calculated by district, identifying ‘hot spots’ and ‘cold spots’ of high and low buffer radii, respectively. </w:t>
-      </w:r>
-      <w:r>
-        <w:t>In</w:t>
-      </w:r>
-      <w:r>
-        <w:t xml:space="preserve"> </w:t>
-      </w:r>
-      <w:r>
-        <w:fldChar w:fldCharType="begin"/>
-      </w:r>
-      <w:r>
-        <w:instrText xml:space="preserve"> REF _Ref143557652 \h </w:instrText>
-      </w:r>
-      <w:r>
-        <w:fldChar w:fldCharType="separate"/>
-      </w:r>
-      <w:r>
-        <w:t xml:space="preserve">Figure </w:t>
-      </w:r>
-      <w:r>
-        <w:rPr>
-          <w:noProof/>
-        </w:rPr>
-        <w:t>7</w:t>
-      </w:r>
-      <w:r>
-        <w:fldChar w:fldCharType="end"/>
-      </w:r>
-      <w:r>
-        <w:t>b</w:t>
-      </w:r>
-      <w:r>
-        <w:t xml:space="preserve">, </w:t>
-      </w:r>
-      <w:r>
-        <w:rPr>
-          <w:i/>
-          <w:iCs/>
-        </w:rPr>
-        <w:t>High-High</w:t>
-      </w:r>
-      <w:r>
-        <w:t xml:space="preserve"> indicates high-radius districts surrounded by other high-radius districts, that are more similar than would be expected from random spatial distribution.</w:t>
-      </w:r>
-      <w:r>
-        <w:t xml:space="preserve"> </w:t>
-      </w:r>
-      <w:r>
-        <w:rPr>
-          <w:i/>
-          <w:iCs/>
-        </w:rPr>
-        <w:t>Low-High</w:t>
-      </w:r>
-      <w:r>
-        <w:t xml:space="preserve"> indicates the inverse; a low-radius district surrounded by high-radius districts, that are more dissimilar than expected.</w:t>
-      </w:r>
-      <w:r>
-        <w:t xml:space="preserve"> Significance is calculated as </w:t>
-      </w:r>
-      <m:oMath>
-        <m:r>
-          <w:rPr>
-            <w:rFonts w:ascii="Cambria Math" w:hAnsi="Cambria Math"/>
-          </w:rPr>
-          <m:t>p</m:t>
-        </m:r>
-      </m:oMath>
-      <w:r>
-        <w:t xml:space="preserve"> &lt; 0.05. </w:t>
       </w:r>
     </w:p>
     <w:p>
@@ -10860,7 +11856,7 @@
                     <pic:cNvPicPr/>
                   </pic:nvPicPr>
                   <pic:blipFill rotWithShape="1">
-                    <a:blip r:embed="rId22" cstate="print">
+                    <a:blip r:embed="rId24" cstate="print">
                       <a:extLst>
                         <a:ext uri="{28A0092B-C50C-407E-A947-70E740481C1C}">
                           <a14:useLocalDpi xmlns:a14="http://schemas.microsoft.com/office/drawing/2010/main" val="0"/>
@@ -10898,6 +11894,7 @@
       <w:pPr>
         <w:pStyle w:val="Caption"/>
       </w:pPr>
+      <w:bookmarkStart w:id="65" w:name="_Toc143727398"/>
       <w:r>
         <w:t xml:space="preserve">Figure </w:t>
       </w:r>
@@ -10906,7 +11903,7 @@
           <w:rPr>
             <w:noProof/>
           </w:rPr>
-          <w:t>6</w:t>
+          <w:t>7</w:t>
         </w:r>
       </w:fldSimple>
       <w:r>
@@ -10916,112 +11913,182 @@
         <w:t>Spatial distribution of inputs and results</w:t>
       </w:r>
       <w:r>
-        <w:t xml:space="preserve">, Karnataka. </w:t>
-      </w:r>
-      <w:r>
-        <w:rPr>
-          <w:b w:val="0"/>
-          <w:bCs w:val="0"/>
-        </w:rPr>
+        <w:t>, Karnataka.</w:t>
+      </w:r>
+      <w:bookmarkEnd w:id="65"/>
+      <w:r>
+        <w:t xml:space="preserve"> </w:t>
+      </w:r>
+    </w:p>
+    <w:p>
+      <w:pPr>
+        <w:pStyle w:val="FigCaptionNotes"/>
+      </w:pPr>
+      <w:r>
         <w:t xml:space="preserve">(a) Population, derived from WorldPop Gridded Population Dataset 2011 at 1km resolution. (b) </w:t>
       </w:r>
       <w:r>
-        <w:rPr>
-          <w:b w:val="0"/>
-          <w:bCs w:val="0"/>
-        </w:rPr>
         <w:t>Rural areas, derived from the Global Human Settlement Layer – Settlement Model Grid Dataset 2010 at 1km resolution</w:t>
       </w:r>
       <w:r>
-        <w:rPr>
-          <w:b w:val="0"/>
-          <w:bCs w:val="0"/>
-        </w:rPr>
         <w:t>.</w:t>
       </w:r>
       <w:r>
-        <w:rPr>
-          <w:b w:val="0"/>
-          <w:bCs w:val="0"/>
-        </w:rPr>
         <w:t xml:space="preserve"> </w:t>
       </w:r>
       <w:r>
         <w:rPr>
-          <w:b w:val="0"/>
-          <w:bCs w:val="0"/>
           <w:i/>
           <w:iCs/>
         </w:rPr>
         <w:t xml:space="preserve">Urban/Other </w:t>
       </w:r>
       <w:r>
-        <w:rPr>
-          <w:b w:val="0"/>
-          <w:bCs w:val="0"/>
-        </w:rPr>
         <w:t>includes water bodies and other non-inhabitable areas.</w:t>
       </w:r>
       <w:r>
-        <w:rPr>
-          <w:b w:val="0"/>
-          <w:bCs w:val="0"/>
-        </w:rPr>
         <w:t xml:space="preserve"> (c) </w:t>
       </w:r>
       <w:r>
-        <w:rPr>
-          <w:b w:val="0"/>
-          <w:bCs w:val="0"/>
-        </w:rPr>
         <w:t>Cropland, derived from DynamicWorld Land Cover Dataset 2015 at 100m resolution</w:t>
       </w:r>
       <w:r>
-        <w:rPr>
-          <w:b w:val="0"/>
-          <w:bCs w:val="0"/>
-        </w:rPr>
         <w:t xml:space="preserve">. </w:t>
       </w:r>
       <w:r>
-        <w:rPr>
-          <w:b w:val="0"/>
-          <w:bCs w:val="0"/>
-        </w:rPr>
-        <w:t xml:space="preserve">(d) Spatial distribution of agricultural dependent population. </w:t>
-      </w:r>
-      <w:r>
-        <w:rPr>
-          <w:b w:val="0"/>
-          <w:bCs w:val="0"/>
-        </w:rPr>
-        <w:t>Buffers validated against ADP</w:t>
-      </w:r>
-      <w:r>
-        <w:rPr>
-          <w:b w:val="0"/>
-          <w:bCs w:val="0"/>
+        <w:t>(d) Spatial distribution of agricultural dependent population. Buffers validated against ADP</w:t>
+      </w:r>
+      <w:r>
+        <w:rPr>
           <w:vertAlign w:val="subscript"/>
         </w:rPr>
         <w:t>C5</w:t>
       </w:r>
       <w:r>
-        <w:rPr>
-          <w:b w:val="0"/>
-          <w:bCs w:val="0"/>
-        </w:rPr>
         <w:t xml:space="preserve"> (census-estimated agricultural dependent population).</w:t>
       </w:r>
     </w:p>
     <w:p>
       <w:pPr>
+        <w:spacing w:before="240"/>
+      </w:pPr>
+      <w:r>
+        <w:lastRenderedPageBreak/>
+        <w:t>Buffer results, when assessed spatially, show a clustering pattern of low and negative radii in the north of the state, and higher radii in a band of districts running from west to southeast (</w:t>
+      </w:r>
+      <w:r>
+        <w:fldChar w:fldCharType="begin"/>
+      </w:r>
+      <w:r>
+        <w:instrText xml:space="preserve"> REF _Ref143557652 \h </w:instrText>
+      </w:r>
+      <w:r>
+        <w:fldChar w:fldCharType="separate"/>
+      </w:r>
+      <w:r>
+        <w:t xml:space="preserve">Figure </w:t>
+      </w:r>
+      <w:r>
+        <w:rPr>
+          <w:noProof/>
+        </w:rPr>
+        <w:t>8</w:t>
+      </w:r>
+      <w:r>
+        <w:fldChar w:fldCharType="end"/>
+      </w:r>
+      <w:r>
+        <w:t xml:space="preserve">a).  When tested for the </w:t>
+      </w:r>
+      <w:commentRangeStart w:id="66"/>
+      <w:r>
+        <w:t xml:space="preserve">presence of spatial autocorrelation, </w:t>
+      </w:r>
+      <w:commentRangeEnd w:id="66"/>
+      <w:r>
+        <w:rPr>
+          <w:rStyle w:val="CommentReference"/>
+        </w:rPr>
+        <w:commentReference w:id="66"/>
+      </w:r>
+      <w:r>
+        <w:t>the map produced a Moran’s I of 0.4 (</w:t>
+      </w:r>
+      <m:oMath>
+        <m:r>
+          <w:rPr>
+            <w:rFonts w:ascii="Cambria Math" w:hAnsi="Cambria Math"/>
+          </w:rPr>
+          <m:t>p</m:t>
+        </m:r>
+      </m:oMath>
+      <w:r>
+        <w:t xml:space="preserve">-value &lt; 0.001), indicating that the radius values cluster together more than would be expected under the null hypothesis of random spatial distribution. Local Moran’s I was then calculated by district, identifying ‘hot spots’ and ‘cold spots’ of high and low buffer radii, respectively. In </w:t>
+      </w:r>
+      <w:r>
+        <w:fldChar w:fldCharType="begin"/>
+      </w:r>
+      <w:r>
+        <w:instrText xml:space="preserve"> REF _Ref143557652 \h </w:instrText>
+      </w:r>
+      <w:r>
+        <w:fldChar w:fldCharType="separate"/>
+      </w:r>
+      <w:r>
+        <w:t xml:space="preserve">Figure </w:t>
+      </w:r>
+      <w:r>
+        <w:rPr>
+          <w:noProof/>
+        </w:rPr>
+        <w:t>7</w:t>
+      </w:r>
+      <w:r>
+        <w:fldChar w:fldCharType="end"/>
+      </w:r>
+      <w:r>
+        <w:t xml:space="preserve">b, </w:t>
+      </w:r>
+      <w:r>
+        <w:rPr>
+          <w:i/>
+          <w:iCs/>
+        </w:rPr>
+        <w:t>High-High</w:t>
+      </w:r>
+      <w:r>
+        <w:t xml:space="preserve"> indicates high-radius districts surrounded by other high-radius districts, that are more similar than would be expected from random spatial distribution. </w:t>
+      </w:r>
+      <w:r>
+        <w:rPr>
+          <w:i/>
+          <w:iCs/>
+        </w:rPr>
+        <w:t>Low-High</w:t>
+      </w:r>
+      <w:r>
+        <w:t xml:space="preserve"> indicates the inverse; a low-radius district surrounded by high-radius districts, that are more dissimilar than expected. Significance is calculated as </w:t>
+      </w:r>
+      <m:oMath>
+        <m:r>
+          <w:rPr>
+            <w:rFonts w:ascii="Cambria Math" w:hAnsi="Cambria Math"/>
+          </w:rPr>
+          <m:t>p</m:t>
+        </m:r>
+      </m:oMath>
+      <w:r>
+        <w:t xml:space="preserve"> &lt; 0.05. </w:t>
+      </w:r>
+    </w:p>
+    <w:p>
+      <w:pPr>
         <w:keepNext/>
       </w:pPr>
       <w:r>
         <w:rPr>
           <w:noProof/>
         </w:rPr>
-        <w:lastRenderedPageBreak/>
         <w:drawing>
           <wp:inline distT="0" distB="0" distL="0" distR="0" wp14:anchorId="63C6BFED" wp14:editId="5ABDDC6F">
             <wp:extent cx="5731510" cy="4051935"/>
@@ -11038,7 +12105,7 @@
                     <pic:cNvPicPr/>
                   </pic:nvPicPr>
                   <pic:blipFill>
-                    <a:blip r:embed="rId23" cstate="print">
+                    <a:blip r:embed="rId25" cstate="print">
                       <a:extLst>
                         <a:ext uri="{28A0092B-C50C-407E-A947-70E740481C1C}">
                           <a14:useLocalDpi xmlns:a14="http://schemas.microsoft.com/office/drawing/2010/main" val="0"/>
@@ -11068,13 +12135,10 @@
     <w:p>
       <w:pPr>
         <w:pStyle w:val="Caption"/>
-        <w:rPr>
-          <w:b w:val="0"/>
-          <w:bCs w:val="0"/>
-        </w:rPr>
-      </w:pPr>
-      <w:bookmarkStart w:id="72" w:name="_Ref143557652"/>
-      <w:bookmarkStart w:id="73" w:name="_Ref143557645"/>
+      </w:pPr>
+      <w:bookmarkStart w:id="67" w:name="_Ref143557652"/>
+      <w:bookmarkStart w:id="68" w:name="_Toc143727399"/>
+      <w:bookmarkStart w:id="69" w:name="_Ref143557645"/>
       <w:r>
         <w:t xml:space="preserve">Figure </w:t>
       </w:r>
@@ -11086,78 +12150,55 @@
           <w:t>8</w:t>
         </w:r>
       </w:fldSimple>
-      <w:bookmarkEnd w:id="72"/>
-      <w:r>
-        <w:t xml:space="preserve">: (a) Buffer radius by district, Karnataka. </w:t>
-      </w:r>
-      <w:r>
-        <w:rPr>
-          <w:b w:val="0"/>
-          <w:bCs w:val="0"/>
-        </w:rPr>
-        <w:t>Based upon ADP</w:t>
-      </w:r>
-      <w:r>
-        <w:rPr>
-          <w:b w:val="0"/>
-          <w:bCs w:val="0"/>
+      <w:bookmarkEnd w:id="67"/>
+      <w:r>
+        <w:t xml:space="preserve">: </w:t>
+      </w:r>
+      <w:r>
+        <w:t>Spatial distribution maps of buffer radius</w:t>
+      </w:r>
+      <w:r>
+        <w:t>, Karnataka</w:t>
+      </w:r>
+      <w:r>
+        <w:t>.</w:t>
+      </w:r>
+      <w:bookmarkEnd w:id="68"/>
+      <w:r>
+        <w:t xml:space="preserve"> </w:t>
+      </w:r>
+    </w:p>
+    <w:p>
+      <w:pPr>
+        <w:pStyle w:val="FigCaptionNotes"/>
+      </w:pPr>
+      <w:r>
+        <w:t>(a) Buffer radius by district, Karnataka. Based upon ADP</w:t>
+      </w:r>
+      <w:r>
+        <w:rPr>
           <w:vertAlign w:val="subscript"/>
         </w:rPr>
         <w:t>C5</w:t>
       </w:r>
       <w:r>
-        <w:rPr>
-          <w:b w:val="0"/>
-          <w:bCs w:val="0"/>
-        </w:rPr>
-        <w:t xml:space="preserve"> as validation threshold. </w:t>
-      </w:r>
-      <w:r>
-        <w:t>(b)</w:t>
-      </w:r>
-      <w:r>
-        <w:rPr>
-          <w:b w:val="0"/>
-          <w:bCs w:val="0"/>
-        </w:rPr>
-        <w:t xml:space="preserve"> </w:t>
-      </w:r>
-      <w:r>
-        <w:t xml:space="preserve">Spatial autocorrelation of buffer radius by district. </w:t>
-      </w:r>
-      <w:r>
-        <w:rPr>
-          <w:b w:val="0"/>
-          <w:bCs w:val="0"/>
-        </w:rPr>
-        <w:t>Calculated by Local Moran’s I</w:t>
-      </w:r>
-      <w:bookmarkEnd w:id="73"/>
-      <w:r>
-        <w:rPr>
-          <w:b w:val="0"/>
-          <w:bCs w:val="0"/>
-        </w:rPr>
+        <w:t xml:space="preserve"> as validation threshold. (b) Spatial autocorrelation of buffer radius by district. Calculated by Local Moran’s I</w:t>
+      </w:r>
+      <w:bookmarkEnd w:id="69"/>
+      <w:r>
         <w:t>, at significance</w:t>
       </w:r>
       <w:r>
         <w:rPr>
-          <w:b w:val="0"/>
-          <w:bCs w:val="0"/>
           <w:i/>
           <w:iCs/>
         </w:rPr>
         <w:t xml:space="preserve"> p</w:t>
       </w:r>
       <w:r>
-        <w:rPr>
-          <w:b w:val="0"/>
-          <w:bCs w:val="0"/>
-        </w:rPr>
         <w:t xml:space="preserve">&lt;0.05. </w:t>
       </w:r>
     </w:p>
-    <w:p/>
     <w:p>
       <w:pPr>
         <w:pStyle w:val="Heading3"/>
@@ -11166,15 +12207,19 @@
           <w:numId w:val="22"/>
         </w:numPr>
       </w:pPr>
-      <w:bookmarkStart w:id="74" w:name="_Toc143701529"/>
+      <w:bookmarkStart w:id="70" w:name="_Toc143770689"/>
       <w:r>
         <w:t>Scale method to India</w:t>
       </w:r>
-      <w:bookmarkEnd w:id="74"/>
-    </w:p>
-    <w:p>
-      <w:r>
-        <w:t>The method was scaled to the whole of India by iterating the method individually over each Indian state, and two of the union territories (Jammu &amp; Kashmir, and Ladakh). The remaining six union territories (Andaman &amp; Nicobar Islands, Chandigarh, Dadra &amp; Nagar Haveli &amp; Daman &amp; Diu, National Capital Territory of Delhi, Lakshadweep, and Puducherry) were excluded due to being metropolitan territories or small islands</w:t>
+      <w:bookmarkEnd w:id="70"/>
+    </w:p>
+    <w:p>
+      <w:r>
+        <w:t xml:space="preserve">The method was scaled to the whole of India by iterating the method individually over each Indian state, and two of the union territories (Jammu &amp; Kashmir, and Ladakh). The remaining six union territories (Andaman &amp; Nicobar Islands, Chandigarh, Dadra &amp; Nagar Haveli &amp; </w:t>
+      </w:r>
+      <w:r>
+        <w:lastRenderedPageBreak/>
+        <w:t>Daman &amp; Diu, National Capital Territory of Delhi, Lakshadweep, and Puducherry) were excluded due to being metropolitan territories or small islands</w:t>
       </w:r>
       <w:r>
         <w:t>, with minimal agricultural cropland</w:t>
@@ -11209,36 +12254,6 @@
     </w:p>
     <w:p>
       <w:r>
-        <w:t>Computation time varied widely by state</w:t>
-      </w:r>
-      <w:r>
-        <w:t>,</w:t>
-      </w:r>
-      <w:r>
-        <w:t xml:space="preserve"> depending on area, </w:t>
-      </w:r>
-      <w:commentRangeStart w:id="75"/>
-      <w:r>
-        <w:t>from less than 2 minutes for Goa to 524 minutes (8.7 hours)</w:t>
-      </w:r>
-      <w:commentRangeEnd w:id="75"/>
-      <w:r>
-        <w:rPr>
-          <w:rStyle w:val="CommentReference"/>
-        </w:rPr>
-        <w:commentReference w:id="75"/>
-      </w:r>
-      <w:r>
-        <w:t xml:space="preserve"> for analysis of Rajasthan. </w:t>
-      </w:r>
-    </w:p>
-    <w:p>
-      <w:pPr>
-        <w:rPr>
-          <w:color w:val="FF0000"/>
-        </w:rPr>
-      </w:pPr>
-      <w:r>
         <w:t>Using the full sample size of districts, buffer radius results were compared against four key district characteristics: (a) total population, (b) ADP</w:t>
       </w:r>
       <w:r>
@@ -11269,7 +12284,7 @@
         <w:rPr>
           <w:noProof/>
         </w:rPr>
-        <w:t>8</w:t>
+        <w:t>9</w:t>
       </w:r>
       <w:r>
         <w:fldChar w:fldCharType="end"/>
@@ -11281,21 +12296,31 @@
         <w:t xml:space="preserve">. </w:t>
       </w:r>
       <w:r>
-        <w:rPr>
-          <w:color w:val="FF0000"/>
-        </w:rPr>
-        <w:t>[Discuss correlation statistics; reg lines?]</w:t>
-      </w:r>
-    </w:p>
-    <w:p>
-      <w:pPr>
-        <w:keepNext/>
-      </w:pPr>
+        <w:t xml:space="preserve">The results suggest a trend of decreasing buffer radius with increasing total population and cropland </w:t>
+      </w:r>
+      <w:proofErr w:type="gramStart"/>
+      <w:r>
+        <w:t>area, and</w:t>
+      </w:r>
+      <w:proofErr w:type="gramEnd"/>
+      <w:r>
+        <w:t xml:space="preserve"> increasing buffer radius with increasing proportions of ADP</w:t>
+      </w:r>
+      <w:r>
+        <w:rPr>
+          <w:vertAlign w:val="subscript"/>
+        </w:rPr>
+        <w:t>C</w:t>
+      </w:r>
+      <w:r>
+        <w:t xml:space="preserve"> and rural area. </w:t>
+      </w:r>
+    </w:p>
+    <w:p>
       <w:r>
         <w:rPr>
           <w:noProof/>
         </w:rPr>
-        <w:lastRenderedPageBreak/>
         <w:drawing>
           <wp:inline distT="0" distB="0" distL="0" distR="0" wp14:anchorId="400E637C" wp14:editId="35295BB9">
             <wp:extent cx="5731510" cy="4298950"/>
@@ -11312,7 +12337,7 @@
                     <pic:cNvPicPr/>
                   </pic:nvPicPr>
                   <pic:blipFill>
-                    <a:blip r:embed="rId24">
+                    <a:blip r:embed="rId26">
                       <a:extLst>
                         <a:ext uri="{28A0092B-C50C-407E-A947-70E740481C1C}">
                           <a14:useLocalDpi xmlns:a14="http://schemas.microsoft.com/office/drawing/2010/main" val="0"/>
@@ -11342,12 +12367,9 @@
     <w:p>
       <w:pPr>
         <w:pStyle w:val="Caption"/>
-        <w:rPr>
-          <w:b w:val="0"/>
-          <w:bCs w:val="0"/>
-        </w:rPr>
-      </w:pPr>
-      <w:bookmarkStart w:id="76" w:name="_Ref143560146"/>
+      </w:pPr>
+      <w:bookmarkStart w:id="71" w:name="_Ref143560146"/>
+      <w:bookmarkStart w:id="72" w:name="_Toc143727400"/>
       <w:r>
         <w:t xml:space="preserve">Figure </w:t>
       </w:r>
@@ -11359,70 +12381,68 @@
           <w:t>9</w:t>
         </w:r>
       </w:fldSimple>
-      <w:bookmarkEnd w:id="76"/>
+      <w:bookmarkEnd w:id="71"/>
       <w:r>
         <w:t xml:space="preserve">: </w:t>
       </w:r>
-      <w:commentRangeStart w:id="77"/>
-      <w:commentRangeStart w:id="78"/>
+      <w:commentRangeStart w:id="73"/>
+      <w:commentRangeStart w:id="74"/>
       <w:r>
         <w:t>Buffer radius by selected district characteristics</w:t>
       </w:r>
-      <w:commentRangeEnd w:id="77"/>
+      <w:commentRangeEnd w:id="73"/>
       <w:r>
         <w:rPr>
           <w:rStyle w:val="CommentReference"/>
           <w:b w:val="0"/>
           <w:bCs w:val="0"/>
         </w:rPr>
-        <w:commentReference w:id="77"/>
-      </w:r>
-      <w:commentRangeEnd w:id="78"/>
+        <w:commentReference w:id="73"/>
+      </w:r>
+      <w:commentRangeEnd w:id="74"/>
       <w:r>
         <w:rPr>
           <w:rStyle w:val="CommentReference"/>
           <w:b w:val="0"/>
           <w:bCs w:val="0"/>
         </w:rPr>
-        <w:commentReference w:id="78"/>
+        <w:commentReference w:id="74"/>
       </w:r>
       <w:r>
         <w:t>, India</w:t>
       </w:r>
       <w:r>
-        <w:t xml:space="preserve">. </w:t>
-      </w:r>
-      <w:r>
-        <w:rPr>
-          <w:b w:val="0"/>
-          <w:bCs w:val="0"/>
-        </w:rPr>
+        <w:t>.</w:t>
+      </w:r>
+      <w:bookmarkEnd w:id="72"/>
+      <w:r>
+        <w:t xml:space="preserve"> </w:t>
+      </w:r>
+    </w:p>
+    <w:p>
+      <w:pPr>
+        <w:pStyle w:val="FigCaptionNotes"/>
+        <w:rPr>
+          <w:b/>
+          <w:bCs/>
+        </w:rPr>
+      </w:pPr>
+      <w:r>
         <w:t>(a) Total population of district (in millions). (b) ADP</w:t>
       </w:r>
       <w:r>
         <w:rPr>
-          <w:b w:val="0"/>
-          <w:bCs w:val="0"/>
           <w:vertAlign w:val="subscript"/>
         </w:rPr>
         <w:t>C5</w:t>
       </w:r>
       <w:r>
-        <w:rPr>
-          <w:b w:val="0"/>
-          <w:bCs w:val="0"/>
-        </w:rPr>
         <w:t xml:space="preserve"> (census-estimated agricultural dependent population) as a percentage of total population. (c) Rural area as a percentage of total district area. (d) Cropland area as a percentage of total district area. </w:t>
       </w:r>
       <w:r>
-        <w:rPr>
-          <w:b w:val="0"/>
-          <w:bCs w:val="0"/>
-        </w:rPr>
         <w:t xml:space="preserve">Each point represents a single district. </w:t>
       </w:r>
     </w:p>
-    <w:p/>
     <w:p>
       <w:pPr>
         <w:pStyle w:val="Heading3"/>
@@ -11431,11 +12451,11 @@
           <w:numId w:val="22"/>
         </w:numPr>
       </w:pPr>
-      <w:bookmarkStart w:id="79" w:name="_Toc143701530"/>
+      <w:bookmarkStart w:id="75" w:name="_Toc143770690"/>
       <w:r>
         <w:t>Ineligible districts</w:t>
       </w:r>
-      <w:bookmarkEnd w:id="79"/>
+      <w:bookmarkEnd w:id="75"/>
     </w:p>
     <w:p>
       <w:r>
@@ -11456,7 +12476,17 @@
       </w:r>
       <w:proofErr w:type="spellEnd"/>
       <w:r>
-        <w:t>) no rural area/population, (ii) minimal cropland area/population, or (iii) where the ADP</w:t>
+        <w:t xml:space="preserve">) </w:t>
+      </w:r>
+      <w:r>
+        <w:t>minimal</w:t>
+      </w:r>
+      <w:r>
+        <w:t xml:space="preserve"> </w:t>
+      </w:r>
+      <w:r>
+        <w:lastRenderedPageBreak/>
+        <w:t>rural area/population, (ii) minimal cropland area/population, or (iii) where the ADP</w:t>
       </w:r>
       <w:r>
         <w:rPr>
@@ -11509,7 +12539,13 @@
         <w:t>C</w:t>
       </w:r>
       <w:r>
-        <w:t xml:space="preserve"> still exceeded the total population. </w:t>
+        <w:t xml:space="preserve"> still exceeded the total</w:t>
+      </w:r>
+      <w:r>
+        <w:t xml:space="preserve"> rural</w:t>
+      </w:r>
+      <w:r>
+        <w:t xml:space="preserve"> population. </w:t>
       </w:r>
     </w:p>
     <w:p>
@@ -11521,9 +12557,9 @@
           <w:bCs w:val="0"/>
         </w:rPr>
       </w:pPr>
-      <w:bookmarkStart w:id="80" w:name="_Ref143519570"/>
-      <w:r>
-        <w:lastRenderedPageBreak/>
+      <w:bookmarkStart w:id="76" w:name="_Ref143519570"/>
+      <w:bookmarkStart w:id="77" w:name="_Toc143770716"/>
+      <w:r>
         <w:t xml:space="preserve">Table </w:t>
       </w:r>
       <w:fldSimple w:instr=" SEQ Table \* ARABIC ">
@@ -11534,9 +12570,13 @@
           <w:t>5</w:t>
         </w:r>
       </w:fldSimple>
-      <w:bookmarkEnd w:id="80"/>
-      <w:r>
-        <w:t xml:space="preserve">: Demographic and land use characteristics of ineligible districts. </w:t>
+      <w:bookmarkEnd w:id="76"/>
+      <w:r>
+        <w:t>: Demographic and land use characteristics of ineligible districts.</w:t>
+      </w:r>
+      <w:bookmarkEnd w:id="77"/>
+      <w:r>
+        <w:t xml:space="preserve"> </w:t>
       </w:r>
     </w:p>
     <w:tbl>
@@ -12648,7 +13688,7 @@
             <w:pPr>
               <w:pStyle w:val="TableText"/>
             </w:pPr>
-            <w:commentRangeStart w:id="81"/>
+            <w:commentRangeStart w:id="78"/>
             <w:r>
               <w:t>615,687</w:t>
             </w:r>
@@ -12666,14 +13706,14 @@
             <w:r>
               <w:t>698,162</w:t>
             </w:r>
-            <w:commentRangeEnd w:id="81"/>
+            <w:commentRangeEnd w:id="78"/>
             <w:r>
               <w:rPr>
                 <w:rStyle w:val="CommentReference"/>
                 <w:rFonts w:cstheme="minorBidi"/>
                 <w:bCs w:val="0"/>
               </w:rPr>
-              <w:commentReference w:id="81"/>
+              <w:commentReference w:id="78"/>
             </w:r>
           </w:p>
         </w:tc>
@@ -12908,13 +13948,8 @@
             <w:pPr>
               <w:pStyle w:val="TableText"/>
             </w:pPr>
-            <w:proofErr w:type="spellStart"/>
-            <w:r>
-              <w:t>Purba</w:t>
-            </w:r>
-            <w:proofErr w:type="spellEnd"/>
-            <w:r>
-              <w:t xml:space="preserve"> Medinipur</w:t>
+            <w:r>
+              <w:t>Purba Medinipur</w:t>
             </w:r>
           </w:p>
         </w:tc>
@@ -13626,7 +14661,7 @@
       <w:r>
         <w:br w:type="page"/>
       </w:r>
-      <w:bookmarkStart w:id="82" w:name="_Toc143701531"/>
+      <w:bookmarkStart w:id="79" w:name="_Toc143770691"/>
       <w:r>
         <w:rPr>
           <w:noProof/>
@@ -13634,7 +14669,7 @@
         <w:lastRenderedPageBreak/>
         <w:t>Discussion</w:t>
       </w:r>
-      <w:bookmarkEnd w:id="82"/>
+      <w:bookmarkEnd w:id="79"/>
     </w:p>
     <w:p>
       <w:pPr>
@@ -13668,7 +14703,7 @@
         </w:rPr>
         <w:t xml:space="preserve"> A hybrid method was proposed, combining the dasymetric masking of population in agricultural areas with an iterative buffer process to adjust scope areas based off census data. </w:t>
       </w:r>
-      <w:commentRangeStart w:id="83"/>
+      <w:commentRangeStart w:id="80"/>
       <w:r>
         <w:rPr>
           <w:noProof/>
@@ -13681,12 +14716,12 @@
         </w:rPr>
         <w:t>…</w:t>
       </w:r>
-      <w:commentRangeEnd w:id="83"/>
+      <w:commentRangeEnd w:id="80"/>
       <w:r>
         <w:rPr>
           <w:rStyle w:val="CommentReference"/>
         </w:rPr>
-        <w:commentReference w:id="83"/>
+        <w:commentReference w:id="80"/>
       </w:r>
     </w:p>
     <w:p>
@@ -13700,14 +14735,14 @@
           <w:noProof/>
         </w:rPr>
       </w:pPr>
-      <w:bookmarkStart w:id="84" w:name="_Toc143701532"/>
+      <w:bookmarkStart w:id="81" w:name="_Toc143770692"/>
       <w:r>
         <w:rPr>
           <w:noProof/>
         </w:rPr>
         <w:t>Establishing method parameters</w:t>
       </w:r>
-      <w:bookmarkEnd w:id="84"/>
+      <w:bookmarkEnd w:id="81"/>
     </w:p>
     <w:p>
       <w:pPr>
@@ -13755,10 +14790,7 @@
         <w:t>selected as the most appropriate method to scale</w:t>
       </w:r>
       <w:r>
-        <w:t xml:space="preserve">, predominantly for two reasons. Firstly, </w:t>
-      </w:r>
-      <w:r>
-        <w:t>ADP</w:t>
+        <w:t>, predominantly for two reasons. Firstly, ADP</w:t>
       </w:r>
       <w:r>
         <w:rPr>
@@ -13767,31 +14799,66 @@
         <w:t>C5</w:t>
       </w:r>
       <w:r>
+        <w:t xml:space="preserve"> showed the </w:t>
+      </w:r>
+      <w:r>
+        <w:t>lowest absolute mean</w:t>
+      </w:r>
+      <w:r>
+        <w:t xml:space="preserve"> and</w:t>
+      </w:r>
+      <w:r>
+        <w:t xml:space="preserve"> lowest standard deviation</w:t>
+      </w:r>
+      <w:r>
+        <w:t xml:space="preserve"> of all the models</w:t>
+      </w:r>
+      <w:r>
+        <w:t xml:space="preserve">, indicating that the </w:t>
+      </w:r>
+      <w:r>
+        <w:t>initial ADP</w:t>
+      </w:r>
+      <w:r>
+        <w:rPr>
+          <w:vertAlign w:val="subscript"/>
+        </w:rPr>
+        <w:t>A</w:t>
+      </w:r>
+      <w:r>
         <w:t xml:space="preserve"> </w:t>
       </w:r>
       <w:r>
-        <w:t xml:space="preserve">showed the </w:t>
-      </w:r>
-      <w:r>
-        <w:t>lowest absolute mean</w:t>
-      </w:r>
-      <w:r>
-        <w:t xml:space="preserve"> and</w:t>
-      </w:r>
-      <w:r>
-        <w:t xml:space="preserve"> lowest standard deviation</w:t>
-      </w:r>
-      <w:r>
-        <w:t xml:space="preserve"> of all the models</w:t>
-      </w:r>
-      <w:r>
-        <w:t xml:space="preserve">, indicating that the </w:t>
-      </w:r>
-      <w:r>
-        <w:t xml:space="preserve">initial </w:t>
-      </w:r>
-      <w:r>
-        <w:t>ADP</w:t>
+        <w:t xml:space="preserve">estimates </w:t>
+      </w:r>
+      <w:r>
+        <w:t>were close</w:t>
+      </w:r>
+      <w:r>
+        <w:t>r</w:t>
+      </w:r>
+      <w:r>
+        <w:t xml:space="preserve"> to the </w:t>
+      </w:r>
+      <w:r>
+        <w:t>census validation value</w:t>
+      </w:r>
+      <w:r>
+        <w:t xml:space="preserve">, and that there were fewer districts with extreme differences (positive or negative). </w:t>
+      </w:r>
+      <w:commentRangeStart w:id="82"/>
+      <w:r>
+        <w:t xml:space="preserve">Absolute mean </w:t>
+      </w:r>
+      <w:commentRangeEnd w:id="82"/>
+      <w:r>
+        <w:rPr>
+          <w:rStyle w:val="CommentReference"/>
+        </w:rPr>
+        <w:commentReference w:id="82"/>
+      </w:r>
+      <w:r>
+        <w:t>has been used here instead of the mean to assess the magnitude of difference between ADP</w:t>
       </w:r>
       <w:r>
         <w:rPr>
@@ -13800,94 +14867,50 @@
         <w:t>A</w:t>
       </w:r>
       <w:r>
-        <w:t xml:space="preserve"> </w:t>
-      </w:r>
-      <w:r>
-        <w:t xml:space="preserve">estimates </w:t>
-      </w:r>
-      <w:r>
-        <w:t>were close</w:t>
-      </w:r>
-      <w:r>
-        <w:t>r</w:t>
-      </w:r>
-      <w:r>
-        <w:t xml:space="preserve"> to the </w:t>
-      </w:r>
-      <w:r>
-        <w:t>census validation value</w:t>
-      </w:r>
-      <w:r>
-        <w:t xml:space="preserve">, and that there were fewer districts with extreme differences (positive or negative). </w:t>
-      </w:r>
-      <w:commentRangeStart w:id="85"/>
-      <w:r>
-        <w:t xml:space="preserve">Absolute mean </w:t>
-      </w:r>
-      <w:commentRangeEnd w:id="85"/>
-      <w:r>
-        <w:rPr>
-          <w:rStyle w:val="CommentReference"/>
-        </w:rPr>
-        <w:commentReference w:id="85"/>
-      </w:r>
-      <w:r>
-        <w:t>has been used here instead of the mean to assess the magnitude of difference between ADP</w:t>
+        <w:t xml:space="preserve"> and ADP</w:t>
       </w:r>
       <w:r>
         <w:rPr>
           <w:vertAlign w:val="subscript"/>
         </w:rPr>
-        <w:t>A</w:t>
-      </w:r>
-      <w:r>
-        <w:t xml:space="preserve"> and ADP</w:t>
+        <w:t>C</w:t>
+      </w:r>
+      <w:r>
+        <w:t xml:space="preserve"> initial estimates, without </w:t>
+      </w:r>
+      <w:r>
+        <w:t>being impacted by</w:t>
+      </w:r>
+      <w:r>
+        <w:t xml:space="preserve"> the ‘direction’ of that difference. </w:t>
+      </w:r>
+      <w:r>
+        <w:t xml:space="preserve">This is intended to account for </w:t>
+      </w:r>
+      <w:r>
+        <w:t>case</w:t>
+      </w:r>
+      <w:r>
+        <w:t>s</w:t>
+      </w:r>
+      <w:r>
+        <w:t xml:space="preserve"> with very large positive and negative differences, </w:t>
+      </w:r>
+      <w:r>
+        <w:t xml:space="preserve">which </w:t>
+      </w:r>
+      <w:r>
+        <w:t xml:space="preserve">would balance each other out and could result in a mean close to zero that masks the magnitude of difference. </w:t>
+      </w:r>
+    </w:p>
+    <w:p>
+      <w:r>
+        <w:t>Secondly, ADP</w:t>
       </w:r>
       <w:r>
         <w:rPr>
           <w:vertAlign w:val="subscript"/>
         </w:rPr>
-        <w:t>C</w:t>
-      </w:r>
-      <w:r>
-        <w:t xml:space="preserve"> initial estimates, without </w:t>
-      </w:r>
-      <w:r>
-        <w:t>being impacted by</w:t>
-      </w:r>
-      <w:r>
-        <w:t xml:space="preserve"> the ‘direction’ of that difference. </w:t>
-      </w:r>
-      <w:r>
-        <w:t xml:space="preserve">This is intended to account for </w:t>
-      </w:r>
-      <w:r>
-        <w:t>case</w:t>
-      </w:r>
-      <w:r>
-        <w:t>s</w:t>
-      </w:r>
-      <w:r>
-        <w:t xml:space="preserve"> with very large positive and negative differences, </w:t>
-      </w:r>
-      <w:r>
-        <w:t>which</w:t>
-      </w:r>
-      <w:r>
-        <w:t xml:space="preserve"> </w:t>
-      </w:r>
-      <w:r>
-        <w:t xml:space="preserve">would balance each other out and could result in a mean close to zero that masks the magnitude of difference. </w:t>
-      </w:r>
-    </w:p>
-    <w:p>
-      <w:r>
-        <w:t>Secondly, ADP</w:t>
-      </w:r>
-      <w:r>
-        <w:rPr>
-          <w:vertAlign w:val="subscript"/>
-        </w:rPr>
         <w:t>C5</w:t>
       </w:r>
       <w:r>
@@ -13902,12 +14925,12 @@
       <w:r>
         <w:t xml:space="preserve"> given the research </w:t>
       </w:r>
-      <w:del w:id="86" w:author="Joe P" w:date="2023-08-23T18:31:00Z">
+      <w:del w:id="83" w:author="Joe P" w:date="2023-08-23T18:31:00Z">
         <w:r>
           <w:delText>objective</w:delText>
         </w:r>
       </w:del>
-      <w:ins w:id="87" w:author="Joe P" w:date="2023-08-23T18:31:00Z">
+      <w:ins w:id="84" w:author="Joe P" w:date="2023-08-23T18:31:00Z">
         <w:r>
           <w:t>question</w:t>
         </w:r>
@@ -13916,36 +14939,27 @@
         <w:t xml:space="preserve">, as it accounts for the broader population who may be agriculture dependent, not only the working population. </w:t>
       </w:r>
       <w:r>
-        <w:t>T</w:t>
-      </w:r>
-      <w:r>
-        <w:t>he results</w:t>
+        <w:t>The results</w:t>
       </w:r>
       <w:r>
         <w:t xml:space="preserve"> reflect this, in </w:t>
       </w:r>
       <w:r>
-        <w:t xml:space="preserve">that </w:t>
+        <w:t>that ADP</w:t>
+      </w:r>
+      <w:r>
+        <w:rPr>
+          <w:vertAlign w:val="subscript"/>
+        </w:rPr>
+        <w:t>C5</w:t>
+      </w:r>
+      <w:r>
+        <w:t xml:space="preserve"> was the only model where the census-estimated </w:t>
       </w:r>
       <w:r>
         <w:t>ADP</w:t>
       </w:r>
       <w:r>
-        <w:rPr>
-          <w:vertAlign w:val="subscript"/>
-        </w:rPr>
-        <w:t>C5</w:t>
-      </w:r>
-      <w:r>
-        <w:t xml:space="preserve"> </w:t>
-      </w:r>
-      <w:r>
-        <w:t xml:space="preserve">was the only model where the census-estimated </w:t>
-      </w:r>
-      <w:r>
-        <w:t>ADP</w:t>
-      </w:r>
-      <w:r>
         <w:t xml:space="preserve"> exceeded the population within cropland areas</w:t>
       </w:r>
       <w:r>
@@ -13963,12 +14977,12 @@
       <w:r>
         <w:t xml:space="preserve">Neither of these assumptions are </w:t>
       </w:r>
-      <w:del w:id="88" w:author="Joe P" w:date="2023-08-23T18:31:00Z">
+      <w:del w:id="85" w:author="Joe P" w:date="2023-08-23T18:31:00Z">
         <w:r>
           <w:delText>viable</w:delText>
         </w:r>
       </w:del>
-      <w:ins w:id="89" w:author="Joe P" w:date="2023-08-23T18:31:00Z">
+      <w:ins w:id="86" w:author="Joe P" w:date="2023-08-23T18:31:00Z">
         <w:r>
           <w:t>reasonable</w:t>
         </w:r>
@@ -13976,14 +14990,22 @@
       <w:r>
         <w:t xml:space="preserve">. </w:t>
       </w:r>
-      <w:ins w:id="90" w:author="Joe P" w:date="2023-08-23T18:32:00Z">
+      <w:ins w:id="87" w:author="Joe P" w:date="2023-08-23T18:32:00Z">
         <w:r>
           <w:t xml:space="preserve">However, the four other models were included </w:t>
         </w:r>
       </w:ins>
-      <w:ins w:id="91" w:author="Joe P" w:date="2023-08-23T18:33:00Z">
+      <w:ins w:id="88" w:author="Joe P" w:date="2023-08-23T18:33:00Z">
         <w:r>
-          <w:t xml:space="preserve">in the analysis to assess how the difference in </w:t>
+          <w:t>in the analysis to assess</w:t>
+        </w:r>
+      </w:ins>
+      <w:r>
+        <w:t xml:space="preserve"> </w:t>
+      </w:r>
+      <w:ins w:id="89" w:author="Joe P" w:date="2023-08-24T12:13:00Z">
+        <w:r>
+          <w:t xml:space="preserve">how the change in definition affected the results outcome. </w:t>
         </w:r>
       </w:ins>
     </w:p>
@@ -13995,11 +15017,11 @@
           <w:numId w:val="22"/>
         </w:numPr>
       </w:pPr>
-      <w:bookmarkStart w:id="92" w:name="_Toc143701533"/>
+      <w:bookmarkStart w:id="90" w:name="_Toc143770693"/>
       <w:r>
         <w:t>Computation load</w:t>
       </w:r>
-      <w:bookmarkEnd w:id="92"/>
+      <w:bookmarkEnd w:id="90"/>
     </w:p>
     <w:p>
       <w:r>
@@ -14039,7 +15061,13 @@
         <w:t>cropland</w:t>
       </w:r>
       <w:r>
-        <w:t xml:space="preserve"> was used in the scaled model.</w:t>
+        <w:t xml:space="preserve"> was </w:t>
+      </w:r>
+      <w:r>
+        <w:t>prioritised</w:t>
+      </w:r>
+      <w:r>
+        <w:t xml:space="preserve"> in the scaled model.</w:t>
       </w:r>
     </w:p>
     <w:p>
@@ -14107,6 +15135,39 @@
       </w:r>
       <w:r>
         <w:t xml:space="preserve"> Time intensive input/output operations were streamlined to use the Geofeather file format, which produced considerable speed advantages over traditional shapefiles.</w:t>
+      </w:r>
+      <w:r>
+        <w:t xml:space="preserve"> However, results </w:t>
+      </w:r>
+      <w:r>
+        <w:t>show</w:t>
+      </w:r>
+      <w:r>
+        <w:t xml:space="preserve"> that at the 100m scale </w:t>
+      </w:r>
+      <w:r>
+        <w:t>the largest states still have runtimes between 2 – 10 hours</w:t>
+      </w:r>
+      <w:r>
+        <w:t>, and that runtime increases superlinearly</w:t>
+      </w:r>
+      <w:r>
+        <w:t xml:space="preserve"> with increasing area</w:t>
+      </w:r>
+      <w:r>
+        <w:t xml:space="preserve">. This </w:t>
+      </w:r>
+      <w:r>
+        <w:t xml:space="preserve">time requirement </w:t>
+      </w:r>
+      <w:r>
+        <w:t xml:space="preserve">highlights the cost-benefit decisions that are crucial </w:t>
+      </w:r>
+      <w:r>
+        <w:t>when applying this methodology, and fu</w:t>
+      </w:r>
+      <w:r>
+        <w:t xml:space="preserve">ture applications should consider the trade off between scale, accuracy and time cost when selecting the spatial resolution of input data. </w:t>
       </w:r>
     </w:p>
     <w:p>
@@ -14117,11 +15178,11 @@
           <w:numId w:val="22"/>
         </w:numPr>
       </w:pPr>
-      <w:bookmarkStart w:id="93" w:name="_Toc143701534"/>
+      <w:bookmarkStart w:id="91" w:name="_Toc143770694"/>
       <w:r>
         <w:t>Interpreting buffer radius</w:t>
       </w:r>
-      <w:bookmarkEnd w:id="93"/>
+      <w:bookmarkEnd w:id="91"/>
     </w:p>
     <w:p>
       <w:r>
@@ -14246,6 +15307,7 @@
     </w:p>
     <w:p>
       <w:r>
+        <w:lastRenderedPageBreak/>
         <w:t xml:space="preserve">As observed in the comparison between </w:t>
       </w:r>
       <w:r>
@@ -14288,16 +15350,12 @@
       <w:r>
         <w:t xml:space="preserve"> on the effects of spatial resolution on estimates of crop acreage, with decreasing spatial resolution leading to lower accuracy and higher standard deviation. </w:t>
       </w:r>
-      <w:del w:id="94" w:author="Joe P" w:date="2023-08-22T21:26:00Z">
+      <w:del w:id="92" w:author="Joe P" w:date="2023-08-22T21:26:00Z">
         <w:r>
           <w:delText>Other studies</w:delText>
         </w:r>
         <w:r>
-          <w:delText xml:space="preserve">, on cases </w:delText>
-        </w:r>
-        <w:r>
-          <w:lastRenderedPageBreak/>
-          <w:delText xml:space="preserve">in Central Asia </w:delText>
+          <w:delText xml:space="preserve">, on cases in Central Asia </w:delText>
         </w:r>
         <w:r>
           <w:fldChar w:fldCharType="begin"/>
@@ -14390,33 +15448,6 @@
     </w:p>
     <w:p>
       <w:pPr>
-        <w:rPr>
-          <w:color w:val="FF0000"/>
-        </w:rPr>
-      </w:pPr>
-      <w:r>
-        <w:rPr>
-          <w:color w:val="FF0000"/>
-        </w:rPr>
-        <w:t xml:space="preserve">[Paragraph explaining why districts where ADPc exceeds total rural population were removed from analysis – i.e., these districts violate assumption 2. To meet the buffer threshold, would need to include urban population. The takeaway from this is that the methodology is not suited to analysis of urban </w:t>
-      </w:r>
-      <w:proofErr w:type="gramStart"/>
-      <w:r>
-        <w:rPr>
-          <w:color w:val="FF0000"/>
-        </w:rPr>
-        <w:t>areas, and</w:t>
-      </w:r>
-      <w:proofErr w:type="gramEnd"/>
-      <w:r>
-        <w:rPr>
-          <w:color w:val="FF0000"/>
-        </w:rPr>
-        <w:t xml:space="preserve"> is not intended as such].</w:t>
-      </w:r>
-    </w:p>
-    <w:p>
-      <w:pPr>
         <w:pStyle w:val="ListParagraph"/>
         <w:numPr>
           <w:ilvl w:val="0"/>
@@ -14435,11 +15466,11 @@
           <w:numId w:val="22"/>
         </w:numPr>
       </w:pPr>
-      <w:bookmarkStart w:id="95" w:name="_Toc143701535"/>
+      <w:bookmarkStart w:id="93" w:name="_Toc143770695"/>
       <w:r>
         <w:t>Spatial distribution of buffer radius</w:t>
       </w:r>
-      <w:bookmarkEnd w:id="95"/>
+      <w:bookmarkEnd w:id="93"/>
       <w:r>
         <w:t xml:space="preserve"> </w:t>
       </w:r>
@@ -14508,6 +15539,9 @@
       </w:r>
       <w:r>
         <w:t>understand the factors that affect buffer radius and by extension the spatial estimation of ADP.</w:t>
+      </w:r>
+      <w:r>
+        <w:t xml:space="preserve"> </w:t>
       </w:r>
     </w:p>
     <w:p>
@@ -14518,11 +15552,14 @@
           <w:numId w:val="22"/>
         </w:numPr>
       </w:pPr>
-      <w:bookmarkStart w:id="96" w:name="_Toc143701536"/>
-      <w:r>
-        <w:t>Ineligible districts</w:t>
-      </w:r>
-      <w:bookmarkEnd w:id="96"/>
+      <w:bookmarkStart w:id="94" w:name="_Toc143770696"/>
+      <w:r>
+        <w:t>Common factors of i</w:t>
+      </w:r>
+      <w:r>
+        <w:t>neligible districts</w:t>
+      </w:r>
+      <w:bookmarkEnd w:id="94"/>
     </w:p>
     <w:p>
       <w:pPr>
@@ -14539,7 +15576,13 @@
     </w:p>
     <w:p>
       <w:r>
-        <w:t>Districts where the ADP</w:t>
+        <w:t>U</w:t>
+      </w:r>
+      <w:r>
+        <w:t>rban districts, low cropland districts, and d</w:t>
+      </w:r>
+      <w:r>
+        <w:t>istricts where the ADP</w:t>
       </w:r>
       <w:r>
         <w:rPr>
@@ -14548,17 +15591,59 @@
         <w:t>C</w:t>
       </w:r>
       <w:r>
-        <w:t xml:space="preserve"> exceeded the entire rural population were removed, as the buffer </w:t>
-      </w:r>
-      <w:r>
-        <w:t xml:space="preserve">iteration process (which accounts for only rural population) would not ever reach the census </w:t>
+        <w:t xml:space="preserve"> exceeded the </w:t>
+      </w:r>
+      <w:r>
+        <w:t>total</w:t>
+      </w:r>
+      <w:r>
+        <w:t xml:space="preserve"> rural population were removed, </w:t>
+      </w:r>
+      <w:r>
+        <w:t xml:space="preserve">as the maximum value </w:t>
+      </w:r>
+      <w:r>
+        <w:t>of</w:t>
+      </w:r>
+      <w:r>
+        <w:t xml:space="preserve"> </w:t>
+      </w:r>
+      <w:r>
+        <w:t>ADP</w:t>
+      </w:r>
+      <w:r>
+        <w:rPr>
+          <w:vertAlign w:val="subscript"/>
+        </w:rPr>
+        <w:t>A</w:t>
+      </w:r>
+      <w:r>
+        <w:t xml:space="preserve"> </w:t>
+      </w:r>
+      <w:r>
+        <w:t xml:space="preserve">is equal to the total rural </w:t>
       </w:r>
       <w:r>
         <w:lastRenderedPageBreak/>
-        <w:t>estimate</w:t>
-      </w:r>
-      <w:r>
-        <w:t xml:space="preserve">. </w:t>
+        <w:t>population. Thus,</w:t>
+      </w:r>
+      <w:r>
+        <w:t xml:space="preserve"> the buffer </w:t>
+      </w:r>
+      <w:r>
+        <w:t xml:space="preserve">iteration process (which accounts for only rural population) would not ever </w:t>
+      </w:r>
+      <w:r>
+        <w:t>meet</w:t>
+      </w:r>
+      <w:r>
+        <w:t xml:space="preserve"> the census estimate</w:t>
+      </w:r>
+      <w:r>
+        <w:t>.</w:t>
+      </w:r>
+      <w:r>
+        <w:t xml:space="preserve"> </w:t>
       </w:r>
       <w:r>
         <w:t>[</w:t>
@@ -14567,19 +15652,40 @@
         <w:rPr>
           <w:highlight w:val="yellow"/>
         </w:rPr>
-        <w:t>X number</w:t>
-      </w:r>
-      <w:r>
-        <w:t>] districts were removed due to this criterion – but of these, [</w:t>
+        <w:t>7</w:t>
+      </w:r>
+      <w:r>
+        <w:t>] districts were removed due to this</w:t>
+      </w:r>
+      <w:r>
+        <w:t xml:space="preserve"> last</w:t>
+      </w:r>
+      <w:r>
+        <w:t xml:space="preserve"> criterion –of these, [</w:t>
       </w:r>
       <w:r>
         <w:rPr>
           <w:highlight w:val="yellow"/>
         </w:rPr>
-        <w:t>X</w:t>
-      </w:r>
-      <w:r>
-        <w:t>] have an ADP</w:t>
+        <w:t>2</w:t>
+      </w:r>
+      <w:r>
+        <w:t xml:space="preserve">] </w:t>
+      </w:r>
+      <w:r>
+        <w:t>were major cities, and [</w:t>
+      </w:r>
+      <w:r>
+        <w:rPr>
+          <w:highlight w:val="yellow"/>
+        </w:rPr>
+        <w:t>4</w:t>
+      </w:r>
+      <w:r>
+        <w:t>] had</w:t>
+      </w:r>
+      <w:r>
+        <w:t xml:space="preserve"> an ADP</w:t>
       </w:r>
       <w:r>
         <w:rPr>
@@ -14589,6 +15695,21 @@
       </w:r>
       <w:r>
         <w:t xml:space="preserve"> to rural population difference of less than 5%, meaning these districts would still theoretically meet the threshold with a buffer applied across the entire rural area of the district. </w:t>
+      </w:r>
+      <w:r>
+        <w:t xml:space="preserve">In the remaining district, Purba Medinipur, </w:t>
+      </w:r>
+      <w:r>
+        <w:t>ADP</w:t>
+      </w:r>
+      <w:r>
+        <w:rPr>
+          <w:vertAlign w:val="subscript"/>
+        </w:rPr>
+        <w:t>C</w:t>
+      </w:r>
+      <w:r>
+        <w:t xml:space="preserve"> exceeded rural population by 6.4 percentage points as a per cent of total population. </w:t>
       </w:r>
     </w:p>
     <w:p>
@@ -14622,14 +15743,14 @@
           <w:noProof/>
         </w:rPr>
       </w:pPr>
-      <w:bookmarkStart w:id="97" w:name="_Toc143701538"/>
+      <w:bookmarkStart w:id="95" w:name="_Toc143770697"/>
       <w:r>
         <w:rPr>
           <w:noProof/>
         </w:rPr>
         <w:t>Limitations</w:t>
       </w:r>
-      <w:bookmarkEnd w:id="97"/>
+      <w:bookmarkEnd w:id="95"/>
     </w:p>
     <w:p>
       <w:r>
@@ -14706,16 +15827,16 @@
       <w:r>
         <w:t xml:space="preserve"> This analysis could be tailored further </w:t>
       </w:r>
-      <w:commentRangeStart w:id="98"/>
+      <w:commentRangeStart w:id="96"/>
       <w:r>
         <w:t>if more sophisticated demographic data were available</w:t>
       </w:r>
-      <w:commentRangeEnd w:id="98"/>
+      <w:commentRangeEnd w:id="96"/>
       <w:r>
         <w:rPr>
           <w:rStyle w:val="CommentReference"/>
         </w:rPr>
-        <w:commentReference w:id="98"/>
+        <w:commentReference w:id="96"/>
       </w:r>
       <w:r>
         <w:t xml:space="preserve"> – such </w:t>
@@ -14792,7 +15913,11 @@
         <w:t xml:space="preserve">, with Indian women </w:t>
       </w:r>
       <w:r>
-        <w:t xml:space="preserve">significantly underrepresented in labour force statistics </w:t>
+        <w:t xml:space="preserve">significantly underrepresented in </w:t>
+      </w:r>
+      <w:r>
+        <w:lastRenderedPageBreak/>
+        <w:t xml:space="preserve">labour force statistics </w:t>
       </w:r>
       <w:r>
         <w:fldChar w:fldCharType="begin"/>
@@ -14824,7 +15949,6 @@
     </w:p>
     <w:p>
       <w:r>
-        <w:lastRenderedPageBreak/>
         <w:t xml:space="preserve">The purpose of this study is not to interrogate the definition of ADP. Rather, a method is tested and presented that is open to modification in the presence of a more sophisticated definition or calculation of ADP. </w:t>
       </w:r>
     </w:p>
@@ -15033,11 +16157,12 @@
           <w:numId w:val="22"/>
         </w:numPr>
       </w:pPr>
-      <w:bookmarkStart w:id="99" w:name="_Toc143701539"/>
-      <w:r>
+      <w:bookmarkStart w:id="97" w:name="_Toc143770698"/>
+      <w:r>
+        <w:lastRenderedPageBreak/>
         <w:t>Opportunities</w:t>
       </w:r>
-      <w:bookmarkEnd w:id="99"/>
+      <w:bookmarkEnd w:id="97"/>
     </w:p>
     <w:p>
       <w:r>
@@ -15049,7 +16174,6 @@
         <w:rPr>
           <w:color w:val="FF0000"/>
         </w:rPr>
-        <w:lastRenderedPageBreak/>
         <w:t xml:space="preserve">[Paragraph on how the output can be used in development] </w:t>
       </w:r>
       <w:r>
@@ -15225,11 +16349,11 @@
           <w:numId w:val="22"/>
         </w:numPr>
       </w:pPr>
-      <w:bookmarkStart w:id="100" w:name="_Toc143701537"/>
+      <w:bookmarkStart w:id="98" w:name="_Toc143770699"/>
       <w:r>
         <w:t>Transferability</w:t>
       </w:r>
-      <w:bookmarkEnd w:id="100"/>
+      <w:bookmarkEnd w:id="98"/>
     </w:p>
     <w:p>
       <w:pPr>
@@ -15246,26 +16370,93 @@
     </w:p>
     <w:p>
       <w:r>
-        <w:t xml:space="preserve">The method has been developed on </w:t>
-      </w:r>
-      <w:proofErr w:type="gramStart"/>
-      <w:r>
-        <w:t>open source</w:t>
-      </w:r>
-      <w:proofErr w:type="gramEnd"/>
-      <w:r>
-        <w:t xml:space="preserve"> software, and with typical computing resources, to maximise the reproducibility for use in other settings. All the code for analysis can be accessed from the project’s Github repository, including details of the python working environment, packages required, and their versions. </w:t>
-      </w:r>
-    </w:p>
-    <w:p>
-      <w:r>
-        <w:t xml:space="preserve">There is significant opportunity for applying this methodology to other regions, and further research is required to test this approach and assess how the performance compares given different landscapes, socioeconomic structures, and baseline data availability. Each of the spatial inputs – WorldPop, Dynamic World, and GHS-SMOD – are released as global layers, meaning that they could be easily reproduced in another setting. </w:t>
+        <w:t xml:space="preserve">The method has been developed on open source software, and with typical computing resources, to maximise the reproducibility for use in other settings. All the code for analysis can be accessed from the project’s Github repository, including details of the python working environment, packages required, and their versions. </w:t>
       </w:r>
     </w:p>
     <w:p>
       <w:r>
         <w:lastRenderedPageBreak/>
-        <w:t xml:space="preserve">The most important consideration for applying this methodology to a new region would be understanding reliability, availability, and timeliness of demographic data for use in calculating validation estimates for the calibration of buffer distance. </w:t>
+        <w:t>There is significant opportunity for applying this methodology to other regions, and assess</w:t>
+      </w:r>
+      <w:r>
+        <w:t xml:space="preserve">ing </w:t>
+      </w:r>
+      <w:r>
+        <w:t xml:space="preserve">how the performance compares given different landscapes, socioeconomic structures, and baseline data availability. Each of the spatial inputs – WorldPop, Dynamic World, and GHS-SMOD – are released as global layers, meaning that they could be easily reproduced in another setting. </w:t>
+      </w:r>
+    </w:p>
+    <w:p>
+      <w:r>
+        <w:t xml:space="preserve">The most important consideration for applying this methodology to a new region would be understanding </w:t>
+      </w:r>
+      <w:r>
+        <w:t>the availability of</w:t>
+      </w:r>
+      <w:r>
+        <w:t xml:space="preserve"> demographic data</w:t>
+      </w:r>
+      <w:r>
+        <w:t xml:space="preserve">, for </w:t>
+      </w:r>
+      <w:r>
+        <w:t xml:space="preserve">use in calculating </w:t>
+      </w:r>
+      <w:r>
+        <w:t>the ADP</w:t>
+      </w:r>
+      <w:r>
+        <w:rPr>
+          <w:vertAlign w:val="subscript"/>
+        </w:rPr>
+        <w:t>C</w:t>
+      </w:r>
+      <w:r>
+        <w:t xml:space="preserve"> reference values – which forms the </w:t>
+      </w:r>
+      <w:r>
+        <w:t xml:space="preserve">validation for </w:t>
+      </w:r>
+      <w:r>
+        <w:t>calibrating</w:t>
+      </w:r>
+      <w:r>
+        <w:t xml:space="preserve"> buffer </w:t>
+      </w:r>
+      <w:r>
+        <w:t>radius</w:t>
+      </w:r>
+      <w:r>
+        <w:t xml:space="preserve">. </w:t>
+      </w:r>
+      <w:r>
+        <w:t xml:space="preserve">This data does not have to be </w:t>
+      </w:r>
+      <w:r>
+        <w:t>restricted to</w:t>
+      </w:r>
+      <w:r>
+        <w:t xml:space="preserve"> </w:t>
+      </w:r>
+      <w:r>
+        <w:t>censuses</w:t>
+      </w:r>
+      <w:r>
+        <w:t xml:space="preserve"> </w:t>
+      </w:r>
+      <w:r>
+        <w:t>but</w:t>
+      </w:r>
+      <w:r>
+        <w:t xml:space="preserve"> should be representative at a sufficiently low spatial unit (e.g., the district level in India)</w:t>
+      </w:r>
+      <w:r>
+        <w:t>, and have information on the agricultural labour force and agricultural and rural households</w:t>
+      </w:r>
+      <w:r>
+        <w:t>.</w:t>
+      </w:r>
+      <w:r>
+        <w:t xml:space="preserve"> Additionally, the scale of the target area will impact the appropriate spatial resolution for data inputs, and the computation time required to perform the analysis. </w:t>
       </w:r>
     </w:p>
     <w:p/>
@@ -15282,15 +16473,15 @@
         <w:pStyle w:val="Heading2"/>
         <w:numPr>
           <w:ilvl w:val="0"/>
-          <w:numId w:val="41"/>
+          <w:numId w:val="22"/>
         </w:numPr>
       </w:pPr>
-      <w:bookmarkStart w:id="101" w:name="_Toc143701540"/>
+      <w:bookmarkStart w:id="99" w:name="_Toc143770700"/>
       <w:r>
         <w:lastRenderedPageBreak/>
         <w:t>Conclusion</w:t>
       </w:r>
-      <w:bookmarkEnd w:id="101"/>
+      <w:bookmarkEnd w:id="99"/>
     </w:p>
     <w:p>
       <w:r>
@@ -15318,7 +16509,7 @@
           <w:noProof/>
         </w:rPr>
       </w:pPr>
-      <w:bookmarkStart w:id="102" w:name="_Toc143701541"/>
+      <w:bookmarkStart w:id="100" w:name="_Toc143770701"/>
       <w:r>
         <w:rPr>
           <w:noProof/>
@@ -15326,17 +16517,17 @@
         <w:lastRenderedPageBreak/>
         <w:t>Appendix</w:t>
       </w:r>
-      <w:bookmarkEnd w:id="102"/>
+      <w:bookmarkEnd w:id="100"/>
     </w:p>
     <w:p>
       <w:pPr>
         <w:pStyle w:val="Heading3"/>
       </w:pPr>
-      <w:bookmarkStart w:id="103" w:name="_Toc143701542"/>
+      <w:bookmarkStart w:id="101" w:name="_Toc143770702"/>
       <w:r>
         <w:t>Supervisor Meetings</w:t>
       </w:r>
-      <w:bookmarkEnd w:id="103"/>
+      <w:bookmarkEnd w:id="101"/>
     </w:p>
     <w:tbl>
       <w:tblPr>
@@ -15628,12 +16819,12 @@
       <w:pPr>
         <w:pStyle w:val="Heading2"/>
       </w:pPr>
-      <w:bookmarkStart w:id="104" w:name="_Toc143701543"/>
+      <w:bookmarkStart w:id="102" w:name="_Toc143770703"/>
       <w:r>
         <w:lastRenderedPageBreak/>
         <w:t>Drafting</w:t>
       </w:r>
-      <w:bookmarkEnd w:id="104"/>
+      <w:bookmarkEnd w:id="102"/>
     </w:p>
     <w:p>
       <w:r>
@@ -17200,7 +18391,7 @@
             <w:pPr>
               <w:pStyle w:val="TableHeaders"/>
             </w:pPr>
-            <w:commentRangeStart w:id="105"/>
+            <w:commentRangeStart w:id="103"/>
             <w:r>
               <w:t>Data Source</w:t>
             </w:r>
@@ -17237,14 +18428,14 @@
             <w:r>
               <w:t>Dynamic World</w:t>
             </w:r>
-            <w:commentRangeEnd w:id="105"/>
+            <w:commentRangeEnd w:id="103"/>
             <w:r>
               <w:rPr>
                 <w:rStyle w:val="CommentReference"/>
                 <w:rFonts w:cstheme="minorBidi"/>
                 <w:bCs w:val="0"/>
               </w:rPr>
-              <w:commentReference w:id="105"/>
+              <w:commentReference w:id="103"/>
             </w:r>
           </w:p>
         </w:tc>
@@ -17468,12 +18659,12 @@
       <w:pPr>
         <w:pStyle w:val="Heading2"/>
       </w:pPr>
-      <w:bookmarkStart w:id="106" w:name="_Toc143701544"/>
+      <w:bookmarkStart w:id="104" w:name="_Toc143770704"/>
       <w:r>
         <w:lastRenderedPageBreak/>
         <w:t>References</w:t>
       </w:r>
-      <w:bookmarkEnd w:id="106"/>
+      <w:bookmarkEnd w:id="104"/>
     </w:p>
     <w:p>
       <w:pPr>
@@ -17671,23 +18862,41 @@
           <w:i/>
           <w:iCs/>
         </w:rPr>
-        <w:t xml:space="preserve">A Review of Spatial Population Database Design and </w:t>
-      </w:r>
-      <w:proofErr w:type="spellStart"/>
+        <w:t>A Review of Spatial Population Database Design and Modeling</w:t>
+      </w:r>
+      <w:r>
+        <w:rPr>
+          <w:rFonts w:ascii="Arial" w:hAnsi="Arial" w:cs="Arial"/>
+        </w:rPr>
+        <w:t>. Santa Barbara, CA: National Centre for Geographic Information and Analysis. Available at: https://escholarship.org/uc/item/6g190671 (Accessed: 28 February 2023).</w:t>
+      </w:r>
+    </w:p>
+    <w:p>
+      <w:pPr>
+        <w:pStyle w:val="Bibliography"/>
+        <w:rPr>
+          <w:rFonts w:ascii="Arial" w:hAnsi="Arial" w:cs="Arial"/>
+        </w:rPr>
+      </w:pPr>
+      <w:r>
+        <w:rPr>
+          <w:rFonts w:ascii="Arial" w:hAnsi="Arial" w:cs="Arial"/>
+        </w:rPr>
+        <w:t xml:space="preserve">Dixon, R.B. (1982) ‘Women in Agriculture: Counting the Labor Force in Developing Countries’, </w:t>
+      </w:r>
       <w:r>
         <w:rPr>
           <w:rFonts w:ascii="Arial" w:hAnsi="Arial" w:cs="Arial"/>
           <w:i/>
           <w:iCs/>
         </w:rPr>
-        <w:t>Modeling</w:t>
-      </w:r>
-      <w:proofErr w:type="spellEnd"/>
-      <w:r>
-        <w:rPr>
-          <w:rFonts w:ascii="Arial" w:hAnsi="Arial" w:cs="Arial"/>
-        </w:rPr>
-        <w:t>. Santa Barbara, CA: National Centre for Geographic Information and Analysis. Available at: https://escholarship.org/uc/item/6g190671 (Accessed: 28 February 2023).</w:t>
+        <w:t>Population and Development Review</w:t>
+      </w:r>
+      <w:r>
+        <w:rPr>
+          <w:rFonts w:ascii="Arial" w:hAnsi="Arial" w:cs="Arial"/>
+        </w:rPr>
+        <w:t>, 8(3), pp. 539–566. Available at: https://doi.org/10.2307/1972379.</w:t>
       </w:r>
     </w:p>
     <w:p>
@@ -17701,7 +18910,7 @@
         <w:rPr>
           <w:rFonts w:ascii="Arial" w:hAnsi="Arial" w:cs="Arial"/>
         </w:rPr>
-        <w:t xml:space="preserve">Dixon, R.B. (1982) ‘Women in Agriculture: Counting the Labor Force in Developing Countries’, </w:t>
+        <w:t xml:space="preserve">Eicher, C.L. and Brewer, C.A. (2001) ‘Dasymetric Mapping and Areal Interpolation: Implementation and Evaluation’, </w:t>
       </w:r>
       <w:r>
         <w:rPr>
@@ -17709,13 +18918,13 @@
           <w:i/>
           <w:iCs/>
         </w:rPr>
-        <w:t>Population and Development Review</w:t>
-      </w:r>
-      <w:r>
-        <w:rPr>
-          <w:rFonts w:ascii="Arial" w:hAnsi="Arial" w:cs="Arial"/>
-        </w:rPr>
-        <w:t>, 8(3), pp. 539–566. Available at: https://doi.org/10.2307/1972379.</w:t>
+        <w:t>Cartography and Geographic Information Science</w:t>
+      </w:r>
+      <w:r>
+        <w:rPr>
+          <w:rFonts w:ascii="Arial" w:hAnsi="Arial" w:cs="Arial"/>
+        </w:rPr>
+        <w:t>, 28(2), pp. 125–138. Available at: https://doi.org/10.1559/152304001782173727.</w:t>
       </w:r>
     </w:p>
     <w:p>
@@ -17729,7 +18938,7 @@
         <w:rPr>
           <w:rFonts w:ascii="Arial" w:hAnsi="Arial" w:cs="Arial"/>
         </w:rPr>
-        <w:t xml:space="preserve">Eicher, C.L. and Brewer, C.A. (2001) ‘Dasymetric Mapping and Areal Interpolation: Implementation and Evaluation’, </w:t>
+        <w:t xml:space="preserve">Eurostat (2021) </w:t>
       </w:r>
       <w:r>
         <w:rPr>
@@ -17737,13 +18946,13 @@
           <w:i/>
           <w:iCs/>
         </w:rPr>
-        <w:t>Cartography and Geographic Information Science</w:t>
-      </w:r>
-      <w:r>
-        <w:rPr>
-          <w:rFonts w:ascii="Arial" w:hAnsi="Arial" w:cs="Arial"/>
-        </w:rPr>
-        <w:t>, 28(2), pp. 125–138. Available at: https://doi.org/10.1559/152304001782173727.</w:t>
+        <w:t>Applying the degree of urbanisation: a methodological manual to define cities, towns and rural areas for international comparisons : 2021 edition</w:t>
+      </w:r>
+      <w:r>
+        <w:rPr>
+          <w:rFonts w:ascii="Arial" w:hAnsi="Arial" w:cs="Arial"/>
+        </w:rPr>
+        <w:t>. LU: Publications Office of the European Union. Available at: https://data.europa.eu/doi/10.2785/706535 (Accessed: 4 August 2023).</w:t>
       </w:r>
     </w:p>
     <w:p>
@@ -17757,7 +18966,7 @@
         <w:rPr>
           <w:rFonts w:ascii="Arial" w:hAnsi="Arial" w:cs="Arial"/>
         </w:rPr>
-        <w:t xml:space="preserve">Eurostat (2021) </w:t>
+        <w:t xml:space="preserve">FAO (2023) </w:t>
       </w:r>
       <w:r>
         <w:rPr>
@@ -17765,31 +18974,55 @@
           <w:i/>
           <w:iCs/>
         </w:rPr>
-        <w:t xml:space="preserve">Applying the degree of urbanisation: a methodological manual to define cities, towns and rural areas for international </w:t>
-      </w:r>
-      <w:proofErr w:type="gramStart"/>
+        <w:t>Food and Agriculture Organization of the United Nations (FAO) in India</w:t>
+      </w:r>
+      <w:r>
+        <w:rPr>
+          <w:rFonts w:ascii="Arial" w:hAnsi="Arial" w:cs="Arial"/>
+        </w:rPr>
+        <w:t>. Available at: https://www.fao.org/india/fao-in-india/india-at-a-glance/en/ (Accessed: 6 June 2023).</w:t>
+      </w:r>
+    </w:p>
+    <w:p>
+      <w:pPr>
+        <w:pStyle w:val="Bibliography"/>
+        <w:rPr>
+          <w:rFonts w:ascii="Arial" w:hAnsi="Arial" w:cs="Arial"/>
+        </w:rPr>
+      </w:pPr>
+      <w:r>
+        <w:rPr>
+          <w:rFonts w:ascii="Arial" w:hAnsi="Arial" w:cs="Arial"/>
+        </w:rPr>
+        <w:t xml:space="preserve">Freire, S. </w:t>
+      </w:r>
       <w:r>
         <w:rPr>
           <w:rFonts w:ascii="Arial" w:hAnsi="Arial" w:cs="Arial"/>
           <w:i/>
           <w:iCs/>
         </w:rPr>
-        <w:t>comparisons :</w:t>
-      </w:r>
-      <w:proofErr w:type="gramEnd"/>
+        <w:t>et al.</w:t>
+      </w:r>
+      <w:r>
+        <w:rPr>
+          <w:rFonts w:ascii="Arial" w:hAnsi="Arial" w:cs="Arial"/>
+        </w:rPr>
+        <w:t xml:space="preserve"> (2020) ‘Enhanced data and methods for improving open and free global population grids: putting “leaving no one behind” into practice’, </w:t>
+      </w:r>
       <w:r>
         <w:rPr>
           <w:rFonts w:ascii="Arial" w:hAnsi="Arial" w:cs="Arial"/>
           <w:i/>
           <w:iCs/>
         </w:rPr>
-        <w:t xml:space="preserve"> 2021 edition</w:t>
-      </w:r>
-      <w:r>
-        <w:rPr>
-          <w:rFonts w:ascii="Arial" w:hAnsi="Arial" w:cs="Arial"/>
-        </w:rPr>
-        <w:t>. LU: Publications Office of the European Union. Available at: https://data.europa.eu/doi/10.2785/706535 (Accessed: 4 August 2023).</w:t>
+        <w:t>International Journal of Digital Earth</w:t>
+      </w:r>
+      <w:r>
+        <w:rPr>
+          <w:rFonts w:ascii="Arial" w:hAnsi="Arial" w:cs="Arial"/>
+        </w:rPr>
+        <w:t>, 13(1), pp. 61–77. Available at: https://doi.org/10.1080/17538947.2018.1548656.</w:t>
       </w:r>
     </w:p>
     <w:p>
@@ -17803,7 +19036,7 @@
         <w:rPr>
           <w:rFonts w:ascii="Arial" w:hAnsi="Arial" w:cs="Arial"/>
         </w:rPr>
-        <w:t xml:space="preserve">FAO (2023) </w:t>
+        <w:t xml:space="preserve">Government of India (2012) </w:t>
       </w:r>
       <w:r>
         <w:rPr>
@@ -17811,13 +19044,13 @@
           <w:i/>
           <w:iCs/>
         </w:rPr>
-        <w:t>Food and Agriculture Organization of the United Nations (FAO) in India</w:t>
-      </w:r>
-      <w:r>
-        <w:rPr>
-          <w:rFonts w:ascii="Arial" w:hAnsi="Arial" w:cs="Arial"/>
-        </w:rPr>
-        <w:t>. Available at: https://www.fao.org/india/fao-in-india/india-at-a-glance/en/ (Accessed: 6 June 2023).</w:t>
+        <w:t>Census of India 2011: Administrative Atlas</w:t>
+      </w:r>
+      <w:r>
+        <w:rPr>
+          <w:rFonts w:ascii="Arial" w:hAnsi="Arial" w:cs="Arial"/>
+        </w:rPr>
+        <w:t>. Delhi, India: Office of the Registrar General and Census Commissioner. Available at: https://censusindia.gov.in/census.website/data/atlas# (Accessed: 1 June 2023).</w:t>
       </w:r>
     </w:p>
     <w:p>
@@ -17831,7 +19064,7 @@
         <w:rPr>
           <w:rFonts w:ascii="Arial" w:hAnsi="Arial" w:cs="Arial"/>
         </w:rPr>
-        <w:t xml:space="preserve">Freire, S. </w:t>
+        <w:t xml:space="preserve">Gu, D., Andreev, K. and Dupre, M.E. (2021) ‘Major Trends in Population Growth Around the World’, </w:t>
       </w:r>
       <w:r>
         <w:rPr>
@@ -17839,13 +19072,28 @@
           <w:i/>
           <w:iCs/>
         </w:rPr>
-        <w:t>et al.</w:t>
-      </w:r>
-      <w:r>
-        <w:rPr>
-          <w:rFonts w:ascii="Arial" w:hAnsi="Arial" w:cs="Arial"/>
-        </w:rPr>
-        <w:t xml:space="preserve"> (2020) ‘Enhanced data and methods for improving open and free global population grids: putting “leaving no one behind” into practice’, </w:t>
+        <w:t>China CDC Weekly</w:t>
+      </w:r>
+      <w:r>
+        <w:rPr>
+          <w:rFonts w:ascii="Arial" w:hAnsi="Arial" w:cs="Arial"/>
+        </w:rPr>
+        <w:t>, 3(28), pp. 604–613. Available at: https://doi.org/10.46234/ccdcw2021.160.</w:t>
+      </w:r>
+    </w:p>
+    <w:p>
+      <w:pPr>
+        <w:pStyle w:val="Bibliography"/>
+        <w:rPr>
+          <w:rFonts w:ascii="Arial" w:hAnsi="Arial" w:cs="Arial"/>
+        </w:rPr>
+      </w:pPr>
+      <w:r>
+        <w:rPr>
+          <w:rFonts w:ascii="Arial" w:hAnsi="Arial" w:cs="Arial"/>
+        </w:rPr>
+        <w:lastRenderedPageBreak/>
+        <w:t xml:space="preserve">Holt, J.B., Lu, H. and Yang, X. (2011) ‘Dasymetric Mapping for Population and Sociodemographic Data Redistribution’, in </w:t>
       </w:r>
       <w:r>
         <w:rPr>
@@ -17853,13 +19101,13 @@
           <w:i/>
           <w:iCs/>
         </w:rPr>
-        <w:t>International Journal of Digital Earth</w:t>
-      </w:r>
-      <w:r>
-        <w:rPr>
-          <w:rFonts w:ascii="Arial" w:hAnsi="Arial" w:cs="Arial"/>
-        </w:rPr>
-        <w:t>, 13(1), pp. 61–77. Available at: https://doi.org/10.1080/17538947.2018.1548656.</w:t>
+        <w:t>Urban Remote Sensing</w:t>
+      </w:r>
+      <w:r>
+        <w:rPr>
+          <w:rFonts w:ascii="Arial" w:hAnsi="Arial" w:cs="Arial"/>
+        </w:rPr>
+        <w:t>. John Wiley &amp; Sons, Ltd, pp. 195–210. Available at: https://doi.org/10.1002/9780470979563.ch14.</w:t>
       </w:r>
     </w:p>
     <w:p>
@@ -17873,7 +19121,7 @@
         <w:rPr>
           <w:rFonts w:ascii="Arial" w:hAnsi="Arial" w:cs="Arial"/>
         </w:rPr>
-        <w:t xml:space="preserve">Government of India (2012) </w:t>
+        <w:t xml:space="preserve">Kondylis, F. </w:t>
       </w:r>
       <w:r>
         <w:rPr>
@@ -17881,27 +19129,13 @@
           <w:i/>
           <w:iCs/>
         </w:rPr>
-        <w:t>Census of India 2011: Administrative Atlas</w:t>
-      </w:r>
-      <w:r>
-        <w:rPr>
-          <w:rFonts w:ascii="Arial" w:hAnsi="Arial" w:cs="Arial"/>
-        </w:rPr>
-        <w:t>. Delhi, India: Office of the Registrar General and Census Commissioner. Available at: https://censusindia.gov.in/census.website/data/atlas# (Accessed: 1 June 2023).</w:t>
-      </w:r>
-    </w:p>
-    <w:p>
-      <w:pPr>
-        <w:pStyle w:val="Bibliography"/>
-        <w:rPr>
-          <w:rFonts w:ascii="Arial" w:hAnsi="Arial" w:cs="Arial"/>
-        </w:rPr>
-      </w:pPr>
-      <w:r>
-        <w:rPr>
-          <w:rFonts w:ascii="Arial" w:hAnsi="Arial" w:cs="Arial"/>
-        </w:rPr>
-        <w:t xml:space="preserve">Gu, D., Andreev, K. and Dupre, M.E. (2021) ‘Major Trends in Population Growth Around the World’, </w:t>
+        <w:t>et al.</w:t>
+      </w:r>
+      <w:r>
+        <w:rPr>
+          <w:rFonts w:ascii="Arial" w:hAnsi="Arial" w:cs="Arial"/>
+        </w:rPr>
+        <w:t xml:space="preserve"> (2023) </w:t>
       </w:r>
       <w:r>
         <w:rPr>
@@ -17909,28 +19143,13 @@
           <w:i/>
           <w:iCs/>
         </w:rPr>
-        <w:t>China CDC Weekly</w:t>
-      </w:r>
-      <w:r>
-        <w:rPr>
-          <w:rFonts w:ascii="Arial" w:hAnsi="Arial" w:cs="Arial"/>
-        </w:rPr>
-        <w:t>, 3(28), pp. 604–613. Available at: https://doi.org/10.46234/ccdcw2021.160.</w:t>
-      </w:r>
-    </w:p>
-    <w:p>
-      <w:pPr>
-        <w:pStyle w:val="Bibliography"/>
-        <w:rPr>
-          <w:rFonts w:ascii="Arial" w:hAnsi="Arial" w:cs="Arial"/>
-        </w:rPr>
-      </w:pPr>
-      <w:r>
-        <w:rPr>
-          <w:rFonts w:ascii="Arial" w:hAnsi="Arial" w:cs="Arial"/>
-        </w:rPr>
-        <w:lastRenderedPageBreak/>
-        <w:t xml:space="preserve">Holt, J.B., Lu, H. and Yang, X. (2011) ‘Dasymetric Mapping for Population and Sociodemographic Data Redistribution’, in </w:t>
+        <w:t>Agriculture</w:t>
+      </w:r>
+      <w:r>
+        <w:rPr>
+          <w:rFonts w:ascii="Arial" w:hAnsi="Arial" w:cs="Arial"/>
+        </w:rPr>
+        <w:t xml:space="preserve">, </w:t>
       </w:r>
       <w:r>
         <w:rPr>
@@ -17938,13 +19157,13 @@
           <w:i/>
           <w:iCs/>
         </w:rPr>
-        <w:t>Urban Remote Sensing</w:t>
-      </w:r>
-      <w:r>
-        <w:rPr>
-          <w:rFonts w:ascii="Arial" w:hAnsi="Arial" w:cs="Arial"/>
-        </w:rPr>
-        <w:t>. John Wiley &amp; Sons, Ltd, pp. 195–210. Available at: https://doi.org/10.1002/9780470979563.ch14.</w:t>
+        <w:t>World Bank: Development Impact Evaluation (DIME)</w:t>
+      </w:r>
+      <w:r>
+        <w:rPr>
+          <w:rFonts w:ascii="Arial" w:hAnsi="Arial" w:cs="Arial"/>
+        </w:rPr>
+        <w:t>. Available at: https://www.worldbank.org/en/research/dime/brief/agriculture (Accessed: 1 June 2023).</w:t>
       </w:r>
     </w:p>
     <w:p>
@@ -17958,7 +19177,7 @@
         <w:rPr>
           <w:rFonts w:ascii="Arial" w:hAnsi="Arial" w:cs="Arial"/>
         </w:rPr>
-        <w:t xml:space="preserve">Kondylis, F. </w:t>
+        <w:t xml:space="preserve">Leyk, S. </w:t>
       </w:r>
       <w:r>
         <w:rPr>
@@ -17972,7 +19191,7 @@
         <w:rPr>
           <w:rFonts w:ascii="Arial" w:hAnsi="Arial" w:cs="Arial"/>
         </w:rPr>
-        <w:t xml:space="preserve"> (2023) </w:t>
+        <w:t xml:space="preserve"> (2019) ‘The spatial allocation of population: a review of large-scale gridded population data products and their fitness for use’, </w:t>
       </w:r>
       <w:r>
         <w:rPr>
@@ -17980,13 +19199,27 @@
           <w:i/>
           <w:iCs/>
         </w:rPr>
-        <w:t>Agriculture</w:t>
-      </w:r>
-      <w:r>
-        <w:rPr>
-          <w:rFonts w:ascii="Arial" w:hAnsi="Arial" w:cs="Arial"/>
-        </w:rPr>
-        <w:t xml:space="preserve">, </w:t>
+        <w:t>Earth System Science Data</w:t>
+      </w:r>
+      <w:r>
+        <w:rPr>
+          <w:rFonts w:ascii="Arial" w:hAnsi="Arial" w:cs="Arial"/>
+        </w:rPr>
+        <w:t>, 11(3), pp. 1385–1409. Available at: https://doi.org/10.5194/essd-11-1385-2019.</w:t>
+      </w:r>
+    </w:p>
+    <w:p>
+      <w:pPr>
+        <w:pStyle w:val="Bibliography"/>
+        <w:rPr>
+          <w:rFonts w:ascii="Arial" w:hAnsi="Arial" w:cs="Arial"/>
+        </w:rPr>
+      </w:pPr>
+      <w:r>
+        <w:rPr>
+          <w:rFonts w:ascii="Arial" w:hAnsi="Arial" w:cs="Arial"/>
+        </w:rPr>
+        <w:t xml:space="preserve">Malone, B.P. </w:t>
       </w:r>
       <w:r>
         <w:rPr>
@@ -17994,27 +19227,13 @@
           <w:i/>
           <w:iCs/>
         </w:rPr>
-        <w:t>World Bank: Development Impact Evaluation (DIME)</w:t>
-      </w:r>
-      <w:r>
-        <w:rPr>
-          <w:rFonts w:ascii="Arial" w:hAnsi="Arial" w:cs="Arial"/>
-        </w:rPr>
-        <w:t>. Available at: https://www.worldbank.org/en/research/dime/brief/agriculture (Accessed: 1 June 2023).</w:t>
-      </w:r>
-    </w:p>
-    <w:p>
-      <w:pPr>
-        <w:pStyle w:val="Bibliography"/>
-        <w:rPr>
-          <w:rFonts w:ascii="Arial" w:hAnsi="Arial" w:cs="Arial"/>
-        </w:rPr>
-      </w:pPr>
-      <w:r>
-        <w:rPr>
-          <w:rFonts w:ascii="Arial" w:hAnsi="Arial" w:cs="Arial"/>
-        </w:rPr>
-        <w:t xml:space="preserve">Leyk, S. </w:t>
+        <w:t>et al.</w:t>
+      </w:r>
+      <w:r>
+        <w:rPr>
+          <w:rFonts w:ascii="Arial" w:hAnsi="Arial" w:cs="Arial"/>
+        </w:rPr>
+        <w:t xml:space="preserve"> (2012) ‘A general method for downscaling earth resource information’, </w:t>
       </w:r>
       <w:r>
         <w:rPr>
@@ -18022,13 +19241,27 @@
           <w:i/>
           <w:iCs/>
         </w:rPr>
-        <w:t>et al.</w:t>
-      </w:r>
-      <w:r>
-        <w:rPr>
-          <w:rFonts w:ascii="Arial" w:hAnsi="Arial" w:cs="Arial"/>
-        </w:rPr>
-        <w:t xml:space="preserve"> (2019) ‘The spatial allocation of population: a review of large-scale gridded population data products and their fitness for use’, </w:t>
+        <w:t>Computers &amp; Geosciences</w:t>
+      </w:r>
+      <w:r>
+        <w:rPr>
+          <w:rFonts w:ascii="Arial" w:hAnsi="Arial" w:cs="Arial"/>
+        </w:rPr>
+        <w:t>, 41, pp. 119–125. Available at: https://doi.org/10.1016/j.cageo.2011.08.021.</w:t>
+      </w:r>
+    </w:p>
+    <w:p>
+      <w:pPr>
+        <w:pStyle w:val="Bibliography"/>
+        <w:rPr>
+          <w:rFonts w:ascii="Arial" w:hAnsi="Arial" w:cs="Arial"/>
+        </w:rPr>
+      </w:pPr>
+      <w:r>
+        <w:rPr>
+          <w:rFonts w:ascii="Arial" w:hAnsi="Arial" w:cs="Arial"/>
+        </w:rPr>
+        <w:t xml:space="preserve">Marois, G., Zhelenkova, E. and Ali, B. (2022) ‘Labour Force Projections in India Until 2060 and Implications for the Demographic Dividend’, </w:t>
       </w:r>
       <w:r>
         <w:rPr>
@@ -18036,13 +19269,13 @@
           <w:i/>
           <w:iCs/>
         </w:rPr>
-        <w:t>Earth System Science Data</w:t>
-      </w:r>
-      <w:r>
-        <w:rPr>
-          <w:rFonts w:ascii="Arial" w:hAnsi="Arial" w:cs="Arial"/>
-        </w:rPr>
-        <w:t>, 11(3), pp. 1385–1409. Available at: https://doi.org/10.5194/essd-11-1385-2019.</w:t>
+        <w:t>Social Indicators Research</w:t>
+      </w:r>
+      <w:r>
+        <w:rPr>
+          <w:rFonts w:ascii="Arial" w:hAnsi="Arial" w:cs="Arial"/>
+        </w:rPr>
+        <w:t>, 164(1), pp. 477–497. Available at: https://doi.org/10.1007/s11205-022-02968-9.</w:t>
       </w:r>
     </w:p>
     <w:p>
@@ -18056,7 +19289,7 @@
         <w:rPr>
           <w:rFonts w:ascii="Arial" w:hAnsi="Arial" w:cs="Arial"/>
         </w:rPr>
-        <w:t xml:space="preserve">Malone, B.P. </w:t>
+        <w:t xml:space="preserve">Meiyappan, P. </w:t>
       </w:r>
       <w:r>
         <w:rPr>
@@ -18070,7 +19303,7 @@
         <w:rPr>
           <w:rFonts w:ascii="Arial" w:hAnsi="Arial" w:cs="Arial"/>
         </w:rPr>
-        <w:t xml:space="preserve"> (2012) ‘A general method for downscaling earth resource information’, </w:t>
+        <w:t xml:space="preserve"> (2017) ‘Dynamics and determinants of land change in India: integrating satellite data with village socioeconomics’, </w:t>
       </w:r>
       <w:r>
         <w:rPr>
@@ -18078,13 +19311,13 @@
           <w:i/>
           <w:iCs/>
         </w:rPr>
-        <w:t>Computers &amp; Geosciences</w:t>
-      </w:r>
-      <w:r>
-        <w:rPr>
-          <w:rFonts w:ascii="Arial" w:hAnsi="Arial" w:cs="Arial"/>
-        </w:rPr>
-        <w:t>, 41, pp. 119–125. Available at: https://doi.org/10.1016/j.cageo.2011.08.021.</w:t>
+        <w:t>Regional Environmental Change</w:t>
+      </w:r>
+      <w:r>
+        <w:rPr>
+          <w:rFonts w:ascii="Arial" w:hAnsi="Arial" w:cs="Arial"/>
+        </w:rPr>
+        <w:t>, 17(3), pp. 753–766. Available at: https://doi.org/10.1007/s10113-016-1068-2.</w:t>
       </w:r>
     </w:p>
     <w:p>
@@ -18098,7 +19331,7 @@
         <w:rPr>
           <w:rFonts w:ascii="Arial" w:hAnsi="Arial" w:cs="Arial"/>
         </w:rPr>
-        <w:t xml:space="preserve">Marois, G., Zhelenkova, E. and Ali, B. (2022) ‘Labour Force Projections in India Until 2060 and Implications for the Demographic Dividend’, </w:t>
+        <w:t xml:space="preserve">Mialhe, F., Gunnell, Y. and Mering, C. (2008) ‘Synoptic assessment of water resource variability in reservoirs by remote sensing: General approach and application to the runoff harvesting systems of south India’, </w:t>
       </w:r>
       <w:r>
         <w:rPr>
@@ -18106,13 +19339,13 @@
           <w:i/>
           <w:iCs/>
         </w:rPr>
-        <w:t>Social Indicators Research</w:t>
-      </w:r>
-      <w:r>
-        <w:rPr>
-          <w:rFonts w:ascii="Arial" w:hAnsi="Arial" w:cs="Arial"/>
-        </w:rPr>
-        <w:t>, 164(1), pp. 477–497. Available at: https://doi.org/10.1007/s11205-022-02968-9.</w:t>
+        <w:t>Water Resources Research</w:t>
+      </w:r>
+      <w:r>
+        <w:rPr>
+          <w:rFonts w:ascii="Arial" w:hAnsi="Arial" w:cs="Arial"/>
+        </w:rPr>
+        <w:t>, 44(5). Available at: https://doi.org/10.1029/2007WR006065.</w:t>
       </w:r>
     </w:p>
     <w:p>
@@ -18126,7 +19359,7 @@
         <w:rPr>
           <w:rFonts w:ascii="Arial" w:hAnsi="Arial" w:cs="Arial"/>
         </w:rPr>
-        <w:t xml:space="preserve">Meiyappan, P. </w:t>
+        <w:t xml:space="preserve">Monteiro, J., Martins, B. and Pires, J.M. (2018) ‘A hybrid approach for the spatial disaggregation of socio-economic indicators’, </w:t>
       </w:r>
       <w:r>
         <w:rPr>
@@ -18134,13 +19367,27 @@
           <w:i/>
           <w:iCs/>
         </w:rPr>
-        <w:t>et al.</w:t>
-      </w:r>
-      <w:r>
-        <w:rPr>
-          <w:rFonts w:ascii="Arial" w:hAnsi="Arial" w:cs="Arial"/>
-        </w:rPr>
-        <w:t xml:space="preserve"> (2017) ‘Dynamics and determinants of land change in India: integrating satellite data with village socioeconomics’, </w:t>
+        <w:t>International Journal of Data Science and Analytics</w:t>
+      </w:r>
+      <w:r>
+        <w:rPr>
+          <w:rFonts w:ascii="Arial" w:hAnsi="Arial" w:cs="Arial"/>
+        </w:rPr>
+        <w:t>, 5(2), pp. 189–211. Available at: https://doi.org/10.1007/s41060-017-0080-z.</w:t>
+      </w:r>
+    </w:p>
+    <w:p>
+      <w:pPr>
+        <w:pStyle w:val="Bibliography"/>
+        <w:rPr>
+          <w:rFonts w:ascii="Arial" w:hAnsi="Arial" w:cs="Arial"/>
+        </w:rPr>
+      </w:pPr>
+      <w:r>
+        <w:rPr>
+          <w:rFonts w:ascii="Arial" w:hAnsi="Arial" w:cs="Arial"/>
+        </w:rPr>
+        <w:t xml:space="preserve">Natale, F. </w:t>
       </w:r>
       <w:r>
         <w:rPr>
@@ -18148,35 +19395,13 @@
           <w:i/>
           <w:iCs/>
         </w:rPr>
-        <w:t>Regional Environmental Change</w:t>
-      </w:r>
-      <w:r>
-        <w:rPr>
-          <w:rFonts w:ascii="Arial" w:hAnsi="Arial" w:cs="Arial"/>
-        </w:rPr>
-        <w:t>, 17(3), pp. 753–766. Available at: https://doi.org/10.1007/s10113-016-1068-2.</w:t>
-      </w:r>
-    </w:p>
-    <w:p>
-      <w:pPr>
-        <w:pStyle w:val="Bibliography"/>
-        <w:rPr>
-          <w:rFonts w:ascii="Arial" w:hAnsi="Arial" w:cs="Arial"/>
-        </w:rPr>
-      </w:pPr>
-      <w:proofErr w:type="spellStart"/>
-      <w:r>
-        <w:rPr>
-          <w:rFonts w:ascii="Arial" w:hAnsi="Arial" w:cs="Arial"/>
-        </w:rPr>
-        <w:t>Mialhe</w:t>
-      </w:r>
-      <w:proofErr w:type="spellEnd"/>
-      <w:r>
-        <w:rPr>
-          <w:rFonts w:ascii="Arial" w:hAnsi="Arial" w:cs="Arial"/>
-        </w:rPr>
-        <w:t xml:space="preserve">, F., Gunnell, Y. and Mering, C. (2008) ‘Synoptic assessment of water resource variability in reservoirs by remote sensing: General approach and application to the runoff harvesting systems of south India’, </w:t>
+        <w:t>et al.</w:t>
+      </w:r>
+      <w:r>
+        <w:rPr>
+          <w:rFonts w:ascii="Arial" w:hAnsi="Arial" w:cs="Arial"/>
+        </w:rPr>
+        <w:t xml:space="preserve"> (2013) ‘Identifying fisheries dependent communities in EU coastal areas’, </w:t>
       </w:r>
       <w:r>
         <w:rPr>
@@ -18184,13 +19409,13 @@
           <w:i/>
           <w:iCs/>
         </w:rPr>
-        <w:t>Water Resources Research</w:t>
-      </w:r>
-      <w:r>
-        <w:rPr>
-          <w:rFonts w:ascii="Arial" w:hAnsi="Arial" w:cs="Arial"/>
-        </w:rPr>
-        <w:t>, 44(5). Available at: https://doi.org/10.1029/2007WR006065.</w:t>
+        <w:t>Marine Policy</w:t>
+      </w:r>
+      <w:r>
+        <w:rPr>
+          <w:rFonts w:ascii="Arial" w:hAnsi="Arial" w:cs="Arial"/>
+        </w:rPr>
+        <w:t>, 42, pp. 245–252. Available at: https://doi.org/10.1016/j.marpol.2013.03.018.</w:t>
       </w:r>
     </w:p>
     <w:p>
@@ -18204,7 +19429,7 @@
         <w:rPr>
           <w:rFonts w:ascii="Arial" w:hAnsi="Arial" w:cs="Arial"/>
         </w:rPr>
-        <w:t xml:space="preserve">Monteiro, J., Martins, B. and Pires, J.M. (2018) ‘A hybrid approach for the spatial disaggregation of socio-economic indicators’, </w:t>
+        <w:t xml:space="preserve">Pattnaik, I. </w:t>
       </w:r>
       <w:r>
         <w:rPr>
@@ -18212,27 +19437,13 @@
           <w:i/>
           <w:iCs/>
         </w:rPr>
-        <w:t>International Journal of Data Science and Analytics</w:t>
-      </w:r>
-      <w:r>
-        <w:rPr>
-          <w:rFonts w:ascii="Arial" w:hAnsi="Arial" w:cs="Arial"/>
-        </w:rPr>
-        <w:t>, 5(2), pp. 189–211. Available at: https://doi.org/10.1007/s41060-017-0080-z.</w:t>
-      </w:r>
-    </w:p>
-    <w:p>
-      <w:pPr>
-        <w:pStyle w:val="Bibliography"/>
-        <w:rPr>
-          <w:rFonts w:ascii="Arial" w:hAnsi="Arial" w:cs="Arial"/>
-        </w:rPr>
-      </w:pPr>
-      <w:r>
-        <w:rPr>
-          <w:rFonts w:ascii="Arial" w:hAnsi="Arial" w:cs="Arial"/>
-        </w:rPr>
-        <w:t xml:space="preserve">Natale, F. </w:t>
+        <w:t>et al.</w:t>
+      </w:r>
+      <w:r>
+        <w:rPr>
+          <w:rFonts w:ascii="Arial" w:hAnsi="Arial" w:cs="Arial"/>
+        </w:rPr>
+        <w:t xml:space="preserve"> (2018) ‘The feminization of agriculture or the feminization of agrarian distress? Tracking the trajectory of women in agriculture in India’, </w:t>
       </w:r>
       <w:r>
         <w:rPr>
@@ -18240,13 +19451,27 @@
           <w:i/>
           <w:iCs/>
         </w:rPr>
-        <w:t>et al.</w:t>
-      </w:r>
-      <w:r>
-        <w:rPr>
-          <w:rFonts w:ascii="Arial" w:hAnsi="Arial" w:cs="Arial"/>
-        </w:rPr>
-        <w:t xml:space="preserve"> (2013) ‘Identifying fisheries dependent communities in EU coastal areas’, </w:t>
+        <w:t>Journal of the Asia Pacific Economy</w:t>
+      </w:r>
+      <w:r>
+        <w:rPr>
+          <w:rFonts w:ascii="Arial" w:hAnsi="Arial" w:cs="Arial"/>
+        </w:rPr>
+        <w:t>, 23(1), pp. 138–155. Available at: https://doi.org/10.1080/13547860.2017.1394569.</w:t>
+      </w:r>
+    </w:p>
+    <w:p>
+      <w:pPr>
+        <w:pStyle w:val="Bibliography"/>
+        <w:rPr>
+          <w:rFonts w:ascii="Arial" w:hAnsi="Arial" w:cs="Arial"/>
+        </w:rPr>
+      </w:pPr>
+      <w:r>
+        <w:rPr>
+          <w:rFonts w:ascii="Arial" w:hAnsi="Arial" w:cs="Arial"/>
+        </w:rPr>
+        <w:t xml:space="preserve">Pezzulo, C. </w:t>
       </w:r>
       <w:r>
         <w:rPr>
@@ -18254,35 +19479,13 @@
           <w:i/>
           <w:iCs/>
         </w:rPr>
-        <w:t>Marine Policy</w:t>
-      </w:r>
-      <w:r>
-        <w:rPr>
-          <w:rFonts w:ascii="Arial" w:hAnsi="Arial" w:cs="Arial"/>
-        </w:rPr>
-        <w:t>, 42, pp. 245–252. Available at: https://doi.org/10.1016/j.marpol.2013.03.018.</w:t>
-      </w:r>
-    </w:p>
-    <w:p>
-      <w:pPr>
-        <w:pStyle w:val="Bibliography"/>
-        <w:rPr>
-          <w:rFonts w:ascii="Arial" w:hAnsi="Arial" w:cs="Arial"/>
-        </w:rPr>
-      </w:pPr>
-      <w:proofErr w:type="spellStart"/>
-      <w:r>
-        <w:rPr>
-          <w:rFonts w:ascii="Arial" w:hAnsi="Arial" w:cs="Arial"/>
-        </w:rPr>
-        <w:t>Pattnaik</w:t>
-      </w:r>
-      <w:proofErr w:type="spellEnd"/>
-      <w:r>
-        <w:rPr>
-          <w:rFonts w:ascii="Arial" w:hAnsi="Arial" w:cs="Arial"/>
-        </w:rPr>
-        <w:t xml:space="preserve">, I. </w:t>
+        <w:t>et al.</w:t>
+      </w:r>
+      <w:r>
+        <w:rPr>
+          <w:rFonts w:ascii="Arial" w:hAnsi="Arial" w:cs="Arial"/>
+        </w:rPr>
+        <w:t xml:space="preserve"> (2023) ‘A subnational reproductive, maternal, newborn, child, and adolescent health and development atlas of India’, </w:t>
       </w:r>
       <w:r>
         <w:rPr>
@@ -18290,13 +19493,27 @@
           <w:i/>
           <w:iCs/>
         </w:rPr>
-        <w:t>et al.</w:t>
-      </w:r>
-      <w:r>
-        <w:rPr>
-          <w:rFonts w:ascii="Arial" w:hAnsi="Arial" w:cs="Arial"/>
-        </w:rPr>
-        <w:t xml:space="preserve"> (2018) ‘The feminization of agriculture or the feminization of agrarian distress? Tracking the trajectory of women in agriculture in India’, </w:t>
+        <w:t>Scientific Data</w:t>
+      </w:r>
+      <w:r>
+        <w:rPr>
+          <w:rFonts w:ascii="Arial" w:hAnsi="Arial" w:cs="Arial"/>
+        </w:rPr>
+        <w:t>, 10(1), p. 86. Available at: https://doi.org/10.1038/s41597-023-01961-2.</w:t>
+      </w:r>
+    </w:p>
+    <w:p>
+      <w:pPr>
+        <w:pStyle w:val="Bibliography"/>
+        <w:rPr>
+          <w:rFonts w:ascii="Arial" w:hAnsi="Arial" w:cs="Arial"/>
+        </w:rPr>
+      </w:pPr>
+      <w:r>
+        <w:rPr>
+          <w:rFonts w:ascii="Arial" w:hAnsi="Arial" w:cs="Arial"/>
+        </w:rPr>
+        <w:t xml:space="preserve">Qiu, Y. </w:t>
       </w:r>
       <w:r>
         <w:rPr>
@@ -18304,27 +19521,13 @@
           <w:i/>
           <w:iCs/>
         </w:rPr>
-        <w:t>Journal of the Asia Pacific Economy</w:t>
-      </w:r>
-      <w:r>
-        <w:rPr>
-          <w:rFonts w:ascii="Arial" w:hAnsi="Arial" w:cs="Arial"/>
-        </w:rPr>
-        <w:t>, 23(1), pp. 138–155. Available at: https://doi.org/10.1080/13547860.2017.1394569.</w:t>
-      </w:r>
-    </w:p>
-    <w:p>
-      <w:pPr>
-        <w:pStyle w:val="Bibliography"/>
-        <w:rPr>
-          <w:rFonts w:ascii="Arial" w:hAnsi="Arial" w:cs="Arial"/>
-        </w:rPr>
-      </w:pPr>
-      <w:r>
-        <w:rPr>
-          <w:rFonts w:ascii="Arial" w:hAnsi="Arial" w:cs="Arial"/>
-        </w:rPr>
-        <w:t xml:space="preserve">Pezzulo, C. </w:t>
+        <w:t>et al.</w:t>
+      </w:r>
+      <w:r>
+        <w:rPr>
+          <w:rFonts w:ascii="Arial" w:hAnsi="Arial" w:cs="Arial"/>
+        </w:rPr>
+        <w:t xml:space="preserve"> (2022) ‘Disaggregating population data for assessing progress of SDGs: methods and applications’, </w:t>
       </w:r>
       <w:r>
         <w:rPr>
@@ -18332,13 +19535,42 @@
           <w:i/>
           <w:iCs/>
         </w:rPr>
-        <w:t>et al.</w:t>
-      </w:r>
-      <w:r>
-        <w:rPr>
-          <w:rFonts w:ascii="Arial" w:hAnsi="Arial" w:cs="Arial"/>
-        </w:rPr>
-        <w:t xml:space="preserve"> (2023) ‘A subnational reproductive, maternal, newborn, child, and adolescent health and development atlas of India’, </w:t>
+        <w:t>International Journal of Digital Earth</w:t>
+      </w:r>
+      <w:r>
+        <w:rPr>
+          <w:rFonts w:ascii="Arial" w:hAnsi="Arial" w:cs="Arial"/>
+        </w:rPr>
+        <w:t>, 15(1), pp. 2–29. Available at: https://doi.org/10.1080/17538947.2021.2013553.</w:t>
+      </w:r>
+    </w:p>
+    <w:p>
+      <w:pPr>
+        <w:pStyle w:val="Bibliography"/>
+        <w:rPr>
+          <w:rFonts w:ascii="Arial" w:hAnsi="Arial" w:cs="Arial"/>
+        </w:rPr>
+      </w:pPr>
+      <w:r>
+        <w:rPr>
+          <w:rFonts w:ascii="Arial" w:hAnsi="Arial" w:cs="Arial"/>
+        </w:rPr>
+        <w:t>Schiavina, M., Melchiorri, M. and Pesaresi, M. (2023) ‘GHS-SMOD R2023A - GHS settlement layers,  application of the Degree of Urbanisation methodology (stage I) to GHS-POP R2023A and GHS-BUILT-S R2023A,  multitemporal (1975-2030).’ European Commission, Join Research Centre (JRC). Available at: https://doi.org/10.2905/A0DF7A6F-49DE-46EA-9BDE-563437A6E2BA.</w:t>
+      </w:r>
+    </w:p>
+    <w:p>
+      <w:pPr>
+        <w:pStyle w:val="Bibliography"/>
+        <w:rPr>
+          <w:rFonts w:ascii="Arial" w:hAnsi="Arial" w:cs="Arial"/>
+        </w:rPr>
+      </w:pPr>
+      <w:r>
+        <w:rPr>
+          <w:rFonts w:ascii="Arial" w:hAnsi="Arial" w:cs="Arial"/>
+        </w:rPr>
+        <w:lastRenderedPageBreak/>
+        <w:t xml:space="preserve">Schneiderbauer, S. and Ehrlich, D. (2005) ‘Population Density Estimations for Disaster Management: Case Study Rural Zimbabwe’, in P. van Oosterom, S. Zlatanova, and E.M. Fendel (eds) </w:t>
       </w:r>
       <w:r>
         <w:rPr>
@@ -18346,13 +19578,13 @@
           <w:i/>
           <w:iCs/>
         </w:rPr>
-        <w:t>Scientific Data</w:t>
-      </w:r>
-      <w:r>
-        <w:rPr>
-          <w:rFonts w:ascii="Arial" w:hAnsi="Arial" w:cs="Arial"/>
-        </w:rPr>
-        <w:t>, 10(1), p. 86. Available at: https://doi.org/10.1038/s41597-023-01961-2.</w:t>
+        <w:t>Geo-information for Disaster Management</w:t>
+      </w:r>
+      <w:r>
+        <w:rPr>
+          <w:rFonts w:ascii="Arial" w:hAnsi="Arial" w:cs="Arial"/>
+        </w:rPr>
+        <w:t>. Berlin, Heidelberg: Springer, pp. 901–921. Available at: https://doi.org/10.1007/3-540-27468-5_64.</w:t>
       </w:r>
     </w:p>
     <w:p>
@@ -18366,7 +19598,7 @@
         <w:rPr>
           <w:rFonts w:ascii="Arial" w:hAnsi="Arial" w:cs="Arial"/>
         </w:rPr>
-        <w:t xml:space="preserve">Qiu, Y. </w:t>
+        <w:t xml:space="preserve">Sirko, W. </w:t>
       </w:r>
       <w:r>
         <w:rPr>
@@ -18380,7 +19612,21 @@
         <w:rPr>
           <w:rFonts w:ascii="Arial" w:hAnsi="Arial" w:cs="Arial"/>
         </w:rPr>
-        <w:t xml:space="preserve"> (2022) ‘Disaggregating population data for assessing progress of SDGs: methods and applications’, </w:t>
+        <w:t xml:space="preserve"> (2021) ‘Continental-Scale Building Detection from High Resolution Satellite Imagery’. arXiv. Available at: https://doi.org/10.48550/arXiv.2107.12283.</w:t>
+      </w:r>
+    </w:p>
+    <w:p>
+      <w:pPr>
+        <w:pStyle w:val="Bibliography"/>
+        <w:rPr>
+          <w:rFonts w:ascii="Arial" w:hAnsi="Arial" w:cs="Arial"/>
+        </w:rPr>
+      </w:pPr>
+      <w:r>
+        <w:rPr>
+          <w:rFonts w:ascii="Arial" w:hAnsi="Arial" w:cs="Arial"/>
+        </w:rPr>
+        <w:t xml:space="preserve">Slavchevska, V., Kaaria, S. and Taivalmaa, S.L. (2019) ‘The feminization of agriculture: evidence and implications for food and water security’, in J.A. Allan (ed.) </w:t>
       </w:r>
       <w:r>
         <w:rPr>
@@ -18388,13 +19634,13 @@
           <w:i/>
           <w:iCs/>
         </w:rPr>
-        <w:t>International Journal of Digital Earth</w:t>
-      </w:r>
-      <w:r>
-        <w:rPr>
-          <w:rFonts w:ascii="Arial" w:hAnsi="Arial" w:cs="Arial"/>
-        </w:rPr>
-        <w:t>, 15(1), pp. 2–29. Available at: https://doi.org/10.1080/17538947.2021.2013553.</w:t>
+        <w:t>The Oxford Handbook of Food, Water and Society</w:t>
+      </w:r>
+      <w:r>
+        <w:rPr>
+          <w:rFonts w:ascii="Arial" w:hAnsi="Arial" w:cs="Arial"/>
+        </w:rPr>
+        <w:t>. Oxford University Press.</w:t>
       </w:r>
     </w:p>
     <w:p>
@@ -18408,64 +19654,7 @@
         <w:rPr>
           <w:rFonts w:ascii="Arial" w:hAnsi="Arial" w:cs="Arial"/>
         </w:rPr>
-        <w:t xml:space="preserve">Schiavina, M., Melchiorri, M. and Pesaresi, M. (2023) ‘GHS-SMOD R2023A - GHS settlement </w:t>
-      </w:r>
-      <w:proofErr w:type="gramStart"/>
-      <w:r>
-        <w:rPr>
-          <w:rFonts w:ascii="Arial" w:hAnsi="Arial" w:cs="Arial"/>
-        </w:rPr>
-        <w:t>layers,  application</w:t>
-      </w:r>
-      <w:proofErr w:type="gramEnd"/>
-      <w:r>
-        <w:rPr>
-          <w:rFonts w:ascii="Arial" w:hAnsi="Arial" w:cs="Arial"/>
-        </w:rPr>
-        <w:t xml:space="preserve"> of the Degree of Urbanisation methodology (stage I) to GHS-POP R2023A and GHS-BUILT-S R2023A,  multitemporal (1975-2030).’ European Commission, Join Research Centre (JRC). Available at: https://doi.org/10.2905/A0DF7A6F-49DE-46EA-9BDE-563437A6E2BA.</w:t>
-      </w:r>
-    </w:p>
-    <w:p>
-      <w:pPr>
-        <w:pStyle w:val="Bibliography"/>
-        <w:rPr>
-          <w:rFonts w:ascii="Arial" w:hAnsi="Arial" w:cs="Arial"/>
-        </w:rPr>
-      </w:pPr>
-      <w:r>
-        <w:rPr>
-          <w:rFonts w:ascii="Arial" w:hAnsi="Arial" w:cs="Arial"/>
-        </w:rPr>
-        <w:lastRenderedPageBreak/>
-        <w:t xml:space="preserve">Schneiderbauer, S. and Ehrlich, D. (2005) ‘Population Density Estimations for Disaster Management: Case Study Rural Zimbabwe’, in P. van </w:t>
-      </w:r>
-      <w:proofErr w:type="spellStart"/>
-      <w:r>
-        <w:rPr>
-          <w:rFonts w:ascii="Arial" w:hAnsi="Arial" w:cs="Arial"/>
-        </w:rPr>
-        <w:t>Oosterom</w:t>
-      </w:r>
-      <w:proofErr w:type="spellEnd"/>
-      <w:r>
-        <w:rPr>
-          <w:rFonts w:ascii="Arial" w:hAnsi="Arial" w:cs="Arial"/>
-        </w:rPr>
-        <w:t xml:space="preserve">, S. </w:t>
-      </w:r>
-      <w:proofErr w:type="spellStart"/>
-      <w:r>
-        <w:rPr>
-          <w:rFonts w:ascii="Arial" w:hAnsi="Arial" w:cs="Arial"/>
-        </w:rPr>
-        <w:t>Zlatanova</w:t>
-      </w:r>
-      <w:proofErr w:type="spellEnd"/>
-      <w:r>
-        <w:rPr>
-          <w:rFonts w:ascii="Arial" w:hAnsi="Arial" w:cs="Arial"/>
-        </w:rPr>
-        <w:t xml:space="preserve">, and E.M. Fendel (eds) </w:t>
+        <w:t xml:space="preserve">Stevens, F.R. </w:t>
       </w:r>
       <w:r>
         <w:rPr>
@@ -18473,27 +19662,13 @@
           <w:i/>
           <w:iCs/>
         </w:rPr>
-        <w:t>Geo-information for Disaster Management</w:t>
-      </w:r>
-      <w:r>
-        <w:rPr>
-          <w:rFonts w:ascii="Arial" w:hAnsi="Arial" w:cs="Arial"/>
-        </w:rPr>
-        <w:t>. Berlin, Heidelberg: Springer, pp. 901–921. Available at: https://doi.org/10.1007/3-540-27468-5_64.</w:t>
-      </w:r>
-    </w:p>
-    <w:p>
-      <w:pPr>
-        <w:pStyle w:val="Bibliography"/>
-        <w:rPr>
-          <w:rFonts w:ascii="Arial" w:hAnsi="Arial" w:cs="Arial"/>
-        </w:rPr>
-      </w:pPr>
-      <w:r>
-        <w:rPr>
-          <w:rFonts w:ascii="Arial" w:hAnsi="Arial" w:cs="Arial"/>
-        </w:rPr>
-        <w:t xml:space="preserve">Sirko, W. </w:t>
+        <w:t>et al.</w:t>
+      </w:r>
+      <w:r>
+        <w:rPr>
+          <w:rFonts w:ascii="Arial" w:hAnsi="Arial" w:cs="Arial"/>
+        </w:rPr>
+        <w:t xml:space="preserve"> (2015) ‘Disaggregating Census Data for Population Mapping Using Random Forests with Remotely-Sensed and Ancillary Data’, </w:t>
       </w:r>
       <w:r>
         <w:rPr>
@@ -18501,27 +19676,13 @@
           <w:i/>
           <w:iCs/>
         </w:rPr>
-        <w:t>et al.</w:t>
-      </w:r>
-      <w:r>
-        <w:rPr>
-          <w:rFonts w:ascii="Arial" w:hAnsi="Arial" w:cs="Arial"/>
-        </w:rPr>
-        <w:t xml:space="preserve"> (2021) ‘Continental-Scale Building Detection from High Resolution Satellite Imagery’. </w:t>
-      </w:r>
-      <w:proofErr w:type="spellStart"/>
-      <w:r>
-        <w:rPr>
-          <w:rFonts w:ascii="Arial" w:hAnsi="Arial" w:cs="Arial"/>
-        </w:rPr>
-        <w:t>arXiv</w:t>
-      </w:r>
-      <w:proofErr w:type="spellEnd"/>
-      <w:r>
-        <w:rPr>
-          <w:rFonts w:ascii="Arial" w:hAnsi="Arial" w:cs="Arial"/>
-        </w:rPr>
-        <w:t>. Available at: https://doi.org/10.48550/arXiv.2107.12283.</w:t>
+        <w:t>PLOS ONE</w:t>
+      </w:r>
+      <w:r>
+        <w:rPr>
+          <w:rFonts w:ascii="Arial" w:hAnsi="Arial" w:cs="Arial"/>
+        </w:rPr>
+        <w:t>, 10(2), p. e0107042. Available at: https://doi.org/10.1371/journal.pone.0107042.</w:t>
       </w:r>
     </w:p>
     <w:p>
@@ -18531,33 +19692,11 @@
           <w:rFonts w:ascii="Arial" w:hAnsi="Arial" w:cs="Arial"/>
         </w:rPr>
       </w:pPr>
-      <w:proofErr w:type="spellStart"/>
-      <w:r>
-        <w:rPr>
-          <w:rFonts w:ascii="Arial" w:hAnsi="Arial" w:cs="Arial"/>
-        </w:rPr>
-        <w:t>Slavchevska</w:t>
-      </w:r>
-      <w:proofErr w:type="spellEnd"/>
-      <w:r>
-        <w:rPr>
-          <w:rFonts w:ascii="Arial" w:hAnsi="Arial" w:cs="Arial"/>
-        </w:rPr>
-        <w:t xml:space="preserve">, V., Kaaria, S. and </w:t>
-      </w:r>
-      <w:proofErr w:type="spellStart"/>
-      <w:r>
-        <w:rPr>
-          <w:rFonts w:ascii="Arial" w:hAnsi="Arial" w:cs="Arial"/>
-        </w:rPr>
-        <w:t>Taivalmaa</w:t>
-      </w:r>
-      <w:proofErr w:type="spellEnd"/>
-      <w:r>
-        <w:rPr>
-          <w:rFonts w:ascii="Arial" w:hAnsi="Arial" w:cs="Arial"/>
-        </w:rPr>
-        <w:t xml:space="preserve">, S.L. (2019) ‘The feminization of agriculture: evidence and implications for food and water security’, in J.A. Allan (ed.) </w:t>
+      <w:r>
+        <w:rPr>
+          <w:rFonts w:ascii="Arial" w:hAnsi="Arial" w:cs="Arial"/>
+        </w:rPr>
+        <w:t xml:space="preserve">Swaminathan, M. (2020) ‘Contemporary Features of Rural Workers in India with a Focus on Gender and Caste’, </w:t>
       </w:r>
       <w:r>
         <w:rPr>
@@ -18565,13 +19704,13 @@
           <w:i/>
           <w:iCs/>
         </w:rPr>
-        <w:t>The Oxford Handbook of Food, Water and Society</w:t>
-      </w:r>
-      <w:r>
-        <w:rPr>
-          <w:rFonts w:ascii="Arial" w:hAnsi="Arial" w:cs="Arial"/>
-        </w:rPr>
-        <w:t>. Oxford University Press.</w:t>
+        <w:t>The Indian Journal of Labour Economics</w:t>
+      </w:r>
+      <w:r>
+        <w:rPr>
+          <w:rFonts w:ascii="Arial" w:hAnsi="Arial" w:cs="Arial"/>
+        </w:rPr>
+        <w:t>, 63(1), pp. 67–79. Available at: https://doi.org/10.1007/s41027-020-00210-z.</w:t>
       </w:r>
     </w:p>
     <w:p>
@@ -18585,7 +19724,7 @@
         <w:rPr>
           <w:rFonts w:ascii="Arial" w:hAnsi="Arial" w:cs="Arial"/>
         </w:rPr>
-        <w:t xml:space="preserve">Stevens, F.R. </w:t>
+        <w:t xml:space="preserve">Szarka, N. and Biljecki, F. (2022) ‘Population estimation beyond counts—Inferring demographic characteristics’, </w:t>
       </w:r>
       <w:r>
         <w:rPr>
@@ -18593,27 +19732,27 @@
           <w:i/>
           <w:iCs/>
         </w:rPr>
-        <w:t>et al.</w:t>
-      </w:r>
-      <w:r>
-        <w:rPr>
-          <w:rFonts w:ascii="Arial" w:hAnsi="Arial" w:cs="Arial"/>
-        </w:rPr>
-        <w:t xml:space="preserve"> (2015) ‘Disaggregating Census Data for Population Mapping Using Random Forests with </w:t>
-      </w:r>
-      <w:proofErr w:type="gramStart"/>
-      <w:r>
-        <w:rPr>
-          <w:rFonts w:ascii="Arial" w:hAnsi="Arial" w:cs="Arial"/>
-        </w:rPr>
-        <w:t>Remotely-Sensed</w:t>
-      </w:r>
-      <w:proofErr w:type="gramEnd"/>
-      <w:r>
-        <w:rPr>
-          <w:rFonts w:ascii="Arial" w:hAnsi="Arial" w:cs="Arial"/>
-        </w:rPr>
-        <w:t xml:space="preserve"> and Ancillary Data’, </w:t>
+        <w:t>PLOS ONE</w:t>
+      </w:r>
+      <w:r>
+        <w:rPr>
+          <w:rFonts w:ascii="Arial" w:hAnsi="Arial" w:cs="Arial"/>
+        </w:rPr>
+        <w:t>, 17(4), p. e0266484. Available at: https://doi.org/10.1371/journal.pone.0266484.</w:t>
+      </w:r>
+    </w:p>
+    <w:p>
+      <w:pPr>
+        <w:pStyle w:val="Bibliography"/>
+        <w:rPr>
+          <w:rFonts w:ascii="Arial" w:hAnsi="Arial" w:cs="Arial"/>
+        </w:rPr>
+      </w:pPr>
+      <w:r>
+        <w:rPr>
+          <w:rFonts w:ascii="Arial" w:hAnsi="Arial" w:cs="Arial"/>
+        </w:rPr>
+        <w:t xml:space="preserve">Tatem, A.J. (2022) ‘Small area population denominators for improved disease surveillance and response’, </w:t>
       </w:r>
       <w:r>
         <w:rPr>
@@ -18621,13 +19760,13 @@
           <w:i/>
           <w:iCs/>
         </w:rPr>
-        <w:t>PLOS ONE</w:t>
-      </w:r>
-      <w:r>
-        <w:rPr>
-          <w:rFonts w:ascii="Arial" w:hAnsi="Arial" w:cs="Arial"/>
-        </w:rPr>
-        <w:t>, 10(2), p. e0107042. Available at: https://doi.org/10.1371/journal.pone.0107042.</w:t>
+        <w:t>Epidemics</w:t>
+      </w:r>
+      <w:r>
+        <w:rPr>
+          <w:rFonts w:ascii="Arial" w:hAnsi="Arial" w:cs="Arial"/>
+        </w:rPr>
+        <w:t>, 40, p. 100597. Available at: https://doi.org/10.1016/j.epidem.2022.100597.</w:t>
       </w:r>
     </w:p>
     <w:p>
@@ -18637,25 +19776,19 @@
           <w:rFonts w:ascii="Arial" w:hAnsi="Arial" w:cs="Arial"/>
         </w:rPr>
       </w:pPr>
-      <w:r>
-        <w:rPr>
-          <w:rFonts w:ascii="Arial" w:hAnsi="Arial" w:cs="Arial"/>
-        </w:rPr>
-        <w:t xml:space="preserve">Swaminathan, M. (2020) ‘Contemporary Features of Rural Workers in India with a Focus on Gender and Caste’, </w:t>
-      </w:r>
       <w:r>
         <w:rPr>
           <w:rFonts w:ascii="Arial" w:hAnsi="Arial" w:cs="Arial"/>
           <w:i/>
           <w:iCs/>
         </w:rPr>
-        <w:t>The Indian Journal of Labour Economics</w:t>
-      </w:r>
-      <w:r>
-        <w:rPr>
-          <w:rFonts w:ascii="Arial" w:hAnsi="Arial" w:cs="Arial"/>
-        </w:rPr>
-        <w:t>, 63(1), pp. 67–79. Available at: https://doi.org/10.1007/s41027-020-00210-z.</w:t>
+        <w:t>The Times of India</w:t>
+      </w:r>
+      <w:r>
+        <w:rPr>
+          <w:rFonts w:ascii="Arial" w:hAnsi="Arial" w:cs="Arial"/>
+        </w:rPr>
+        <w:t xml:space="preserve"> (2023) ‘Ground work for Census 2021 to start from Jan 2024’, 5 July. Available at: https://timesofindia.indiatimes.com/city/goa/ground-work-for-census-2021-to-start-from-jan-2024/articleshow/101496121.cms?from=mdr (Accessed: 23 August 2023).</w:t>
       </w:r>
     </w:p>
     <w:p>
@@ -18669,21 +19802,7 @@
         <w:rPr>
           <w:rFonts w:ascii="Arial" w:hAnsi="Arial" w:cs="Arial"/>
         </w:rPr>
-        <w:t xml:space="preserve">Szarka, N. and </w:t>
-      </w:r>
-      <w:proofErr w:type="spellStart"/>
-      <w:r>
-        <w:rPr>
-          <w:rFonts w:ascii="Arial" w:hAnsi="Arial" w:cs="Arial"/>
-        </w:rPr>
-        <w:t>Biljecki</w:t>
-      </w:r>
-      <w:proofErr w:type="spellEnd"/>
-      <w:r>
-        <w:rPr>
-          <w:rFonts w:ascii="Arial" w:hAnsi="Arial" w:cs="Arial"/>
-        </w:rPr>
-        <w:t xml:space="preserve">, F. (2022) ‘Population estimation beyond counts—Inferring demographic characteristics’, </w:t>
+        <w:t xml:space="preserve">Tobler, W. </w:t>
       </w:r>
       <w:r>
         <w:rPr>
@@ -18691,27 +19810,13 @@
           <w:i/>
           <w:iCs/>
         </w:rPr>
-        <w:t>PLOS ONE</w:t>
-      </w:r>
-      <w:r>
-        <w:rPr>
-          <w:rFonts w:ascii="Arial" w:hAnsi="Arial" w:cs="Arial"/>
-        </w:rPr>
-        <w:t>, 17(4), p. e0266484. Available at: https://doi.org/10.1371/journal.pone.0266484.</w:t>
-      </w:r>
-    </w:p>
-    <w:p>
-      <w:pPr>
-        <w:pStyle w:val="Bibliography"/>
-        <w:rPr>
-          <w:rFonts w:ascii="Arial" w:hAnsi="Arial" w:cs="Arial"/>
-        </w:rPr>
-      </w:pPr>
-      <w:r>
-        <w:rPr>
-          <w:rFonts w:ascii="Arial" w:hAnsi="Arial" w:cs="Arial"/>
-        </w:rPr>
-        <w:t xml:space="preserve">Tatem, A.J. (2022) ‘Small area population denominators for improved disease surveillance and response’, </w:t>
+        <w:t>et al.</w:t>
+      </w:r>
+      <w:r>
+        <w:rPr>
+          <w:rFonts w:ascii="Arial" w:hAnsi="Arial" w:cs="Arial"/>
+        </w:rPr>
+        <w:t xml:space="preserve"> (1997) ‘World population in a grid of spherical quadrilaterals’, </w:t>
       </w:r>
       <w:r>
         <w:rPr>
@@ -18719,13 +19824,13 @@
           <w:i/>
           <w:iCs/>
         </w:rPr>
-        <w:t>Epidemics</w:t>
-      </w:r>
-      <w:r>
-        <w:rPr>
-          <w:rFonts w:ascii="Arial" w:hAnsi="Arial" w:cs="Arial"/>
-        </w:rPr>
-        <w:t>, 40, p. 100597. Available at: https://doi.org/10.1016/j.epidem.2022.100597.</w:t>
+        <w:t>International Journal of Population Geography</w:t>
+      </w:r>
+      <w:r>
+        <w:rPr>
+          <w:rFonts w:ascii="Arial" w:hAnsi="Arial" w:cs="Arial"/>
+        </w:rPr>
+        <w:t>, 3(3), pp. 203–225. Available at: https://doi.org/10.1002/(SICI)1099-1220(199709)3:3&lt;203::AID-IJPG68&gt;3.0.CO;2-C.</w:t>
       </w:r>
     </w:p>
     <w:p>
@@ -18735,33 +19840,25 @@
           <w:rFonts w:ascii="Arial" w:hAnsi="Arial" w:cs="Arial"/>
         </w:rPr>
       </w:pPr>
+      <w:r>
+        <w:rPr>
+          <w:rFonts w:ascii="Arial" w:hAnsi="Arial" w:cs="Arial"/>
+        </w:rPr>
+        <w:t xml:space="preserve">Tobler, W.R. (1970) ‘A Computer Movie Simulating Urban Growth in the Detroit Region’, </w:t>
+      </w:r>
       <w:r>
         <w:rPr>
           <w:rFonts w:ascii="Arial" w:hAnsi="Arial" w:cs="Arial"/>
           <w:i/>
           <w:iCs/>
         </w:rPr>
-        <w:t>The Times of India</w:t>
-      </w:r>
-      <w:r>
-        <w:rPr>
-          <w:rFonts w:ascii="Arial" w:hAnsi="Arial" w:cs="Arial"/>
-        </w:rPr>
-        <w:t xml:space="preserve"> (2023) ‘</w:t>
-      </w:r>
-      <w:proofErr w:type="gramStart"/>
-      <w:r>
-        <w:rPr>
-          <w:rFonts w:ascii="Arial" w:hAnsi="Arial" w:cs="Arial"/>
-        </w:rPr>
-        <w:t>Ground work</w:t>
-      </w:r>
-      <w:proofErr w:type="gramEnd"/>
-      <w:r>
-        <w:rPr>
-          <w:rFonts w:ascii="Arial" w:hAnsi="Arial" w:cs="Arial"/>
-        </w:rPr>
-        <w:t xml:space="preserve"> for Census 2021 to start from Jan 2024’, 5 July. Available at: https://timesofindia.indiatimes.com/city/goa/ground-work-for-census-2021-to-start-from-jan-2024/articleshow/101496121.cms?from=mdr (Accessed: 23 August 2023).</w:t>
+        <w:t>Economic Geography</w:t>
+      </w:r>
+      <w:r>
+        <w:rPr>
+          <w:rFonts w:ascii="Arial" w:hAnsi="Arial" w:cs="Arial"/>
+        </w:rPr>
+        <w:t>, 46, pp. 234–240. Available at: https://doi.org/10.2307/143141.</w:t>
       </w:r>
     </w:p>
     <w:p>
@@ -18775,7 +19872,7 @@
         <w:rPr>
           <w:rFonts w:ascii="Arial" w:hAnsi="Arial" w:cs="Arial"/>
         </w:rPr>
-        <w:t xml:space="preserve">Tobler, W. </w:t>
+        <w:t xml:space="preserve">Tobler, W.R. (1979) ‘Smooth Pycnophylactic Interpolation for Geographical Regions’, </w:t>
       </w:r>
       <w:r>
         <w:rPr>
@@ -18783,13 +19880,27 @@
           <w:i/>
           <w:iCs/>
         </w:rPr>
-        <w:t>et al.</w:t>
-      </w:r>
-      <w:r>
-        <w:rPr>
-          <w:rFonts w:ascii="Arial" w:hAnsi="Arial" w:cs="Arial"/>
-        </w:rPr>
-        <w:t xml:space="preserve"> (1997) ‘World population in a grid of spherical quadrilaterals’, </w:t>
+        <w:t>Journal of the American Statistical Association</w:t>
+      </w:r>
+      <w:r>
+        <w:rPr>
+          <w:rFonts w:ascii="Arial" w:hAnsi="Arial" w:cs="Arial"/>
+        </w:rPr>
+        <w:t>, 74(367), pp. 519–530. Available at: https://doi.org/10.2307/2286968.</w:t>
+      </w:r>
+    </w:p>
+    <w:p>
+      <w:pPr>
+        <w:pStyle w:val="Bibliography"/>
+        <w:rPr>
+          <w:rFonts w:ascii="Arial" w:hAnsi="Arial" w:cs="Arial"/>
+        </w:rPr>
+      </w:pPr>
+      <w:r>
+        <w:rPr>
+          <w:rFonts w:ascii="Arial" w:hAnsi="Arial" w:cs="Arial"/>
+        </w:rPr>
+        <w:t xml:space="preserve">Tuholske, C. </w:t>
       </w:r>
       <w:r>
         <w:rPr>
@@ -18797,41 +19908,13 @@
           <w:i/>
           <w:iCs/>
         </w:rPr>
-        <w:t>International Journal of Population Geography</w:t>
-      </w:r>
-      <w:r>
-        <w:rPr>
-          <w:rFonts w:ascii="Arial" w:hAnsi="Arial" w:cs="Arial"/>
-        </w:rPr>
-        <w:t>, 3(3), pp. 203–225. Available at: https://doi.org/10.1002/(SICI)1099-1220(199709)3:3&lt;</w:t>
-      </w:r>
-      <w:proofErr w:type="gramStart"/>
-      <w:r>
-        <w:rPr>
-          <w:rFonts w:ascii="Arial" w:hAnsi="Arial" w:cs="Arial"/>
-        </w:rPr>
-        <w:t>203::</w:t>
-      </w:r>
-      <w:proofErr w:type="gramEnd"/>
-      <w:r>
-        <w:rPr>
-          <w:rFonts w:ascii="Arial" w:hAnsi="Arial" w:cs="Arial"/>
-        </w:rPr>
-        <w:t>AID-IJPG68&gt;3.0.CO;2-C.</w:t>
-      </w:r>
-    </w:p>
-    <w:p>
-      <w:pPr>
-        <w:pStyle w:val="Bibliography"/>
-        <w:rPr>
-          <w:rFonts w:ascii="Arial" w:hAnsi="Arial" w:cs="Arial"/>
-        </w:rPr>
-      </w:pPr>
-      <w:r>
-        <w:rPr>
-          <w:rFonts w:ascii="Arial" w:hAnsi="Arial" w:cs="Arial"/>
-        </w:rPr>
-        <w:t xml:space="preserve">Tobler, W.R. (1970) ‘A Computer Movie Simulating Urban Growth in the Detroit Region’, </w:t>
+        <w:t>et al.</w:t>
+      </w:r>
+      <w:r>
+        <w:rPr>
+          <w:rFonts w:ascii="Arial" w:hAnsi="Arial" w:cs="Arial"/>
+        </w:rPr>
+        <w:t xml:space="preserve"> (2021) ‘Implications for Tracking SDG Indicator Metrics with Gridded Population Data’, </w:t>
       </w:r>
       <w:r>
         <w:rPr>
@@ -18839,13 +19922,13 @@
           <w:i/>
           <w:iCs/>
         </w:rPr>
-        <w:t>Economic Geography</w:t>
-      </w:r>
-      <w:r>
-        <w:rPr>
-          <w:rFonts w:ascii="Arial" w:hAnsi="Arial" w:cs="Arial"/>
-        </w:rPr>
-        <w:t>, 46, pp. 234–240. Available at: https://doi.org/10.2307/143141.</w:t>
+        <w:t>Sustainability</w:t>
+      </w:r>
+      <w:r>
+        <w:rPr>
+          <w:rFonts w:ascii="Arial" w:hAnsi="Arial" w:cs="Arial"/>
+        </w:rPr>
+        <w:t>, 13(13), p. 7329. Available at: https://doi.org/10.3390/su13137329.</w:t>
       </w:r>
     </w:p>
     <w:p>
@@ -18859,7 +19942,7 @@
         <w:rPr>
           <w:rFonts w:ascii="Arial" w:hAnsi="Arial" w:cs="Arial"/>
         </w:rPr>
-        <w:t xml:space="preserve">Tobler, W.R. (1979) ‘Smooth Pycnophylactic Interpolation for Geographical Regions’, </w:t>
+        <w:t xml:space="preserve">United Nations (2022) </w:t>
       </w:r>
       <w:r>
         <w:rPr>
@@ -18867,13 +19950,13 @@
           <w:i/>
           <w:iCs/>
         </w:rPr>
-        <w:t>Journal of the American Statistical Association</w:t>
-      </w:r>
-      <w:r>
-        <w:rPr>
-          <w:rFonts w:ascii="Arial" w:hAnsi="Arial" w:cs="Arial"/>
-        </w:rPr>
-        <w:t>, 74(367), pp. 519–530. Available at: https://doi.org/10.2307/2286968.</w:t>
+        <w:t>The Sustainable Development Goals Report 2022</w:t>
+      </w:r>
+      <w:r>
+        <w:rPr>
+          <w:rFonts w:ascii="Arial" w:hAnsi="Arial" w:cs="Arial"/>
+        </w:rPr>
+        <w:t>. New York, NY: United Nations. Available at: https://unstats.un.org/sdgs/report/2022/.</w:t>
       </w:r>
     </w:p>
     <w:p>
@@ -18883,19 +19966,11 @@
           <w:rFonts w:ascii="Arial" w:hAnsi="Arial" w:cs="Arial"/>
         </w:rPr>
       </w:pPr>
-      <w:proofErr w:type="spellStart"/>
-      <w:r>
-        <w:rPr>
-          <w:rFonts w:ascii="Arial" w:hAnsi="Arial" w:cs="Arial"/>
-        </w:rPr>
-        <w:t>Tuholske</w:t>
-      </w:r>
-      <w:proofErr w:type="spellEnd"/>
-      <w:r>
-        <w:rPr>
-          <w:rFonts w:ascii="Arial" w:hAnsi="Arial" w:cs="Arial"/>
-        </w:rPr>
-        <w:t xml:space="preserve">, C. </w:t>
+      <w:r>
+        <w:rPr>
+          <w:rFonts w:ascii="Arial" w:hAnsi="Arial" w:cs="Arial"/>
+        </w:rPr>
+        <w:t xml:space="preserve">United Nations in India (2022) </w:t>
       </w:r>
       <w:r>
         <w:rPr>
@@ -18903,13 +19978,27 @@
           <w:i/>
           <w:iCs/>
         </w:rPr>
-        <w:t>et al.</w:t>
-      </w:r>
-      <w:r>
-        <w:rPr>
-          <w:rFonts w:ascii="Arial" w:hAnsi="Arial" w:cs="Arial"/>
-        </w:rPr>
-        <w:t xml:space="preserve"> (2021) ‘Implications for Tracking SDG Indicator Metrics with Gridded Population Data’, </w:t>
+        <w:t>UN India Annual Report 2021</w:t>
+      </w:r>
+      <w:r>
+        <w:rPr>
+          <w:rFonts w:ascii="Arial" w:hAnsi="Arial" w:cs="Arial"/>
+        </w:rPr>
+        <w:t>. New Delhi, India. Available at: https://india.un.org/en/195240-un-india-annual-report-2021 (Accessed: 30 May 2023).</w:t>
+      </w:r>
+    </w:p>
+    <w:p>
+      <w:pPr>
+        <w:pStyle w:val="Bibliography"/>
+        <w:rPr>
+          <w:rFonts w:ascii="Arial" w:hAnsi="Arial" w:cs="Arial"/>
+        </w:rPr>
+      </w:pPr>
+      <w:r>
+        <w:rPr>
+          <w:rFonts w:ascii="Arial" w:hAnsi="Arial" w:cs="Arial"/>
+        </w:rPr>
+        <w:t xml:space="preserve">Vanthof, V.R. and Kelly, R.E.J. (2020) ‘Earth Observation at Finer Scales is Critical to Farming Communities Facing Increased Water Shortages Over the Next Decade’, in </w:t>
       </w:r>
       <w:r>
         <w:rPr>
@@ -18917,27 +20006,14 @@
           <w:i/>
           <w:iCs/>
         </w:rPr>
-        <w:t>Sustainability</w:t>
-      </w:r>
-      <w:r>
-        <w:rPr>
-          <w:rFonts w:ascii="Arial" w:hAnsi="Arial" w:cs="Arial"/>
-        </w:rPr>
-        <w:t>, 13(13), p. 7329. Available at: https://doi.org/10.3390/su13137329.</w:t>
-      </w:r>
-    </w:p>
-    <w:p>
-      <w:pPr>
-        <w:pStyle w:val="Bibliography"/>
-        <w:rPr>
-          <w:rFonts w:ascii="Arial" w:hAnsi="Arial" w:cs="Arial"/>
-        </w:rPr>
-      </w:pPr>
-      <w:r>
-        <w:rPr>
-          <w:rFonts w:ascii="Arial" w:hAnsi="Arial" w:cs="Arial"/>
-        </w:rPr>
-        <w:t xml:space="preserve">United Nations (2022) </w:t>
+        <w:lastRenderedPageBreak/>
+        <w:t>IGARSS 2020 - 2020 IEEE International Geoscience and Remote Sensing Symposium</w:t>
+      </w:r>
+      <w:r>
+        <w:rPr>
+          <w:rFonts w:ascii="Arial" w:hAnsi="Arial" w:cs="Arial"/>
+        </w:rPr>
+        <w:t xml:space="preserve">. </w:t>
       </w:r>
       <w:r>
         <w:rPr>
@@ -18945,13 +20021,13 @@
           <w:i/>
           <w:iCs/>
         </w:rPr>
-        <w:t>The Sustainable Development Goals Report 2022</w:t>
-      </w:r>
-      <w:r>
-        <w:rPr>
-          <w:rFonts w:ascii="Arial" w:hAnsi="Arial" w:cs="Arial"/>
-        </w:rPr>
-        <w:t>. New York, NY: United Nations. Available at: https://unstats.un.org/sdgs/report/2022/.</w:t>
+        <w:t>IGARSS 2020 - 2020 IEEE International Geoscience and Remote Sensing Symposium</w:t>
+      </w:r>
+      <w:r>
+        <w:rPr>
+          <w:rFonts w:ascii="Arial" w:hAnsi="Arial" w:cs="Arial"/>
+        </w:rPr>
+        <w:t>, pp. 3716–3718. Available at: https://doi.org/10.1109/IGARSS39084.2020.9324327.</w:t>
       </w:r>
     </w:p>
     <w:p>
@@ -18965,7 +20041,7 @@
         <w:rPr>
           <w:rFonts w:ascii="Arial" w:hAnsi="Arial" w:cs="Arial"/>
         </w:rPr>
-        <w:t xml:space="preserve">United Nations in India (2022) </w:t>
+        <w:t xml:space="preserve">Viel, J.-F. and Tran, A. (2009) ‘Estimating Denominators: Satellite-Based Population Estimates at a Fine Spatial Resolution in a European Urban Area’, </w:t>
       </w:r>
       <w:r>
         <w:rPr>
@@ -18973,13 +20049,13 @@
           <w:i/>
           <w:iCs/>
         </w:rPr>
-        <w:t>UN India Annual Report 2021</w:t>
-      </w:r>
-      <w:r>
-        <w:rPr>
-          <w:rFonts w:ascii="Arial" w:hAnsi="Arial" w:cs="Arial"/>
-        </w:rPr>
-        <w:t>. New Delhi, India. Available at: https://india.un.org/en/195240-un-india-annual-report-2021 (Accessed: 30 May 2023).</w:t>
+        <w:t>Epidemiology</w:t>
+      </w:r>
+      <w:r>
+        <w:rPr>
+          <w:rFonts w:ascii="Arial" w:hAnsi="Arial" w:cs="Arial"/>
+        </w:rPr>
+        <w:t>, 20(2), pp. 214–222.</w:t>
       </w:r>
     </w:p>
     <w:p>
@@ -18993,7 +20069,7 @@
         <w:rPr>
           <w:rFonts w:ascii="Arial" w:hAnsi="Arial" w:cs="Arial"/>
         </w:rPr>
-        <w:t xml:space="preserve">Vanthof, V.R. and Kelly, R.E.J. (2020) ‘Earth Observation at Finer Scales is Critical to Farming Communities Facing Increased Water Shortages Over the Next Decade’, in </w:t>
+        <w:t xml:space="preserve">Wardrop, N.A. </w:t>
       </w:r>
       <w:r>
         <w:rPr>
@@ -19001,14 +20077,13 @@
           <w:i/>
           <w:iCs/>
         </w:rPr>
-        <w:lastRenderedPageBreak/>
-        <w:t>IGARSS 2020 - 2020 IEEE International Geoscience and Remote Sensing Symposium</w:t>
-      </w:r>
-      <w:r>
-        <w:rPr>
-          <w:rFonts w:ascii="Arial" w:hAnsi="Arial" w:cs="Arial"/>
-        </w:rPr>
-        <w:t xml:space="preserve">. </w:t>
+        <w:t>et al.</w:t>
+      </w:r>
+      <w:r>
+        <w:rPr>
+          <w:rFonts w:ascii="Arial" w:hAnsi="Arial" w:cs="Arial"/>
+        </w:rPr>
+        <w:t xml:space="preserve"> (2018) ‘Spatially disaggregated population estimates in the absence of national population and housing census data’, </w:t>
       </w:r>
       <w:r>
         <w:rPr>
@@ -19016,13 +20091,13 @@
           <w:i/>
           <w:iCs/>
         </w:rPr>
-        <w:t>IGARSS 2020 - 2020 IEEE International Geoscience and Remote Sensing Symposium</w:t>
-      </w:r>
-      <w:r>
-        <w:rPr>
-          <w:rFonts w:ascii="Arial" w:hAnsi="Arial" w:cs="Arial"/>
-        </w:rPr>
-        <w:t>, pp. 3716–3718. Available at: https://doi.org/10.1109/IGARSS39084.2020.9324327.</w:t>
+        <w:t>Proceedings of the National Academy of Sciences</w:t>
+      </w:r>
+      <w:r>
+        <w:rPr>
+          <w:rFonts w:ascii="Arial" w:hAnsi="Arial" w:cs="Arial"/>
+        </w:rPr>
+        <w:t>, 115(14), pp. 3529–3537. Available at: https://doi.org/10.1073/pnas.1715305115.</w:t>
       </w:r>
     </w:p>
     <w:p>
@@ -19036,7 +20111,7 @@
         <w:rPr>
           <w:rFonts w:ascii="Arial" w:hAnsi="Arial" w:cs="Arial"/>
         </w:rPr>
-        <w:t xml:space="preserve">Viel, J.-F. and Tran, A. (2009) ‘Estimating Denominators: Satellite-Based Population Estimates at a Fine Spatial Resolution in a European Urban Area’, </w:t>
+        <w:t xml:space="preserve">World Bank (2023) </w:t>
       </w:r>
       <w:r>
         <w:rPr>
@@ -19044,27 +20119,13 @@
           <w:i/>
           <w:iCs/>
         </w:rPr>
-        <w:t>Epidemiology</w:t>
-      </w:r>
-      <w:r>
-        <w:rPr>
-          <w:rFonts w:ascii="Arial" w:hAnsi="Arial" w:cs="Arial"/>
-        </w:rPr>
-        <w:t>, 20(2), pp. 214–222.</w:t>
-      </w:r>
-    </w:p>
-    <w:p>
-      <w:pPr>
-        <w:pStyle w:val="Bibliography"/>
-        <w:rPr>
-          <w:rFonts w:ascii="Arial" w:hAnsi="Arial" w:cs="Arial"/>
-        </w:rPr>
-      </w:pPr>
-      <w:r>
-        <w:rPr>
-          <w:rFonts w:ascii="Arial" w:hAnsi="Arial" w:cs="Arial"/>
-        </w:rPr>
-        <w:t xml:space="preserve">Wardrop, N.A. </w:t>
+        <w:t>Agriculture and Food</w:t>
+      </w:r>
+      <w:r>
+        <w:rPr>
+          <w:rFonts w:ascii="Arial" w:hAnsi="Arial" w:cs="Arial"/>
+        </w:rPr>
+        <w:t xml:space="preserve">, </w:t>
       </w:r>
       <w:r>
         <w:rPr>
@@ -19072,13 +20133,27 @@
           <w:i/>
           <w:iCs/>
         </w:rPr>
-        <w:t>et al.</w:t>
-      </w:r>
-      <w:r>
-        <w:rPr>
-          <w:rFonts w:ascii="Arial" w:hAnsi="Arial" w:cs="Arial"/>
-        </w:rPr>
-        <w:t xml:space="preserve"> (2018) ‘Spatially disaggregated population estimates in the absence of national population and housing census data’, </w:t>
+        <w:t>World Bank</w:t>
+      </w:r>
+      <w:r>
+        <w:rPr>
+          <w:rFonts w:ascii="Arial" w:hAnsi="Arial" w:cs="Arial"/>
+        </w:rPr>
+        <w:t>. Available at: https://www.worldbank.org/en/topic/agriculture/overview (Accessed: 22 May 2023).</w:t>
+      </w:r>
+    </w:p>
+    <w:p>
+      <w:pPr>
+        <w:pStyle w:val="Bibliography"/>
+        <w:rPr>
+          <w:rFonts w:ascii="Arial" w:hAnsi="Arial" w:cs="Arial"/>
+        </w:rPr>
+      </w:pPr>
+      <w:r>
+        <w:rPr>
+          <w:rFonts w:ascii="Arial" w:hAnsi="Arial" w:cs="Arial"/>
+        </w:rPr>
+        <w:t xml:space="preserve">You, L. and Wood, S. (2006) ‘An entropy approach to spatial disaggregation of agricultural production’, </w:t>
       </w:r>
       <w:r>
         <w:rPr>
@@ -19086,13 +20161,13 @@
           <w:i/>
           <w:iCs/>
         </w:rPr>
-        <w:t>Proceedings of the National Academy of Sciences</w:t>
-      </w:r>
-      <w:r>
-        <w:rPr>
-          <w:rFonts w:ascii="Arial" w:hAnsi="Arial" w:cs="Arial"/>
-        </w:rPr>
-        <w:t>, 115(14), pp. 3529–3537. Available at: https://doi.org/10.1073/pnas.1715305115.</w:t>
+        <w:t>Agricultural Systems</w:t>
+      </w:r>
+      <w:r>
+        <w:rPr>
+          <w:rFonts w:ascii="Arial" w:hAnsi="Arial" w:cs="Arial"/>
+        </w:rPr>
+        <w:t>, 90(1), pp. 329–347. Available at: https://doi.org/10.1016/j.agsy.2006.01.008.</w:t>
       </w:r>
     </w:p>
     <w:p>
@@ -19106,7 +20181,7 @@
         <w:rPr>
           <w:rFonts w:ascii="Arial" w:hAnsi="Arial" w:cs="Arial"/>
         </w:rPr>
-        <w:t xml:space="preserve">World Bank (2023) </w:t>
+        <w:t xml:space="preserve">Zarkovich, S.S., Bosnich, S. and Anichich, Z. (1976) ‘Agricultural Population’, </w:t>
       </w:r>
       <w:r>
         <w:rPr>
@@ -19114,13 +20189,27 @@
           <w:i/>
           <w:iCs/>
         </w:rPr>
-        <w:t>Agriculture and Food</w:t>
-      </w:r>
-      <w:r>
-        <w:rPr>
-          <w:rFonts w:ascii="Arial" w:hAnsi="Arial" w:cs="Arial"/>
-        </w:rPr>
-        <w:t xml:space="preserve">, </w:t>
+        <w:t>International Statistical Review / Revue Internationale de Statistique</w:t>
+      </w:r>
+      <w:r>
+        <w:rPr>
+          <w:rFonts w:ascii="Arial" w:hAnsi="Arial" w:cs="Arial"/>
+        </w:rPr>
+        <w:t>, 44(2), pp. 283–288. Available at: https://doi.org/10.2307/1403288.</w:t>
+      </w:r>
+    </w:p>
+    <w:p>
+      <w:pPr>
+        <w:pStyle w:val="Bibliography"/>
+        <w:rPr>
+          <w:rFonts w:ascii="Arial" w:hAnsi="Arial" w:cs="Arial"/>
+        </w:rPr>
+      </w:pPr>
+      <w:r>
+        <w:rPr>
+          <w:rFonts w:ascii="Arial" w:hAnsi="Arial" w:cs="Arial"/>
+        </w:rPr>
+        <w:t xml:space="preserve">Zhang, M. (2014) ‘The Effects of Spatial Resolution on the Maize acreage estimation by Remote Sensing’, </w:t>
       </w:r>
       <w:r>
         <w:rPr>
@@ -19128,122 +20217,6 @@
           <w:i/>
           <w:iCs/>
         </w:rPr>
-        <w:t>World Bank</w:t>
-      </w:r>
-      <w:r>
-        <w:rPr>
-          <w:rFonts w:ascii="Arial" w:hAnsi="Arial" w:cs="Arial"/>
-        </w:rPr>
-        <w:t>. Available at: https://www.worldbank.org/en/topic/agriculture/overview (Accessed: 22 May 2023).</w:t>
-      </w:r>
-    </w:p>
-    <w:p>
-      <w:pPr>
-        <w:pStyle w:val="Bibliography"/>
-        <w:rPr>
-          <w:rFonts w:ascii="Arial" w:hAnsi="Arial" w:cs="Arial"/>
-        </w:rPr>
-      </w:pPr>
-      <w:r>
-        <w:rPr>
-          <w:rFonts w:ascii="Arial" w:hAnsi="Arial" w:cs="Arial"/>
-        </w:rPr>
-        <w:t xml:space="preserve">You, L. and Wood, S. (2006) ‘An entropy approach to spatial disaggregation of agricultural production’, </w:t>
-      </w:r>
-      <w:r>
-        <w:rPr>
-          <w:rFonts w:ascii="Arial" w:hAnsi="Arial" w:cs="Arial"/>
-          <w:i/>
-          <w:iCs/>
-        </w:rPr>
-        <w:t>Agricultural Systems</w:t>
-      </w:r>
-      <w:r>
-        <w:rPr>
-          <w:rFonts w:ascii="Arial" w:hAnsi="Arial" w:cs="Arial"/>
-        </w:rPr>
-        <w:t>, 90(1), pp. 329–347. Available at: https://doi.org/10.1016/j.agsy.2006.01.008.</w:t>
-      </w:r>
-    </w:p>
-    <w:p>
-      <w:pPr>
-        <w:pStyle w:val="Bibliography"/>
-        <w:rPr>
-          <w:rFonts w:ascii="Arial" w:hAnsi="Arial" w:cs="Arial"/>
-        </w:rPr>
-      </w:pPr>
-      <w:proofErr w:type="spellStart"/>
-      <w:r>
-        <w:rPr>
-          <w:rFonts w:ascii="Arial" w:hAnsi="Arial" w:cs="Arial"/>
-        </w:rPr>
-        <w:t>Zarkovich</w:t>
-      </w:r>
-      <w:proofErr w:type="spellEnd"/>
-      <w:r>
-        <w:rPr>
-          <w:rFonts w:ascii="Arial" w:hAnsi="Arial" w:cs="Arial"/>
-        </w:rPr>
-        <w:t xml:space="preserve">, S.S., Bosnich, S. and </w:t>
-      </w:r>
-      <w:proofErr w:type="spellStart"/>
-      <w:r>
-        <w:rPr>
-          <w:rFonts w:ascii="Arial" w:hAnsi="Arial" w:cs="Arial"/>
-        </w:rPr>
-        <w:t>Anichich</w:t>
-      </w:r>
-      <w:proofErr w:type="spellEnd"/>
-      <w:r>
-        <w:rPr>
-          <w:rFonts w:ascii="Arial" w:hAnsi="Arial" w:cs="Arial"/>
-        </w:rPr>
-        <w:t xml:space="preserve">, Z. (1976) ‘Agricultural Population’, </w:t>
-      </w:r>
-      <w:r>
-        <w:rPr>
-          <w:rFonts w:ascii="Arial" w:hAnsi="Arial" w:cs="Arial"/>
-          <w:i/>
-          <w:iCs/>
-        </w:rPr>
-        <w:t xml:space="preserve">International Statistical Review / Revue Internationale de </w:t>
-      </w:r>
-      <w:proofErr w:type="spellStart"/>
-      <w:r>
-        <w:rPr>
-          <w:rFonts w:ascii="Arial" w:hAnsi="Arial" w:cs="Arial"/>
-          <w:i/>
-          <w:iCs/>
-        </w:rPr>
-        <w:t>Statistique</w:t>
-      </w:r>
-      <w:proofErr w:type="spellEnd"/>
-      <w:r>
-        <w:rPr>
-          <w:rFonts w:ascii="Arial" w:hAnsi="Arial" w:cs="Arial"/>
-        </w:rPr>
-        <w:t>, 44(2), pp. 283–288. Available at: https://doi.org/10.2307/1403288.</w:t>
-      </w:r>
-    </w:p>
-    <w:p>
-      <w:pPr>
-        <w:pStyle w:val="Bibliography"/>
-        <w:rPr>
-          <w:rFonts w:ascii="Arial" w:hAnsi="Arial" w:cs="Arial"/>
-        </w:rPr>
-      </w:pPr>
-      <w:r>
-        <w:rPr>
-          <w:rFonts w:ascii="Arial" w:hAnsi="Arial" w:cs="Arial"/>
-        </w:rPr>
-        <w:t xml:space="preserve">Zhang, M. (2014) ‘The Effects of Spatial Resolution on the Maize acreage estimation by Remote Sensing’, </w:t>
-      </w:r>
-      <w:r>
-        <w:rPr>
-          <w:rFonts w:ascii="Arial" w:hAnsi="Arial" w:cs="Arial"/>
-          <w:i/>
-          <w:iCs/>
-        </w:rPr>
         <w:t>IOP Conference Series. Earth and Environmental Science</w:t>
       </w:r>
       <w:r>
@@ -19263,7 +20236,7 @@
     </w:p>
     <w:p/>
     <w:sectPr>
-      <w:headerReference w:type="default" r:id="rId25"/>
+      <w:headerReference w:type="default" r:id="rId27"/>
       <w:pgSz w:w="11906" w:h="16838"/>
       <w:pgMar w:top="1440" w:right="1440" w:bottom="1440" w:left="1440" w:header="708" w:footer="708" w:gutter="0"/>
       <w:cols w:space="708"/>
@@ -19275,7 +20248,7 @@
 
 <file path=word/comments.xml><?xml version="1.0" encoding="utf-8"?>
 <w:comments xmlns:wpc="http://schemas.microsoft.com/office/word/2010/wordprocessingCanvas" xmlns:cx="http://schemas.microsoft.com/office/drawing/2014/chartex" xmlns:cx1="http://schemas.microsoft.com/office/drawing/2015/9/8/chartex" xmlns:cx2="http://schemas.microsoft.com/office/drawing/2015/10/21/chartex" xmlns:cx3="http://schemas.microsoft.com/office/drawing/2016/5/9/chartex" xmlns:cx4="http://schemas.microsoft.com/office/drawing/2016/5/10/chartex" xmlns:cx5="http://schemas.microsoft.com/office/drawing/2016/5/11/chartex" xmlns:cx6="http://schemas.microsoft.com/office/drawing/2016/5/12/chartex" xmlns:cx7="http://schemas.microsoft.com/office/drawing/2016/5/13/chartex" xmlns:cx8="http://schemas.microsoft.com/office/drawing/2016/5/14/chartex" xmlns:mc="http://schemas.openxmlformats.org/markup-compatibility/2006" xmlns:aink="http://schemas.microsoft.com/office/drawing/2016/ink" xmlns:am3d="http://schemas.microsoft.com/office/drawing/2017/model3d" xmlns:o="urn:schemas-microsoft-com:office:office" xmlns:oel="http://schemas.microsoft.com/office/2019/extlst" xmlns:r="http://schemas.openxmlformats.org/officeDocument/2006/relationships" xmlns:m="http://schemas.openxmlformats.org/officeDocument/2006/math" xmlns:v="urn:schemas-microsoft-com:vml" xmlns:wp14="http://schemas.microsoft.com/office/word/2010/wordprocessingDrawing" xmlns:wp="http://schemas.openxmlformats.org/drawingml/2006/wordprocessingDrawing" xmlns:w10="urn:schemas-microsoft-com:office:word" xmlns:w="http://schemas.openxmlformats.org/wordprocessingml/2006/main" xmlns:w14="http://schemas.microsoft.com/office/word/2010/wordml" xmlns:w15="http://schemas.microsoft.com/office/word/2012/wordml" xmlns:w16cex="http://schemas.microsoft.com/office/word/2018/wordml/cex" xmlns:w16cid="http://schemas.microsoft.com/office/word/2016/wordml/cid" xmlns:w16="http://schemas.microsoft.com/office/word/2018/wordml" xmlns:w16sdtdh="http://schemas.microsoft.com/office/word/2020/wordml/sdtdatahash" xmlns:w16se="http://schemas.microsoft.com/office/word/2015/wordml/symex" xmlns:wpg="http://schemas.microsoft.com/office/word/2010/wordprocessingGroup" xmlns:wpi="http://schemas.microsoft.com/office/word/2010/wordprocessingInk" xmlns:wne="http://schemas.microsoft.com/office/word/2006/wordml" xmlns:wps="http://schemas.microsoft.com/office/word/2010/wordprocessingShape" mc:Ignorable="w14 w15 w16se w16cid w16 w16cex w16sdtdh wp14">
-  <w:comment w:id="7" w:author="Joe P" w:date="2023-08-18T20:46:00Z" w:initials="JP">
+  <w:comment w:id="8" w:author="Joe P" w:date="2023-08-18T20:46:00Z" w:initials="JP">
     <w:p>
       <w:pPr>
         <w:pStyle w:val="CommentText"/>
@@ -19292,7 +20265,7 @@
       </w:r>
     </w:p>
   </w:comment>
-  <w:comment w:id="9" w:author="Joe P" w:date="2023-08-21T17:24:00Z" w:initials="JP">
+  <w:comment w:id="10" w:author="Joe P" w:date="2023-08-21T17:24:00Z" w:initials="JP">
     <w:p>
       <w:pPr>
         <w:pStyle w:val="CommentText"/>
@@ -19309,7 +20282,7 @@
       </w:r>
     </w:p>
   </w:comment>
-  <w:comment w:id="24" w:author="Joe P" w:date="2023-08-21T17:41:00Z" w:initials="JP">
+  <w:comment w:id="25" w:author="Joe P" w:date="2023-08-21T17:41:00Z" w:initials="JP">
     <w:p>
       <w:pPr>
         <w:pStyle w:val="CommentText"/>
@@ -19326,7 +20299,7 @@
       </w:r>
     </w:p>
   </w:comment>
-  <w:comment w:id="27" w:author="Joe P" w:date="2023-08-18T14:48:00Z" w:initials="JP">
+  <w:comment w:id="29" w:author="Joe P" w:date="2023-08-18T14:48:00Z" w:initials="JP">
     <w:p>
       <w:pPr>
         <w:pStyle w:val="CommentText"/>
@@ -19343,7 +20316,7 @@
       </w:r>
     </w:p>
   </w:comment>
-  <w:comment w:id="30" w:author="Joe P" w:date="2023-08-22T08:55:00Z" w:initials="JP">
+  <w:comment w:id="32" w:author="Joe P" w:date="2023-08-22T08:55:00Z" w:initials="JP">
     <w:p>
       <w:pPr>
         <w:pStyle w:val="CommentText"/>
@@ -19360,7 +20333,7 @@
       </w:r>
     </w:p>
   </w:comment>
-  <w:comment w:id="46" w:author="Joe P" w:date="2023-08-15T11:55:00Z" w:initials="JP">
+  <w:comment w:id="45" w:author="Joe P" w:date="2023-08-15T11:55:00Z" w:initials="JP">
     <w:p>
       <w:pPr>
         <w:pStyle w:val="CommentText"/>
@@ -19377,7 +20350,7 @@
       </w:r>
     </w:p>
   </w:comment>
-  <w:comment w:id="47" w:author="Joe P" w:date="2023-08-23T13:13:00Z" w:initials="JP">
+  <w:comment w:id="50" w:author="Joe P" w:date="2023-08-22T19:53:00Z" w:initials="JP">
     <w:p>
       <w:pPr>
         <w:pStyle w:val="CommentText"/>
@@ -19390,11 +20363,11 @@
         <w:annotationRef/>
       </w:r>
       <w:r>
-        <w:t>Move sentence down to results, to match maps</w:t>
+        <w:t>Possibly elaborate on this paragraph to make explanation clear</w:t>
       </w:r>
     </w:p>
   </w:comment>
-  <w:comment w:id="51" w:author="Joe P" w:date="2023-08-22T19:53:00Z" w:initials="JP">
+  <w:comment w:id="57" w:author="Joe P" w:date="2023-08-23T18:11:00Z" w:initials="JP">
     <w:p>
       <w:pPr>
         <w:pStyle w:val="CommentText"/>
@@ -19407,11 +20380,11 @@
         <w:annotationRef/>
       </w:r>
       <w:r>
-        <w:t>Possibly elaborate on this paragraph to make explanation clear</w:t>
+        <w:t>This term is still on thin ice...</w:t>
       </w:r>
     </w:p>
   </w:comment>
-  <w:comment w:id="63" w:author="Joe P" w:date="2023-08-22T00:00:00Z" w:initials="JP">
+  <w:comment w:id="60" w:author="Joe P" w:date="2023-08-23T14:16:00Z" w:initials="JP">
     <w:p>
       <w:pPr>
         <w:pStyle w:val="CommentText"/>
@@ -19424,11 +20397,11 @@
         <w:annotationRef/>
       </w:r>
       <w:r>
-        <w:t xml:space="preserve">From Adam/Neave: suggestion to structure whole paper around 5 or 6 key figures. These then become the focal point for discussion. </w:t>
+        <w:t>REQUIRES RE-RUN AND CONFIRMATION</w:t>
       </w:r>
     </w:p>
   </w:comment>
-  <w:comment w:id="65" w:author="Joe P" w:date="2023-08-23T18:11:00Z" w:initials="JP">
+  <w:comment w:id="61" w:author="Joe P" w:date="2023-08-22T21:25:00Z" w:initials="JP">
     <w:p>
       <w:pPr>
         <w:pStyle w:val="CommentText"/>
@@ -19441,11 +20414,11 @@
         <w:annotationRef/>
       </w:r>
       <w:r>
-        <w:t>This term is still on thin ice...</w:t>
+        <w:t>To update once time recordings completed</w:t>
       </w:r>
     </w:p>
   </w:comment>
-  <w:comment w:id="67" w:author="Joe P" w:date="2023-08-22T19:57:00Z" w:initials="JP">
+  <w:comment w:id="66" w:author="Joe P" w:date="2023-08-22T19:50:00Z" w:initials="JP">
     <w:p>
       <w:pPr>
         <w:pStyle w:val="CommentText"/>
@@ -19462,29 +20435,65 @@
           <w:b/>
           <w:bCs/>
         </w:rPr>
-        <w:t xml:space="preserve">IF TIME: </w:t>
-      </w:r>
-    </w:p>
+        <w:t>FL/SA feedback</w:t>
+      </w:r>
+      <w:r>
+        <w:t>:</w:t>
+      </w:r>
+      <w:r>
+        <w:rPr>
+          <w:b/>
+          <w:bCs/>
+        </w:rPr>
+        <w:t xml:space="preserve"> </w:t>
+      </w:r>
+      <w:r>
+        <w:rPr>
+          <w:b/>
+          <w:bCs/>
+        </w:rPr>
+        <w:br/>
+      </w:r>
+      <w:r>
+        <w:t>if including spatial autocorrelation map, be clear as to WHY. What value does it add that isn't clear in the choropleth map? What was I looking for by conducting it?</w:t>
+      </w:r>
+    </w:p>
+  </w:comment>
+  <w:comment w:id="73" w:author="Joe P" w:date="2023-08-22T01:27:00Z" w:initials="JP">
     <w:p>
       <w:pPr>
         <w:pStyle w:val="CommentText"/>
         <w:jc w:val="left"/>
       </w:pPr>
       <w:r>
-        <w:t xml:space="preserve">Add figure comparing run time to state size (total area), as a lollipop plot. (Each state will have a runtime value at 1km and at 100m. The lollipop is the line between the two points). </w:t>
-      </w:r>
-    </w:p>
+        <w:rPr>
+          <w:rStyle w:val="CommentReference"/>
+        </w:rPr>
+        <w:annotationRef/>
+      </w:r>
+      <w:r>
+        <w:t xml:space="preserve">Add correlation statistic, reg lines? </w:t>
+      </w:r>
+    </w:p>
+  </w:comment>
+  <w:comment w:id="74" w:author="Joe P" w:date="2023-08-22T14:25:00Z" w:initials="JP">
     <w:p>
       <w:pPr>
         <w:pStyle w:val="CommentText"/>
         <w:jc w:val="left"/>
       </w:pPr>
       <w:r>
-        <w:t>Would expect to see an exponentially increasing line size with increasing state area.</w:t>
+        <w:rPr>
+          <w:rStyle w:val="CommentReference"/>
+        </w:rPr>
+        <w:annotationRef/>
+      </w:r>
+      <w:r>
+        <w:t>Reminder to add (a) to (d) labels to figures!</w:t>
       </w:r>
     </w:p>
   </w:comment>
-  <w:comment w:id="68" w:author="Joe P" w:date="2023-08-23T14:16:00Z" w:initials="JP">
+  <w:comment w:id="78" w:author="Joe P" w:date="2023-08-21T14:06:00Z" w:initials="JP">
     <w:p>
       <w:pPr>
         <w:pStyle w:val="CommentText"/>
@@ -19497,11 +20506,11 @@
         <w:annotationRef/>
       </w:r>
       <w:r>
-        <w:t>REQUIRES RE-RUN AND CONFIRMATION</w:t>
+        <w:t>Remove records where the difference is less than 5% of Pop Total? (and therefore could theoretically meet the threshold)</w:t>
       </w:r>
     </w:p>
   </w:comment>
-  <w:comment w:id="71" w:author="Joe P" w:date="2023-08-22T19:50:00Z" w:initials="JP">
+  <w:comment w:id="80" w:author="Joe P" w:date="2023-08-23T18:29:00Z" w:initials="JP">
     <w:p>
       <w:pPr>
         <w:pStyle w:val="CommentText"/>
@@ -19514,35 +20523,11 @@
         <w:annotationRef/>
       </w:r>
       <w:r>
-        <w:rPr>
-          <w:b/>
-          <w:bCs/>
-        </w:rPr>
-        <w:t>FL/SA feedback</w:t>
-      </w:r>
-      <w:r>
-        <w:t>:</w:t>
-      </w:r>
-      <w:r>
-        <w:rPr>
-          <w:b/>
-          <w:bCs/>
-        </w:rPr>
-        <w:t xml:space="preserve"> </w:t>
-      </w:r>
-      <w:r>
-        <w:rPr>
-          <w:b/>
-          <w:bCs/>
-        </w:rPr>
-        <w:br/>
-      </w:r>
-      <w:r>
-        <w:t>if including spatial autocorrelation map, be clear as to WHY. What value does it add that isn't clear in the choropleth map? What was I looking for by conducting it?</w:t>
+        <w:t xml:space="preserve">Finish this sentence off with a neat summary of the results covered in discussion. </w:t>
       </w:r>
     </w:p>
   </w:comment>
-  <w:comment w:id="75" w:author="Joe P" w:date="2023-08-22T21:25:00Z" w:initials="JP">
+  <w:comment w:id="82" w:author="Joe P" w:date="2023-08-23T17:48:00Z" w:initials="JP">
     <w:p>
       <w:pPr>
         <w:pStyle w:val="CommentText"/>
@@ -19555,11 +20540,11 @@
         <w:annotationRef/>
       </w:r>
       <w:r>
-        <w:t>To update once time recordings completed</w:t>
+        <w:t>Does Absolute Mean exist as a statistic? Is it actually the MAD?</w:t>
       </w:r>
     </w:p>
   </w:comment>
-  <w:comment w:id="77" w:author="Joe P" w:date="2023-08-22T01:27:00Z" w:initials="JP">
+  <w:comment w:id="96" w:author="Joe P" w:date="2023-08-23T18:18:00Z" w:initials="JP">
     <w:p>
       <w:pPr>
         <w:pStyle w:val="CommentText"/>
@@ -19572,96 +20557,11 @@
         <w:annotationRef/>
       </w:r>
       <w:r>
-        <w:t xml:space="preserve">Add correlation statistic, reg lines? </w:t>
+        <w:t>Review SL paper for description of World Bank HIES calculation</w:t>
       </w:r>
     </w:p>
   </w:comment>
-  <w:comment w:id="78" w:author="Joe P" w:date="2023-08-22T14:25:00Z" w:initials="JP">
-    <w:p>
-      <w:pPr>
-        <w:pStyle w:val="CommentText"/>
-        <w:jc w:val="left"/>
-      </w:pPr>
-      <w:r>
-        <w:rPr>
-          <w:rStyle w:val="CommentReference"/>
-        </w:rPr>
-        <w:annotationRef/>
-      </w:r>
-      <w:r>
-        <w:t>Reminder to add (a) to (d) labels to figures!</w:t>
-      </w:r>
-    </w:p>
-  </w:comment>
-  <w:comment w:id="81" w:author="Joe P" w:date="2023-08-21T14:06:00Z" w:initials="JP">
-    <w:p>
-      <w:pPr>
-        <w:pStyle w:val="CommentText"/>
-        <w:jc w:val="left"/>
-      </w:pPr>
-      <w:r>
-        <w:rPr>
-          <w:rStyle w:val="CommentReference"/>
-        </w:rPr>
-        <w:annotationRef/>
-      </w:r>
-      <w:r>
-        <w:t>Remove records where the difference is less than 5% of Pop Total? (and therefore could theoretically meet the threshold)</w:t>
-      </w:r>
-    </w:p>
-  </w:comment>
-  <w:comment w:id="83" w:author="Joe P" w:date="2023-08-23T18:29:00Z" w:initials="JP">
-    <w:p>
-      <w:pPr>
-        <w:pStyle w:val="CommentText"/>
-        <w:jc w:val="left"/>
-      </w:pPr>
-      <w:r>
-        <w:rPr>
-          <w:rStyle w:val="CommentReference"/>
-        </w:rPr>
-        <w:annotationRef/>
-      </w:r>
-      <w:r>
-        <w:t xml:space="preserve">Finish this sentence off with a neat summary of the results covered in discussion. </w:t>
-      </w:r>
-    </w:p>
-  </w:comment>
-  <w:comment w:id="85" w:author="Joe P" w:date="2023-08-23T17:48:00Z" w:initials="JP">
-    <w:p>
-      <w:pPr>
-        <w:pStyle w:val="CommentText"/>
-        <w:jc w:val="left"/>
-      </w:pPr>
-      <w:r>
-        <w:rPr>
-          <w:rStyle w:val="CommentReference"/>
-        </w:rPr>
-        <w:annotationRef/>
-      </w:r>
-      <w:r>
-        <w:t>Does Absolute Mean exist as a statistic? Is it actually the MAD?</w:t>
-      </w:r>
-    </w:p>
-  </w:comment>
-  <w:comment w:id="98" w:author="Joe P" w:date="2023-08-23T18:18:00Z" w:initials="JP">
-    <w:p>
-      <w:pPr>
-        <w:pStyle w:val="CommentText"/>
-        <w:jc w:val="left"/>
-      </w:pPr>
-      <w:r>
-        <w:rPr>
-          <w:rStyle w:val="CommentReference"/>
-        </w:rPr>
-        <w:annotationRef/>
-      </w:r>
-      <w:r>
-        <w:t>Review SL paper for description of World Bank HIES calculation</w:t>
-      </w:r>
-    </w:p>
-  </w:comment>
-  <w:comment w:id="105" w:author="Joe P" w:date="2023-08-18T20:37:00Z" w:initials="JP">
+  <w:comment w:id="103" w:author="Joe P" w:date="2023-08-18T20:37:00Z" w:initials="JP">
     <w:p>
       <w:pPr>
         <w:pStyle w:val="CommentText"/>
@@ -19689,14 +20589,11 @@
   <w15:commentEx w15:paraId="55C2B60A" w15:done="0"/>
   <w15:commentEx w15:paraId="7FEB23FB" w15:done="0"/>
   <w15:commentEx w15:paraId="03D3FC83" w15:done="0"/>
-  <w15:commentEx w15:paraId="55187373" w15:done="0"/>
   <w15:commentEx w15:paraId="27B9B39C" w15:done="0"/>
-  <w15:commentEx w15:paraId="55213095" w15:done="0"/>
   <w15:commentEx w15:paraId="51DB8E47" w15:done="0"/>
-  <w15:commentEx w15:paraId="1E858C87" w15:done="0"/>
   <w15:commentEx w15:paraId="7D003354" w15:done="0"/>
-  <w15:commentEx w15:paraId="207A9198" w15:done="0"/>
-  <w15:commentEx w15:paraId="3EFCBAAB" w15:done="0"/>
+  <w15:commentEx w15:paraId="628129DC" w15:done="0"/>
+  <w15:commentEx w15:paraId="5D437DBC" w15:done="0"/>
   <w15:commentEx w15:paraId="26170D3F" w15:done="0"/>
   <w15:commentEx w15:paraId="67B1904B" w15:paraIdParent="26170D3F" w15:done="0"/>
   <w15:commentEx w15:paraId="4AD9610C" w15:done="0"/>
@@ -19715,14 +20612,11 @@
   <w16cex:commentExtensible w16cex:durableId="288A0338" w16cex:dateUtc="2023-08-18T13:48:00Z"/>
   <w16cex:commentExtensible w16cex:durableId="288EF676" w16cex:dateUtc="2023-08-22T07:55:00Z"/>
   <w16cex:commentExtensible w16cex:durableId="2885E647" w16cex:dateUtc="2023-08-15T10:55:00Z"/>
-  <w16cex:commentExtensible w16cex:durableId="28908496" w16cex:dateUtc="2023-08-23T12:13:00Z"/>
   <w16cex:commentExtensible w16cex:durableId="288F90C7" w16cex:dateUtc="2023-08-22T18:53:00Z"/>
-  <w16cex:commentExtensible w16cex:durableId="288E792F" w16cex:dateUtc="2023-08-21T23:00:00Z"/>
   <w16cex:commentExtensible w16cex:durableId="2890CA47" w16cex:dateUtc="2023-08-23T17:11:00Z"/>
-  <w16cex:commentExtensible w16cex:durableId="288F91BF" w16cex:dateUtc="2023-08-22T18:57:00Z"/>
   <w16cex:commentExtensible w16cex:durableId="2890934D" w16cex:dateUtc="2023-08-23T13:16:00Z"/>
+  <w16cex:commentExtensible w16cex:durableId="288FA651" w16cex:dateUtc="2023-08-22T20:25:00Z"/>
   <w16cex:commentExtensible w16cex:durableId="288F901D" w16cex:dateUtc="2023-08-22T18:50:00Z"/>
-  <w16cex:commentExtensible w16cex:durableId="288FA651" w16cex:dateUtc="2023-08-22T20:25:00Z"/>
   <w16cex:commentExtensible w16cex:durableId="288E8D74" w16cex:dateUtc="2023-08-22T00:27:00Z"/>
   <w16cex:commentExtensible w16cex:durableId="288F43C2" w16cex:dateUtc="2023-08-22T13:25:00Z"/>
   <w16cex:commentExtensible w16cex:durableId="288DEDD6" w16cex:dateUtc="2023-08-21T13:06:00Z"/>
@@ -19741,14 +20635,11 @@
   <w16cid:commentId w16cid:paraId="55C2B60A" w16cid:durableId="288A0338"/>
   <w16cid:commentId w16cid:paraId="7FEB23FB" w16cid:durableId="288EF676"/>
   <w16cid:commentId w16cid:paraId="03D3FC83" w16cid:durableId="2885E647"/>
-  <w16cid:commentId w16cid:paraId="55187373" w16cid:durableId="28908496"/>
   <w16cid:commentId w16cid:paraId="27B9B39C" w16cid:durableId="288F90C7"/>
-  <w16cid:commentId w16cid:paraId="55213095" w16cid:durableId="288E792F"/>
   <w16cid:commentId w16cid:paraId="51DB8E47" w16cid:durableId="2890CA47"/>
-  <w16cid:commentId w16cid:paraId="1E858C87" w16cid:durableId="288F91BF"/>
   <w16cid:commentId w16cid:paraId="7D003354" w16cid:durableId="2890934D"/>
-  <w16cid:commentId w16cid:paraId="207A9198" w16cid:durableId="288F901D"/>
-  <w16cid:commentId w16cid:paraId="3EFCBAAB" w16cid:durableId="288FA651"/>
+  <w16cid:commentId w16cid:paraId="628129DC" w16cid:durableId="288FA651"/>
+  <w16cid:commentId w16cid:paraId="5D437DBC" w16cid:durableId="288F901D"/>
   <w16cid:commentId w16cid:paraId="26170D3F" w16cid:durableId="288E8D74"/>
   <w16cid:commentId w16cid:paraId="67B1904B" w16cid:durableId="288F43C2"/>
   <w16cid:commentId w16cid:paraId="4AD9610C" w16cid:durableId="288DEDD6"/>
@@ -24861,6 +25752,7 @@
   <w:style w:type="character" w:default="1" w:styleId="DefaultParagraphFont">
     <w:name w:val="Default Paragraph Font"/>
     <w:uiPriority w:val="1"/>
+    <w:semiHidden/>
     <w:unhideWhenUsed/>
   </w:style>
   <w:style w:type="table" w:default="1" w:styleId="TableNormal">
@@ -25007,10 +25899,14 @@
     <w:name w:val="caption"/>
     <w:basedOn w:val="Normal"/>
     <w:next w:val="Normal"/>
+    <w:link w:val="CaptionChar"/>
     <w:uiPriority w:val="35"/>
     <w:unhideWhenUsed/>
     <w:qFormat/>
-    <w:rsid w:val="00B200BF"/>
+    <w:rsid w:val="00C40C99"/>
+    <w:pPr>
+      <w:spacing w:after="60"/>
+    </w:pPr>
     <w:rPr>
       <w:b/>
       <w:bCs/>
@@ -25629,6 +26525,56 @@
       <w:szCs w:val="18"/>
     </w:rPr>
   </w:style>
+  <w:style w:type="paragraph" w:styleId="TableofFigures">
+    <w:name w:val="table of figures"/>
+    <w:basedOn w:val="Normal"/>
+    <w:next w:val="Normal"/>
+    <w:uiPriority w:val="99"/>
+    <w:unhideWhenUsed/>
+    <w:rsid w:val="00C40C99"/>
+    <w:pPr>
+      <w:spacing w:after="0"/>
+    </w:pPr>
+  </w:style>
+  <w:style w:type="paragraph" w:customStyle="1" w:styleId="FigCaptionNotes">
+    <w:name w:val="Fig Caption Notes"/>
+    <w:basedOn w:val="Caption"/>
+    <w:link w:val="FigCaptionNotesChar"/>
+    <w:qFormat/>
+    <w:rsid w:val="00C40C99"/>
+    <w:pPr>
+      <w:spacing w:after="240"/>
+    </w:pPr>
+    <w:rPr>
+      <w:b w:val="0"/>
+      <w:bCs w:val="0"/>
+    </w:rPr>
+  </w:style>
+  <w:style w:type="character" w:customStyle="1" w:styleId="CaptionChar">
+    <w:name w:val="Caption Char"/>
+    <w:basedOn w:val="DefaultParagraphFont"/>
+    <w:link w:val="Caption"/>
+    <w:uiPriority w:val="35"/>
+    <w:rsid w:val="00C40C99"/>
+    <w:rPr>
+      <w:b/>
+      <w:bCs/>
+      <w:sz w:val="18"/>
+      <w:szCs w:val="18"/>
+    </w:rPr>
+  </w:style>
+  <w:style w:type="character" w:customStyle="1" w:styleId="FigCaptionNotesChar">
+    <w:name w:val="Fig Caption Notes Char"/>
+    <w:basedOn w:val="CaptionChar"/>
+    <w:link w:val="FigCaptionNotes"/>
+    <w:rsid w:val="00C40C99"/>
+    <w:rPr>
+      <w:b w:val="0"/>
+      <w:bCs w:val="0"/>
+      <w:sz w:val="18"/>
+      <w:szCs w:val="18"/>
+    </w:rPr>
+  </w:style>
 </w:styles>
 </file>
 

--- a/DraftA_Dissertation.docx
+++ b/DraftA_Dissertation.docx
@@ -330,14 +330,43 @@
     </w:p>
     <w:p>
       <w:r>
-        <w:t>/</w:t>
+        <w:t xml:space="preserve">I hereby declare that this dissertation is all my original work and that all sources have been acknowledged. It is </w:t>
+      </w:r>
+      <w:commentRangeStart w:id="3"/>
+      <w:r>
+        <w:t xml:space="preserve">XXXX </w:t>
+      </w:r>
+      <w:commentRangeEnd w:id="3"/>
+      <w:r>
+        <w:rPr>
+          <w:rStyle w:val="CommentReference"/>
+        </w:rPr>
+        <w:commentReference w:id="3"/>
+      </w:r>
+      <w:r>
+        <w:t xml:space="preserve">words in length. </w:t>
       </w:r>
     </w:p>
     <w:p/>
     <w:p>
+      <w:r>
+        <w:t>[</w:t>
+      </w:r>
+      <w:r>
+        <w:rPr>
+          <w:highlight w:val="yellow"/>
+        </w:rPr>
+        <w:t>Add signature</w:t>
+      </w:r>
+      <w:r>
+        <w:t>]</w:t>
+      </w:r>
+    </w:p>
+    <w:p/>
+    <w:p>
       <w:pPr>
         <w:sectPr>
-          <w:footerReference w:type="default" r:id="rId11"/>
+          <w:footerReference w:type="default" r:id="rId15"/>
           <w:pgSz w:w="11906" w:h="16838"/>
           <w:pgMar w:top="1440" w:right="1440" w:bottom="1440" w:left="1440" w:header="708" w:footer="708" w:gutter="0"/>
           <w:cols w:space="708"/>
@@ -3256,7 +3285,7 @@
       <w:pPr>
         <w:pStyle w:val="Heading2"/>
       </w:pPr>
-      <w:bookmarkStart w:id="3" w:name="_Toc143817230"/>
+      <w:bookmarkStart w:id="4" w:name="_Toc143817230"/>
       <w:r>
         <w:lastRenderedPageBreak/>
         <w:t xml:space="preserve">List of </w:t>
@@ -3264,7 +3293,7 @@
       <w:r>
         <w:t>Figures</w:t>
       </w:r>
-      <w:bookmarkEnd w:id="3"/>
+      <w:bookmarkEnd w:id="4"/>
     </w:p>
     <w:p>
       <w:pPr>
@@ -3893,12 +3922,12 @@
       <w:pPr>
         <w:pStyle w:val="Heading2"/>
       </w:pPr>
-      <w:bookmarkStart w:id="4" w:name="_Toc143817231"/>
+      <w:bookmarkStart w:id="5" w:name="_Toc143817231"/>
       <w:r>
         <w:lastRenderedPageBreak/>
         <w:t>List of Tables</w:t>
       </w:r>
-      <w:bookmarkEnd w:id="4"/>
+      <w:bookmarkEnd w:id="5"/>
     </w:p>
     <w:p>
       <w:pPr>
@@ -4257,18 +4286,18 @@
           <w:numId w:val="19"/>
         </w:numPr>
       </w:pPr>
-      <w:bookmarkStart w:id="5" w:name="_Ref143269289"/>
-      <w:bookmarkStart w:id="6" w:name="_Ref143269293"/>
-      <w:bookmarkStart w:id="7" w:name="_Ref143269318"/>
-      <w:bookmarkStart w:id="8" w:name="_Toc143817232"/>
+      <w:bookmarkStart w:id="6" w:name="_Ref143269289"/>
+      <w:bookmarkStart w:id="7" w:name="_Ref143269293"/>
+      <w:bookmarkStart w:id="8" w:name="_Ref143269318"/>
+      <w:bookmarkStart w:id="9" w:name="_Toc143817232"/>
       <w:r>
         <w:lastRenderedPageBreak/>
         <w:t>Introduction</w:t>
       </w:r>
-      <w:bookmarkEnd w:id="5"/>
       <w:bookmarkEnd w:id="6"/>
       <w:bookmarkEnd w:id="7"/>
       <w:bookmarkEnd w:id="8"/>
+      <w:bookmarkEnd w:id="9"/>
     </w:p>
     <w:p>
       <w:r>
@@ -4486,101 +4515,104 @@
         <w:t>understanding spatial distribution</w:t>
       </w:r>
       <w:r>
+        <w:t xml:space="preserve">. </w:t>
+      </w:r>
+      <w:r>
+        <w:t>Particularly</w:t>
+      </w:r>
+      <w:r>
+        <w:t>, the disaggregation of demographic data to a uniform spatial grid format has become a well-established method for reporting spatial distribution.</w:t>
+      </w:r>
+      <w:r>
+        <w:t xml:space="preserve"> </w:t>
+      </w:r>
+      <w:r>
+        <w:t>This study</w:t>
+      </w:r>
+      <w:r>
+        <w:t xml:space="preserve"> aims to produce a spatially disaggregated estimate of the agricultural population </w:t>
+      </w:r>
+      <w:r>
+        <w:t xml:space="preserve">across India. It </w:t>
+      </w:r>
+      <w:r>
+        <w:t>extends upon existing methodologies used to estimate total population and applies this to</w:t>
+      </w:r>
+      <w:r>
+        <w:t xml:space="preserve"> a specific demographic subse</w:t>
+      </w:r>
+      <w:r>
+        <w:t>t</w:t>
+      </w:r>
+      <w:r>
+        <w:t xml:space="preserve">. </w:t>
+      </w:r>
+      <w:r>
+        <w:t>This study is a novel addition to the field,</w:t>
+      </w:r>
+      <w:r>
+        <w:t xml:space="preserve"> in that no other research has applied spatial disaggregation methods to estimate the agricultural dependent population beyond just agricultural labourers.</w:t>
+      </w:r>
+      <w:r>
+        <w:t xml:space="preserve"> </w:t>
+      </w:r>
+      <w:r>
+        <w:t>India as a case study allows</w:t>
+      </w:r>
+      <w:r>
+        <w:t xml:space="preserve"> </w:t>
+      </w:r>
+      <w:r>
+        <w:t>the assessment of</w:t>
+      </w:r>
+      <w:r>
+        <w:t xml:space="preserve"> feasibility and performance </w:t>
+      </w:r>
+      <w:r>
+        <w:t xml:space="preserve">of the methodology </w:t>
+      </w:r>
+      <w:r>
+        <w:t xml:space="preserve">at a large spatial scale </w:t>
+      </w:r>
+      <w:r>
+        <w:t>and across a diverse range of landscapes,</w:t>
+      </w:r>
+      <w:r>
+        <w:t xml:space="preserve"> in a region with a dominant agricultural sector that is a</w:t>
+      </w:r>
+      <w:r>
+        <w:t xml:space="preserve"> major</w:t>
+      </w:r>
+      <w:r>
+        <w:t xml:space="preserve"> target of development action</w:t>
+      </w:r>
+      <w:r>
+        <w:t xml:space="preserve"> </w:t>
+      </w:r>
+      <w:r>
+        <w:fldChar w:fldCharType="begin"/>
+      </w:r>
+      <w:r>
+        <w:instrText xml:space="preserve"> ADDIN ZOTERO_ITEM CSL_CITATION {"citationID":"E22krhst","properties":{"formattedCitation":"(FAO, 2023)","plainCitation":"(FAO, 2023)","noteIndex":0},"citationItems":[{"id":6239,"uris":["http://zotero.org/users/10222370/items/F4A5PPT8"],"itemData":{"id":6239,"type":"webpage","title":"Food and Agriculture Organization of the United Nations (FAO) in India","URL":"https://www.fao.org/india/fao-in-india/india-at-a-glance/en/","author":[{"literal":"FAO"}],"accessed":{"date-parts":[["2023",6,6]]},"issued":{"date-parts":[["2023"]]},"citation-key":"faoFoodAgricultureOrganization2023"}}],"schema":"https://github.com/citation-style-language/schema/raw/master/csl-citation.json"} </w:instrText>
+      </w:r>
+      <w:r>
+        <w:fldChar w:fldCharType="separate"/>
+      </w:r>
+      <w:r>
+        <w:rPr>
+          <w:rFonts w:ascii="Arial" w:hAnsi="Arial" w:cs="Arial"/>
+        </w:rPr>
+        <w:t>(FAO, 2023)</w:t>
+      </w:r>
+      <w:r>
+        <w:fldChar w:fldCharType="end"/>
+      </w:r>
+      <w:r>
         <w:t>.</w:t>
       </w:r>
       <w:r>
         <w:t xml:space="preserve"> </w:t>
       </w:r>
-      <w:r>
-        <w:t>Particularly</w:t>
-      </w:r>
-      <w:r>
-        <w:t>, the disaggregation of demographic data to a uniform spatial grid format has become a well-established method for reporting spatial distribution.</w:t>
-      </w:r>
-      <w:r>
-        <w:t xml:space="preserve"> </w:t>
-      </w:r>
-      <w:r>
-        <w:t>This study</w:t>
-      </w:r>
-      <w:r>
-        <w:t xml:space="preserve"> aims to produce a spatially disaggregated estimate of the agricultural population </w:t>
-      </w:r>
-      <w:r>
-        <w:t xml:space="preserve">across India. It </w:t>
-      </w:r>
-      <w:r>
-        <w:t>extends upon existing methodologies used to estimate total population and applies this to</w:t>
-      </w:r>
-      <w:r>
-        <w:t xml:space="preserve"> a specific demographic subse</w:t>
-      </w:r>
-      <w:r>
-        <w:t>t</w:t>
-      </w:r>
-      <w:r>
-        <w:t xml:space="preserve">. </w:t>
-      </w:r>
-      <w:r>
-        <w:t>India as a case study allows</w:t>
-      </w:r>
-      <w:r>
-        <w:t xml:space="preserve"> </w:t>
-      </w:r>
-      <w:r>
-        <w:t>the assessment of</w:t>
-      </w:r>
-      <w:r>
-        <w:t xml:space="preserve"> feasibility and performance </w:t>
-      </w:r>
-      <w:r>
-        <w:t xml:space="preserve">of the methodology </w:t>
-      </w:r>
-      <w:r>
-        <w:t xml:space="preserve">at a large spatial scale </w:t>
-      </w:r>
-      <w:r>
-        <w:t xml:space="preserve">and across a diverse range of </w:t>
-      </w:r>
-      <w:r>
-        <w:t>landscapes,</w:t>
-      </w:r>
-      <w:r>
-        <w:t xml:space="preserve"> in a region with a dominant agricultural sector that is a</w:t>
-      </w:r>
-      <w:r>
-        <w:t xml:space="preserve"> major</w:t>
-      </w:r>
-      <w:r>
-        <w:t xml:space="preserve"> target of development action</w:t>
-      </w:r>
-      <w:r>
-        <w:t xml:space="preserve"> </w:t>
-      </w:r>
-      <w:r>
-        <w:fldChar w:fldCharType="begin"/>
-      </w:r>
-      <w:r>
-        <w:instrText xml:space="preserve"> ADDIN ZOTERO_ITEM CSL_CITATION {"citationID":"E22krhst","properties":{"formattedCitation":"(FAO, 2023)","plainCitation":"(FAO, 2023)","noteIndex":0},"citationItems":[{"id":6239,"uris":["http://zotero.org/users/10222370/items/F4A5PPT8"],"itemData":{"id":6239,"type":"webpage","title":"Food and Agriculture Organization of the United Nations (FAO) in India","URL":"https://www.fao.org/india/fao-in-india/india-at-a-glance/en/","author":[{"literal":"FAO"}],"accessed":{"date-parts":[["2023",6,6]]},"issued":{"date-parts":[["2023"]]},"citation-key":"faoFoodAgricultureOrganization2023"}}],"schema":"https://github.com/citation-style-language/schema/raw/master/csl-citation.json"} </w:instrText>
-      </w:r>
-      <w:r>
-        <w:fldChar w:fldCharType="separate"/>
-      </w:r>
-      <w:r>
-        <w:rPr>
-          <w:rFonts w:ascii="Arial" w:hAnsi="Arial" w:cs="Arial"/>
-        </w:rPr>
-        <w:t>(FAO, 2023)</w:t>
-      </w:r>
-      <w:r>
-        <w:fldChar w:fldCharType="end"/>
-      </w:r>
-      <w:r>
-        <w:t>.</w:t>
-      </w:r>
-      <w:r>
-        <w:t xml:space="preserve"> </w:t>
-      </w:r>
     </w:p>
     <w:p>
       <w:r>
@@ -4590,28 +4622,28 @@
         <w:t xml:space="preserve">is broken into three parts. First, the research question and objectives for the study are presented. The second section </w:t>
       </w:r>
       <w:r>
-        <w:t xml:space="preserve">provides an overview of the concept of agricultural dependent population, the implications of deriving agricultural populations from census or alternative data sources, and how this concept is relevant to research and development work in the case study context of India. The </w:t>
-      </w:r>
-      <w:commentRangeStart w:id="9"/>
+        <w:t xml:space="preserve">provides an overview of the concept of agricultural dependent population, the implications of deriving agricultural populations from census or alternative data sources, and how this concept is relevant to research and </w:t>
+      </w:r>
+      <w:r>
+        <w:lastRenderedPageBreak/>
+        <w:t xml:space="preserve">development work in the case study context of India. The </w:t>
+      </w:r>
+      <w:commentRangeStart w:id="10"/>
       <w:r>
         <w:t>last</w:t>
       </w:r>
       <w:r>
         <w:t xml:space="preserve"> section introduces spatial disaggregation methodologies</w:t>
       </w:r>
-      <w:commentRangeEnd w:id="9"/>
+      <w:commentRangeEnd w:id="10"/>
       <w:r>
         <w:rPr>
           <w:rStyle w:val="CommentReference"/>
         </w:rPr>
-        <w:commentReference w:id="9"/>
-      </w:r>
-      <w:r>
-        <w:t xml:space="preserve">, historical development, and applications, particularly </w:t>
-      </w:r>
-      <w:r>
-        <w:lastRenderedPageBreak/>
-        <w:t xml:space="preserve">regarding gridded population estimates of the world. </w:t>
+        <w:commentReference w:id="10"/>
+      </w:r>
+      <w:r>
+        <w:t xml:space="preserve">, historical development, and applications, particularly regarding gridded population estimates of the world. </w:t>
       </w:r>
       <w:r>
         <w:t xml:space="preserve">The review is intended to highlight how this thesis addresses a gap in the literature and how the work is situated within the broader scholarship around spatial disaggregation of data. </w:t>
@@ -4625,11 +4657,11 @@
           <w:numId w:val="27"/>
         </w:numPr>
       </w:pPr>
-      <w:bookmarkStart w:id="10" w:name="_Toc143817233"/>
+      <w:bookmarkStart w:id="11" w:name="_Toc143817233"/>
       <w:r>
         <w:t>Research Question</w:t>
       </w:r>
-      <w:bookmarkEnd w:id="10"/>
+      <w:bookmarkEnd w:id="11"/>
     </w:p>
     <w:p>
       <w:r>
@@ -4651,7 +4683,15 @@
         <w:t>needs and</w:t>
       </w:r>
       <w:r>
-        <w:t xml:space="preserve"> face a set of risks in a changing climate future that are different from the population as a whole. </w:t>
+        <w:t xml:space="preserve"> face a set of risks in a changing climate future that are different from the </w:t>
+      </w:r>
+      <w:proofErr w:type="gramStart"/>
+      <w:r>
+        <w:t>population as a whole</w:t>
+      </w:r>
+      <w:proofErr w:type="gramEnd"/>
+      <w:r>
+        <w:t xml:space="preserve">. </w:t>
       </w:r>
       <w:r>
         <w:t xml:space="preserve">Although there is a significant body of research globally on the development and estimation of spatially disaggregated population counts, this work thus far has not addressed the important subset that are the agricultural dependent population. </w:t>
@@ -4738,10 +4778,7 @@
         </w:numPr>
       </w:pPr>
       <w:r>
-        <w:t xml:space="preserve">Propose and evaluate a new method that combines dasymetric disaggregation and iterative extension (buffers), </w:t>
-      </w:r>
-      <w:r>
-        <w:t xml:space="preserve">and </w:t>
+        <w:t xml:space="preserve">Propose and evaluate a new method that combines dasymetric disaggregation and iterative extension (buffers), and </w:t>
       </w:r>
     </w:p>
     <w:p>
@@ -4753,10 +4790,7 @@
         </w:numPr>
       </w:pPr>
       <w:r>
-        <w:t>Scale the method up to estimate the small area agricultural population for all of India</w:t>
-      </w:r>
-      <w:r>
-        <w:t xml:space="preserve">. </w:t>
+        <w:t xml:space="preserve">Scale the method up to estimate the small area agricultural population for all of India. </w:t>
       </w:r>
     </w:p>
     <w:p>
@@ -4767,13 +4801,13 @@
           <w:numId w:val="27"/>
         </w:numPr>
       </w:pPr>
-      <w:bookmarkStart w:id="11" w:name="_Ref143599776"/>
-      <w:bookmarkStart w:id="12" w:name="_Toc143817234"/>
+      <w:bookmarkStart w:id="12" w:name="_Ref143599776"/>
+      <w:bookmarkStart w:id="13" w:name="_Toc143817234"/>
       <w:r>
         <w:t>Agricultural Dependent Population</w:t>
       </w:r>
-      <w:bookmarkEnd w:id="11"/>
       <w:bookmarkEnd w:id="12"/>
+      <w:bookmarkEnd w:id="13"/>
     </w:p>
     <w:p>
       <w:r>
@@ -4941,6 +4975,7 @@
     </w:p>
     <w:p>
       <w:r>
+        <w:lastRenderedPageBreak/>
         <w:t xml:space="preserve">In this project, agricultural dependence is primarily understood from the lens of </w:t>
       </w:r>
       <w:r>
@@ -4950,11 +4985,7 @@
         <w:t xml:space="preserve">. </w:t>
       </w:r>
       <w:r>
-        <w:t xml:space="preserve">Labour force participation is an established </w:t>
-      </w:r>
-      <w:r>
-        <w:lastRenderedPageBreak/>
-        <w:t xml:space="preserve">method for calculating various dimensions of dependence, particularly in the primary sector </w:t>
+        <w:t xml:space="preserve">Labour force participation is an established method for calculating various dimensions of dependence, particularly in the primary sector </w:t>
       </w:r>
       <w:r>
         <w:fldChar w:fldCharType="begin"/>
@@ -5112,11 +5143,11 @@
           <w:numId w:val="27"/>
         </w:numPr>
       </w:pPr>
-      <w:bookmarkStart w:id="13" w:name="_Toc143817235"/>
+      <w:bookmarkStart w:id="14" w:name="_Toc143817235"/>
       <w:r>
         <w:t>Indian context</w:t>
       </w:r>
-      <w:bookmarkEnd w:id="13"/>
+      <w:bookmarkEnd w:id="14"/>
     </w:p>
     <w:p>
       <w:r>
@@ -5272,37 +5303,24 @@
         <w:pStyle w:val="Caption"/>
         <w:keepNext/>
       </w:pPr>
-      <w:bookmarkStart w:id="14" w:name="_Ref142311872"/>
-      <w:bookmarkStart w:id="15" w:name="_Toc143811625"/>
+      <w:bookmarkStart w:id="15" w:name="_Ref142311872"/>
+      <w:bookmarkStart w:id="16" w:name="_Toc143811625"/>
       <w:r>
         <w:t xml:space="preserve">Table </w:t>
       </w:r>
-      <w:r>
-        <w:fldChar w:fldCharType="begin"/>
-      </w:r>
-      <w:r>
-        <w:instrText xml:space="preserve"> SEQ Table \* ARABIC </w:instrText>
-      </w:r>
-      <w:r>
-        <w:fldChar w:fldCharType="separate"/>
-      </w:r>
-      <w:r>
-        <w:rPr>
-          <w:noProof/>
-        </w:rPr>
-        <w:t>1</w:t>
-      </w:r>
-      <w:r>
-        <w:rPr>
-          <w:noProof/>
-        </w:rPr>
-        <w:fldChar w:fldCharType="end"/>
-      </w:r>
-      <w:bookmarkEnd w:id="14"/>
+      <w:fldSimple w:instr=" SEQ Table \* ARABIC ">
+        <w:r>
+          <w:rPr>
+            <w:noProof/>
+          </w:rPr>
+          <w:t>1</w:t>
+        </w:r>
+      </w:fldSimple>
+      <w:bookmarkEnd w:id="15"/>
       <w:r>
         <w:t>: Characteristics of 2011 Indian Census Districts (n = 640)</w:t>
       </w:r>
-      <w:bookmarkEnd w:id="15"/>
+      <w:bookmarkEnd w:id="16"/>
     </w:p>
     <w:tbl>
       <w:tblPr>
@@ -5782,11 +5800,8 @@
     <w:p/>
     <w:p>
       <w:r>
-        <w:t xml:space="preserve">In census enumeration, urban areas are divided into four classes – wards, outgrowths, statutory towns, and census towns, the latter being legally rural settlements that have been designated as urban. The 2011 census estimates that 31% of India’s population reside in </w:t>
-      </w:r>
-      <w:r>
         <w:lastRenderedPageBreak/>
-        <w:t xml:space="preserve">urban areas, however this is predicted to be a significant underestimate </w:t>
+        <w:t xml:space="preserve">In census enumeration, urban areas are divided into four classes – wards, outgrowths, statutory towns, and census towns, the latter being legally rural settlements that have been designated as urban. The 2011 census estimates that 31% of India’s population reside in urban areas, however this is predicted to be a significant underestimate </w:t>
       </w:r>
       <w:r>
         <w:fldChar w:fldCharType="begin"/>
@@ -5887,7 +5902,7 @@
       <w:r>
         <w:t xml:space="preserve">The </w:t>
       </w:r>
-      <w:commentRangeStart w:id="16"/>
+      <w:commentRangeStart w:id="17"/>
       <w:r>
         <w:t xml:space="preserve">nation has several </w:t>
       </w:r>
@@ -5897,12 +5912,12 @@
       <w:r>
         <w:t xml:space="preserve"> </w:t>
       </w:r>
-      <w:commentRangeEnd w:id="16"/>
+      <w:commentRangeEnd w:id="17"/>
       <w:r>
         <w:rPr>
           <w:rStyle w:val="CommentReference"/>
         </w:rPr>
-        <w:commentReference w:id="16"/>
+        <w:commentReference w:id="17"/>
       </w:r>
       <w:r>
         <w:t xml:space="preserve">as a </w:t>
@@ -5935,10 +5950,7 @@
         <w:t>, are at the crux of a demographic transition which is seeing increasing feminisation of the sector</w:t>
       </w:r>
       <w:r>
-        <w:t xml:space="preserve">, and </w:t>
-      </w:r>
-      <w:r>
-        <w:t>face continuing food insecurity and sustainability challenges</w:t>
+        <w:t>, and face continuing food insecurity and sustainability challenges</w:t>
       </w:r>
       <w:r>
         <w:t xml:space="preserve"> </w:t>
@@ -5966,36 +5978,36 @@
       </w:r>
     </w:p>
     <w:p>
-      <w:ins w:id="17" w:author="Joe P" w:date="2023-08-24T19:57:00Z">
+      <w:ins w:id="18" w:author="Joe P" w:date="2023-08-24T19:57:00Z">
         <w:r>
           <w:t>As a case study, there is the potential application of spatial disaggregation of ADP to evaluat</w:t>
         </w:r>
       </w:ins>
-      <w:ins w:id="18" w:author="Joe P" w:date="2023-08-24T19:58:00Z">
+      <w:ins w:id="19" w:author="Joe P" w:date="2023-08-24T19:58:00Z">
         <w:r>
           <w:t xml:space="preserve">e water tank rehabilitation for </w:t>
         </w:r>
       </w:ins>
-      <w:ins w:id="19" w:author="Joe P" w:date="2023-08-24T23:10:00Z">
+      <w:ins w:id="20" w:author="Joe P" w:date="2023-08-24T23:10:00Z">
         <w:r>
           <w:t>irrigation</w:t>
         </w:r>
       </w:ins>
-      <w:ins w:id="20" w:author="Joe P" w:date="2023-08-24T19:58:00Z">
+      <w:ins w:id="21" w:author="Joe P" w:date="2023-08-24T19:58:00Z">
         <w:r>
           <w:t xml:space="preserve">. </w:t>
         </w:r>
       </w:ins>
-      <w:commentRangeStart w:id="21"/>
+      <w:commentRangeStart w:id="22"/>
       <w:r>
         <w:t xml:space="preserve">In India, particularly in southern </w:t>
       </w:r>
-      <w:commentRangeEnd w:id="21"/>
+      <w:commentRangeEnd w:id="22"/>
       <w:r>
         <w:rPr>
           <w:rStyle w:val="CommentReference"/>
         </w:rPr>
-        <w:commentReference w:id="21"/>
+        <w:commentReference w:id="22"/>
       </w:r>
       <w:r>
         <w:t xml:space="preserve">states of Andhra Pradesh, Tamil Nadu, and Karnataka, small scale irrigation has historically been managed through tank systems – traditional water storage reservoirs designed to harvest and store rainwater and surface runoff </w:t>
@@ -6022,21 +6034,7 @@
         <w:rPr>
           <w:rFonts w:ascii="Arial" w:hAnsi="Arial" w:cs="Arial"/>
         </w:rPr>
-        <w:t>(</w:t>
-      </w:r>
-      <w:proofErr w:type="spellStart"/>
-      <w:r>
-        <w:rPr>
-          <w:rFonts w:ascii="Arial" w:hAnsi="Arial" w:cs="Arial"/>
-        </w:rPr>
-        <w:t>Mialhe</w:t>
-      </w:r>
-      <w:proofErr w:type="spellEnd"/>
-      <w:r>
-        <w:rPr>
-          <w:rFonts w:ascii="Arial" w:hAnsi="Arial" w:cs="Arial"/>
-        </w:rPr>
-        <w:t>, Gunnell and Mering, 2008)</w:t>
+        <w:t>(Mialhe, Gunnell and Mering, 2008)</w:t>
       </w:r>
       <w:r>
         <w:fldChar w:fldCharType="end"/>
@@ -6133,16 +6131,46 @@
           <w:numId w:val="19"/>
         </w:numPr>
       </w:pPr>
-      <w:bookmarkStart w:id="22" w:name="_Toc143817236"/>
+      <w:bookmarkStart w:id="23" w:name="_Toc143817236"/>
       <w:r>
         <w:lastRenderedPageBreak/>
         <w:t>Methodology</w:t>
       </w:r>
-      <w:bookmarkEnd w:id="22"/>
-    </w:p>
-    <w:p>
-      <w:r>
-        <w:t xml:space="preserve">This section introduces the technical concepts behind spatial disaggregation and alternative methodologies, and explains the reasoning behind the chosen hybrid dasymetric and buffer method. The methodology is then broken down into the data sources, study setting, how ADP has been defined, and the details of the buffer iteration process. </w:t>
+      <w:bookmarkEnd w:id="23"/>
+    </w:p>
+    <w:p>
+      <w:r>
+        <w:t xml:space="preserve">This section introduces the technical concepts behind spatial disaggregation and </w:t>
+      </w:r>
+      <w:r>
+        <w:t>reviews existing</w:t>
+      </w:r>
+      <w:r>
+        <w:t xml:space="preserve"> methodologies,</w:t>
+      </w:r>
+      <w:r>
+        <w:t xml:space="preserve"> in response to Objective I. </w:t>
+      </w:r>
+      <w:r>
+        <w:t xml:space="preserve"> </w:t>
+      </w:r>
+      <w:r>
+        <w:t>The</w:t>
+      </w:r>
+      <w:r>
+        <w:t xml:space="preserve"> reasoning behind the </w:t>
+      </w:r>
+      <w:r>
+        <w:t>proposed</w:t>
+      </w:r>
+      <w:r>
+        <w:t xml:space="preserve"> hybrid dasymetric and buffer method</w:t>
+      </w:r>
+      <w:r>
+        <w:t xml:space="preserve"> are explained, and t</w:t>
+      </w:r>
+      <w:r>
+        <w:t xml:space="preserve">he methodology is then broken down into the data sources, study setting, how ADP has been defined, and the details of the buffer iteration process. </w:t>
       </w:r>
     </w:p>
     <w:p>
@@ -6157,11 +6185,11 @@
           <w:iCs/>
         </w:rPr>
       </w:pPr>
-      <w:bookmarkStart w:id="23" w:name="_Toc143817237"/>
+      <w:bookmarkStart w:id="24" w:name="_Toc143817237"/>
       <w:r>
         <w:t>Spatial Disaggregation</w:t>
       </w:r>
-      <w:bookmarkEnd w:id="23"/>
+      <w:bookmarkEnd w:id="24"/>
     </w:p>
     <w:p>
       <w:r>
@@ -6173,12 +6201,12 @@
       <w:r>
         <w:t xml:space="preserve"> zones</w:t>
       </w:r>
-      <w:ins w:id="24" w:author="Joe P" w:date="2023-08-24T22:09:00Z">
+      <w:ins w:id="25" w:author="Joe P" w:date="2023-08-24T22:09:00Z">
         <w:r>
           <w:t xml:space="preserve">, such as </w:t>
         </w:r>
       </w:ins>
-      <w:ins w:id="25" w:author="Joe P" w:date="2023-08-24T22:10:00Z">
+      <w:ins w:id="26" w:author="Joe P" w:date="2023-08-24T22:10:00Z">
         <w:r>
           <w:t>district polygons,</w:t>
         </w:r>
@@ -6329,19 +6357,7 @@
     </w:p>
     <w:p>
       <w:r>
-        <w:t>A key</w:t>
-      </w:r>
-      <w:r>
-        <w:t xml:space="preserve"> </w:t>
-      </w:r>
-      <w:r>
-        <w:t>advantage of spatially disaggregated</w:t>
-      </w:r>
-      <w:r>
-        <w:t xml:space="preserve"> </w:t>
-      </w:r>
-      <w:r>
-        <w:t xml:space="preserve">output is that most earth observation data used to monitor climate and resources are produced in a grid (raster) format. By reporting demographic information in a comparable gridded format, rather than in large and spatially heterogeneous administrative divisions, it can be integrated with earth observation data to model human-environment interactions and dimensions of risk, access, need, and more </w:t>
+        <w:t xml:space="preserve">A key advantage of spatially disaggregated output is that most earth observation data used to monitor climate and resources are produced in a grid (raster) format. By reporting demographic information in a comparable gridded format, rather than in large and spatially heterogeneous administrative divisions, it can be integrated with earth observation data to model human-environment interactions and dimensions of risk, access, need, and more </w:t>
       </w:r>
       <w:r>
         <w:fldChar w:fldCharType="begin"/>
@@ -6404,10 +6420,7 @@
         <w:t>load</w:t>
       </w:r>
       <w:r>
-        <w:t xml:space="preserve"> and no </w:t>
-      </w:r>
-      <w:r>
-        <w:t>requirement for ancillary data</w:t>
+        <w:t xml:space="preserve"> and no requirement for ancillary data</w:t>
       </w:r>
       <w:r>
         <w:t xml:space="preserve">. However, this approach assumes that populations are evenly distributed across administrative regions, which is rarely the case </w:t>
@@ -6462,120 +6475,105 @@
         <w:t xml:space="preserve">, </w:t>
       </w:r>
       <w:r>
-        <w:t>uses</w:t>
+        <w:t xml:space="preserve">uses </w:t>
+      </w:r>
+      <w:r>
+        <w:t>complementary</w:t>
+      </w:r>
+      <w:r>
+        <w:t xml:space="preserve"> ancillary</w:t>
+      </w:r>
+      <w:r>
+        <w:t xml:space="preserve"> data to divide an </w:t>
+      </w:r>
+      <w:r>
+        <w:t>area into homogenous zones</w:t>
+      </w:r>
+      <w:r>
+        <w:t xml:space="preserve"> based o</w:t>
+      </w:r>
+      <w:r>
+        <w:t xml:space="preserve">n the variable of interest </w:t>
+      </w:r>
+      <w:r>
+        <w:fldChar w:fldCharType="begin"/>
+      </w:r>
+      <w:r>
+        <w:instrText xml:space="preserve"> ADDIN ZOTERO_ITEM CSL_CITATION {"citationID":"87tPhfHe","properties":{"formattedCitation":"(Eicher and Brewer, 2001)","plainCitation":"(Eicher and Brewer, 2001)","noteIndex":0},"citationItems":[{"id":5819,"uris":["http://zotero.org/users/10222370/items/U2URVEHA"],"itemData":{"id":5819,"type":"article-journal","abstract":"Dasymetric maps display statistical data in meaningful spatial zones. Such maps can be preferable to choropleth maps that show data by enumeration zones, because dasymetric zones more accurately represent underlying data distributions. Though dasymetric mapping has existed for well over a century, the methods for producing these maps have not been thoroughly examined. In contrast, research on areal interpolation has been more thorough and has examined methods of transferring data from one set of map zones to another, an issue that is applicable to dasymetric mapping. Inspired by this work, we tested five dasymetric mapping methods, including methods derived from work on areal interpolation. Dasymetric maps of six socio-economic variables were produced fm a study area of 159 counties in the eastern U.S. using county choropleth data and ancillary land-use data. Both polygonal (vector) and grid (raster) dasymetric methods were tested. We evaluated map accuracy using both statistical analyses and visual presentations of error. A repeated-measures analysis of variance showed that the traditional limiting variable method had significantly lower error than the other four methods. In addition, polygon methods had lower error than their grid-based counterparts, though the difference was not statistically significant. Error maps largely supported the conclusions from the statistical analysis, while also presenting patterns of error that were not obvious from the statistics.","container-title":"Cartography and Geographic Information Science","DOI":"10.1559/152304001782173727","ISSN":"1523-0406","issue":"2","note":"publisher: Taylor &amp; Francis\n_eprint: https://doi.org/10.1559/152304001782173727","page":"125-138","source":"Taylor and Francis+NEJM","title":"Dasymetric Mapping and Areal Interpolation: Implementation and Evaluation","title-short":"Dasymetric Mapping and Areal Interpolation","volume":"28","author":[{"family":"Eicher","given":"Cory L."},{"family":"Brewer","given":"Cynthia A."}],"issued":{"date-parts":[["2001",1,1]]},"citation-key":"eicherDasymetricMappingAreal2001"}}],"schema":"https://github.com/citation-style-language/schema/raw/master/csl-citation.json"} </w:instrText>
+      </w:r>
+      <w:r>
+        <w:fldChar w:fldCharType="separate"/>
+      </w:r>
+      <w:r>
+        <w:rPr>
+          <w:rFonts w:ascii="Arial" w:hAnsi="Arial" w:cs="Arial"/>
+        </w:rPr>
+        <w:t>(Eicher and Brewer, 2001)</w:t>
+      </w:r>
+      <w:r>
+        <w:fldChar w:fldCharType="end"/>
+      </w:r>
+      <w:r>
+        <w:t xml:space="preserve"> thus overcoming the main weakness of areal weighting</w:t>
+      </w:r>
+      <w:r>
+        <w:t xml:space="preserve">. </w:t>
+      </w:r>
+      <w:r>
+        <w:t xml:space="preserve">For example, </w:t>
+      </w:r>
+      <w:r>
+        <w:t>earth observation</w:t>
+      </w:r>
+      <w:r>
+        <w:t xml:space="preserve"> data can be used to identify </w:t>
+      </w:r>
+      <w:r>
+        <w:t>land cover classes</w:t>
+      </w:r>
+      <w:r>
+        <w:t xml:space="preserve"> within a</w:t>
       </w:r>
       <w:r>
         <w:t xml:space="preserve"> </w:t>
       </w:r>
       <w:r>
-        <w:t>complementary</w:t>
-      </w:r>
-      <w:r>
-        <w:t xml:space="preserve"> ancillary</w:t>
-      </w:r>
-      <w:r>
-        <w:t xml:space="preserve"> data to divide</w:t>
+        <w:t>zone and</w:t>
       </w:r>
       <w:r>
         <w:t xml:space="preserve"> </w:t>
       </w:r>
       <w:r>
-        <w:t>an</w:t>
-      </w:r>
-      <w:r>
-        <w:t xml:space="preserve"> </w:t>
-      </w:r>
-      <w:r>
-        <w:t>area into homogenous zones</w:t>
-      </w:r>
-      <w:r>
-        <w:t xml:space="preserve"> based o</w:t>
-      </w:r>
-      <w:r>
-        <w:t xml:space="preserve">n the </w:t>
-      </w:r>
-      <w:r>
-        <w:t xml:space="preserve">variable of interest </w:t>
+        <w:t>derive a binary ‘mask’ where all pixels classed as cropland are retained and all other pixels removed or set to zero (</w:t>
       </w:r>
       <w:r>
         <w:fldChar w:fldCharType="begin"/>
       </w:r>
       <w:r>
-        <w:instrText xml:space="preserve"> ADDIN ZOTERO_ITEM CSL_CITATION {"citationID":"87tPhfHe","properties":{"formattedCitation":"(Eicher and Brewer, 2001)","plainCitation":"(Eicher and Brewer, 2001)","noteIndex":0},"citationItems":[{"id":5819,"uris":["http://zotero.org/users/10222370/items/U2URVEHA"],"itemData":{"id":5819,"type":"article-journal","abstract":"Dasymetric maps display statistical data in meaningful spatial zones. Such maps can be preferable to choropleth maps that show data by enumeration zones, because dasymetric zones more accurately represent underlying data distributions. Though dasymetric mapping has existed for well over a century, the methods for producing these maps have not been thoroughly examined. In contrast, research on areal interpolation has been more thorough and has examined methods of transferring data from one set of map zones to another, an issue that is applicable to dasymetric mapping. Inspired by this work, we tested five dasymetric mapping methods, including methods derived from work on areal interpolation. Dasymetric maps of six socio-economic variables were produced fm a study area of 159 counties in the eastern U.S. using county choropleth data and ancillary land-use data. Both polygonal (vector) and grid (raster) dasymetric methods were tested. We evaluated map accuracy using both statistical analyses and visual presentations of error. A repeated-measures analysis of variance showed that the traditional limiting variable method had significantly lower error than the other four methods. In addition, polygon methods had lower error than their grid-based counterparts, though the difference was not statistically significant. Error maps largely supported the conclusions from the statistical analysis, while also presenting patterns of error that were not obvious from the statistics.","container-title":"Cartography and Geographic Information Science","DOI":"10.1559/152304001782173727","ISSN":"1523-0406","issue":"2","note":"publisher: Taylor &amp; Francis\n_eprint: https://doi.org/10.1559/152304001782173727","page":"125-138","source":"Taylor and Francis+NEJM","title":"Dasymetric Mapping and Areal Interpolation: Implementation and Evaluation","title-short":"Dasymetric Mapping and Areal Interpolation","volume":"28","author":[{"family":"Eicher","given":"Cory L."},{"family":"Brewer","given":"Cynthia A."}],"issued":{"date-parts":[["2001",1,1]]},"citation-key":"eicherDasymetricMappingAreal2001"}}],"schema":"https://github.com/citation-style-language/schema/raw/master/csl-citation.json"} </w:instrText>
+        <w:instrText xml:space="preserve"> REF _Ref143601654 \h </w:instrText>
       </w:r>
       <w:r>
         <w:fldChar w:fldCharType="separate"/>
       </w:r>
       <w:r>
-        <w:rPr>
-          <w:rFonts w:ascii="Arial" w:hAnsi="Arial" w:cs="Arial"/>
-        </w:rPr>
-        <w:t>(Eicher and Brewer, 2001)</w:t>
+        <w:t xml:space="preserve">Figure </w:t>
+      </w:r>
+      <w:r>
+        <w:rPr>
+          <w:noProof/>
+        </w:rPr>
+        <w:t>1</w:t>
       </w:r>
       <w:r>
         <w:fldChar w:fldCharType="end"/>
       </w:r>
       <w:r>
-        <w:t xml:space="preserve"> thus overcoming the main weakness of areal weighting</w:t>
+        <w:t>)</w:t>
       </w:r>
       <w:r>
         <w:t xml:space="preserve">. </w:t>
       </w:r>
       <w:r>
-        <w:t xml:space="preserve">For example, </w:t>
-      </w:r>
-      <w:r>
-        <w:t>earth observation</w:t>
-      </w:r>
-      <w:r>
-        <w:t xml:space="preserve"> data can be used to identify </w:t>
-      </w:r>
-      <w:r>
-        <w:t>land cover classes</w:t>
-      </w:r>
-      <w:r>
-        <w:t xml:space="preserve"> within a</w:t>
-      </w:r>
-      <w:r>
-        <w:t xml:space="preserve"> </w:t>
-      </w:r>
-      <w:r>
-        <w:t>zone and</w:t>
-      </w:r>
-      <w:r>
-        <w:t xml:space="preserve"> </w:t>
-      </w:r>
-      <w:r>
-        <w:t>derive a binary ‘mask’ where all pixels classed as cropland are retained and all other pixels removed or set to zero (</w:t>
-      </w:r>
-      <w:r>
-        <w:fldChar w:fldCharType="begin"/>
-      </w:r>
-      <w:r>
-        <w:instrText xml:space="preserve"> REF _Ref143601654 \h </w:instrText>
-      </w:r>
-      <w:r>
-        <w:fldChar w:fldCharType="separate"/>
-      </w:r>
-      <w:r>
-        <w:t xml:space="preserve">Figure </w:t>
-      </w:r>
-      <w:r>
-        <w:rPr>
-          <w:noProof/>
-        </w:rPr>
-        <w:t>1</w:t>
-      </w:r>
-      <w:r>
-        <w:fldChar w:fldCharType="end"/>
-      </w:r>
-      <w:r>
-        <w:t>)</w:t>
-      </w:r>
-      <w:r>
-        <w:t xml:space="preserve">. </w:t>
-      </w:r>
-      <w:r>
         <w:t xml:space="preserve">An aggregated value that applies to the entire zone, such as </w:t>
       </w:r>
       <w:r>
@@ -6585,11 +6583,11 @@
         <w:t>,</w:t>
       </w:r>
       <w:r>
-        <w:t xml:space="preserve"> can then be proportionally distributed across the non-zero cells, to produce a more accurate </w:t>
+        <w:t xml:space="preserve"> can </w:t>
       </w:r>
       <w:r>
         <w:lastRenderedPageBreak/>
-        <w:t>estimate of the real spatial distribution of</w:t>
+        <w:t>then be proportionally distributed across the non-zero cells, to produce a more accurate estimate of the real spatial distribution of</w:t>
       </w:r>
       <w:r>
         <w:t xml:space="preserve"> the</w:t>
@@ -6755,8 +6753,8 @@
       <w:pPr>
         <w:pStyle w:val="Caption"/>
       </w:pPr>
-      <w:bookmarkStart w:id="26" w:name="_Ref143601654"/>
-      <w:bookmarkStart w:id="27" w:name="_Toc143727393"/>
+      <w:bookmarkStart w:id="27" w:name="_Ref143601654"/>
+      <w:bookmarkStart w:id="28" w:name="_Toc143727393"/>
       <w:r>
         <w:t xml:space="preserve">Figure </w:t>
       </w:r>
@@ -6768,11 +6766,11 @@
           <w:t>1</w:t>
         </w:r>
       </w:fldSimple>
-      <w:bookmarkEnd w:id="26"/>
+      <w:bookmarkEnd w:id="27"/>
       <w:r>
         <w:t>: Illustrative diagram of dasymetric masking.</w:t>
       </w:r>
-      <w:bookmarkEnd w:id="27"/>
+      <w:bookmarkEnd w:id="28"/>
       <w:r>
         <w:t xml:space="preserve"> </w:t>
       </w:r>
@@ -6780,28 +6778,17 @@
     <w:p>
       <w:pPr>
         <w:pStyle w:val="FigCaptionNotes"/>
-        <w:numPr>
-          <w:ilvl w:val="0"/>
-          <w:numId w:val="42"/>
-        </w:numPr>
         <w:rPr>
           <w:b/>
           <w:bCs/>
           <w:color w:val="4472C4" w:themeColor="accent1"/>
         </w:rPr>
-        <w:pPrChange w:id="28" w:author="Joe P" w:date="2023-08-24T23:15:00Z">
-          <w:pPr>
-            <w:pStyle w:val="FigCaptionNotes"/>
-          </w:pPr>
-        </w:pPrChange>
-      </w:pPr>
-      <w:del w:id="29" w:author="Joe P" w:date="2023-08-24T23:15:00Z">
-        <w:r>
-          <w:delText xml:space="preserve">(a) </w:delText>
-        </w:r>
-      </w:del>
-      <w:r>
-        <w:t xml:space="preserve">Categorised land cover map of an area of India, extracted from Dynamic World. (b) Dasymetric mask derived from image (a), representing only pixels classed as cropland (white) against all other classes (black). </w:t>
+      </w:pPr>
+      <w:r>
+        <w:t xml:space="preserve">(a) Categorised </w:t>
+      </w:r>
+      <w:r>
+        <w:t xml:space="preserve">land cover map of an area of India, extracted from Dynamic World. (b) Dasymetric mask derived from image (a), representing only pixels classed as cropland (white) against all other classes (black). </w:t>
       </w:r>
     </w:p>
     <w:p>
@@ -6970,17 +6957,17 @@
       </w:r>
     </w:p>
     <w:p>
-      <w:ins w:id="30" w:author="Joe P" w:date="2023-08-24T23:15:00Z">
+      <w:ins w:id="29" w:author="Joe P" w:date="2023-08-24T23:15:00Z">
         <w:r>
           <w:t>The method proposed for this study combines features of both dasymetric and pycnophylactic disaggregation</w:t>
         </w:r>
       </w:ins>
-      <w:ins w:id="31" w:author="Joe P" w:date="2023-08-24T23:16:00Z">
+      <w:ins w:id="30" w:author="Joe P" w:date="2023-08-24T23:16:00Z">
         <w:r>
           <w:t>.</w:t>
         </w:r>
       </w:ins>
-      <w:ins w:id="32" w:author="Joe P" w:date="2023-08-24T23:15:00Z">
+      <w:ins w:id="31" w:author="Joe P" w:date="2023-08-24T23:15:00Z">
         <w:r>
           <w:t xml:space="preserve"> </w:t>
         </w:r>
@@ -7126,52 +7113,39 @@
         <w:pStyle w:val="Caption"/>
         <w:keepNext/>
       </w:pPr>
-      <w:bookmarkStart w:id="33" w:name="_Ref142311900"/>
-      <w:bookmarkStart w:id="34" w:name="_Toc143811626"/>
+      <w:bookmarkStart w:id="32" w:name="_Ref142311900"/>
+      <w:bookmarkStart w:id="33" w:name="_Toc143811626"/>
       <w:r>
         <w:t xml:space="preserve">Table </w:t>
       </w:r>
+      <w:fldSimple w:instr=" SEQ Table \* ARABIC ">
+        <w:r>
+          <w:rPr>
+            <w:noProof/>
+          </w:rPr>
+          <w:t>2</w:t>
+        </w:r>
+      </w:fldSimple>
+      <w:bookmarkEnd w:id="32"/>
+      <w:r>
+        <w:t xml:space="preserve">: Selected World Population Grid Datasets, adapted from Leyk et al. </w:t>
+      </w:r>
       <w:r>
         <w:fldChar w:fldCharType="begin"/>
       </w:r>
       <w:r>
-        <w:instrText xml:space="preserve"> SEQ Table \* ARABIC </w:instrText>
+        <w:instrText xml:space="preserve"> ADDIN ZOTERO_ITEM CSL_CITATION {"citationID":"3wip2IEN","properties":{"formattedCitation":"(2019)","plainCitation":"(2019)","noteIndex":0},"citationItems":[{"id":5814,"uris":["http://zotero.org/users/10222370/items/AYHVY3RC"],"itemData":{"id":5814,"type":"article-journal","abstract":"Population data represent an essential component in studies focusing on human–nature interrelationships, disaster risk assessment and environmental health. Several recent efforts have produced global- and continental-extent gridded population data which are becoming increasingly popular among various research communities. However, these data products, which are of very different characteristics and based on different modeling assumptions, have never been systematically reviewed and compared, which may impede their appropriate use. This article fills this gap and presents, compares and discusses a set of large-scale (global and continental) gridded datasets representing population counts or densities. It focuses on data properties, methodological approaches and relative quality aspects that are important to fully understand the characteristics of the data with regard to the intended uses. Written by the data producers and members of the user community, through the lens of the “fitness for use” concept, the aim of this paper is to provide potential data users with the knowledge base needed to make informed decisions about the appropriateness of the data products available in relation to the target application and for critical analysis.","container-title":"Earth System Science Data","DOI":"10.5194/essd-11-1385-2019","ISSN":"1866-3508","issue":"3","language":"English","note":"publisher: Copernicus GmbH","page":"1385-1409","source":"Copernicus Online Journals","title":"The spatial allocation of population: a review of large-scale gridded population data products and their fitness for use","title-short":"The spatial allocation of population","volume":"11","author":[{"family":"Leyk","given":"Stefan"},{"family":"Gaughan","given":"Andrea E."},{"family":"Adamo","given":"Susana B."},{"family":"Sherbinin","given":"Alex","non-dropping-particle":"de"},{"family":"Balk","given":"Deborah"},{"family":"Freire","given":"Sergio"},{"family":"Rose","given":"Amy"},{"family":"Stevens","given":"Forrest R."},{"family":"Blankespoor","given":"Brian"},{"family":"Frye","given":"Charlie"},{"family":"Comenetz","given":"Joshua"},{"family":"Sorichetta","given":"Alessandro"},{"family":"MacManus","given":"Kytt"},{"family":"Pistolesi","given":"Linda"},{"family":"Levy","given":"Marc"},{"family":"Tatem","given":"Andrew J."},{"family":"Pesaresi","given":"Martino"}],"issued":{"date-parts":[["2019",9,11]]},"citation-key":"leykSpatialAllocationPopulation2019"},"label":"page","suppress-author":true}],"schema":"https://github.com/citation-style-language/schema/raw/master/csl-citation.json"} </w:instrText>
       </w:r>
       <w:r>
         <w:fldChar w:fldCharType="separate"/>
       </w:r>
       <w:r>
         <w:rPr>
-          <w:noProof/>
-        </w:rPr>
-        <w:t>2</w:t>
-      </w:r>
-      <w:r>
-        <w:rPr>
-          <w:noProof/>
-        </w:rPr>
-        <w:fldChar w:fldCharType="end"/>
+          <w:rFonts w:ascii="Arial" w:hAnsi="Arial" w:cs="Arial"/>
+        </w:rPr>
+        <w:t>(2019)</w:t>
       </w:r>
       <w:bookmarkEnd w:id="33"/>
-      <w:r>
-        <w:t xml:space="preserve">: Selected World Population Grid Datasets, adapted from Leyk et al. </w:t>
-      </w:r>
-      <w:r>
-        <w:fldChar w:fldCharType="begin"/>
-      </w:r>
-      <w:r>
-        <w:instrText xml:space="preserve"> ADDIN ZOTERO_ITEM CSL_CITATION {"citationID":"3wip2IEN","properties":{"formattedCitation":"(2019)","plainCitation":"(2019)","noteIndex":0},"citationItems":[{"id":5814,"uris":["http://zotero.org/users/10222370/items/AYHVY3RC"],"itemData":{"id":5814,"type":"article-journal","abstract":"Population data represent an essential component in studies focusing on human–nature interrelationships, disaster risk assessment and environmental health. Several recent efforts have produced global- and continental-extent gridded population data which are becoming increasingly popular among various research communities. However, these data products, which are of very different characteristics and based on different modeling assumptions, have never been systematically reviewed and compared, which may impede their appropriate use. This article fills this gap and presents, compares and discusses a set of large-scale (global and continental) gridded datasets representing population counts or densities. It focuses on data properties, methodological approaches and relative quality aspects that are important to fully understand the characteristics of the data with regard to the intended uses. Written by the data producers and members of the user community, through the lens of the “fitness for use” concept, the aim of this paper is to provide potential data users with the knowledge base needed to make informed decisions about the appropriateness of the data products available in relation to the target application and for critical analysis.","container-title":"Earth System Science Data","DOI":"10.5194/essd-11-1385-2019","ISSN":"1866-3508","issue":"3","language":"English","note":"publisher: Copernicus GmbH","page":"1385-1409","source":"Copernicus Online Journals","title":"The spatial allocation of population: a review of large-scale gridded population data products and their fitness for use","title-short":"The spatial allocation of population","volume":"11","author":[{"family":"Leyk","given":"Stefan"},{"family":"Gaughan","given":"Andrea E."},{"family":"Adamo","given":"Susana B."},{"family":"Sherbinin","given":"Alex","non-dropping-particle":"de"},{"family":"Balk","given":"Deborah"},{"family":"Freire","given":"Sergio"},{"family":"Rose","given":"Amy"},{"family":"Stevens","given":"Forrest R."},{"family":"Blankespoor","given":"Brian"},{"family":"Frye","given":"Charlie"},{"family":"Comenetz","given":"Joshua"},{"family":"Sorichetta","given":"Alessandro"},{"family":"MacManus","given":"Kytt"},{"family":"Pistolesi","given":"Linda"},{"family":"Levy","given":"Marc"},{"family":"Tatem","given":"Andrew J."},{"family":"Pesaresi","given":"Martino"}],"issued":{"date-parts":[["2019",9,11]]},"citation-key":"leykSpatialAllocationPopulation2019"},"label":"page","suppress-author":true}],"schema":"https://github.com/citation-style-language/schema/raw/master/csl-citation.json"} </w:instrText>
-      </w:r>
-      <w:r>
-        <w:fldChar w:fldCharType="separate"/>
-      </w:r>
-      <w:r>
-        <w:rPr>
-          <w:rFonts w:ascii="Arial" w:hAnsi="Arial" w:cs="Arial"/>
-        </w:rPr>
-        <w:t>(2019)</w:t>
-      </w:r>
-      <w:bookmarkEnd w:id="34"/>
       <w:r>
         <w:fldChar w:fldCharType="end"/>
       </w:r>
@@ -7802,16 +7776,16 @@
       <w:r>
         <w:t xml:space="preserve">. </w:t>
       </w:r>
-      <w:commentRangeStart w:id="35"/>
+      <w:commentRangeStart w:id="34"/>
       <w:r>
         <w:t xml:space="preserve">An early study by Eicher and Brewer </w:t>
       </w:r>
-      <w:commentRangeEnd w:id="35"/>
+      <w:commentRangeEnd w:id="34"/>
       <w:r>
         <w:rPr>
           <w:rStyle w:val="CommentReference"/>
         </w:rPr>
-        <w:commentReference w:id="35"/>
+        <w:commentReference w:id="34"/>
       </w:r>
       <w:r>
         <w:fldChar w:fldCharType="begin"/>
@@ -7913,21 +7887,19 @@
       </w:r>
     </w:p>
     <w:p>
-      <w:pPr>
-        <w:rPr>
-          <w:color w:val="FF0000"/>
-        </w:rPr>
-      </w:pPr>
-      <w:r>
-        <w:rPr>
-          <w:color w:val="FF0000"/>
-        </w:rPr>
-        <w:t>[Add section discussing the limitations of existing applications, and findings from review papers (e.g., Comber 2019)]</w:t>
-      </w:r>
-    </w:p>
-    <w:p>
-      <w:r>
-        <w:t>In assessing agricultural populations, only one relevant study was identified</w:t>
+      <w:commentRangeStart w:id="35"/>
+      <w:r>
+        <w:t>In assessing agricultural populations</w:t>
+      </w:r>
+      <w:commentRangeEnd w:id="35"/>
+      <w:r>
+        <w:rPr>
+          <w:rStyle w:val="CommentReference"/>
+        </w:rPr>
+        <w:commentReference w:id="35"/>
+      </w:r>
+      <w:r>
+        <w:t>, only one relevant study was identified</w:t>
       </w:r>
       <w:r>
         <w:t>,</w:t>
@@ -7939,11 +7911,7 @@
         <w:t xml:space="preserve">at the parish level in Portugal </w:t>
       </w:r>
       <w:r>
-        <w:t xml:space="preserve">using a hybrid </w:t>
-      </w:r>
-      <w:r>
-        <w:lastRenderedPageBreak/>
-        <w:t xml:space="preserve">method of dasymetric mapping and pycnophylactic interpolation </w:t>
+        <w:t xml:space="preserve">using a hybrid method of dasymetric mapping and pycnophylactic interpolation </w:t>
       </w:r>
       <w:r>
         <w:fldChar w:fldCharType="begin"/>
@@ -7997,47 +7965,12 @@
       <w:r>
         <w:t xml:space="preserve">. </w:t>
       </w:r>
-    </w:p>
-    <w:p>
-      <w:r>
-        <w:rPr>
-          <w:color w:val="FF0000"/>
-        </w:rPr>
-        <w:t xml:space="preserve">[Add paragraph introducing the literature on buffer zones in statistical analysis] </w:t>
-      </w:r>
-      <w:r>
-        <w:t>To ensure the full agricultural population is feasibly captured, this study incorporates a buffer zone to meet census population thresholds. Buffers in spatial analysis are used</w:t>
-      </w:r>
-      <w:proofErr w:type="gramStart"/>
-      <w:r>
-        <w:t xml:space="preserve"> ..</w:t>
-      </w:r>
-      <w:proofErr w:type="gramEnd"/>
-    </w:p>
-    <w:p>
-      <w:r>
-        <w:t xml:space="preserve">The spatial disaggregation of population into fine spatial scales is a rich field of </w:t>
-      </w:r>
-      <w:r>
-        <w:t>research and</w:t>
-      </w:r>
-      <w:r>
-        <w:t xml:space="preserve"> has benefitted from extensive methodological development and innovation alongside improved data quality through censuses, surveys, and increasingly available earth observation data. However, the</w:t>
-      </w:r>
-      <w:r>
-        <w:t xml:space="preserve">re is a clear gap in applying these methods to estimate agricultural populations, particularly in the context of developing regions such as rural India, where </w:t>
-      </w:r>
-      <w:r>
-        <w:t>such data</w:t>
-      </w:r>
-      <w:r>
-        <w:t xml:space="preserve"> can provide an indication of the local water demand</w:t>
-      </w:r>
-      <w:r>
-        <w:t xml:space="preserve"> and development need</w:t>
-      </w:r>
-      <w:r>
-        <w:t xml:space="preserve">.  </w:t>
+      <w:r>
+        <w:t xml:space="preserve">No studies were found that attempt </w:t>
+      </w:r>
+      <w:r>
+        <w:lastRenderedPageBreak/>
+        <w:t xml:space="preserve">to estimate the spatial distribution of the entire agriculture dependent population, inclusive of non-workers and families. </w:t>
       </w:r>
     </w:p>
     <w:p>
@@ -8077,6 +8010,44 @@
           <w:color w:val="FF0000"/>
         </w:rPr>
         <w:t>]</w:t>
+      </w:r>
+    </w:p>
+    <w:p>
+      <w:r>
+        <w:t xml:space="preserve">The benefits of having access to disaggregated spatial data </w:t>
+      </w:r>
+      <w:r>
+        <w:t xml:space="preserve">of the agricultural population </w:t>
+      </w:r>
+      <w:r>
+        <w:t xml:space="preserve">include planning services, crisis response, and resource demand, and supporting the monitoring of development agendas – such as the United Nations Sustainable Development Goals (SDGs), which explicitly call for greater availability of “timely, high quality and disaggregated data” </w:t>
+      </w:r>
+      <w:r>
+        <w:fldChar w:fldCharType="begin"/>
+      </w:r>
+      <w:r>
+        <w:instrText xml:space="preserve"> ADDIN ZOTERO_ITEM CSL_CITATION {"citationID":"l1vJOfR0","properties":{"formattedCitation":"(United Nations, 2022, p. 3)","plainCitation":"(United Nations, 2022, p. 3)","noteIndex":0},"citationItems":[{"id":3093,"uris":["http://zotero.org/users/10222370/items/FQF88TT7"],"itemData":{"id":3093,"type":"report","event-place":"New York, NY","publisher":"United Nations","publisher-place":"New York, NY","title":"The Sustainable Development Goals Report 2022","URL":"https://unstats.un.org/sdgs/report/2022/","author":[{"literal":"United Nations"}],"issued":{"date-parts":[["2022"]]},"citation-key":"unitednationsSustainableDevelopmentGoals2022"},"locator":"3","label":"page"}],"schema":"https://github.com/citation-style-language/schema/raw/master/csl-citation.json"} </w:instrText>
+      </w:r>
+      <w:r>
+        <w:fldChar w:fldCharType="separate"/>
+      </w:r>
+      <w:r>
+        <w:rPr>
+          <w:rFonts w:ascii="Arial" w:hAnsi="Arial" w:cs="Arial"/>
+        </w:rPr>
+        <w:t>(United Nations, 2022, p. 3)</w:t>
+      </w:r>
+      <w:r>
+        <w:fldChar w:fldCharType="end"/>
+      </w:r>
+      <w:r>
+        <w:t xml:space="preserve">. </w:t>
+      </w:r>
+      <w:r>
+        <w:t xml:space="preserve">There has been extensive development of spatial disaggregation methodologies in the literature, particularly in the last decade as access to high resolution, freely available earth observation data has improved, but none of these methods have yet been </w:t>
+      </w:r>
+      <w:r>
+        <w:t xml:space="preserve">applied to the estimation of agricultural dependent populations. Therefore, this study proposes a new methodology for this purpose, utilising components of dasymetric and pycnophylactic disaggregation. </w:t>
       </w:r>
     </w:p>
     <w:p>
@@ -9192,15 +9163,6 @@
     </w:p>
     <w:p>
       <w:r>
-        <w:rPr>
-          <w:color w:val="FF0000"/>
-        </w:rPr>
-        <w:t>[Introduce India census 2011 Data Source]</w:t>
-      </w:r>
-      <w:r>
-        <w:t xml:space="preserve"> </w:t>
-      </w:r>
-      <w:r>
         <w:t>Tables from the Indian Census</w:t>
       </w:r>
       <w:r>
@@ -9211,6 +9173,9 @@
       </w:r>
       <w:r>
         <w:t xml:space="preserve">to calculate total population and agricultural dependent population at the state and district level. </w:t>
+      </w:r>
+      <w:r>
+        <w:t xml:space="preserve">This census-estimated value was used as the ‘ceiling’ to which aggregated estimates were adjusted to align with, ensuring that final estimates from the model are roughly equivalent to official population estimates at higher administrative levels. </w:t>
       </w:r>
     </w:p>
     <w:p>
@@ -10394,16 +10359,17 @@
         <w:t>enlarge or reduce the size of the mask area containing the agricultural population</w:t>
       </w:r>
       <w:r>
-        <w:t xml:space="preserve"> – adjusting the results to satisfy the pycnophylactic ‘mass-preserving’ property</w:t>
+        <w:t xml:space="preserve"> – adjusting the results </w:t>
+      </w:r>
+      <w:r>
+        <w:t>to satisfy the pycnophylactic ‘mass-preserving’ property</w:t>
       </w:r>
       <w:r>
         <w:t>. This process assumes that, where an agricultural population is not entirely captured within the cropland area, the rural population in adjacent non-cropland areas are the most likely source of agricultural labour.</w:t>
       </w:r>
-      <w:ins w:id="50" w:author="Joe P" w:date="2023-08-17T14:29:00Z">
-        <w:r>
-          <w:t xml:space="preserve"> </w:t>
-        </w:r>
-      </w:ins>
+      <w:r>
+        <w:t xml:space="preserve"> </w:t>
+      </w:r>
     </w:p>
     <w:p>
       <w:r>
@@ -10422,7 +10388,10 @@
         <w:t xml:space="preserve"> that </w:t>
       </w:r>
       <w:r>
-        <w:t xml:space="preserve">have a low likelihood of working in the agricultural sector, only rural population points </w:t>
+        <w:t xml:space="preserve">have a low likelihood of working in the agricultural sector, only </w:t>
+      </w:r>
+      <w:r>
+        <w:t xml:space="preserve">rural population points </w:t>
       </w:r>
       <w:r>
         <w:t>were</w:t>
@@ -10485,22 +10454,19 @@
         <w:t>Equations [</w:t>
       </w:r>
       <w:r>
-        <w:rPr>
-          <w:highlight w:val="yellow"/>
-        </w:rPr>
         <w:t>5</w:t>
       </w:r>
       <w:r>
         <w:t>] and [</w:t>
       </w:r>
       <w:r>
-        <w:rPr>
-          <w:highlight w:val="yellow"/>
-        </w:rPr>
         <w:t>6</w:t>
       </w:r>
       <w:r>
-        <w:t xml:space="preserve">] show the calculation of buffer radius according to </w:t>
+        <w:t>] show</w:t>
+      </w:r>
+      <w:r>
+        <w:t xml:space="preserve"> the calculation of buffer radius according to </w:t>
       </w:r>
       <w:r>
         <w:t xml:space="preserve">an </w:t>
@@ -10943,8 +10909,8 @@
         <w:pStyle w:val="Caption"/>
         <w:jc w:val="left"/>
       </w:pPr>
-      <w:bookmarkStart w:id="51" w:name="_Ref143586645"/>
-      <w:bookmarkStart w:id="52" w:name="_Toc143727395"/>
+      <w:bookmarkStart w:id="50" w:name="_Ref143586645"/>
+      <w:bookmarkStart w:id="51" w:name="_Toc143727395"/>
       <w:r>
         <w:t xml:space="preserve">Figure </w:t>
       </w:r>
@@ -10956,17 +10922,17 @@
           <w:t>3</w:t>
         </w:r>
       </w:fldSimple>
+      <w:bookmarkEnd w:id="50"/>
+      <w:r>
+        <w:t xml:space="preserve">: </w:t>
+      </w:r>
+      <w:r>
+        <w:t>Overview of b</w:t>
+      </w:r>
+      <w:r>
+        <w:t>uffer iteration process.</w:t>
+      </w:r>
       <w:bookmarkEnd w:id="51"/>
-      <w:r>
-        <w:t xml:space="preserve">: </w:t>
-      </w:r>
-      <w:r>
-        <w:t>Overview of b</w:t>
-      </w:r>
-      <w:r>
-        <w:t>uffer iteration process.</w:t>
-      </w:r>
-      <w:bookmarkEnd w:id="52"/>
       <w:r>
         <w:t xml:space="preserve"> </w:t>
       </w:r>
@@ -11053,12 +11019,12 @@
           <w:numId w:val="22"/>
         </w:numPr>
       </w:pPr>
-      <w:bookmarkStart w:id="53" w:name="_Toc143817243"/>
+      <w:bookmarkStart w:id="52" w:name="_Toc143817243"/>
       <w:r>
         <w:lastRenderedPageBreak/>
         <w:t>Results</w:t>
       </w:r>
-      <w:bookmarkEnd w:id="53"/>
+      <w:bookmarkEnd w:id="52"/>
     </w:p>
     <w:p>
       <w:r>
@@ -11085,11 +11051,11 @@
           <w:numId w:val="22"/>
         </w:numPr>
       </w:pPr>
-      <w:bookmarkStart w:id="54" w:name="_Toc143817244"/>
+      <w:bookmarkStart w:id="53" w:name="_Toc143817244"/>
       <w:r>
         <w:t>Comparison of methods</w:t>
       </w:r>
-      <w:bookmarkEnd w:id="54"/>
+      <w:bookmarkEnd w:id="53"/>
       <w:r>
         <w:t xml:space="preserve"> </w:t>
       </w:r>
@@ -11274,16 +11240,16 @@
       <w:r>
         <w:t xml:space="preserve">lowest </w:t>
       </w:r>
-      <w:commentRangeStart w:id="55"/>
+      <w:commentRangeStart w:id="54"/>
       <w:r>
         <w:t xml:space="preserve">absolute mean </w:t>
       </w:r>
-      <w:commentRangeEnd w:id="55"/>
+      <w:commentRangeEnd w:id="54"/>
       <w:r>
         <w:rPr>
           <w:rStyle w:val="CommentReference"/>
         </w:rPr>
-        <w:commentReference w:id="55"/>
+        <w:commentReference w:id="54"/>
       </w:r>
       <w:r>
         <w:t xml:space="preserve">(mean = 18.1) and the </w:t>
@@ -11360,8 +11326,8 @@
       <w:pPr>
         <w:pStyle w:val="Caption"/>
       </w:pPr>
-      <w:bookmarkStart w:id="56" w:name="_Ref143114262"/>
-      <w:bookmarkStart w:id="57" w:name="_Toc143727396"/>
+      <w:bookmarkStart w:id="55" w:name="_Ref143114262"/>
+      <w:bookmarkStart w:id="56" w:name="_Toc143727396"/>
       <w:r>
         <w:t xml:space="preserve">Figure </w:t>
       </w:r>
@@ -11373,29 +11339,29 @@
           <w:t>4</w:t>
         </w:r>
       </w:fldSimple>
+      <w:bookmarkEnd w:id="55"/>
+      <w:r>
+        <w:t>: Distribution of ADP</w:t>
+      </w:r>
+      <w:r>
+        <w:rPr>
+          <w:vertAlign w:val="subscript"/>
+        </w:rPr>
+        <w:t>A</w:t>
+      </w:r>
+      <w:r>
+        <w:t xml:space="preserve"> district estimates against census results, by ADP</w:t>
+      </w:r>
+      <w:r>
+        <w:rPr>
+          <w:vertAlign w:val="subscript"/>
+        </w:rPr>
+        <w:t>C</w:t>
+      </w:r>
+      <w:r>
+        <w:t xml:space="preserve"> method, Karnataka.</w:t>
+      </w:r>
       <w:bookmarkEnd w:id="56"/>
-      <w:r>
-        <w:t>: Distribution of ADP</w:t>
-      </w:r>
-      <w:r>
-        <w:rPr>
-          <w:vertAlign w:val="subscript"/>
-        </w:rPr>
-        <w:t>A</w:t>
-      </w:r>
-      <w:r>
-        <w:t xml:space="preserve"> district estimates against census results, by ADP</w:t>
-      </w:r>
-      <w:r>
-        <w:rPr>
-          <w:vertAlign w:val="subscript"/>
-        </w:rPr>
-        <w:t>C</w:t>
-      </w:r>
-      <w:r>
-        <w:t xml:space="preserve"> method, Karnataka.</w:t>
-      </w:r>
-      <w:bookmarkEnd w:id="57"/>
       <w:r>
         <w:t xml:space="preserve"> </w:t>
       </w:r>
@@ -11508,21 +11474,29 @@
         <w:t xml:space="preserve"> As expected, 1km:1km (</w:t>
       </w:r>
       <w:r>
-        <w:t>Dynamic World</w:t>
-      </w:r>
-      <w:r>
-        <w:t xml:space="preserve">:WorldPop) performed the fastest (2.2 minutes), followed by 100m:1km (115 minutes), and </w:t>
-      </w:r>
-      <w:commentRangeStart w:id="58"/>
+        <w:t xml:space="preserve">Dynamic </w:t>
+      </w:r>
+      <w:proofErr w:type="gramStart"/>
+      <w:r>
+        <w:t>World</w:t>
+      </w:r>
+      <w:r>
+        <w:t>:WorldPop</w:t>
+      </w:r>
+      <w:proofErr w:type="gramEnd"/>
+      <w:r>
+        <w:t xml:space="preserve">) performed the fastest (2.2 minutes), followed by 100m:1km (115 minutes), and </w:t>
+      </w:r>
+      <w:commentRangeStart w:id="57"/>
       <w:r>
         <w:t>1km:100m (134 minutes)</w:t>
       </w:r>
-      <w:commentRangeEnd w:id="58"/>
+      <w:commentRangeEnd w:id="57"/>
       <w:r>
         <w:rPr>
           <w:rStyle w:val="CommentReference"/>
         </w:rPr>
-        <w:commentReference w:id="58"/>
+        <w:commentReference w:id="57"/>
       </w:r>
       <w:r>
         <w:t xml:space="preserve">. Although 100m:100m would </w:t>
@@ -11545,11 +11519,11 @@
           <w:numId w:val="22"/>
         </w:numPr>
       </w:pPr>
-      <w:bookmarkStart w:id="59" w:name="_Toc143817245"/>
+      <w:bookmarkStart w:id="58" w:name="_Toc143817245"/>
       <w:r>
         <w:t>Buffer iteration</w:t>
       </w:r>
-      <w:bookmarkEnd w:id="59"/>
+      <w:bookmarkEnd w:id="58"/>
     </w:p>
     <w:p>
       <w:r>
@@ -11727,8 +11701,8 @@
         <w:pStyle w:val="Caption"/>
         <w:jc w:val="left"/>
       </w:pPr>
-      <w:bookmarkStart w:id="60" w:name="_Ref143428657"/>
-      <w:bookmarkStart w:id="61" w:name="_Toc143727397"/>
+      <w:bookmarkStart w:id="59" w:name="_Ref143428657"/>
+      <w:bookmarkStart w:id="60" w:name="_Toc143727397"/>
       <w:r>
         <w:t xml:space="preserve">Figure </w:t>
       </w:r>
@@ -11740,26 +11714,26 @@
           <w:t>6</w:t>
         </w:r>
       </w:fldSimple>
+      <w:bookmarkEnd w:id="59"/>
+      <w:r>
+        <w:t xml:space="preserve">: </w:t>
+      </w:r>
+      <w:r>
+        <w:t xml:space="preserve">Distribution of </w:t>
+      </w:r>
+      <w:r>
+        <w:t>buffer radius</w:t>
+      </w:r>
+      <w:r>
+        <w:t xml:space="preserve"> estimates </w:t>
+      </w:r>
+      <w:r>
+        <w:t>by spatial resolution of input cropland data</w:t>
+      </w:r>
+      <w:r>
+        <w:t>, Karnataka.</w:t>
+      </w:r>
       <w:bookmarkEnd w:id="60"/>
-      <w:r>
-        <w:t xml:space="preserve">: </w:t>
-      </w:r>
-      <w:r>
-        <w:t xml:space="preserve">Distribution of </w:t>
-      </w:r>
-      <w:r>
-        <w:t>buffer radius</w:t>
-      </w:r>
-      <w:r>
-        <w:t xml:space="preserve"> estimates </w:t>
-      </w:r>
-      <w:r>
-        <w:t>by spatial resolution of input cropland data</w:t>
-      </w:r>
-      <w:r>
-        <w:t>, Karnataka.</w:t>
-      </w:r>
-      <w:bookmarkEnd w:id="61"/>
     </w:p>
     <w:p>
       <w:pPr>
@@ -11873,7 +11847,7 @@
       <w:pPr>
         <w:pStyle w:val="Caption"/>
       </w:pPr>
-      <w:bookmarkStart w:id="62" w:name="_Toc143727398"/>
+      <w:bookmarkStart w:id="61" w:name="_Toc143727398"/>
       <w:r>
         <w:t xml:space="preserve">Figure </w:t>
       </w:r>
@@ -11894,7 +11868,7 @@
       <w:r>
         <w:t>, Karnataka.</w:t>
       </w:r>
-      <w:bookmarkEnd w:id="62"/>
+      <w:bookmarkEnd w:id="61"/>
       <w:r>
         <w:t xml:space="preserve"> </w:t>
       </w:r>
@@ -11979,16 +11953,16 @@
       <w:r>
         <w:t xml:space="preserve">a).  When tested for the </w:t>
       </w:r>
-      <w:commentRangeStart w:id="63"/>
+      <w:commentRangeStart w:id="62"/>
       <w:r>
         <w:t xml:space="preserve">presence of spatial autocorrelation, </w:t>
       </w:r>
-      <w:commentRangeEnd w:id="63"/>
+      <w:commentRangeEnd w:id="62"/>
       <w:r>
         <w:rPr>
           <w:rStyle w:val="CommentReference"/>
         </w:rPr>
-        <w:commentReference w:id="63"/>
+        <w:commentReference w:id="62"/>
       </w:r>
       <w:r>
         <w:t>the map produced a Moran’s I of 0.4 (</w:t>
@@ -12115,10 +12089,10 @@
       <w:pPr>
         <w:pStyle w:val="Caption"/>
       </w:pPr>
-      <w:bookmarkStart w:id="64" w:name="_Ref143557652"/>
-      <w:bookmarkStart w:id="65" w:name="_Toc143727399"/>
+      <w:bookmarkStart w:id="63" w:name="_Ref143557652"/>
+      <w:bookmarkStart w:id="64" w:name="_Toc143727399"/>
+      <w:bookmarkStart w:id="65" w:name="_Ref143816961"/>
       <w:bookmarkStart w:id="66" w:name="_Ref143557645"/>
-      <w:bookmarkStart w:id="67" w:name="_Ref143816961"/>
       <w:r>
         <w:t xml:space="preserve">Figure </w:t>
       </w:r>
@@ -12130,21 +12104,21 @@
           <w:t>8</w:t>
         </w:r>
       </w:fldSimple>
+      <w:bookmarkEnd w:id="63"/>
+      <w:r>
+        <w:t xml:space="preserve">: </w:t>
+      </w:r>
+      <w:r>
+        <w:t>Spatial distribution maps of buffer radius</w:t>
+      </w:r>
+      <w:r>
+        <w:t>, Karnataka</w:t>
+      </w:r>
+      <w:r>
+        <w:t>.</w:t>
+      </w:r>
       <w:bookmarkEnd w:id="64"/>
-      <w:r>
-        <w:t xml:space="preserve">: </w:t>
-      </w:r>
-      <w:r>
-        <w:t>Spatial distribution maps of buffer radius</w:t>
-      </w:r>
-      <w:r>
-        <w:t>, Karnataka</w:t>
-      </w:r>
-      <w:r>
-        <w:t>.</w:t>
-      </w:r>
       <w:bookmarkEnd w:id="65"/>
-      <w:bookmarkEnd w:id="67"/>
       <w:r>
         <w:t xml:space="preserve"> </w:t>
       </w:r>
@@ -12188,12 +12162,12 @@
           <w:numId w:val="22"/>
         </w:numPr>
       </w:pPr>
-      <w:bookmarkStart w:id="68" w:name="_Toc143817246"/>
+      <w:bookmarkStart w:id="67" w:name="_Toc143817246"/>
       <w:r>
         <w:lastRenderedPageBreak/>
         <w:t>Scale method to India</w:t>
       </w:r>
-      <w:bookmarkEnd w:id="68"/>
+      <w:bookmarkEnd w:id="67"/>
     </w:p>
     <w:p>
       <w:r>
@@ -12234,22 +12208,28 @@
       <w:r>
         <w:t xml:space="preserve">Computation time at 100m cropland resolution varied widely by state, depending on area, </w:t>
       </w:r>
-      <w:commentRangeStart w:id="69"/>
-      <w:r>
-        <w:t>from less than</w:t>
-      </w:r>
-      <w:r>
-        <w:t xml:space="preserve"> a minute</w:t>
-      </w:r>
-      <w:r>
-        <w:t xml:space="preserve"> for Goa to 524 minutes (8.7 hours)</w:t>
-      </w:r>
-      <w:commentRangeEnd w:id="69"/>
+      <w:commentRangeStart w:id="68"/>
+      <w:r>
+        <w:t xml:space="preserve">from less than a minute for Goa to </w:t>
+      </w:r>
+      <w:r>
+        <w:t>1,731</w:t>
+      </w:r>
+      <w:r>
+        <w:t xml:space="preserve"> minutes (</w:t>
+      </w:r>
+      <w:r>
+        <w:t xml:space="preserve">28.8 </w:t>
+      </w:r>
+      <w:r>
+        <w:t>hours)</w:t>
+      </w:r>
+      <w:commentRangeEnd w:id="68"/>
       <w:r>
         <w:rPr>
           <w:rStyle w:val="CommentReference"/>
         </w:rPr>
-        <w:commentReference w:id="69"/>
+        <w:commentReference w:id="68"/>
       </w:r>
       <w:r>
         <w:t xml:space="preserve"> for analysis of Rajasthan. At the 1km resolution,</w:t>
@@ -12266,6 +12246,30 @@
       <w:r>
         <w:t xml:space="preserve">with no state taking longer than 6 minutes to complete the analysis. </w:t>
       </w:r>
+      <w:r>
+        <w:fldChar w:fldCharType="begin"/>
+      </w:r>
+      <w:r>
+        <w:instrText xml:space="preserve"> REF _Ref143852386 \h </w:instrText>
+      </w:r>
+      <w:r>
+        <w:fldChar w:fldCharType="separate"/>
+      </w:r>
+      <w:r>
+        <w:t xml:space="preserve">Figure </w:t>
+      </w:r>
+      <w:r>
+        <w:rPr>
+          <w:noProof/>
+        </w:rPr>
+        <w:t>8</w:t>
+      </w:r>
+      <w:r>
+        <w:fldChar w:fldCharType="end"/>
+      </w:r>
+      <w:r>
+        <w:t xml:space="preserve"> below compares the runtime for a selection of states – note that the x-axis (Runtime) is presented on a log scale. </w:t>
+      </w:r>
     </w:p>
     <w:p>
       <w:pPr>
@@ -12276,10 +12280,10 @@
           <w:noProof/>
         </w:rPr>
         <w:drawing>
-          <wp:inline distT="0" distB="0" distL="0" distR="0" wp14:anchorId="610E12CD" wp14:editId="73F41BB6">
+          <wp:inline distT="0" distB="0" distL="0" distR="0" wp14:anchorId="64CDC194" wp14:editId="09CE11F6">
             <wp:extent cx="5731510" cy="2865755"/>
             <wp:effectExtent l="0" t="0" r="0" b="0"/>
-            <wp:docPr id="1175458068" name="Picture 2" descr="A graph with numbers and lines&#10;&#10;Description automatically generated"/>
+            <wp:docPr id="606329832" name="Picture 1" descr="A graph with blue dots and white text&#10;&#10;Description automatically generated"/>
             <wp:cNvGraphicFramePr>
               <a:graphicFrameLocks xmlns:a="http://schemas.openxmlformats.org/drawingml/2006/main" noChangeAspect="1"/>
             </wp:cNvGraphicFramePr>
@@ -12287,7 +12291,7 @@
               <a:graphicData uri="http://schemas.openxmlformats.org/drawingml/2006/picture">
                 <pic:pic xmlns:pic="http://schemas.openxmlformats.org/drawingml/2006/picture">
                   <pic:nvPicPr>
-                    <pic:cNvPr id="1175458068" name="Picture 2" descr="A graph with numbers and lines&#10;&#10;Description automatically generated"/>
+                    <pic:cNvPr id="606329832" name="Picture 1" descr="A graph with blue dots and white text&#10;&#10;Description automatically generated"/>
                     <pic:cNvPicPr/>
                   </pic:nvPicPr>
                   <pic:blipFill>
@@ -12322,37 +12326,43 @@
       <w:pPr>
         <w:pStyle w:val="Caption"/>
       </w:pPr>
+      <w:bookmarkStart w:id="69" w:name="_Ref143852386"/>
+      <w:bookmarkStart w:id="70" w:name="_Ref143852362"/>
       <w:r>
         <w:t xml:space="preserve">Figure </w:t>
       </w:r>
-      <w:r>
-        <w:fldChar w:fldCharType="begin"/>
-      </w:r>
-      <w:r>
-        <w:instrText xml:space="preserve"> SEQ Figure \* ARABIC </w:instrText>
-      </w:r>
-      <w:r>
-        <w:fldChar w:fldCharType="separate"/>
-      </w:r>
-      <w:r>
-        <w:rPr>
-          <w:noProof/>
-        </w:rPr>
-        <w:t>5</w:t>
-      </w:r>
-      <w:r>
-        <w:fldChar w:fldCharType="end"/>
-      </w:r>
+      <w:fldSimple w:instr=" SEQ Figure \* ARABIC ">
+        <w:r>
+          <w:rPr>
+            <w:noProof/>
+          </w:rPr>
+          <w:t>8</w:t>
+        </w:r>
+      </w:fldSimple>
+      <w:bookmarkEnd w:id="69"/>
       <w:r>
         <w:t>: Computation time by state area and spatial resolution.</w:t>
       </w:r>
+      <w:bookmarkEnd w:id="70"/>
     </w:p>
     <w:p>
       <w:pPr>
         <w:pStyle w:val="FigCaptionNotes"/>
       </w:pPr>
       <w:r>
-        <w:t>Sample of select states. Spatial resolution refers to cropland (Dynamic World) data. Resolution of WorldPop and GHS-SMOD data stable at 1km for both analyses.</w:t>
+        <w:t xml:space="preserve">Sample of </w:t>
+      </w:r>
+      <w:r>
+        <w:t>total</w:t>
+      </w:r>
+      <w:r>
+        <w:t xml:space="preserve"> states. Spatial resolution refers to cropland (Dynamic World) data. </w:t>
+      </w:r>
+      <w:r>
+        <w:t xml:space="preserve">Runtime is presented on a log scale. </w:t>
+      </w:r>
+      <w:r>
+        <w:t>Resolution of WorldPop and GHS-SMOD data stable at 1km for both analyses.</w:t>
       </w:r>
     </w:p>
     <w:p>
@@ -12479,8 +12489,8 @@
       <w:pPr>
         <w:pStyle w:val="Caption"/>
       </w:pPr>
-      <w:bookmarkStart w:id="70" w:name="_Ref143560146"/>
-      <w:bookmarkStart w:id="71" w:name="_Toc143727400"/>
+      <w:bookmarkStart w:id="71" w:name="_Ref143560146"/>
+      <w:bookmarkStart w:id="72" w:name="_Toc143727400"/>
       <w:r>
         <w:t xml:space="preserve">Figure </w:t>
       </w:r>
@@ -12492,32 +12502,32 @@
           <w:t>9</w:t>
         </w:r>
       </w:fldSimple>
-      <w:bookmarkEnd w:id="70"/>
+      <w:bookmarkEnd w:id="71"/>
       <w:r>
         <w:t xml:space="preserve">: </w:t>
       </w:r>
-      <w:commentRangeStart w:id="72"/>
       <w:commentRangeStart w:id="73"/>
+      <w:commentRangeStart w:id="74"/>
       <w:r>
         <w:t>Buffer radius by selected district characteristics</w:t>
       </w:r>
-      <w:commentRangeEnd w:id="72"/>
+      <w:commentRangeEnd w:id="73"/>
       <w:r>
         <w:rPr>
           <w:rStyle w:val="CommentReference"/>
           <w:b w:val="0"/>
           <w:bCs w:val="0"/>
         </w:rPr>
-        <w:commentReference w:id="72"/>
-      </w:r>
-      <w:commentRangeEnd w:id="73"/>
+        <w:commentReference w:id="73"/>
+      </w:r>
+      <w:commentRangeEnd w:id="74"/>
       <w:r>
         <w:rPr>
           <w:rStyle w:val="CommentReference"/>
           <w:b w:val="0"/>
           <w:bCs w:val="0"/>
         </w:rPr>
-        <w:commentReference w:id="73"/>
+        <w:commentReference w:id="74"/>
       </w:r>
       <w:r>
         <w:t>, India</w:t>
@@ -12525,7 +12535,7 @@
       <w:r>
         <w:t>.</w:t>
       </w:r>
-      <w:bookmarkEnd w:id="71"/>
+      <w:bookmarkEnd w:id="72"/>
       <w:r>
         <w:t xml:space="preserve"> </w:t>
       </w:r>
@@ -12562,11 +12572,11 @@
           <w:numId w:val="22"/>
         </w:numPr>
       </w:pPr>
-      <w:bookmarkStart w:id="74" w:name="_Toc143817247"/>
+      <w:bookmarkStart w:id="75" w:name="_Toc143817247"/>
       <w:r>
         <w:t>Ineligible districts</w:t>
       </w:r>
-      <w:bookmarkEnd w:id="74"/>
+      <w:bookmarkEnd w:id="75"/>
     </w:p>
     <w:p>
       <w:r>
@@ -12664,8 +12674,8 @@
           <w:bCs w:val="0"/>
         </w:rPr>
       </w:pPr>
-      <w:bookmarkStart w:id="75" w:name="_Ref143519570"/>
-      <w:bookmarkStart w:id="76" w:name="_Toc143811628"/>
+      <w:bookmarkStart w:id="76" w:name="_Ref143519570"/>
+      <w:bookmarkStart w:id="77" w:name="_Toc143811628"/>
       <w:r>
         <w:t xml:space="preserve">Table </w:t>
       </w:r>
@@ -12677,11 +12687,11 @@
           <w:t>4</w:t>
         </w:r>
       </w:fldSimple>
-      <w:bookmarkEnd w:id="75"/>
+      <w:bookmarkEnd w:id="76"/>
       <w:r>
         <w:t>: Demographic and land use characteristics of ineligible districts.</w:t>
       </w:r>
-      <w:bookmarkEnd w:id="76"/>
+      <w:bookmarkEnd w:id="77"/>
       <w:r>
         <w:t xml:space="preserve"> </w:t>
       </w:r>
@@ -13796,7 +13806,7 @@
             <w:pPr>
               <w:pStyle w:val="TableText"/>
             </w:pPr>
-            <w:commentRangeStart w:id="77"/>
+            <w:commentRangeStart w:id="78"/>
             <w:r>
               <w:t>615,687</w:t>
             </w:r>
@@ -13814,14 +13824,14 @@
             <w:r>
               <w:t>698,162</w:t>
             </w:r>
-            <w:commentRangeEnd w:id="77"/>
+            <w:commentRangeEnd w:id="78"/>
             <w:r>
               <w:rPr>
                 <w:rStyle w:val="CommentReference"/>
                 <w:rFonts w:cstheme="minorBidi"/>
                 <w:bCs w:val="0"/>
               </w:rPr>
-              <w:commentReference w:id="77"/>
+              <w:commentReference w:id="78"/>
             </w:r>
           </w:p>
         </w:tc>
@@ -14769,7 +14779,7 @@
       <w:r>
         <w:br w:type="page"/>
       </w:r>
-      <w:bookmarkStart w:id="78" w:name="_Toc143817248"/>
+      <w:bookmarkStart w:id="79" w:name="_Toc143817248"/>
       <w:r>
         <w:rPr>
           <w:noProof/>
@@ -14777,7 +14787,7 @@
         <w:lastRenderedPageBreak/>
         <w:t>Discussion</w:t>
       </w:r>
-      <w:bookmarkEnd w:id="78"/>
+      <w:bookmarkEnd w:id="79"/>
     </w:p>
     <w:p>
       <w:pPr>
@@ -14809,27 +14819,13 @@
         <w:rPr>
           <w:noProof/>
         </w:rPr>
-        <w:t xml:space="preserve"> A hybrid method was proposed, combining the dasymetric masking of population in agricultural areas with an iterative buffer process to adjust scope areas based off census data. </w:t>
-      </w:r>
-      <w:commentRangeStart w:id="79"/>
+        <w:t xml:space="preserve"> A hybrid method was proposed, combining the dasymetric masking of population in agricultural areas with an iterative buffer process to adjust scope areas based off census data.</w:t>
+      </w:r>
       <w:r>
         <w:rPr>
           <w:noProof/>
         </w:rPr>
-        <w:t xml:space="preserve">Results show </w:t>
-      </w:r>
-      <w:r>
-        <w:rPr>
-          <w:noProof/>
-        </w:rPr>
-        <w:t>…</w:t>
-      </w:r>
-      <w:commentRangeEnd w:id="79"/>
-      <w:r>
-        <w:rPr>
-          <w:rStyle w:val="CommentReference"/>
-        </w:rPr>
-        <w:commentReference w:id="79"/>
+        <w:t xml:space="preserve"> Results show that this method is feasible to scale to large geographic areas (the Indian subcontinent), depending on time and resource context, providing a valuable first step in the literature in the spatial disaggregation of agricultural populations. </w:t>
       </w:r>
     </w:p>
     <w:p>
@@ -15016,10 +15012,7 @@
         <w:t xml:space="preserve"> is </w:t>
       </w:r>
       <w:r>
-        <w:t>c</w:t>
-      </w:r>
-      <w:r>
-        <w:t xml:space="preserve">onceptually </w:t>
+        <w:t xml:space="preserve">conceptually </w:t>
       </w:r>
       <w:r>
         <w:t>the most appropriate</w:t>
@@ -15076,9 +15069,15 @@
         <w:t>reasonable</w:t>
       </w:r>
       <w:r>
+        <w:t>, and accounting strictly the labour force in this way has long been criticised for the significant population</w:t>
+      </w:r>
+      <w:r>
         <w:t xml:space="preserve"> </w:t>
       </w:r>
       <w:r>
+        <w:t xml:space="preserve">that it leaves out </w:t>
+      </w:r>
+      <w:r>
         <w:fldChar w:fldCharType="begin"/>
       </w:r>
       <w:r>
@@ -15091,7 +15090,35 @@
         <w:rPr>
           <w:rFonts w:ascii="Arial" w:hAnsi="Arial" w:cs="Arial"/>
         </w:rPr>
-        <w:t>(Zarkovich, Bosnich and Anichich, 1976)</w:t>
+        <w:t>(</w:t>
+      </w:r>
+      <w:proofErr w:type="spellStart"/>
+      <w:r>
+        <w:rPr>
+          <w:rFonts w:ascii="Arial" w:hAnsi="Arial" w:cs="Arial"/>
+        </w:rPr>
+        <w:t>Zarkovich</w:t>
+      </w:r>
+      <w:proofErr w:type="spellEnd"/>
+      <w:r>
+        <w:rPr>
+          <w:rFonts w:ascii="Arial" w:hAnsi="Arial" w:cs="Arial"/>
+        </w:rPr>
+        <w:t xml:space="preserve">, Bosnich and </w:t>
+      </w:r>
+      <w:proofErr w:type="spellStart"/>
+      <w:r>
+        <w:rPr>
+          <w:rFonts w:ascii="Arial" w:hAnsi="Arial" w:cs="Arial"/>
+        </w:rPr>
+        <w:t>Anichich</w:t>
+      </w:r>
+      <w:proofErr w:type="spellEnd"/>
+      <w:r>
+        <w:rPr>
+          <w:rFonts w:ascii="Arial" w:hAnsi="Arial" w:cs="Arial"/>
+        </w:rPr>
+        <w:t>, 1976)</w:t>
       </w:r>
       <w:r>
         <w:fldChar w:fldCharType="end"/>
@@ -15158,7 +15185,11 @@
         <w:t xml:space="preserve"> of this study involved scaling the method to assess feasibility across a large spatial scale. </w:t>
       </w:r>
       <w:r>
-        <w:t xml:space="preserve">The results highlight an important cost-benefit decision when deciding the spatial resolution of input data. Although higher spatial resolutions produce </w:t>
+        <w:t xml:space="preserve">The results highlight an important cost-benefit </w:t>
+      </w:r>
+      <w:r>
+        <w:lastRenderedPageBreak/>
+        <w:t xml:space="preserve">decision when deciding the spatial resolution of input data. Although higher spatial resolutions produce </w:t>
       </w:r>
       <w:r>
         <w:t xml:space="preserve">more confidence in results (with lower variation in buffer radius), they also require much longer computing times, especially for larger areas. </w:t>
@@ -15166,7 +15197,6 @@
     </w:p>
     <w:p>
       <w:r>
-        <w:lastRenderedPageBreak/>
         <w:t xml:space="preserve">Where 100m:1km and 1km:100m had roughly equivalent computation time, investigation found that reducing </w:t>
       </w:r>
       <w:r>
@@ -15443,17 +15473,17 @@
         <w:t xml:space="preserve">If a radius is very large, </w:t>
       </w:r>
       <w:r>
-        <w:t xml:space="preserve">it suggests that the ADP travel long distances to their place of work and are therefore not proximal to cropland (to a certain extent). If the radius is very subtractive, it suggests that population on the edge of cropland zones are not </w:t>
+        <w:t xml:space="preserve">it suggests </w:t>
+      </w:r>
+      <w:r>
+        <w:lastRenderedPageBreak/>
+        <w:t xml:space="preserve">that the ADP travel long distances to their place of work and are therefore not proximal to cropland (to a certain extent). If the radius is very subtractive, it suggests that population on the edge of cropland zones are not </w:t>
       </w:r>
       <w:r>
         <w:t>part of the ADP</w:t>
       </w:r>
       <w:r>
-        <w:t xml:space="preserve">, and that there are therefore large areas of cropland where the population is systematically non-agricultural. Neither of these are likely </w:t>
-      </w:r>
-      <w:r>
-        <w:lastRenderedPageBreak/>
-        <w:t xml:space="preserve">to be </w:t>
+        <w:t xml:space="preserve">, and that there are therefore large areas of cropland where the population is systematically non-agricultural. Neither of these are likely to be </w:t>
       </w:r>
       <w:r>
         <w:t>true, and</w:t>
@@ -15642,19 +15672,13 @@
     </w:p>
     <w:p>
       <w:r>
-        <w:t xml:space="preserve">Scatter plots of buffer radius against four district characteristics were produced to investigate likely </w:t>
-      </w:r>
-      <w:r>
-        <w:t>factors that may affect the required buffer size in a district. Buffer radii tend to be most extreme</w:t>
+        <w:t>Scatter plots of buffer radius against four district characteristics were produced to investigate likely factors that may affect the required buffer size in a district. Buffer radii tend to be most extreme</w:t>
       </w:r>
       <w:r>
         <w:t>, roughly indicative of higher uncertainty,</w:t>
       </w:r>
       <w:r>
-        <w:t xml:space="preserve"> in districts with low population, high proportion of the population classed as agricultural </w:t>
-      </w:r>
-      <w:r>
-        <w:t xml:space="preserve">dependent, high percentage of rural area, and low percentage of cropland area. </w:t>
+        <w:t xml:space="preserve"> in districts with low population, high proportion of the population classed as agricultural dependent, high percentage of rural area, and low percentage of cropland area. </w:t>
       </w:r>
       <w:r>
         <w:t>A complete analysis on the factors influencing buffer radius is outside the scope for this study; however, f</w:t>
@@ -15663,7 +15687,11 @@
         <w:t xml:space="preserve">urther research on this methodology should investigate the nature and statistical strength of these associations, to better </w:t>
       </w:r>
       <w:r>
-        <w:t>understand the factors that affect buffer radius and by extension the spatial estimation of ADP.</w:t>
+        <w:t xml:space="preserve">understand the factors that affect buffer radius and by extension the spatial estimation </w:t>
+      </w:r>
+      <w:r>
+        <w:lastRenderedPageBreak/>
+        <w:t>of ADP.</w:t>
       </w:r>
       <w:r>
         <w:t xml:space="preserve"> </w:t>
@@ -15682,7 +15710,6 @@
       </w:pPr>
       <w:bookmarkStart w:id="86" w:name="_Toc143817253"/>
       <w:r>
-        <w:lastRenderedPageBreak/>
         <w:t>Common factors of i</w:t>
       </w:r>
       <w:r>
@@ -15791,10 +15818,7 @@
         <w:t>C</w:t>
       </w:r>
       <w:r>
-        <w:t xml:space="preserve"> to rural population difference of less than 5%, meaning these districts would still theoretically meet the threshold with a buffer applied across the entire rural area </w:t>
-      </w:r>
-      <w:r>
-        <w:t xml:space="preserve">of the district. </w:t>
+        <w:t xml:space="preserve"> to rural population difference of less than 5%, meaning these districts would still theoretically meet the threshold with a buffer applied across the entire rural area of the district. </w:t>
       </w:r>
       <w:r>
         <w:t xml:space="preserve">However, encompassing the entire rural area of a district irrespective of its proximity to cropland is likely to violate </w:t>
@@ -15931,17 +15955,17 @@
         <w:t xml:space="preserve">), but the high proportion of rural and agricultural workers in India is likely to skew the overall average closer to the true value for this subset. </w:t>
       </w:r>
       <w:r>
-        <w:t xml:space="preserve">By performing each analysis at the district level, the method is also designed to capture variations in </w:t>
+        <w:t xml:space="preserve">By performing each analysis at the district level, the method is also designed to </w:t>
+      </w:r>
+      <w:r>
+        <w:lastRenderedPageBreak/>
+        <w:t xml:space="preserve">capture variations in </w:t>
       </w:r>
       <w:r>
         <w:t>disparate districts – such as highly urban or highly rural areas, which will have very different labour force dependency ratio patterns.</w:t>
       </w:r>
       <w:r>
-        <w:t xml:space="preserve"> The greater the agricultural </w:t>
-      </w:r>
-      <w:r>
-        <w:lastRenderedPageBreak/>
-        <w:t xml:space="preserve">population as a proportion of total workers in a district, the more accurate the ADPc5 can be expected to be. </w:t>
+        <w:t xml:space="preserve"> The greater the agricultural population as a proportion of total workers in a district, the more accurate the ADPc5 can be expected to be. </w:t>
       </w:r>
     </w:p>
     <w:p>
@@ -16258,6 +16282,7 @@
       </w:pPr>
       <w:bookmarkStart w:id="89" w:name="_Toc143817255"/>
       <w:r>
+        <w:lastRenderedPageBreak/>
         <w:t>Transferability</w:t>
       </w:r>
       <w:bookmarkEnd w:id="89"/>
@@ -16272,11 +16297,7 @@
       </w:r>
       <w:proofErr w:type="gramEnd"/>
       <w:r>
-        <w:t xml:space="preserve"> software, and with typical computing resources, to maximise the reproducibility for use in other settings. All the code for analysis </w:t>
-      </w:r>
-      <w:r>
-        <w:lastRenderedPageBreak/>
-        <w:t xml:space="preserve">can be accessed from the project’s Github repository, including details of the python working environment, packages required, and their versions. </w:t>
+        <w:t xml:space="preserve"> software, and with typical computing resources, to maximise the reproducibility for use in other settings. All the code for analysis can be accessed from the project’s Github repository, including details of the python working environment, packages required, and their versions. </w:t>
       </w:r>
     </w:p>
     <w:p>
@@ -16416,7 +16437,11 @@
     </w:p>
     <w:p>
       <w:r>
-        <w:t xml:space="preserve">The field of remote sensing is in a phase of rapid development and expansion, as research, industry and government capitalise on the opportunities opened by advances in satellite technology, data availability, and the increasing sophistication of machine learning models. In just the last </w:t>
+        <w:t xml:space="preserve">The field of remote sensing is in a phase of rapid development and expansion, as research, industry and government capitalise on the opportunities opened by advances in satellite </w:t>
+      </w:r>
+      <w:r>
+        <w:lastRenderedPageBreak/>
+        <w:t xml:space="preserve">technology, data availability, and the increasing sophistication of machine learning models. In just the last </w:t>
       </w:r>
       <w:r>
         <w:t xml:space="preserve">few months, both Google and Microsoft have released </w:t>
@@ -16453,15 +16478,7 @@
           <w:rFonts w:ascii="Arial" w:hAnsi="Arial" w:cs="Arial"/>
           <w:szCs w:val="24"/>
         </w:rPr>
-        <w:t xml:space="preserve">(see, for </w:t>
-      </w:r>
-      <w:r>
-        <w:rPr>
-          <w:rFonts w:ascii="Arial" w:hAnsi="Arial" w:cs="Arial"/>
-          <w:szCs w:val="24"/>
-        </w:rPr>
-        <w:lastRenderedPageBreak/>
-        <w:t xml:space="preserve">example, the dataset introduced in Sirko </w:t>
+        <w:t xml:space="preserve">(see, for example, the dataset introduced in Sirko </w:t>
       </w:r>
       <w:r>
         <w:rPr>
@@ -16533,9 +16550,64 @@
     </w:p>
     <w:p>
       <w:r>
-        <w:t>/</w:t>
-      </w:r>
-    </w:p>
+        <w:t>This research project set out to address a gap in the spatial disaggregation of sociodemographic data, proposing a methodology specific to the estimation of agriculture dependent populations at a small area scale</w:t>
+      </w:r>
+      <w:r>
+        <w:t>, applied to the case study of India</w:t>
+      </w:r>
+      <w:r>
+        <w:t xml:space="preserve">. </w:t>
+      </w:r>
+      <w:r>
+        <w:t xml:space="preserve">As a subset of the broader population, agricultural dependent populations in India have unique service and development needs, sit at the forefront of policy efforts to address food security/insecurity, and face increasing vulnerability due to </w:t>
+      </w:r>
+      <w:r>
+        <w:t>a changing climate and more frequent disaster events.</w:t>
+      </w:r>
+      <w:r>
+        <w:t xml:space="preserve"> </w:t>
+      </w:r>
+      <w:r>
+        <w:t>Understanding the spatial distribution of this population, beyond district level administrative regions, provides a basis for tailoring service delivery</w:t>
+      </w:r>
+      <w:r>
+        <w:t>, resilience planning,</w:t>
+      </w:r>
+      <w:r>
+        <w:t xml:space="preserve"> and crisis response</w:t>
+      </w:r>
+      <w:r>
+        <w:t>. Disaggregated data also</w:t>
+      </w:r>
+      <w:r>
+        <w:t xml:space="preserve"> improves the</w:t>
+      </w:r>
+      <w:r>
+        <w:t xml:space="preserve"> monitoring of development goals and agendas, identifying small-scale geographic inequalities that may be masked by aggregated</w:t>
+      </w:r>
+      <w:r>
+        <w:t xml:space="preserve"> statistics over a larger region. </w:t>
+      </w:r>
+    </w:p>
+    <w:p>
+      <w:r>
+        <w:t xml:space="preserve">The spatial disaggregation of population into fine spatial scales is a rich field of research and has benefitted from extensive methodological development and innovation alongside improved data quality through censuses, surveys, and increasingly available earth observation data. However, there is a clear gap in applying these methods to estimate agricultural populations, particularly in the context of developing regions such as rural India, where such data can provide an indication of the local water demand and development need.  </w:t>
+      </w:r>
+    </w:p>
+    <w:p>
+      <w:r>
+        <w:t xml:space="preserve">The proposed method capitalises on existing, global, open data sources and </w:t>
+      </w:r>
+      <w:proofErr w:type="gramStart"/>
+      <w:r>
+        <w:t>open source</w:t>
+      </w:r>
+      <w:proofErr w:type="gramEnd"/>
+      <w:r>
+        <w:t xml:space="preserve"> software to ensure reproducibility as a priority.</w:t>
+      </w:r>
+    </w:p>
+    <w:p/>
     <w:p>
       <w:pPr>
         <w:rPr>
@@ -17533,7 +17605,21 @@
         <w:rPr>
           <w:rFonts w:ascii="Arial" w:hAnsi="Arial" w:cs="Arial"/>
         </w:rPr>
-        <w:t xml:space="preserve">Marois, G., Zhelenkova, E. and Ali, B. (2022) ‘Labour Force Projections in India Until 2060 and Implications for the Demographic Dividend’, </w:t>
+        <w:t xml:space="preserve">Marois, G., </w:t>
+      </w:r>
+      <w:proofErr w:type="spellStart"/>
+      <w:r>
+        <w:rPr>
+          <w:rFonts w:ascii="Arial" w:hAnsi="Arial" w:cs="Arial"/>
+        </w:rPr>
+        <w:t>Zhelenkova</w:t>
+      </w:r>
+      <w:proofErr w:type="spellEnd"/>
+      <w:r>
+        <w:rPr>
+          <w:rFonts w:ascii="Arial" w:hAnsi="Arial" w:cs="Arial"/>
+        </w:rPr>
+        <w:t xml:space="preserve">, E. and Ali, B. (2022) ‘Labour Force Projections in India Until 2060 and Implications for the Demographic Dividend’, </w:t>
       </w:r>
       <w:r>
         <w:rPr>
@@ -18565,11 +18651,19 @@
           <w:rFonts w:ascii="Arial" w:hAnsi="Arial" w:cs="Arial"/>
         </w:rPr>
       </w:pPr>
-      <w:r>
-        <w:rPr>
-          <w:rFonts w:ascii="Arial" w:hAnsi="Arial" w:cs="Arial"/>
-        </w:rPr>
-        <w:t xml:space="preserve">Zarkovich, S.S., Bosnich, S. and </w:t>
+      <w:proofErr w:type="spellStart"/>
+      <w:r>
+        <w:rPr>
+          <w:rFonts w:ascii="Arial" w:hAnsi="Arial" w:cs="Arial"/>
+        </w:rPr>
+        <w:t>Zarkovich</w:t>
+      </w:r>
+      <w:proofErr w:type="spellEnd"/>
+      <w:r>
+        <w:rPr>
+          <w:rFonts w:ascii="Arial" w:hAnsi="Arial" w:cs="Arial"/>
+        </w:rPr>
+        <w:t xml:space="preserve">, S.S., Bosnich, S. and </w:t>
       </w:r>
       <w:proofErr w:type="spellStart"/>
       <w:r>
@@ -18660,7 +18754,7 @@
 
 <file path=word/comments.xml><?xml version="1.0" encoding="utf-8"?>
 <w:comments xmlns:wpc="http://schemas.microsoft.com/office/word/2010/wordprocessingCanvas" xmlns:cx="http://schemas.microsoft.com/office/drawing/2014/chartex" xmlns:cx1="http://schemas.microsoft.com/office/drawing/2015/9/8/chartex" xmlns:cx2="http://schemas.microsoft.com/office/drawing/2015/10/21/chartex" xmlns:cx3="http://schemas.microsoft.com/office/drawing/2016/5/9/chartex" xmlns:cx4="http://schemas.microsoft.com/office/drawing/2016/5/10/chartex" xmlns:cx5="http://schemas.microsoft.com/office/drawing/2016/5/11/chartex" xmlns:cx6="http://schemas.microsoft.com/office/drawing/2016/5/12/chartex" xmlns:cx7="http://schemas.microsoft.com/office/drawing/2016/5/13/chartex" xmlns:cx8="http://schemas.microsoft.com/office/drawing/2016/5/14/chartex" xmlns:mc="http://schemas.openxmlformats.org/markup-compatibility/2006" xmlns:aink="http://schemas.microsoft.com/office/drawing/2016/ink" xmlns:am3d="http://schemas.microsoft.com/office/drawing/2017/model3d" xmlns:o="urn:schemas-microsoft-com:office:office" xmlns:oel="http://schemas.microsoft.com/office/2019/extlst" xmlns:r="http://schemas.openxmlformats.org/officeDocument/2006/relationships" xmlns:m="http://schemas.openxmlformats.org/officeDocument/2006/math" xmlns:v="urn:schemas-microsoft-com:vml" xmlns:wp14="http://schemas.microsoft.com/office/word/2010/wordprocessingDrawing" xmlns:wp="http://schemas.openxmlformats.org/drawingml/2006/wordprocessingDrawing" xmlns:w10="urn:schemas-microsoft-com:office:word" xmlns:w="http://schemas.openxmlformats.org/wordprocessingml/2006/main" xmlns:w14="http://schemas.microsoft.com/office/word/2010/wordml" xmlns:w15="http://schemas.microsoft.com/office/word/2012/wordml" xmlns:w16cex="http://schemas.microsoft.com/office/word/2018/wordml/cex" xmlns:w16cid="http://schemas.microsoft.com/office/word/2016/wordml/cid" xmlns:w16="http://schemas.microsoft.com/office/word/2018/wordml" xmlns:w16sdtdh="http://schemas.microsoft.com/office/word/2020/wordml/sdtdatahash" xmlns:w16se="http://schemas.microsoft.com/office/word/2015/wordml/symex" xmlns:wpg="http://schemas.microsoft.com/office/word/2010/wordprocessingGroup" xmlns:wpi="http://schemas.microsoft.com/office/word/2010/wordprocessingInk" xmlns:wne="http://schemas.microsoft.com/office/word/2006/wordml" xmlns:wps="http://schemas.microsoft.com/office/word/2010/wordprocessingShape" mc:Ignorable="w14 w15 w16se w16cid w16 w16cex w16sdtdh wp14">
-  <w:comment w:id="9" w:author="Joe P" w:date="2023-08-18T20:46:00Z" w:initials="JP">
+  <w:comment w:id="3" w:author="Joe P" w:date="2023-08-25T11:33:00Z" w:initials="JP">
     <w:p>
       <w:pPr>
         <w:pStyle w:val="CommentText"/>
@@ -18673,11 +18767,11 @@
         <w:annotationRef/>
       </w:r>
       <w:r>
-        <w:t>Currently, Spatial disag. is still covered in Methodology; so should not be addressed in this intro.</w:t>
+        <w:t xml:space="preserve">Fill out. </w:t>
       </w:r>
     </w:p>
   </w:comment>
-  <w:comment w:id="16" w:author="Joe P" w:date="2023-08-21T17:41:00Z" w:initials="JP">
+  <w:comment w:id="10" w:author="Joe P" w:date="2023-08-18T20:46:00Z" w:initials="JP">
     <w:p>
       <w:pPr>
         <w:pStyle w:val="CommentText"/>
@@ -18690,11 +18784,11 @@
         <w:annotationRef/>
       </w:r>
       <w:r>
-        <w:t>Decide whether to flesh this out (reasons for India as case study) or just cut</w:t>
+        <w:t>Currently, Spatial disag. is still covered in Methodology; so should not be addressed in this intro.</w:t>
       </w:r>
     </w:p>
   </w:comment>
-  <w:comment w:id="21" w:author="Joe P" w:date="2023-08-18T14:48:00Z" w:initials="JP">
+  <w:comment w:id="17" w:author="Joe P" w:date="2023-08-21T17:41:00Z" w:initials="JP">
     <w:p>
       <w:pPr>
         <w:pStyle w:val="CommentText"/>
@@ -18707,11 +18801,11 @@
         <w:annotationRef/>
       </w:r>
       <w:r>
-        <w:t>Need to decide best location/whether to keep</w:t>
+        <w:t>Decide whether to flesh this out (reasons for India as case study) or just cut</w:t>
       </w:r>
     </w:p>
   </w:comment>
-  <w:comment w:id="35" w:author="Joe P" w:date="2023-08-24T22:50:00Z" w:initials="JP">
+  <w:comment w:id="22" w:author="Joe P" w:date="2023-08-18T14:48:00Z" w:initials="JP">
     <w:p>
       <w:pPr>
         <w:pStyle w:val="CommentText"/>
@@ -18724,10 +18818,47 @@
         <w:annotationRef/>
       </w:r>
       <w:r>
+        <w:t>Need to decide best location/whether to keep</w:t>
+      </w:r>
+    </w:p>
+  </w:comment>
+  <w:comment w:id="34" w:author="Joe P" w:date="2023-08-24T22:50:00Z" w:initials="JP">
+    <w:p>
+      <w:pPr>
+        <w:pStyle w:val="CommentText"/>
+        <w:jc w:val="left"/>
+      </w:pPr>
+      <w:r>
+        <w:rPr>
+          <w:rStyle w:val="CommentReference"/>
+        </w:rPr>
+        <w:annotationRef/>
+      </w:r>
+      <w:r>
         <w:rPr>
           <w:color w:val="FF0000"/>
         </w:rPr>
         <w:t>condense the listing of demographic studies and provide a more structured critique</w:t>
+      </w:r>
+    </w:p>
+  </w:comment>
+  <w:comment w:id="35" w:author="Joe P" w:date="2023-08-25T12:12:00Z" w:initials="JP">
+    <w:p>
+      <w:pPr>
+        <w:pStyle w:val="CommentText"/>
+        <w:jc w:val="left"/>
+      </w:pPr>
+      <w:r>
+        <w:rPr>
+          <w:rStyle w:val="CommentReference"/>
+        </w:rPr>
+        <w:annotationRef/>
+      </w:r>
+      <w:r>
+        <w:rPr>
+          <w:color w:val="FF0000"/>
+        </w:rPr>
+        <w:t>[Add section discussing the limitations of existing applications, and findings from review papers (e.g., Comber 2019)]</w:t>
       </w:r>
     </w:p>
   </w:comment>
@@ -18765,7 +18896,7 @@
       </w:r>
     </w:p>
   </w:comment>
-  <w:comment w:id="55" w:author="Joe P" w:date="2023-08-23T18:11:00Z" w:initials="JP">
+  <w:comment w:id="54" w:author="Joe P" w:date="2023-08-23T18:11:00Z" w:initials="JP">
     <w:p>
       <w:pPr>
         <w:pStyle w:val="CommentText"/>
@@ -18782,7 +18913,7 @@
       </w:r>
     </w:p>
   </w:comment>
-  <w:comment w:id="58" w:author="Joe P" w:date="2023-08-23T14:16:00Z" w:initials="JP">
+  <w:comment w:id="57" w:author="Joe P" w:date="2023-08-23T14:16:00Z" w:initials="JP">
     <w:p>
       <w:pPr>
         <w:pStyle w:val="CommentText"/>
@@ -18799,7 +18930,7 @@
       </w:r>
     </w:p>
   </w:comment>
-  <w:comment w:id="63" w:author="Joe P" w:date="2023-08-22T19:50:00Z" w:initials="JP">
+  <w:comment w:id="62" w:author="Joe P" w:date="2023-08-22T19:50:00Z" w:initials="JP">
     <w:p>
       <w:pPr>
         <w:pStyle w:val="CommentText"/>
@@ -18840,7 +18971,7 @@
       </w:r>
     </w:p>
   </w:comment>
-  <w:comment w:id="69" w:author="Joe P" w:date="2023-08-22T21:25:00Z" w:initials="JP">
+  <w:comment w:id="68" w:author="Joe P" w:date="2023-08-22T21:25:00Z" w:initials="JP">
     <w:p>
       <w:pPr>
         <w:pStyle w:val="CommentText"/>
@@ -18857,7 +18988,7 @@
       </w:r>
     </w:p>
   </w:comment>
-  <w:comment w:id="72" w:author="Joe P" w:date="2023-08-22T01:27:00Z" w:initials="JP">
+  <w:comment w:id="73" w:author="Joe P" w:date="2023-08-22T01:27:00Z" w:initials="JP">
     <w:p>
       <w:pPr>
         <w:pStyle w:val="CommentText"/>
@@ -18874,7 +19005,7 @@
       </w:r>
     </w:p>
   </w:comment>
-  <w:comment w:id="73" w:author="Joe P" w:date="2023-08-22T14:25:00Z" w:initials="JP">
+  <w:comment w:id="74" w:author="Joe P" w:date="2023-08-22T14:25:00Z" w:initials="JP">
     <w:p>
       <w:pPr>
         <w:pStyle w:val="CommentText"/>
@@ -18891,7 +19022,7 @@
       </w:r>
     </w:p>
   </w:comment>
-  <w:comment w:id="77" w:author="Joe P" w:date="2023-08-21T14:06:00Z" w:initials="JP">
+  <w:comment w:id="78" w:author="Joe P" w:date="2023-08-21T14:06:00Z" w:initials="JP">
     <w:p>
       <w:pPr>
         <w:pStyle w:val="CommentText"/>
@@ -18905,23 +19036,6 @@
       </w:r>
       <w:r>
         <w:t>Remove records where the difference is less than 5% of Pop Total? (and therefore could theoretically meet the threshold)</w:t>
-      </w:r>
-    </w:p>
-  </w:comment>
-  <w:comment w:id="79" w:author="Joe P" w:date="2023-08-23T18:29:00Z" w:initials="JP">
-    <w:p>
-      <w:pPr>
-        <w:pStyle w:val="CommentText"/>
-        <w:jc w:val="left"/>
-      </w:pPr>
-      <w:r>
-        <w:rPr>
-          <w:rStyle w:val="CommentReference"/>
-        </w:rPr>
-        <w:annotationRef/>
-      </w:r>
-      <w:r>
-        <w:t xml:space="preserve">Finish this sentence off with a neat summary of the results covered in discussion. </w:t>
       </w:r>
     </w:p>
   </w:comment>
@@ -18981,10 +19095,12 @@
 
 <file path=word/commentsExtended.xml><?xml version="1.0" encoding="utf-8"?>
 <w15:commentsEx xmlns:wpc="http://schemas.microsoft.com/office/word/2010/wordprocessingCanvas" xmlns:cx="http://schemas.microsoft.com/office/drawing/2014/chartex" xmlns:cx1="http://schemas.microsoft.com/office/drawing/2015/9/8/chartex" xmlns:cx2="http://schemas.microsoft.com/office/drawing/2015/10/21/chartex" xmlns:cx3="http://schemas.microsoft.com/office/drawing/2016/5/9/chartex" xmlns:cx4="http://schemas.microsoft.com/office/drawing/2016/5/10/chartex" xmlns:cx5="http://schemas.microsoft.com/office/drawing/2016/5/11/chartex" xmlns:cx6="http://schemas.microsoft.com/office/drawing/2016/5/12/chartex" xmlns:cx7="http://schemas.microsoft.com/office/drawing/2016/5/13/chartex" xmlns:cx8="http://schemas.microsoft.com/office/drawing/2016/5/14/chartex" xmlns:mc="http://schemas.openxmlformats.org/markup-compatibility/2006" xmlns:aink="http://schemas.microsoft.com/office/drawing/2016/ink" xmlns:am3d="http://schemas.microsoft.com/office/drawing/2017/model3d" xmlns:o="urn:schemas-microsoft-com:office:office" xmlns:oel="http://schemas.microsoft.com/office/2019/extlst" xmlns:r="http://schemas.openxmlformats.org/officeDocument/2006/relationships" xmlns:m="http://schemas.openxmlformats.org/officeDocument/2006/math" xmlns:v="urn:schemas-microsoft-com:vml" xmlns:wp14="http://schemas.microsoft.com/office/word/2010/wordprocessingDrawing" xmlns:wp="http://schemas.openxmlformats.org/drawingml/2006/wordprocessingDrawing" xmlns:w10="urn:schemas-microsoft-com:office:word" xmlns:w="http://schemas.openxmlformats.org/wordprocessingml/2006/main" xmlns:w14="http://schemas.microsoft.com/office/word/2010/wordml" xmlns:w15="http://schemas.microsoft.com/office/word/2012/wordml" xmlns:w16cex="http://schemas.microsoft.com/office/word/2018/wordml/cex" xmlns:w16cid="http://schemas.microsoft.com/office/word/2016/wordml/cid" xmlns:w16="http://schemas.microsoft.com/office/word/2018/wordml" xmlns:w16sdtdh="http://schemas.microsoft.com/office/word/2020/wordml/sdtdatahash" xmlns:w16se="http://schemas.microsoft.com/office/word/2015/wordml/symex" xmlns:wpg="http://schemas.microsoft.com/office/word/2010/wordprocessingGroup" xmlns:wpi="http://schemas.microsoft.com/office/word/2010/wordprocessingInk" xmlns:wne="http://schemas.microsoft.com/office/word/2006/wordml" xmlns:wps="http://schemas.microsoft.com/office/word/2010/wordprocessingShape" mc:Ignorable="w14 w15 w16se w16cid w16 w16cex w16sdtdh wp14">
+  <w15:commentEx w15:paraId="05EDE808" w15:done="0"/>
   <w15:commentEx w15:paraId="3747EF22" w15:done="0"/>
   <w15:commentEx w15:paraId="68E989CB" w15:done="0"/>
   <w15:commentEx w15:paraId="6082100E" w15:done="0"/>
   <w15:commentEx w15:paraId="4411AF90" w15:done="0"/>
+  <w15:commentEx w15:paraId="32C5A1BD" w15:done="0"/>
   <w15:commentEx w15:paraId="03D3FC83" w15:done="0"/>
   <w15:commentEx w15:paraId="27B9B39C" w15:done="0"/>
   <w15:commentEx w15:paraId="51DB8E47" w15:done="0"/>
@@ -18994,7 +19110,6 @@
   <w15:commentEx w15:paraId="26170D3F" w15:done="0"/>
   <w15:commentEx w15:paraId="67B1904B" w15:paraIdParent="26170D3F" w15:done="0"/>
   <w15:commentEx w15:paraId="4AD9610C" w15:done="0"/>
-  <w15:commentEx w15:paraId="6E73B440" w15:done="0"/>
   <w15:commentEx w15:paraId="45C52BE3" w15:done="0"/>
   <w15:commentEx w15:paraId="003C9FA8" w15:done="0"/>
   <w15:commentEx w15:paraId="5CFCEF19" w15:done="0"/>
@@ -19003,10 +19118,12 @@
 
 <file path=word/commentsExtensible.xml><?xml version="1.0" encoding="utf-8"?>
 <w16cex:commentsExtensible xmlns:wpc="http://schemas.microsoft.com/office/word/2010/wordprocessingCanvas" xmlns:cx="http://schemas.microsoft.com/office/drawing/2014/chartex" xmlns:cx1="http://schemas.microsoft.com/office/drawing/2015/9/8/chartex" xmlns:cx2="http://schemas.microsoft.com/office/drawing/2015/10/21/chartex" xmlns:cx3="http://schemas.microsoft.com/office/drawing/2016/5/9/chartex" xmlns:cx4="http://schemas.microsoft.com/office/drawing/2016/5/10/chartex" xmlns:cx5="http://schemas.microsoft.com/office/drawing/2016/5/11/chartex" xmlns:cx6="http://schemas.microsoft.com/office/drawing/2016/5/12/chartex" xmlns:cx7="http://schemas.microsoft.com/office/drawing/2016/5/13/chartex" xmlns:cx8="http://schemas.microsoft.com/office/drawing/2016/5/14/chartex" xmlns:cr="http://schemas.microsoft.com/office/comments/2020/reactions" xmlns:mc="http://schemas.openxmlformats.org/markup-compatibility/2006" xmlns:aink="http://schemas.microsoft.com/office/drawing/2016/ink" xmlns:am3d="http://schemas.microsoft.com/office/drawing/2017/model3d" xmlns:o="urn:schemas-microsoft-com:office:office" xmlns:oel="http://schemas.microsoft.com/office/2019/extlst" xmlns:r="http://schemas.openxmlformats.org/officeDocument/2006/relationships" xmlns:m="http://schemas.openxmlformats.org/officeDocument/2006/math" xmlns:v="urn:schemas-microsoft-com:vml" xmlns:wp14="http://schemas.microsoft.com/office/word/2010/wordprocessingDrawing" xmlns:wp="http://schemas.openxmlformats.org/drawingml/2006/wordprocessingDrawing" xmlns:w10="urn:schemas-microsoft-com:office:word" xmlns:w="http://schemas.openxmlformats.org/wordprocessingml/2006/main" xmlns:w14="http://schemas.microsoft.com/office/word/2010/wordml" xmlns:w15="http://schemas.microsoft.com/office/word/2012/wordml" xmlns:w16cex="http://schemas.microsoft.com/office/word/2018/wordml/cex" xmlns:w16cid="http://schemas.microsoft.com/office/word/2016/wordml/cid" xmlns:w16="http://schemas.microsoft.com/office/word/2018/wordml" xmlns:w16sdtdh="http://schemas.microsoft.com/office/word/2020/wordml/sdtdatahash" xmlns:w16se="http://schemas.microsoft.com/office/word/2015/wordml/symex" xmlns:wpg="http://schemas.microsoft.com/office/word/2010/wordprocessingGroup" xmlns:wpi="http://schemas.microsoft.com/office/word/2010/wordprocessingInk" xmlns:wne="http://schemas.microsoft.com/office/word/2006/wordml" xmlns:wps="http://schemas.microsoft.com/office/word/2010/wordprocessingShape" mc:Ignorable="w14 w15 w16se w16cid w16 w16cex w16sdtdh cr wp14">
+  <w16cex:commentExtensible w16cex:durableId="2893101A" w16cex:dateUtc="2023-08-25T10:33:00Z"/>
   <w16cex:commentExtensible w16cex:durableId="288A573F" w16cex:dateUtc="2023-08-18T19:46:00Z"/>
   <w16cex:commentExtensible w16cex:durableId="288E2055" w16cex:dateUtc="2023-08-21T16:41:00Z"/>
   <w16cex:commentExtensible w16cex:durableId="288A0338" w16cex:dateUtc="2023-08-18T13:48:00Z"/>
   <w16cex:commentExtensible w16cex:durableId="28925D4C" w16cex:dateUtc="2023-08-24T21:50:00Z"/>
+  <w16cex:commentExtensible w16cex:durableId="2893191E" w16cex:dateUtc="2023-08-25T11:12:00Z"/>
   <w16cex:commentExtensible w16cex:durableId="2885E647" w16cex:dateUtc="2023-08-15T10:55:00Z"/>
   <w16cex:commentExtensible w16cex:durableId="288F90C7" w16cex:dateUtc="2023-08-22T18:53:00Z"/>
   <w16cex:commentExtensible w16cex:durableId="2890CA47" w16cex:dateUtc="2023-08-23T17:11:00Z"/>
@@ -19016,7 +19133,6 @@
   <w16cex:commentExtensible w16cex:durableId="288E8D74" w16cex:dateUtc="2023-08-22T00:27:00Z"/>
   <w16cex:commentExtensible w16cex:durableId="288F43C2" w16cex:dateUtc="2023-08-22T13:25:00Z"/>
   <w16cex:commentExtensible w16cex:durableId="288DEDD6" w16cex:dateUtc="2023-08-21T13:06:00Z"/>
-  <w16cex:commentExtensible w16cex:durableId="2890CE9D" w16cex:dateUtc="2023-08-23T17:29:00Z"/>
   <w16cex:commentExtensible w16cex:durableId="289279BB" w16cex:dateUtc="2023-08-24T23:52:00Z"/>
   <w16cex:commentExtensible w16cex:durableId="28926FA8" w16cex:dateUtc="2023-08-24T23:09:00Z"/>
   <w16cex:commentExtensible w16cex:durableId="289275AE" w16cex:dateUtc="2023-08-24T23:34:00Z"/>
@@ -19025,10 +19141,12 @@
 
 <file path=word/commentsIds.xml><?xml version="1.0" encoding="utf-8"?>
 <w16cid:commentsIds xmlns:wpc="http://schemas.microsoft.com/office/word/2010/wordprocessingCanvas" xmlns:cx="http://schemas.microsoft.com/office/drawing/2014/chartex" xmlns:cx1="http://schemas.microsoft.com/office/drawing/2015/9/8/chartex" xmlns:cx2="http://schemas.microsoft.com/office/drawing/2015/10/21/chartex" xmlns:cx3="http://schemas.microsoft.com/office/drawing/2016/5/9/chartex" xmlns:cx4="http://schemas.microsoft.com/office/drawing/2016/5/10/chartex" xmlns:cx5="http://schemas.microsoft.com/office/drawing/2016/5/11/chartex" xmlns:cx6="http://schemas.microsoft.com/office/drawing/2016/5/12/chartex" xmlns:cx7="http://schemas.microsoft.com/office/drawing/2016/5/13/chartex" xmlns:cx8="http://schemas.microsoft.com/office/drawing/2016/5/14/chartex" xmlns:mc="http://schemas.openxmlformats.org/markup-compatibility/2006" xmlns:aink="http://schemas.microsoft.com/office/drawing/2016/ink" xmlns:am3d="http://schemas.microsoft.com/office/drawing/2017/model3d" xmlns:o="urn:schemas-microsoft-com:office:office" xmlns:oel="http://schemas.microsoft.com/office/2019/extlst" xmlns:r="http://schemas.openxmlformats.org/officeDocument/2006/relationships" xmlns:m="http://schemas.openxmlformats.org/officeDocument/2006/math" xmlns:v="urn:schemas-microsoft-com:vml" xmlns:wp14="http://schemas.microsoft.com/office/word/2010/wordprocessingDrawing" xmlns:wp="http://schemas.openxmlformats.org/drawingml/2006/wordprocessingDrawing" xmlns:w10="urn:schemas-microsoft-com:office:word" xmlns:w="http://schemas.openxmlformats.org/wordprocessingml/2006/main" xmlns:w14="http://schemas.microsoft.com/office/word/2010/wordml" xmlns:w15="http://schemas.microsoft.com/office/word/2012/wordml" xmlns:w16cex="http://schemas.microsoft.com/office/word/2018/wordml/cex" xmlns:w16cid="http://schemas.microsoft.com/office/word/2016/wordml/cid" xmlns:w16="http://schemas.microsoft.com/office/word/2018/wordml" xmlns:w16sdtdh="http://schemas.microsoft.com/office/word/2020/wordml/sdtdatahash" xmlns:w16se="http://schemas.microsoft.com/office/word/2015/wordml/symex" xmlns:wpg="http://schemas.microsoft.com/office/word/2010/wordprocessingGroup" xmlns:wpi="http://schemas.microsoft.com/office/word/2010/wordprocessingInk" xmlns:wne="http://schemas.microsoft.com/office/word/2006/wordml" xmlns:wps="http://schemas.microsoft.com/office/word/2010/wordprocessingShape" mc:Ignorable="w14 w15 w16se w16cid w16 w16cex w16sdtdh wp14">
+  <w16cid:commentId w16cid:paraId="05EDE808" w16cid:durableId="2893101A"/>
   <w16cid:commentId w16cid:paraId="3747EF22" w16cid:durableId="288A573F"/>
   <w16cid:commentId w16cid:paraId="68E989CB" w16cid:durableId="288E2055"/>
   <w16cid:commentId w16cid:paraId="6082100E" w16cid:durableId="288A0338"/>
   <w16cid:commentId w16cid:paraId="4411AF90" w16cid:durableId="28925D4C"/>
+  <w16cid:commentId w16cid:paraId="32C5A1BD" w16cid:durableId="2893191E"/>
   <w16cid:commentId w16cid:paraId="03D3FC83" w16cid:durableId="2885E647"/>
   <w16cid:commentId w16cid:paraId="27B9B39C" w16cid:durableId="288F90C7"/>
   <w16cid:commentId w16cid:paraId="51DB8E47" w16cid:durableId="2890CA47"/>
@@ -19038,7 +19156,6 @@
   <w16cid:commentId w16cid:paraId="26170D3F" w16cid:durableId="288E8D74"/>
   <w16cid:commentId w16cid:paraId="67B1904B" w16cid:durableId="288F43C2"/>
   <w16cid:commentId w16cid:paraId="4AD9610C" w16cid:durableId="288DEDD6"/>
-  <w16cid:commentId w16cid:paraId="6E73B440" w16cid:durableId="2890CE9D"/>
   <w16cid:commentId w16cid:paraId="45C52BE3" w16cid:durableId="289279BB"/>
   <w16cid:commentId w16cid:paraId="003C9FA8" w16cid:durableId="28926FA8"/>
   <w16cid:commentId w16cid:paraId="5CFCEF19" w16cid:durableId="289275AE"/>
